--- a/Rp444.docx
+++ b/Rp444.docx
@@ -53,7 +53,7 @@
                           <pic:cNvPicPr preferRelativeResize="0"/>
                         </pic:nvPicPr>
                         <pic:blipFill>
-                          <a:blip r:embed="rId4"/>
+                          <a:blip r:embed="rId6"/>
                           <a:srcRect l="2618" r="2479"/>
                           <a:stretch>
                             <a:fillRect/>
@@ -819,18 +819,19 @@
     </w:p>
     <w:p>
       <w:pPr>
+        <w:pStyle w:val="u1"/>
         <w:ind w:firstLine="0"/>
         <w:rPr>
           <w:rFonts w:ascii="Cambria" w:hAnsi="Cambria"/>
           <w:b/>
-          <w:sz w:val="32"/>
+          <w:color w:val="auto"/>
         </w:rPr>
       </w:pPr>
       <w:r>
         <w:rPr>
           <w:rFonts w:ascii="Cambria" w:hAnsi="Cambria"/>
           <w:b/>
-          <w:sz w:val="32"/>
+          <w:color w:val="auto"/>
         </w:rPr>
         <w:lastRenderedPageBreak/>
         <w:t>D. Report No. 4 Software Design Description</w:t>
@@ -838,10 +839,11 @@
     </w:p>
     <w:p>
       <w:pPr>
-        <w:ind w:firstLine="0"/>
+        <w:pStyle w:val="u1"/>
         <w:rPr>
           <w:rFonts w:ascii="Cambria" w:hAnsi="Cambria"/>
           <w:b/>
+          <w:color w:val="auto"/>
           <w:sz w:val="28"/>
         </w:rPr>
       </w:pPr>
@@ -849,6 +851,7 @@
         <w:rPr>
           <w:rFonts w:ascii="Cambria" w:hAnsi="Cambria"/>
           <w:b/>
+          <w:color w:val="auto"/>
           <w:sz w:val="28"/>
         </w:rPr>
         <w:tab/>
@@ -857,17 +860,84 @@
     </w:p>
     <w:p>
       <w:pPr>
-        <w:ind w:firstLine="0"/>
+        <w:pStyle w:val="u1"/>
         <w:rPr>
           <w:rFonts w:ascii="Cambria" w:hAnsi="Cambria"/>
           <w:b/>
+          <w:color w:val="auto"/>
           <w:sz w:val="28"/>
         </w:rPr>
       </w:pPr>
+      <w:r>
+        <w:rPr>
+          <w:rFonts w:ascii="Times New Roman" w:hAnsi="Times New Roman" w:cs="Times New Roman"/>
+          <w:b/>
+          <w:noProof/>
+          <w:sz w:val="36"/>
+          <w:szCs w:val="36"/>
+        </w:rPr>
+        <w:drawing>
+          <wp:anchor distT="0" distB="0" distL="114300" distR="114300" simplePos="0" relativeHeight="251658240" behindDoc="0" locked="0" layoutInCell="1" allowOverlap="1" wp14:anchorId="6D8E45D9" wp14:editId="1C353F3C">
+            <wp:simplePos x="0" y="0"/>
+            <wp:positionH relativeFrom="column">
+              <wp:posOffset>0</wp:posOffset>
+            </wp:positionH>
+            <wp:positionV relativeFrom="paragraph">
+              <wp:posOffset>455295</wp:posOffset>
+            </wp:positionV>
+            <wp:extent cx="5731510" cy="2607745"/>
+            <wp:effectExtent l="0" t="0" r="2540" b="2540"/>
+            <wp:wrapTopAndBottom/>
+            <wp:docPr id="160" name="Picture 160" descr="SystemArchitecture"/>
+            <wp:cNvGraphicFramePr>
+              <a:graphicFrameLocks xmlns:a="http://schemas.openxmlformats.org/drawingml/2006/main" noChangeAspect="1"/>
+            </wp:cNvGraphicFramePr>
+            <a:graphic xmlns:a="http://schemas.openxmlformats.org/drawingml/2006/main">
+              <a:graphicData uri="http://schemas.openxmlformats.org/drawingml/2006/picture">
+                <pic:pic xmlns:pic="http://schemas.openxmlformats.org/drawingml/2006/picture">
+                  <pic:nvPicPr>
+                    <pic:cNvPr id="0" name="Picture 108" descr="SystemArchitecture"/>
+                    <pic:cNvPicPr>
+                      <a:picLocks noChangeAspect="1" noChangeArrowheads="1"/>
+                    </pic:cNvPicPr>
+                  </pic:nvPicPr>
+                  <pic:blipFill>
+                    <a:blip r:embed="rId7">
+                      <a:extLst>
+                        <a:ext uri="{28A0092B-C50C-407E-A947-70E740481C1C}">
+                          <a14:useLocalDpi xmlns:a14="http://schemas.microsoft.com/office/drawing/2010/main" val="0"/>
+                        </a:ext>
+                      </a:extLst>
+                    </a:blip>
+                    <a:srcRect/>
+                    <a:stretch>
+                      <a:fillRect/>
+                    </a:stretch>
+                  </pic:blipFill>
+                  <pic:spPr bwMode="auto">
+                    <a:xfrm>
+                      <a:off x="0" y="0"/>
+                      <a:ext cx="5731510" cy="2607745"/>
+                    </a:xfrm>
+                    <a:prstGeom prst="rect">
+                      <a:avLst/>
+                    </a:prstGeom>
+                    <a:noFill/>
+                    <a:ln>
+                      <a:noFill/>
+                    </a:ln>
+                  </pic:spPr>
+                </pic:pic>
+              </a:graphicData>
+            </a:graphic>
+          </wp:anchor>
+        </w:drawing>
+      </w:r>
       <w:r>
         <w:rPr>
           <w:rFonts w:ascii="Cambria" w:hAnsi="Cambria"/>
           <w:b/>
+          <w:color w:val="auto"/>
           <w:sz w:val="28"/>
         </w:rPr>
         <w:tab/>
@@ -876,17 +946,53 @@
     </w:p>
     <w:p>
       <w:pPr>
+        <w:pStyle w:val="Chuthich"/>
+        <w:outlineLvl w:val="2"/>
+        <w:rPr>
+          <w:rFonts w:cs="Times New Roman"/>
+          <w:b/>
+          <w:szCs w:val="22"/>
+        </w:rPr>
+      </w:pPr>
+      <w:bookmarkStart w:id="0" w:name="_Toc522455195"/>
+      <w:proofErr w:type="gramStart"/>
+      <w:r>
+        <w:rPr>
+          <w:rFonts w:cs="Times New Roman"/>
+          <w:szCs w:val="22"/>
+        </w:rPr>
+        <w:t>Figure  System</w:t>
+      </w:r>
+      <w:proofErr w:type="gramEnd"/>
+      <w:r>
+        <w:rPr>
+          <w:rFonts w:cs="Times New Roman"/>
+          <w:szCs w:val="22"/>
+        </w:rPr>
+        <w:t xml:space="preserve"> Architectural Design</w:t>
+      </w:r>
+      <w:bookmarkEnd w:id="0"/>
+    </w:p>
+    <w:p>
+      <w:pPr>
         <w:ind w:firstLine="0"/>
+      </w:pPr>
+    </w:p>
+    <w:p>
+      <w:pPr>
+        <w:pStyle w:val="u2"/>
         <w:rPr>
           <w:rFonts w:ascii="Cambria" w:hAnsi="Cambria"/>
           <w:b/>
-          <w:sz w:val="28"/>
+          <w:color w:val="auto"/>
+          <w:sz w:val="24"/>
         </w:rPr>
       </w:pPr>
       <w:r>
         <w:rPr>
           <w:rFonts w:ascii="Cambria" w:hAnsi="Cambria"/>
           <w:b/>
+          <w:color w:val="auto"/>
           <w:sz w:val="28"/>
         </w:rPr>
         <w:tab/>
@@ -895,6 +1001,7 @@
         <w:rPr>
           <w:rFonts w:ascii="Cambria" w:hAnsi="Cambria"/>
           <w:b/>
+          <w:color w:val="auto"/>
           <w:sz w:val="24"/>
         </w:rPr>
         <w:tab/>
@@ -903,17 +1010,260 @@
     </w:p>
     <w:p>
       <w:pPr>
-        <w:ind w:firstLine="0"/>
+        <w:pStyle w:val="oancuaDanhsach"/>
+        <w:numPr>
+          <w:ilvl w:val="0"/>
+          <w:numId w:val="2"/>
+        </w:numPr>
+        <w:rPr>
+          <w:rFonts w:ascii="Cambria" w:hAnsi="Cambria" w:cs="Times New Roman"/>
+          <w:sz w:val="24"/>
+        </w:rPr>
+      </w:pPr>
+      <w:r>
+        <w:rPr>
+          <w:rFonts w:ascii="Cambria" w:hAnsi="Cambria" w:cs="Times New Roman"/>
+          <w:sz w:val="24"/>
+        </w:rPr>
+        <w:t>In web application, the system is developed under MVC architecture style. We choose this architecture for Web application because of following advantages:</w:t>
+      </w:r>
+    </w:p>
+    <w:p>
+      <w:pPr>
+        <w:pStyle w:val="oancuaDanhsach"/>
+        <w:numPr>
+          <w:ilvl w:val="2"/>
+          <w:numId w:val="3"/>
+        </w:numPr>
+        <w:rPr>
+          <w:rFonts w:ascii="Cambria" w:hAnsi="Cambria" w:cs="Times New Roman"/>
+          <w:sz w:val="24"/>
+        </w:rPr>
+      </w:pPr>
+      <w:r>
+        <w:rPr>
+          <w:rFonts w:ascii="Cambria" w:hAnsi="Cambria" w:cs="Times New Roman"/>
+          <w:sz w:val="24"/>
+        </w:rPr>
+        <w:t>Business code is separated with View and Controller that make easy to maintain and easy to understand.</w:t>
+      </w:r>
+    </w:p>
+    <w:p>
+      <w:pPr>
+        <w:pStyle w:val="oancuaDanhsach"/>
+        <w:numPr>
+          <w:ilvl w:val="2"/>
+          <w:numId w:val="3"/>
+        </w:numPr>
+        <w:rPr>
+          <w:rFonts w:ascii="Cambria" w:hAnsi="Cambria" w:cs="Times New Roman"/>
+          <w:sz w:val="24"/>
+        </w:rPr>
+      </w:pPr>
+      <w:r>
+        <w:rPr>
+          <w:rFonts w:ascii="Cambria" w:hAnsi="Cambria" w:cs="Times New Roman"/>
+          <w:sz w:val="24"/>
+        </w:rPr>
+        <w:t>Model is used to get and update data from database.</w:t>
+      </w:r>
+    </w:p>
+    <w:p>
+      <w:pPr>
+        <w:pStyle w:val="oancuaDanhsach"/>
+        <w:numPr>
+          <w:ilvl w:val="2"/>
+          <w:numId w:val="3"/>
+        </w:numPr>
+        <w:rPr>
+          <w:rFonts w:ascii="Cambria" w:hAnsi="Cambria" w:cs="Times New Roman"/>
+          <w:sz w:val="24"/>
+        </w:rPr>
+      </w:pPr>
+      <w:r>
+        <w:rPr>
+          <w:rFonts w:ascii="Cambria" w:hAnsi="Cambria" w:cs="Times New Roman"/>
+          <w:sz w:val="24"/>
+        </w:rPr>
+        <w:t>Controller takes request from web browser and makes a call to business logic layer.</w:t>
+      </w:r>
+    </w:p>
+    <w:p>
+      <w:pPr>
+        <w:ind w:left="720" w:firstLine="720"/>
         <w:rPr>
           <w:rFonts w:ascii="Cambria" w:hAnsi="Cambria"/>
           <w:b/>
-          <w:sz w:val="28"/>
+          <w:sz w:val="24"/>
         </w:rPr>
       </w:pPr>
       <w:r>
         <w:rPr>
           <w:rFonts w:ascii="Cambria" w:hAnsi="Cambria"/>
           <w:b/>
+          <w:sz w:val="24"/>
+        </w:rPr>
+        <w:t>2.</w:t>
+      </w:r>
+      <w:r>
+        <w:rPr>
+          <w:rFonts w:ascii="Cambria" w:hAnsi="Cambria"/>
+          <w:b/>
+          <w:sz w:val="24"/>
+        </w:rPr>
+        <w:t>2</w:t>
+      </w:r>
+      <w:r>
+        <w:rPr>
+          <w:rFonts w:ascii="Cambria" w:hAnsi="Cambria"/>
+          <w:b/>
+          <w:sz w:val="24"/>
+        </w:rPr>
+        <w:t xml:space="preserve"> </w:t>
+      </w:r>
+      <w:r>
+        <w:rPr>
+          <w:rFonts w:ascii="Cambria" w:hAnsi="Cambria" w:cs="Times New Roman"/>
+          <w:b/>
+          <w:sz w:val="24"/>
+        </w:rPr>
+        <w:t>Mobile</w:t>
+      </w:r>
+      <w:r>
+        <w:rPr>
+          <w:rFonts w:ascii="Times New Roman" w:hAnsi="Times New Roman" w:cs="Times New Roman"/>
+          <w:b/>
+          <w:sz w:val="24"/>
+        </w:rPr>
+        <w:t xml:space="preserve"> </w:t>
+      </w:r>
+      <w:r>
+        <w:rPr>
+          <w:rFonts w:ascii="Cambria" w:hAnsi="Cambria"/>
+          <w:b/>
+          <w:sz w:val="24"/>
+        </w:rPr>
+        <w:t>application architecture description</w:t>
+      </w:r>
+    </w:p>
+    <w:p>
+      <w:pPr>
+        <w:pStyle w:val="oancuaDanhsach"/>
+        <w:numPr>
+          <w:ilvl w:val="0"/>
+          <w:numId w:val="4"/>
+        </w:numPr>
+        <w:rPr>
+          <w:rFonts w:ascii="Times New Roman" w:hAnsi="Times New Roman" w:cs="Times New Roman"/>
+        </w:rPr>
+      </w:pPr>
+      <w:r>
+        <w:rPr>
+          <w:rFonts w:ascii="Times New Roman" w:hAnsi="Times New Roman" w:cs="Times New Roman"/>
+        </w:rPr>
+        <w:t>The activity in Mobile client act like a controller to redirect command from view in mobile.</w:t>
+      </w:r>
+    </w:p>
+    <w:p>
+      <w:pPr>
+        <w:pStyle w:val="oancuaDanhsach"/>
+        <w:numPr>
+          <w:ilvl w:val="0"/>
+          <w:numId w:val="4"/>
+        </w:numPr>
+        <w:rPr>
+          <w:rFonts w:ascii="Times New Roman" w:hAnsi="Times New Roman" w:cs="Times New Roman"/>
+        </w:rPr>
+      </w:pPr>
+      <w:r>
+        <w:rPr>
+          <w:rFonts w:ascii="Times New Roman" w:hAnsi="Times New Roman" w:cs="Times New Roman"/>
+        </w:rPr>
+        <w:t>It takes HTTP Response from server and makes call HTTP Request.</w:t>
+      </w:r>
+    </w:p>
+    <w:p>
+      <w:pPr>
+        <w:ind w:left="720" w:firstLine="720"/>
+      </w:pPr>
+    </w:p>
+    <w:p>
+      <w:pPr>
+        <w:pStyle w:val="u1"/>
+        <w:rPr>
+          <w:rFonts w:ascii="Cambria" w:hAnsi="Cambria"/>
+          <w:b/>
+          <w:color w:val="auto"/>
+          <w:sz w:val="28"/>
+        </w:rPr>
+      </w:pPr>
+      <w:r>
+        <w:rPr>
+          <w:noProof/>
+        </w:rPr>
+        <w:lastRenderedPageBreak/>
+        <w:drawing>
+          <wp:anchor distT="0" distB="0" distL="114300" distR="114300" simplePos="0" relativeHeight="251659264" behindDoc="0" locked="0" layoutInCell="1" allowOverlap="1" wp14:anchorId="6216FB4D" wp14:editId="6A7A9E5C">
+            <wp:simplePos x="0" y="0"/>
+            <wp:positionH relativeFrom="column">
+              <wp:posOffset>0</wp:posOffset>
+            </wp:positionH>
+            <wp:positionV relativeFrom="paragraph">
+              <wp:posOffset>304800</wp:posOffset>
+            </wp:positionV>
+            <wp:extent cx="5731510" cy="3307080"/>
+            <wp:effectExtent l="0" t="0" r="2540" b="7620"/>
+            <wp:wrapTopAndBottom/>
+            <wp:docPr id="2" name="Hình ảnh 2"/>
+            <wp:cNvGraphicFramePr>
+              <a:graphicFrameLocks xmlns:a="http://schemas.openxmlformats.org/drawingml/2006/main" noChangeAspect="1"/>
+            </wp:cNvGraphicFramePr>
+            <a:graphic xmlns:a="http://schemas.openxmlformats.org/drawingml/2006/main">
+              <a:graphicData uri="http://schemas.openxmlformats.org/drawingml/2006/picture">
+                <pic:pic xmlns:pic="http://schemas.openxmlformats.org/drawingml/2006/picture">
+                  <pic:nvPicPr>
+                    <pic:cNvPr id="0" name="Picture 1"/>
+                    <pic:cNvPicPr>
+                      <a:picLocks noChangeAspect="1" noChangeArrowheads="1"/>
+                    </pic:cNvPicPr>
+                  </pic:nvPicPr>
+                  <pic:blipFill>
+                    <a:blip r:embed="rId8" cstate="print">
+                      <a:extLst>
+                        <a:ext uri="{28A0092B-C50C-407E-A947-70E740481C1C}">
+                          <a14:useLocalDpi xmlns:a14="http://schemas.microsoft.com/office/drawing/2010/main" val="0"/>
+                        </a:ext>
+                      </a:extLst>
+                    </a:blip>
+                    <a:srcRect/>
+                    <a:stretch>
+                      <a:fillRect/>
+                    </a:stretch>
+                  </pic:blipFill>
+                  <pic:spPr bwMode="auto">
+                    <a:xfrm>
+                      <a:off x="0" y="0"/>
+                      <a:ext cx="5731510" cy="3307080"/>
+                    </a:xfrm>
+                    <a:prstGeom prst="rect">
+                      <a:avLst/>
+                    </a:prstGeom>
+                    <a:noFill/>
+                    <a:ln>
+                      <a:noFill/>
+                    </a:ln>
+                  </pic:spPr>
+                </pic:pic>
+              </a:graphicData>
+            </a:graphic>
+          </wp:anchor>
+        </w:drawing>
+      </w:r>
+      <w:r>
+        <w:rPr>
+          <w:rFonts w:ascii="Cambria" w:hAnsi="Cambria"/>
+          <w:b/>
+          <w:color w:val="auto"/>
           <w:sz w:val="28"/>
         </w:rPr>
         <w:tab/>
@@ -922,10 +1272,730 @@
     </w:p>
     <w:p>
       <w:pPr>
-        <w:ind w:firstLine="0"/>
+        <w:pStyle w:val="Chuthich"/>
+        <w:outlineLvl w:val="2"/>
+        <w:rPr>
+          <w:rFonts w:cs="Times New Roman"/>
+          <w:b/>
+          <w:szCs w:val="22"/>
+        </w:rPr>
+      </w:pPr>
+      <w:proofErr w:type="gramStart"/>
+      <w:r>
+        <w:rPr>
+          <w:rFonts w:cs="Times New Roman"/>
+          <w:szCs w:val="22"/>
+        </w:rPr>
+        <w:t xml:space="preserve">Figure  </w:t>
+      </w:r>
+      <w:r>
+        <w:rPr>
+          <w:rFonts w:cs="Times New Roman"/>
+          <w:szCs w:val="22"/>
+        </w:rPr>
+        <w:t>Component</w:t>
+      </w:r>
+      <w:proofErr w:type="gramEnd"/>
+      <w:r>
+        <w:rPr>
+          <w:rFonts w:cs="Times New Roman"/>
+          <w:szCs w:val="22"/>
+        </w:rPr>
+        <w:t xml:space="preserve"> Diagram</w:t>
+      </w:r>
+    </w:p>
+    <w:tbl>
+      <w:tblPr>
+        <w:tblW w:w="5000" w:type="pct"/>
+        <w:tblLook w:val="04A0" w:firstRow="1" w:lastRow="0" w:firstColumn="1" w:lastColumn="0" w:noHBand="0" w:noVBand="1"/>
+      </w:tblPr>
+      <w:tblGrid>
+        <w:gridCol w:w="3055"/>
+        <w:gridCol w:w="5961"/>
+      </w:tblGrid>
+      <w:tr>
+        <w:tc>
+          <w:tcPr>
+            <w:tcW w:w="5000" w:type="pct"/>
+            <w:gridSpan w:val="2"/>
+            <w:tcBorders>
+              <w:top w:val="single" w:sz="4" w:space="0" w:color="auto"/>
+              <w:left w:val="single" w:sz="4" w:space="0" w:color="auto"/>
+              <w:bottom w:val="single" w:sz="4" w:space="0" w:color="auto"/>
+              <w:right w:val="single" w:sz="4" w:space="0" w:color="auto"/>
+            </w:tcBorders>
+            <w:hideMark/>
+          </w:tcPr>
+          <w:p>
+            <w:pPr>
+              <w:spacing w:line="276" w:lineRule="auto"/>
+              <w:jc w:val="center"/>
+              <w:rPr>
+                <w:rFonts w:ascii="Cambria" w:hAnsi="Cambria" w:cs="Times New Roman"/>
+                <w:b/>
+              </w:rPr>
+            </w:pPr>
+            <w:r>
+              <w:rPr>
+                <w:rFonts w:ascii="Cambria" w:hAnsi="Cambria" w:cs="Times New Roman"/>
+                <w:b/>
+              </w:rPr>
+              <w:t>Component Dictionary: Describe component</w:t>
+            </w:r>
+          </w:p>
+        </w:tc>
+      </w:tr>
+      <w:tr>
+        <w:tc>
+          <w:tcPr>
+            <w:tcW w:w="1694" w:type="pct"/>
+            <w:tcBorders>
+              <w:top w:val="single" w:sz="4" w:space="0" w:color="auto"/>
+              <w:left w:val="single" w:sz="4" w:space="0" w:color="auto"/>
+              <w:bottom w:val="single" w:sz="4" w:space="0" w:color="auto"/>
+              <w:right w:val="single" w:sz="4" w:space="0" w:color="auto"/>
+            </w:tcBorders>
+            <w:shd w:val="clear" w:color="auto" w:fill="BFBFBF" w:themeFill="background1" w:themeFillShade="BF"/>
+            <w:hideMark/>
+          </w:tcPr>
+          <w:p>
+            <w:pPr>
+              <w:spacing w:line="276" w:lineRule="auto"/>
+              <w:ind w:firstLine="72"/>
+              <w:rPr>
+                <w:rFonts w:ascii="Cambria" w:hAnsi="Cambria" w:cs="Times New Roman"/>
+                <w:b/>
+              </w:rPr>
+            </w:pPr>
+            <w:r>
+              <w:rPr>
+                <w:rFonts w:ascii="Cambria" w:hAnsi="Cambria" w:cs="Times New Roman"/>
+                <w:b/>
+              </w:rPr>
+              <w:t>Component Name</w:t>
+            </w:r>
+          </w:p>
+        </w:tc>
+        <w:tc>
+          <w:tcPr>
+            <w:tcW w:w="3306" w:type="pct"/>
+            <w:tcBorders>
+              <w:top w:val="single" w:sz="4" w:space="0" w:color="auto"/>
+              <w:left w:val="single" w:sz="4" w:space="0" w:color="auto"/>
+              <w:bottom w:val="single" w:sz="4" w:space="0" w:color="auto"/>
+              <w:right w:val="single" w:sz="4" w:space="0" w:color="auto"/>
+            </w:tcBorders>
+            <w:shd w:val="clear" w:color="auto" w:fill="BFBFBF" w:themeFill="background1" w:themeFillShade="BF"/>
+            <w:hideMark/>
+          </w:tcPr>
+          <w:p>
+            <w:pPr>
+              <w:spacing w:line="276" w:lineRule="auto"/>
+              <w:ind w:firstLine="72"/>
+              <w:rPr>
+                <w:rFonts w:ascii="Cambria" w:hAnsi="Cambria" w:cs="Times New Roman"/>
+                <w:b/>
+              </w:rPr>
+            </w:pPr>
+            <w:r>
+              <w:rPr>
+                <w:rFonts w:ascii="Cambria" w:hAnsi="Cambria" w:cs="Times New Roman"/>
+                <w:b/>
+              </w:rPr>
+              <w:t>Description</w:t>
+            </w:r>
+          </w:p>
+        </w:tc>
+      </w:tr>
+      <w:tr>
+        <w:trPr>
+          <w:trHeight w:val="323"/>
+        </w:trPr>
+        <w:tc>
+          <w:tcPr>
+            <w:tcW w:w="1694" w:type="pct"/>
+            <w:tcBorders>
+              <w:top w:val="single" w:sz="4" w:space="0" w:color="auto"/>
+              <w:left w:val="single" w:sz="4" w:space="0" w:color="auto"/>
+              <w:bottom w:val="single" w:sz="4" w:space="0" w:color="auto"/>
+              <w:right w:val="single" w:sz="4" w:space="0" w:color="auto"/>
+            </w:tcBorders>
+          </w:tcPr>
+          <w:p>
+            <w:pPr>
+              <w:spacing w:line="276" w:lineRule="auto"/>
+              <w:ind w:firstLine="72"/>
+              <w:rPr>
+                <w:rFonts w:ascii="Cambria" w:hAnsi="Cambria" w:cs="Times New Roman"/>
+              </w:rPr>
+            </w:pPr>
+            <w:r>
+              <w:rPr>
+                <w:rFonts w:ascii="Cambria" w:hAnsi="Cambria" w:cs="Times New Roman"/>
+              </w:rPr>
+              <w:t xml:space="preserve">Mobile Application </w:t>
+            </w:r>
+          </w:p>
+        </w:tc>
+        <w:tc>
+          <w:tcPr>
+            <w:tcW w:w="3306" w:type="pct"/>
+            <w:tcBorders>
+              <w:top w:val="single" w:sz="4" w:space="0" w:color="auto"/>
+              <w:left w:val="single" w:sz="4" w:space="0" w:color="auto"/>
+              <w:bottom w:val="single" w:sz="4" w:space="0" w:color="auto"/>
+              <w:right w:val="single" w:sz="4" w:space="0" w:color="auto"/>
+            </w:tcBorders>
+          </w:tcPr>
+          <w:p>
+            <w:pPr>
+              <w:spacing w:line="276" w:lineRule="auto"/>
+              <w:ind w:firstLine="72"/>
+              <w:rPr>
+                <w:rFonts w:ascii="Cambria" w:hAnsi="Cambria" w:cs="Times New Roman"/>
+                <w:color w:val="FF0000"/>
+              </w:rPr>
+            </w:pPr>
+            <w:r>
+              <w:rPr>
+                <w:rFonts w:ascii="Cambria" w:hAnsi="Cambria" w:cs="Times New Roman"/>
+                <w:color w:val="000000" w:themeColor="text1"/>
+              </w:rPr>
+              <w:t>Mobile Application package.</w:t>
+            </w:r>
+          </w:p>
+        </w:tc>
+      </w:tr>
+      <w:tr>
+        <w:trPr>
+          <w:trHeight w:val="323"/>
+        </w:trPr>
+        <w:tc>
+          <w:tcPr>
+            <w:tcW w:w="1694" w:type="pct"/>
+            <w:tcBorders>
+              <w:top w:val="single" w:sz="4" w:space="0" w:color="auto"/>
+              <w:left w:val="single" w:sz="4" w:space="0" w:color="auto"/>
+              <w:bottom w:val="single" w:sz="4" w:space="0" w:color="auto"/>
+              <w:right w:val="single" w:sz="4" w:space="0" w:color="auto"/>
+            </w:tcBorders>
+          </w:tcPr>
+          <w:p>
+            <w:pPr>
+              <w:spacing w:line="276" w:lineRule="auto"/>
+              <w:ind w:firstLine="72"/>
+              <w:rPr>
+                <w:rFonts w:ascii="Cambria" w:hAnsi="Cambria" w:cs="Times New Roman"/>
+              </w:rPr>
+            </w:pPr>
+            <w:r>
+              <w:rPr>
+                <w:rFonts w:ascii="Cambria" w:hAnsi="Cambria" w:cs="Times New Roman"/>
+              </w:rPr>
+              <w:t>Web Application</w:t>
+            </w:r>
+          </w:p>
+        </w:tc>
+        <w:tc>
+          <w:tcPr>
+            <w:tcW w:w="3306" w:type="pct"/>
+            <w:tcBorders>
+              <w:top w:val="single" w:sz="4" w:space="0" w:color="auto"/>
+              <w:left w:val="single" w:sz="4" w:space="0" w:color="auto"/>
+              <w:bottom w:val="single" w:sz="4" w:space="0" w:color="auto"/>
+              <w:right w:val="single" w:sz="4" w:space="0" w:color="auto"/>
+            </w:tcBorders>
+          </w:tcPr>
+          <w:p>
+            <w:pPr>
+              <w:spacing w:line="276" w:lineRule="auto"/>
+              <w:ind w:firstLine="72"/>
+              <w:rPr>
+                <w:rFonts w:ascii="Cambria" w:hAnsi="Cambria" w:cs="Times New Roman"/>
+              </w:rPr>
+            </w:pPr>
+            <w:r>
+              <w:rPr>
+                <w:rFonts w:ascii="Cambria" w:hAnsi="Cambria" w:cs="Times New Roman"/>
+              </w:rPr>
+              <w:t>Web Application package: controller, view.</w:t>
+            </w:r>
+          </w:p>
+        </w:tc>
+      </w:tr>
+      <w:tr>
+        <w:trPr>
+          <w:trHeight w:val="323"/>
+        </w:trPr>
+        <w:tc>
+          <w:tcPr>
+            <w:tcW w:w="1694" w:type="pct"/>
+            <w:tcBorders>
+              <w:top w:val="single" w:sz="4" w:space="0" w:color="auto"/>
+              <w:left w:val="single" w:sz="4" w:space="0" w:color="auto"/>
+              <w:bottom w:val="single" w:sz="4" w:space="0" w:color="auto"/>
+              <w:right w:val="single" w:sz="4" w:space="0" w:color="auto"/>
+            </w:tcBorders>
+          </w:tcPr>
+          <w:p>
+            <w:pPr>
+              <w:spacing w:line="276" w:lineRule="auto"/>
+              <w:ind w:firstLine="72"/>
+              <w:rPr>
+                <w:rFonts w:ascii="Cambria" w:hAnsi="Cambria" w:cs="Times New Roman"/>
+              </w:rPr>
+            </w:pPr>
+            <w:r>
+              <w:rPr>
+                <w:rFonts w:ascii="Cambria" w:hAnsi="Cambria" w:cs="Times New Roman"/>
+              </w:rPr>
+              <w:t>Restful Service</w:t>
+            </w:r>
+          </w:p>
+        </w:tc>
+        <w:tc>
+          <w:tcPr>
+            <w:tcW w:w="3306" w:type="pct"/>
+            <w:tcBorders>
+              <w:top w:val="single" w:sz="4" w:space="0" w:color="auto"/>
+              <w:left w:val="single" w:sz="4" w:space="0" w:color="auto"/>
+              <w:bottom w:val="single" w:sz="4" w:space="0" w:color="auto"/>
+              <w:right w:val="single" w:sz="4" w:space="0" w:color="auto"/>
+            </w:tcBorders>
+          </w:tcPr>
+          <w:p>
+            <w:pPr>
+              <w:spacing w:line="276" w:lineRule="auto"/>
+              <w:ind w:firstLine="72"/>
+              <w:rPr>
+                <w:rFonts w:ascii="Cambria" w:hAnsi="Cambria" w:cs="Times New Roman"/>
+                <w:color w:val="FF0000"/>
+              </w:rPr>
+            </w:pPr>
+            <w:r>
+              <w:rPr>
+                <w:rFonts w:ascii="Cambria" w:hAnsi="Cambria" w:cs="Times New Roman"/>
+              </w:rPr>
+              <w:t>Provide API for Mobile Application.</w:t>
+            </w:r>
+          </w:p>
+        </w:tc>
+      </w:tr>
+      <w:tr>
+        <w:tc>
+          <w:tcPr>
+            <w:tcW w:w="1694" w:type="pct"/>
+            <w:tcBorders>
+              <w:top w:val="single" w:sz="4" w:space="0" w:color="auto"/>
+              <w:left w:val="single" w:sz="4" w:space="0" w:color="auto"/>
+              <w:bottom w:val="single" w:sz="4" w:space="0" w:color="auto"/>
+              <w:right w:val="single" w:sz="4" w:space="0" w:color="auto"/>
+            </w:tcBorders>
+            <w:hideMark/>
+          </w:tcPr>
+          <w:p>
+            <w:pPr>
+              <w:spacing w:line="276" w:lineRule="auto"/>
+              <w:ind w:firstLine="72"/>
+              <w:rPr>
+                <w:rFonts w:ascii="Cambria" w:hAnsi="Cambria" w:cs="Times New Roman"/>
+              </w:rPr>
+            </w:pPr>
+            <w:r>
+              <w:rPr>
+                <w:rFonts w:ascii="Cambria" w:hAnsi="Cambria" w:cs="Times New Roman"/>
+              </w:rPr>
+              <w:t>Business Logic</w:t>
+            </w:r>
+          </w:p>
+        </w:tc>
+        <w:tc>
+          <w:tcPr>
+            <w:tcW w:w="3306" w:type="pct"/>
+            <w:tcBorders>
+              <w:top w:val="single" w:sz="4" w:space="0" w:color="auto"/>
+              <w:left w:val="single" w:sz="4" w:space="0" w:color="auto"/>
+              <w:bottom w:val="single" w:sz="4" w:space="0" w:color="auto"/>
+              <w:right w:val="single" w:sz="4" w:space="0" w:color="auto"/>
+            </w:tcBorders>
+            <w:hideMark/>
+          </w:tcPr>
+          <w:p>
+            <w:pPr>
+              <w:spacing w:line="276" w:lineRule="auto"/>
+              <w:ind w:firstLine="72"/>
+              <w:rPr>
+                <w:rFonts w:ascii="Cambria" w:hAnsi="Cambria" w:cs="Times New Roman"/>
+              </w:rPr>
+            </w:pPr>
+            <w:r>
+              <w:rPr>
+                <w:rFonts w:ascii="Cambria" w:hAnsi="Cambria" w:cs="Times New Roman"/>
+              </w:rPr>
+              <w:t>Handle business operation for each component.</w:t>
+            </w:r>
+          </w:p>
+        </w:tc>
+      </w:tr>
+      <w:tr>
+        <w:tc>
+          <w:tcPr>
+            <w:tcW w:w="1694" w:type="pct"/>
+            <w:tcBorders>
+              <w:top w:val="single" w:sz="4" w:space="0" w:color="auto"/>
+              <w:left w:val="single" w:sz="4" w:space="0" w:color="auto"/>
+              <w:bottom w:val="single" w:sz="4" w:space="0" w:color="auto"/>
+              <w:right w:val="single" w:sz="4" w:space="0" w:color="auto"/>
+            </w:tcBorders>
+            <w:hideMark/>
+          </w:tcPr>
+          <w:p>
+            <w:pPr>
+              <w:spacing w:line="276" w:lineRule="auto"/>
+              <w:ind w:firstLine="72"/>
+              <w:rPr>
+                <w:rFonts w:ascii="Cambria" w:hAnsi="Cambria" w:cs="Times New Roman"/>
+              </w:rPr>
+            </w:pPr>
+            <w:r>
+              <w:rPr>
+                <w:rFonts w:ascii="Cambria" w:hAnsi="Cambria" w:cs="Times New Roman"/>
+              </w:rPr>
+              <w:t>Model Component</w:t>
+            </w:r>
+          </w:p>
+        </w:tc>
+        <w:tc>
+          <w:tcPr>
+            <w:tcW w:w="3306" w:type="pct"/>
+            <w:tcBorders>
+              <w:top w:val="single" w:sz="4" w:space="0" w:color="auto"/>
+              <w:left w:val="single" w:sz="4" w:space="0" w:color="auto"/>
+              <w:bottom w:val="single" w:sz="4" w:space="0" w:color="auto"/>
+              <w:right w:val="single" w:sz="4" w:space="0" w:color="auto"/>
+            </w:tcBorders>
+            <w:hideMark/>
+          </w:tcPr>
+          <w:p>
+            <w:pPr>
+              <w:spacing w:line="276" w:lineRule="auto"/>
+              <w:ind w:firstLine="72"/>
+              <w:rPr>
+                <w:rFonts w:ascii="Cambria" w:hAnsi="Cambria" w:cs="Times New Roman"/>
+              </w:rPr>
+            </w:pPr>
+            <w:r>
+              <w:rPr>
+                <w:rFonts w:ascii="Cambria" w:hAnsi="Cambria" w:cs="Times New Roman"/>
+              </w:rPr>
+              <w:t>Mapping data from database.</w:t>
+            </w:r>
+          </w:p>
+        </w:tc>
+      </w:tr>
+      <w:tr>
+        <w:tc>
+          <w:tcPr>
+            <w:tcW w:w="1694" w:type="pct"/>
+            <w:tcBorders>
+              <w:top w:val="single" w:sz="4" w:space="0" w:color="auto"/>
+              <w:left w:val="single" w:sz="4" w:space="0" w:color="auto"/>
+              <w:bottom w:val="single" w:sz="4" w:space="0" w:color="auto"/>
+              <w:right w:val="single" w:sz="4" w:space="0" w:color="auto"/>
+            </w:tcBorders>
+            <w:hideMark/>
+          </w:tcPr>
+          <w:p>
+            <w:pPr>
+              <w:spacing w:line="276" w:lineRule="auto"/>
+              <w:ind w:firstLine="72"/>
+              <w:rPr>
+                <w:rFonts w:ascii="Cambria" w:hAnsi="Cambria" w:cs="Times New Roman"/>
+              </w:rPr>
+            </w:pPr>
+            <w:r>
+              <w:rPr>
+                <w:rFonts w:ascii="Cambria" w:hAnsi="Cambria" w:cs="Times New Roman"/>
+              </w:rPr>
+              <w:t>User Component</w:t>
+            </w:r>
+          </w:p>
+        </w:tc>
+        <w:tc>
+          <w:tcPr>
+            <w:tcW w:w="3306" w:type="pct"/>
+            <w:tcBorders>
+              <w:top w:val="single" w:sz="4" w:space="0" w:color="auto"/>
+              <w:left w:val="single" w:sz="4" w:space="0" w:color="auto"/>
+              <w:bottom w:val="single" w:sz="4" w:space="0" w:color="auto"/>
+              <w:right w:val="single" w:sz="4" w:space="0" w:color="auto"/>
+            </w:tcBorders>
+            <w:hideMark/>
+          </w:tcPr>
+          <w:p>
+            <w:pPr>
+              <w:spacing w:line="276" w:lineRule="auto"/>
+              <w:ind w:firstLine="72"/>
+              <w:rPr>
+                <w:rFonts w:ascii="Cambria" w:hAnsi="Cambria" w:cs="Times New Roman"/>
+              </w:rPr>
+            </w:pPr>
+            <w:r>
+              <w:rPr>
+                <w:rFonts w:ascii="Cambria" w:hAnsi="Cambria" w:cs="Times New Roman"/>
+              </w:rPr>
+              <w:t>Component to handle User activities in the system.</w:t>
+            </w:r>
+          </w:p>
+        </w:tc>
+      </w:tr>
+      <w:tr>
+        <w:tc>
+          <w:tcPr>
+            <w:tcW w:w="1694" w:type="pct"/>
+            <w:tcBorders>
+              <w:top w:val="single" w:sz="4" w:space="0" w:color="auto"/>
+              <w:left w:val="single" w:sz="4" w:space="0" w:color="auto"/>
+              <w:bottom w:val="single" w:sz="4" w:space="0" w:color="auto"/>
+              <w:right w:val="single" w:sz="4" w:space="0" w:color="auto"/>
+            </w:tcBorders>
+            <w:hideMark/>
+          </w:tcPr>
+          <w:p>
+            <w:pPr>
+              <w:spacing w:line="276" w:lineRule="auto"/>
+              <w:ind w:firstLine="72"/>
+              <w:rPr>
+                <w:rFonts w:ascii="Cambria" w:hAnsi="Cambria" w:cs="Times New Roman"/>
+              </w:rPr>
+            </w:pPr>
+            <w:r>
+              <w:rPr>
+                <w:rFonts w:ascii="Cambria" w:hAnsi="Cambria" w:cs="Times New Roman"/>
+              </w:rPr>
+              <w:t>Manager</w:t>
+            </w:r>
+            <w:r>
+              <w:rPr>
+                <w:rFonts w:ascii="Cambria" w:hAnsi="Cambria" w:cs="Times New Roman"/>
+              </w:rPr>
+              <w:t xml:space="preserve"> Component</w:t>
+            </w:r>
+          </w:p>
+        </w:tc>
+        <w:tc>
+          <w:tcPr>
+            <w:tcW w:w="3306" w:type="pct"/>
+            <w:tcBorders>
+              <w:top w:val="single" w:sz="4" w:space="0" w:color="auto"/>
+              <w:left w:val="single" w:sz="4" w:space="0" w:color="auto"/>
+              <w:bottom w:val="single" w:sz="4" w:space="0" w:color="auto"/>
+              <w:right w:val="single" w:sz="4" w:space="0" w:color="auto"/>
+            </w:tcBorders>
+            <w:hideMark/>
+          </w:tcPr>
+          <w:p>
+            <w:pPr>
+              <w:spacing w:line="276" w:lineRule="auto"/>
+              <w:ind w:firstLine="72"/>
+              <w:rPr>
+                <w:rFonts w:ascii="Cambria" w:hAnsi="Cambria" w:cs="Times New Roman"/>
+              </w:rPr>
+            </w:pPr>
+            <w:r>
+              <w:rPr>
+                <w:rFonts w:ascii="Cambria" w:hAnsi="Cambria" w:cs="Times New Roman"/>
+              </w:rPr>
+              <w:t xml:space="preserve">Component to handle </w:t>
+            </w:r>
+            <w:r>
+              <w:rPr>
+                <w:rFonts w:ascii="Cambria" w:hAnsi="Cambria" w:cs="Times New Roman"/>
+              </w:rPr>
+              <w:t>Manager</w:t>
+            </w:r>
+            <w:r>
+              <w:rPr>
+                <w:rFonts w:ascii="Cambria" w:hAnsi="Cambria" w:cs="Times New Roman"/>
+              </w:rPr>
+              <w:t xml:space="preserve"> activities in the system.</w:t>
+            </w:r>
+          </w:p>
+        </w:tc>
+      </w:tr>
+      <w:tr>
+        <w:tc>
+          <w:tcPr>
+            <w:tcW w:w="1694" w:type="pct"/>
+            <w:tcBorders>
+              <w:top w:val="single" w:sz="4" w:space="0" w:color="auto"/>
+              <w:left w:val="single" w:sz="4" w:space="0" w:color="auto"/>
+              <w:bottom w:val="single" w:sz="4" w:space="0" w:color="auto"/>
+              <w:right w:val="single" w:sz="4" w:space="0" w:color="auto"/>
+            </w:tcBorders>
+          </w:tcPr>
+          <w:p>
+            <w:pPr>
+              <w:spacing w:line="276" w:lineRule="auto"/>
+              <w:ind w:firstLine="72"/>
+              <w:rPr>
+                <w:rFonts w:ascii="Cambria" w:hAnsi="Cambria" w:cs="Times New Roman"/>
+              </w:rPr>
+            </w:pPr>
+            <w:r>
+              <w:rPr>
+                <w:rFonts w:ascii="Cambria" w:hAnsi="Cambria" w:cs="Times New Roman"/>
+              </w:rPr>
+              <w:t>Customer</w:t>
+            </w:r>
+            <w:r>
+              <w:rPr>
+                <w:rFonts w:ascii="Cambria" w:hAnsi="Cambria" w:cs="Times New Roman"/>
+              </w:rPr>
+              <w:t xml:space="preserve"> Component</w:t>
+            </w:r>
+          </w:p>
+        </w:tc>
+        <w:tc>
+          <w:tcPr>
+            <w:tcW w:w="3306" w:type="pct"/>
+            <w:tcBorders>
+              <w:top w:val="single" w:sz="4" w:space="0" w:color="auto"/>
+              <w:left w:val="single" w:sz="4" w:space="0" w:color="auto"/>
+              <w:bottom w:val="single" w:sz="4" w:space="0" w:color="auto"/>
+              <w:right w:val="single" w:sz="4" w:space="0" w:color="auto"/>
+            </w:tcBorders>
+          </w:tcPr>
+          <w:p>
+            <w:pPr>
+              <w:spacing w:line="276" w:lineRule="auto"/>
+              <w:ind w:firstLine="72"/>
+              <w:rPr>
+                <w:rFonts w:ascii="Cambria" w:hAnsi="Cambria" w:cs="Times New Roman"/>
+              </w:rPr>
+            </w:pPr>
+            <w:r>
+              <w:rPr>
+                <w:rFonts w:ascii="Cambria" w:hAnsi="Cambria" w:cs="Times New Roman"/>
+              </w:rPr>
+              <w:t xml:space="preserve">Component to handle </w:t>
+            </w:r>
+            <w:r>
+              <w:rPr>
+                <w:rFonts w:ascii="Cambria" w:hAnsi="Cambria" w:cs="Times New Roman"/>
+              </w:rPr>
+              <w:t>Customer</w:t>
+            </w:r>
+            <w:r>
+              <w:rPr>
+                <w:rFonts w:ascii="Cambria" w:hAnsi="Cambria" w:cs="Times New Roman"/>
+              </w:rPr>
+              <w:t xml:space="preserve"> activities in the system.</w:t>
+            </w:r>
+          </w:p>
+        </w:tc>
+      </w:tr>
+      <w:tr>
+        <w:tc>
+          <w:tcPr>
+            <w:tcW w:w="1694" w:type="pct"/>
+            <w:tcBorders>
+              <w:top w:val="single" w:sz="4" w:space="0" w:color="auto"/>
+              <w:left w:val="single" w:sz="4" w:space="0" w:color="auto"/>
+              <w:bottom w:val="single" w:sz="4" w:space="0" w:color="auto"/>
+              <w:right w:val="single" w:sz="4" w:space="0" w:color="auto"/>
+            </w:tcBorders>
+          </w:tcPr>
+          <w:p>
+            <w:pPr>
+              <w:spacing w:line="276" w:lineRule="auto"/>
+              <w:ind w:firstLine="72"/>
+              <w:rPr>
+                <w:rFonts w:ascii="Cambria" w:hAnsi="Cambria" w:cs="Times New Roman"/>
+              </w:rPr>
+            </w:pPr>
+            <w:r>
+              <w:rPr>
+                <w:rFonts w:ascii="Cambria" w:hAnsi="Cambria" w:cs="Times New Roman"/>
+              </w:rPr>
+              <w:t>Shipper</w:t>
+            </w:r>
+            <w:r>
+              <w:rPr>
+                <w:rFonts w:ascii="Cambria" w:hAnsi="Cambria" w:cs="Times New Roman"/>
+              </w:rPr>
+              <w:t xml:space="preserve"> Component</w:t>
+            </w:r>
+          </w:p>
+        </w:tc>
+        <w:tc>
+          <w:tcPr>
+            <w:tcW w:w="3306" w:type="pct"/>
+            <w:tcBorders>
+              <w:top w:val="single" w:sz="4" w:space="0" w:color="auto"/>
+              <w:left w:val="single" w:sz="4" w:space="0" w:color="auto"/>
+              <w:bottom w:val="single" w:sz="4" w:space="0" w:color="auto"/>
+              <w:right w:val="single" w:sz="4" w:space="0" w:color="auto"/>
+            </w:tcBorders>
+          </w:tcPr>
+          <w:p>
+            <w:pPr>
+              <w:keepNext/>
+              <w:spacing w:line="276" w:lineRule="auto"/>
+              <w:ind w:firstLine="72"/>
+              <w:rPr>
+                <w:rFonts w:ascii="Cambria" w:hAnsi="Cambria" w:cs="Times New Roman"/>
+              </w:rPr>
+            </w:pPr>
+            <w:r>
+              <w:rPr>
+                <w:rFonts w:ascii="Cambria" w:hAnsi="Cambria" w:cs="Times New Roman"/>
+              </w:rPr>
+              <w:t xml:space="preserve">Component to handle </w:t>
+            </w:r>
+            <w:r>
+              <w:rPr>
+                <w:rFonts w:ascii="Cambria" w:hAnsi="Cambria" w:cs="Times New Roman"/>
+              </w:rPr>
+              <w:t>Shipper</w:t>
+            </w:r>
+            <w:r>
+              <w:rPr>
+                <w:rFonts w:ascii="Cambria" w:hAnsi="Cambria" w:cs="Times New Roman"/>
+              </w:rPr>
+              <w:t xml:space="preserve"> activities in the system.</w:t>
+            </w:r>
+          </w:p>
+        </w:tc>
+      </w:tr>
+    </w:tbl>
+    <w:p>
+      <w:pPr>
+        <w:pStyle w:val="Chuthich"/>
+        <w:outlineLvl w:val="2"/>
+        <w:rPr>
+          <w:rFonts w:cs="Times New Roman"/>
+          <w:color w:val="A5A5A5" w:themeColor="accent3"/>
+          <w:szCs w:val="22"/>
+        </w:rPr>
+      </w:pPr>
+      <w:r>
+        <w:rPr>
+          <w:rFonts w:cs="Times New Roman"/>
+          <w:color w:val="A5A5A5" w:themeColor="accent3"/>
+          <w:szCs w:val="22"/>
+        </w:rPr>
+        <w:t>Table Component Dictionary</w:t>
+      </w:r>
+    </w:p>
+    <w:p/>
+    <w:p>
+      <w:pPr>
+        <w:pStyle w:val="u1"/>
         <w:rPr>
           <w:rFonts w:ascii="Cambria" w:hAnsi="Cambria"/>
           <w:b/>
+          <w:color w:val="auto"/>
           <w:sz w:val="28"/>
         </w:rPr>
       </w:pPr>
@@ -933,27 +2003,90 @@
         <w:rPr>
           <w:rFonts w:ascii="Cambria" w:hAnsi="Cambria"/>
           <w:b/>
+          <w:color w:val="auto"/>
           <w:sz w:val="28"/>
         </w:rPr>
+        <w:lastRenderedPageBreak/>
         <w:tab/>
         <w:t>4. Detail Description</w:t>
       </w:r>
-      <w:bookmarkStart w:id="0" w:name="_GoBack"/>
-      <w:bookmarkEnd w:id="0"/>
     </w:p>
     <w:p>
       <w:pPr>
-        <w:ind w:firstLine="0"/>
+        <w:pStyle w:val="u2"/>
         <w:rPr>
           <w:rFonts w:ascii="Cambria" w:hAnsi="Cambria"/>
           <w:b/>
+          <w:color w:val="auto"/>
           <w:sz w:val="24"/>
         </w:rPr>
       </w:pPr>
+      <w:r>
+        <w:rPr>
+          <w:noProof/>
+        </w:rPr>
+        <w:drawing>
+          <wp:anchor distT="0" distB="0" distL="114300" distR="114300" simplePos="0" relativeHeight="251661312" behindDoc="0" locked="0" layoutInCell="1" allowOverlap="1" wp14:anchorId="52CDF399" wp14:editId="514C8CF2">
+            <wp:simplePos x="0" y="0"/>
+            <wp:positionH relativeFrom="column">
+              <wp:posOffset>0</wp:posOffset>
+            </wp:positionH>
+            <wp:positionV relativeFrom="paragraph">
+              <wp:posOffset>285750</wp:posOffset>
+            </wp:positionV>
+            <wp:extent cx="5730240" cy="3436620"/>
+            <wp:effectExtent l="0" t="0" r="0" b="0"/>
+            <wp:wrapTopAndBottom/>
+            <wp:docPr id="4" name="Hình ảnh 4"/>
+            <wp:cNvGraphicFramePr>
+              <a:graphicFrameLocks xmlns:a="http://schemas.openxmlformats.org/drawingml/2006/main" noChangeAspect="1"/>
+            </wp:cNvGraphicFramePr>
+            <a:graphic xmlns:a="http://schemas.openxmlformats.org/drawingml/2006/main">
+              <a:graphicData uri="http://schemas.openxmlformats.org/drawingml/2006/picture">
+                <pic:pic xmlns:pic="http://schemas.openxmlformats.org/drawingml/2006/picture">
+                  <pic:nvPicPr>
+                    <pic:cNvPr id="0" name="Picture 4"/>
+                    <pic:cNvPicPr>
+                      <a:picLocks noChangeAspect="1" noChangeArrowheads="1"/>
+                    </pic:cNvPicPr>
+                  </pic:nvPicPr>
+                  <pic:blipFill>
+                    <a:blip r:embed="rId9">
+                      <a:extLst>
+                        <a:ext uri="{28A0092B-C50C-407E-A947-70E740481C1C}">
+                          <a14:useLocalDpi xmlns:a14="http://schemas.microsoft.com/office/drawing/2010/main" val="0"/>
+                        </a:ext>
+                      </a:extLst>
+                    </a:blip>
+                    <a:srcRect/>
+                    <a:stretch>
+                      <a:fillRect/>
+                    </a:stretch>
+                  </pic:blipFill>
+                  <pic:spPr bwMode="auto">
+                    <a:xfrm>
+                      <a:off x="0" y="0"/>
+                      <a:ext cx="5730240" cy="3436620"/>
+                    </a:xfrm>
+                    <a:prstGeom prst="rect">
+                      <a:avLst/>
+                    </a:prstGeom>
+                    <a:noFill/>
+                    <a:ln>
+                      <a:noFill/>
+                    </a:ln>
+                  </pic:spPr>
+                </pic:pic>
+              </a:graphicData>
+            </a:graphic>
+          </wp:anchor>
+        </w:drawing>
+      </w:r>
       <w:r>
         <w:rPr>
           <w:rFonts w:ascii="Cambria" w:hAnsi="Cambria"/>
           <w:b/>
+          <w:color w:val="auto"/>
           <w:sz w:val="28"/>
         </w:rPr>
         <w:tab/>
@@ -962,6 +2095,7 @@
         <w:rPr>
           <w:rFonts w:ascii="Cambria" w:hAnsi="Cambria"/>
           <w:b/>
+          <w:color w:val="auto"/>
           <w:sz w:val="24"/>
         </w:rPr>
         <w:tab/>
@@ -970,10 +2104,2196 @@
     </w:p>
     <w:p>
       <w:pPr>
-        <w:ind w:firstLine="0"/>
+        <w:pStyle w:val="Chuthich"/>
+        <w:outlineLvl w:val="2"/>
+        <w:rPr>
+          <w:rFonts w:cs="Times New Roman"/>
+          <w:szCs w:val="22"/>
+        </w:rPr>
+      </w:pPr>
+      <w:proofErr w:type="gramStart"/>
+      <w:r>
+        <w:rPr>
+          <w:rFonts w:cs="Times New Roman"/>
+          <w:szCs w:val="22"/>
+        </w:rPr>
+        <w:t xml:space="preserve">Figure  </w:t>
+      </w:r>
+      <w:r>
+        <w:rPr>
+          <w:rFonts w:cs="Times New Roman"/>
+          <w:szCs w:val="22"/>
+        </w:rPr>
+        <w:t>Class</w:t>
+      </w:r>
+      <w:proofErr w:type="gramEnd"/>
+      <w:r>
+        <w:rPr>
+          <w:rFonts w:cs="Times New Roman"/>
+          <w:szCs w:val="22"/>
+        </w:rPr>
+        <w:t xml:space="preserve"> Diagram</w:t>
+      </w:r>
+    </w:p>
+    <w:p>
+      <w:pPr>
+        <w:rPr>
+          <w:rFonts w:ascii="Cambria" w:hAnsi="Cambria"/>
+          <w:sz w:val="24"/>
+          <w:szCs w:val="24"/>
+          <w:lang w:eastAsia="en-US"/>
+        </w:rPr>
+      </w:pPr>
+    </w:p>
+    <w:tbl>
+      <w:tblPr>
+        <w:tblW w:w="0" w:type="auto"/>
+        <w:tblLook w:val="04A0" w:firstRow="1" w:lastRow="0" w:firstColumn="1" w:lastColumn="0" w:noHBand="0" w:noVBand="1"/>
+      </w:tblPr>
+      <w:tblGrid>
+        <w:gridCol w:w="4551"/>
+        <w:gridCol w:w="4475"/>
+      </w:tblGrid>
+      <w:tr>
+        <w:tc>
+          <w:tcPr>
+            <w:tcW w:w="9026" w:type="dxa"/>
+            <w:gridSpan w:val="2"/>
+            <w:tcBorders>
+              <w:bottom w:val="single" w:sz="4" w:space="0" w:color="auto"/>
+            </w:tcBorders>
+          </w:tcPr>
+          <w:p>
+            <w:pPr>
+              <w:pStyle w:val="Default"/>
+              <w:ind w:left="720"/>
+              <w:jc w:val="center"/>
+              <w:rPr>
+                <w:rFonts w:cs="Times New Roman"/>
+                <w:b/>
+              </w:rPr>
+            </w:pPr>
+            <w:r>
+              <w:rPr>
+                <w:rFonts w:cs="Times New Roman"/>
+                <w:b/>
+                <w:bCs/>
+              </w:rPr>
+              <w:t xml:space="preserve">Class </w:t>
+            </w:r>
+            <w:r>
+              <w:rPr>
+                <w:rFonts w:cs="Times New Roman"/>
+                <w:b/>
+                <w:bCs/>
+              </w:rPr>
+              <w:t>Dictionary</w:t>
+            </w:r>
+          </w:p>
+        </w:tc>
+      </w:tr>
+      <w:tr>
+        <w:tc>
+          <w:tcPr>
+            <w:tcW w:w="4551" w:type="dxa"/>
+            <w:tcBorders>
+              <w:top w:val="single" w:sz="4" w:space="0" w:color="auto"/>
+              <w:left w:val="single" w:sz="4" w:space="0" w:color="auto"/>
+              <w:bottom w:val="single" w:sz="4" w:space="0" w:color="auto"/>
+              <w:right w:val="single" w:sz="4" w:space="0" w:color="auto"/>
+            </w:tcBorders>
+          </w:tcPr>
+          <w:p>
+            <w:pPr>
+              <w:ind w:firstLine="432"/>
+              <w:rPr>
+                <w:rFonts w:ascii="Cambria" w:hAnsi="Cambria" w:cs="Times New Roman"/>
+                <w:b/>
+                <w:sz w:val="24"/>
+                <w:szCs w:val="24"/>
+              </w:rPr>
+            </w:pPr>
+            <w:r>
+              <w:rPr>
+                <w:rFonts w:ascii="Cambria" w:hAnsi="Cambria" w:cs="Times New Roman"/>
+                <w:b/>
+                <w:sz w:val="24"/>
+                <w:szCs w:val="24"/>
+              </w:rPr>
+              <w:t>Class Name</w:t>
+            </w:r>
+          </w:p>
+        </w:tc>
+        <w:tc>
+          <w:tcPr>
+            <w:tcW w:w="4475" w:type="dxa"/>
+            <w:tcBorders>
+              <w:top w:val="single" w:sz="4" w:space="0" w:color="auto"/>
+              <w:left w:val="single" w:sz="4" w:space="0" w:color="auto"/>
+              <w:bottom w:val="single" w:sz="4" w:space="0" w:color="auto"/>
+              <w:right w:val="single" w:sz="4" w:space="0" w:color="auto"/>
+            </w:tcBorders>
+          </w:tcPr>
+          <w:p>
+            <w:pPr>
+              <w:ind w:firstLine="24"/>
+              <w:rPr>
+                <w:rFonts w:ascii="Cambria" w:hAnsi="Cambria" w:cs="Times New Roman"/>
+                <w:b/>
+                <w:sz w:val="24"/>
+                <w:szCs w:val="24"/>
+              </w:rPr>
+            </w:pPr>
+            <w:r>
+              <w:rPr>
+                <w:rFonts w:ascii="Cambria" w:hAnsi="Cambria" w:cs="Times New Roman"/>
+                <w:b/>
+                <w:sz w:val="24"/>
+                <w:szCs w:val="24"/>
+              </w:rPr>
+              <w:t>Description</w:t>
+            </w:r>
+          </w:p>
+        </w:tc>
+      </w:tr>
+      <w:tr>
+        <w:tc>
+          <w:tcPr>
+            <w:tcW w:w="4551" w:type="dxa"/>
+            <w:tcBorders>
+              <w:top w:val="single" w:sz="4" w:space="0" w:color="auto"/>
+              <w:left w:val="single" w:sz="4" w:space="0" w:color="auto"/>
+              <w:bottom w:val="single" w:sz="4" w:space="0" w:color="auto"/>
+              <w:right w:val="single" w:sz="4" w:space="0" w:color="auto"/>
+            </w:tcBorders>
+          </w:tcPr>
+          <w:p>
+            <w:pPr>
+              <w:ind w:firstLine="432"/>
+              <w:rPr>
+                <w:rFonts w:ascii="Cambria" w:hAnsi="Cambria" w:cs="Times New Roman"/>
+                <w:sz w:val="24"/>
+                <w:szCs w:val="24"/>
+              </w:rPr>
+            </w:pPr>
+            <w:r>
+              <w:rPr>
+                <w:rFonts w:ascii="Cambria" w:hAnsi="Cambria" w:cs="Times New Roman"/>
+                <w:sz w:val="24"/>
+                <w:szCs w:val="24"/>
+              </w:rPr>
+              <w:t>Payment Type</w:t>
+            </w:r>
+          </w:p>
+        </w:tc>
+        <w:tc>
+          <w:tcPr>
+            <w:tcW w:w="4475" w:type="dxa"/>
+            <w:tcBorders>
+              <w:top w:val="single" w:sz="4" w:space="0" w:color="auto"/>
+              <w:left w:val="single" w:sz="4" w:space="0" w:color="auto"/>
+              <w:bottom w:val="single" w:sz="4" w:space="0" w:color="auto"/>
+              <w:right w:val="single" w:sz="4" w:space="0" w:color="auto"/>
+            </w:tcBorders>
+          </w:tcPr>
+          <w:p>
+            <w:pPr>
+              <w:ind w:firstLine="24"/>
+              <w:rPr>
+                <w:rFonts w:ascii="Cambria" w:hAnsi="Cambria" w:cs="Times New Roman"/>
+                <w:sz w:val="24"/>
+                <w:szCs w:val="24"/>
+              </w:rPr>
+            </w:pPr>
+            <w:r>
+              <w:rPr>
+                <w:rFonts w:ascii="Cambria" w:hAnsi="Cambria" w:cs="Times New Roman"/>
+                <w:sz w:val="24"/>
+                <w:szCs w:val="24"/>
+              </w:rPr>
+              <w:t xml:space="preserve">Abstract class that contains </w:t>
+            </w:r>
+            <w:r>
+              <w:rPr>
+                <w:rFonts w:ascii="Cambria" w:hAnsi="Cambria" w:cs="Times New Roman"/>
+                <w:sz w:val="24"/>
+                <w:szCs w:val="24"/>
+              </w:rPr>
+              <w:t>Payment type</w:t>
+            </w:r>
+            <w:r>
+              <w:rPr>
+                <w:rFonts w:ascii="Cambria" w:hAnsi="Cambria" w:cs="Times New Roman"/>
+                <w:sz w:val="24"/>
+                <w:szCs w:val="24"/>
+              </w:rPr>
+              <w:t xml:space="preserve"> information</w:t>
+            </w:r>
+            <w:r>
+              <w:rPr>
+                <w:rFonts w:ascii="Cambria" w:hAnsi="Cambria" w:cs="Times New Roman"/>
+                <w:sz w:val="24"/>
+                <w:szCs w:val="24"/>
+              </w:rPr>
+              <w:t>.</w:t>
+            </w:r>
+          </w:p>
+        </w:tc>
+      </w:tr>
+      <w:tr>
+        <w:tc>
+          <w:tcPr>
+            <w:tcW w:w="4551" w:type="dxa"/>
+            <w:tcBorders>
+              <w:top w:val="single" w:sz="4" w:space="0" w:color="auto"/>
+              <w:left w:val="single" w:sz="4" w:space="0" w:color="auto"/>
+              <w:bottom w:val="single" w:sz="4" w:space="0" w:color="auto"/>
+              <w:right w:val="single" w:sz="4" w:space="0" w:color="auto"/>
+            </w:tcBorders>
+          </w:tcPr>
+          <w:p>
+            <w:pPr>
+              <w:ind w:firstLine="432"/>
+              <w:rPr>
+                <w:rFonts w:ascii="Cambria" w:hAnsi="Cambria" w:cs="Times New Roman"/>
+                <w:sz w:val="24"/>
+                <w:szCs w:val="24"/>
+              </w:rPr>
+            </w:pPr>
+            <w:r>
+              <w:rPr>
+                <w:rFonts w:ascii="Cambria" w:hAnsi="Cambria" w:cs="Times New Roman"/>
+                <w:sz w:val="24"/>
+                <w:szCs w:val="24"/>
+              </w:rPr>
+              <w:t xml:space="preserve">Payment </w:t>
+            </w:r>
+            <w:r>
+              <w:rPr>
+                <w:rFonts w:ascii="Cambria" w:hAnsi="Cambria" w:cs="Times New Roman"/>
+                <w:sz w:val="24"/>
+                <w:szCs w:val="24"/>
+              </w:rPr>
+              <w:t>Information</w:t>
+            </w:r>
+          </w:p>
+        </w:tc>
+        <w:tc>
+          <w:tcPr>
+            <w:tcW w:w="4475" w:type="dxa"/>
+            <w:tcBorders>
+              <w:top w:val="single" w:sz="4" w:space="0" w:color="auto"/>
+              <w:left w:val="single" w:sz="4" w:space="0" w:color="auto"/>
+              <w:bottom w:val="single" w:sz="4" w:space="0" w:color="auto"/>
+              <w:right w:val="single" w:sz="4" w:space="0" w:color="auto"/>
+            </w:tcBorders>
+          </w:tcPr>
+          <w:p>
+            <w:pPr>
+              <w:ind w:firstLine="24"/>
+              <w:rPr>
+                <w:rFonts w:ascii="Cambria" w:hAnsi="Cambria" w:cs="Times New Roman"/>
+                <w:sz w:val="24"/>
+                <w:szCs w:val="24"/>
+              </w:rPr>
+            </w:pPr>
+            <w:r>
+              <w:rPr>
+                <w:rFonts w:ascii="Cambria" w:hAnsi="Cambria" w:cs="Times New Roman"/>
+                <w:sz w:val="24"/>
+                <w:szCs w:val="24"/>
+              </w:rPr>
+              <w:t xml:space="preserve">Contain </w:t>
+            </w:r>
+            <w:r>
+              <w:rPr>
+                <w:rFonts w:ascii="Cambria" w:hAnsi="Cambria" w:cs="Times New Roman"/>
+                <w:sz w:val="24"/>
+                <w:szCs w:val="24"/>
+              </w:rPr>
+              <w:t>Payment Information</w:t>
+            </w:r>
+          </w:p>
+        </w:tc>
+      </w:tr>
+      <w:tr>
+        <w:tc>
+          <w:tcPr>
+            <w:tcW w:w="4551" w:type="dxa"/>
+            <w:tcBorders>
+              <w:top w:val="single" w:sz="4" w:space="0" w:color="auto"/>
+              <w:left w:val="single" w:sz="4" w:space="0" w:color="auto"/>
+              <w:bottom w:val="single" w:sz="4" w:space="0" w:color="auto"/>
+              <w:right w:val="single" w:sz="4" w:space="0" w:color="auto"/>
+            </w:tcBorders>
+          </w:tcPr>
+          <w:p>
+            <w:pPr>
+              <w:ind w:firstLine="432"/>
+              <w:rPr>
+                <w:rFonts w:ascii="Cambria" w:hAnsi="Cambria" w:cs="Times New Roman"/>
+                <w:sz w:val="24"/>
+                <w:szCs w:val="24"/>
+              </w:rPr>
+            </w:pPr>
+            <w:r>
+              <w:rPr>
+                <w:rFonts w:ascii="Cambria" w:hAnsi="Cambria" w:cs="Times New Roman"/>
+                <w:sz w:val="24"/>
+                <w:szCs w:val="24"/>
+              </w:rPr>
+              <w:t>Price List</w:t>
+            </w:r>
+            <w:bookmarkStart w:id="1" w:name="_GoBack"/>
+            <w:bookmarkEnd w:id="1"/>
+          </w:p>
+        </w:tc>
+        <w:tc>
+          <w:tcPr>
+            <w:tcW w:w="4475" w:type="dxa"/>
+            <w:tcBorders>
+              <w:top w:val="single" w:sz="4" w:space="0" w:color="auto"/>
+              <w:left w:val="single" w:sz="4" w:space="0" w:color="auto"/>
+              <w:bottom w:val="single" w:sz="4" w:space="0" w:color="auto"/>
+              <w:right w:val="single" w:sz="4" w:space="0" w:color="auto"/>
+            </w:tcBorders>
+          </w:tcPr>
+          <w:p>
+            <w:pPr>
+              <w:ind w:firstLine="24"/>
+              <w:rPr>
+                <w:rFonts w:ascii="Cambria" w:hAnsi="Cambria" w:cs="Times New Roman"/>
+                <w:sz w:val="24"/>
+                <w:szCs w:val="24"/>
+              </w:rPr>
+            </w:pPr>
+            <w:r>
+              <w:rPr>
+                <w:rFonts w:ascii="Cambria" w:hAnsi="Cambria" w:cs="Times New Roman"/>
+                <w:sz w:val="24"/>
+                <w:szCs w:val="24"/>
+              </w:rPr>
+              <w:t>Contain Feedback information</w:t>
+            </w:r>
+          </w:p>
+        </w:tc>
+      </w:tr>
+      <w:tr>
+        <w:tc>
+          <w:tcPr>
+            <w:tcW w:w="4551" w:type="dxa"/>
+            <w:tcBorders>
+              <w:top w:val="single" w:sz="4" w:space="0" w:color="auto"/>
+              <w:left w:val="single" w:sz="4" w:space="0" w:color="auto"/>
+              <w:bottom w:val="single" w:sz="4" w:space="0" w:color="auto"/>
+              <w:right w:val="single" w:sz="4" w:space="0" w:color="auto"/>
+            </w:tcBorders>
+          </w:tcPr>
+          <w:p>
+            <w:pPr>
+              <w:ind w:firstLine="432"/>
+              <w:rPr>
+                <w:rFonts w:ascii="Cambria" w:hAnsi="Cambria" w:cs="Times New Roman"/>
+                <w:sz w:val="24"/>
+                <w:szCs w:val="24"/>
+              </w:rPr>
+            </w:pPr>
+            <w:r>
+              <w:rPr>
+                <w:rFonts w:ascii="Cambria" w:hAnsi="Cambria" w:cs="Times New Roman"/>
+                <w:sz w:val="24"/>
+                <w:szCs w:val="24"/>
+              </w:rPr>
+              <w:t>Account</w:t>
+            </w:r>
+          </w:p>
+        </w:tc>
+        <w:tc>
+          <w:tcPr>
+            <w:tcW w:w="4475" w:type="dxa"/>
+            <w:tcBorders>
+              <w:top w:val="single" w:sz="4" w:space="0" w:color="auto"/>
+              <w:left w:val="single" w:sz="4" w:space="0" w:color="auto"/>
+              <w:bottom w:val="single" w:sz="4" w:space="0" w:color="auto"/>
+              <w:right w:val="single" w:sz="4" w:space="0" w:color="auto"/>
+            </w:tcBorders>
+          </w:tcPr>
+          <w:p>
+            <w:pPr>
+              <w:ind w:firstLine="24"/>
+              <w:rPr>
+                <w:rFonts w:ascii="Cambria" w:hAnsi="Cambria" w:cs="Times New Roman"/>
+                <w:sz w:val="24"/>
+                <w:szCs w:val="24"/>
+              </w:rPr>
+            </w:pPr>
+            <w:r>
+              <w:rPr>
+                <w:rFonts w:ascii="Cambria" w:hAnsi="Cambria" w:cs="Times New Roman"/>
+                <w:sz w:val="24"/>
+                <w:szCs w:val="24"/>
+              </w:rPr>
+              <w:t>Contain Account information</w:t>
+            </w:r>
+          </w:p>
+        </w:tc>
+      </w:tr>
+      <w:tr>
+        <w:tc>
+          <w:tcPr>
+            <w:tcW w:w="4551" w:type="dxa"/>
+            <w:tcBorders>
+              <w:top w:val="single" w:sz="4" w:space="0" w:color="auto"/>
+              <w:left w:val="single" w:sz="4" w:space="0" w:color="auto"/>
+              <w:bottom w:val="single" w:sz="4" w:space="0" w:color="auto"/>
+              <w:right w:val="single" w:sz="4" w:space="0" w:color="auto"/>
+            </w:tcBorders>
+          </w:tcPr>
+          <w:p>
+            <w:pPr>
+              <w:ind w:firstLine="432"/>
+              <w:rPr>
+                <w:rFonts w:ascii="Cambria" w:hAnsi="Cambria" w:cs="Times New Roman"/>
+                <w:sz w:val="24"/>
+                <w:szCs w:val="24"/>
+              </w:rPr>
+            </w:pPr>
+            <w:r>
+              <w:rPr>
+                <w:rFonts w:ascii="Cambria" w:hAnsi="Cambria" w:cs="Times New Roman"/>
+                <w:sz w:val="24"/>
+                <w:szCs w:val="24"/>
+              </w:rPr>
+              <w:t>Manager</w:t>
+            </w:r>
+          </w:p>
+        </w:tc>
+        <w:tc>
+          <w:tcPr>
+            <w:tcW w:w="4475" w:type="dxa"/>
+            <w:tcBorders>
+              <w:top w:val="single" w:sz="4" w:space="0" w:color="auto"/>
+              <w:left w:val="single" w:sz="4" w:space="0" w:color="auto"/>
+              <w:bottom w:val="single" w:sz="4" w:space="0" w:color="auto"/>
+              <w:right w:val="single" w:sz="4" w:space="0" w:color="auto"/>
+            </w:tcBorders>
+          </w:tcPr>
+          <w:p>
+            <w:pPr>
+              <w:ind w:firstLine="24"/>
+              <w:rPr>
+                <w:rFonts w:ascii="Cambria" w:hAnsi="Cambria" w:cs="Times New Roman"/>
+                <w:sz w:val="24"/>
+                <w:szCs w:val="24"/>
+              </w:rPr>
+            </w:pPr>
+            <w:r>
+              <w:rPr>
+                <w:rFonts w:ascii="Cambria" w:hAnsi="Cambria" w:cs="Times New Roman"/>
+                <w:sz w:val="24"/>
+                <w:szCs w:val="24"/>
+              </w:rPr>
+              <w:t>Contain Manager information</w:t>
+            </w:r>
+          </w:p>
+        </w:tc>
+      </w:tr>
+      <w:tr>
+        <w:tc>
+          <w:tcPr>
+            <w:tcW w:w="4551" w:type="dxa"/>
+            <w:tcBorders>
+              <w:top w:val="single" w:sz="4" w:space="0" w:color="auto"/>
+              <w:left w:val="single" w:sz="4" w:space="0" w:color="auto"/>
+              <w:bottom w:val="single" w:sz="4" w:space="0" w:color="auto"/>
+              <w:right w:val="single" w:sz="4" w:space="0" w:color="auto"/>
+            </w:tcBorders>
+          </w:tcPr>
+          <w:p>
+            <w:pPr>
+              <w:ind w:firstLine="432"/>
+              <w:rPr>
+                <w:rFonts w:ascii="Cambria" w:hAnsi="Cambria" w:cs="Times New Roman"/>
+                <w:sz w:val="24"/>
+                <w:szCs w:val="24"/>
+              </w:rPr>
+            </w:pPr>
+            <w:r>
+              <w:rPr>
+                <w:rFonts w:ascii="Cambria" w:hAnsi="Cambria" w:cs="Times New Roman"/>
+                <w:sz w:val="24"/>
+                <w:szCs w:val="24"/>
+              </w:rPr>
+              <w:t>Receptionist</w:t>
+            </w:r>
+          </w:p>
+        </w:tc>
+        <w:tc>
+          <w:tcPr>
+            <w:tcW w:w="4475" w:type="dxa"/>
+            <w:tcBorders>
+              <w:top w:val="single" w:sz="4" w:space="0" w:color="auto"/>
+              <w:left w:val="single" w:sz="4" w:space="0" w:color="auto"/>
+              <w:bottom w:val="single" w:sz="4" w:space="0" w:color="auto"/>
+              <w:right w:val="single" w:sz="4" w:space="0" w:color="auto"/>
+            </w:tcBorders>
+          </w:tcPr>
+          <w:p>
+            <w:pPr>
+              <w:ind w:firstLine="24"/>
+              <w:rPr>
+                <w:rFonts w:ascii="Cambria" w:hAnsi="Cambria" w:cs="Times New Roman"/>
+                <w:sz w:val="24"/>
+                <w:szCs w:val="24"/>
+              </w:rPr>
+            </w:pPr>
+            <w:r>
+              <w:rPr>
+                <w:rFonts w:ascii="Cambria" w:hAnsi="Cambria" w:cs="Times New Roman"/>
+                <w:sz w:val="24"/>
+                <w:szCs w:val="24"/>
+              </w:rPr>
+              <w:t>Contain Receptionist information</w:t>
+            </w:r>
+          </w:p>
+        </w:tc>
+      </w:tr>
+      <w:tr>
+        <w:tc>
+          <w:tcPr>
+            <w:tcW w:w="4551" w:type="dxa"/>
+            <w:tcBorders>
+              <w:top w:val="single" w:sz="4" w:space="0" w:color="auto"/>
+              <w:left w:val="single" w:sz="4" w:space="0" w:color="auto"/>
+              <w:bottom w:val="single" w:sz="4" w:space="0" w:color="auto"/>
+              <w:right w:val="single" w:sz="4" w:space="0" w:color="auto"/>
+            </w:tcBorders>
+          </w:tcPr>
+          <w:p>
+            <w:pPr>
+              <w:ind w:firstLine="432"/>
+              <w:rPr>
+                <w:rFonts w:ascii="Cambria" w:hAnsi="Cambria" w:cs="Times New Roman"/>
+                <w:sz w:val="24"/>
+                <w:szCs w:val="24"/>
+              </w:rPr>
+            </w:pPr>
+            <w:r>
+              <w:rPr>
+                <w:rFonts w:ascii="Cambria" w:hAnsi="Cambria" w:cs="Times New Roman"/>
+                <w:sz w:val="24"/>
+                <w:szCs w:val="24"/>
+              </w:rPr>
+              <w:t>Appointment</w:t>
+            </w:r>
+          </w:p>
+        </w:tc>
+        <w:tc>
+          <w:tcPr>
+            <w:tcW w:w="4475" w:type="dxa"/>
+            <w:tcBorders>
+              <w:top w:val="single" w:sz="4" w:space="0" w:color="auto"/>
+              <w:left w:val="single" w:sz="4" w:space="0" w:color="auto"/>
+              <w:bottom w:val="single" w:sz="4" w:space="0" w:color="auto"/>
+              <w:right w:val="single" w:sz="4" w:space="0" w:color="auto"/>
+            </w:tcBorders>
+          </w:tcPr>
+          <w:p>
+            <w:pPr>
+              <w:ind w:firstLine="24"/>
+              <w:rPr>
+                <w:rFonts w:ascii="Cambria" w:hAnsi="Cambria" w:cs="Times New Roman"/>
+                <w:sz w:val="24"/>
+                <w:szCs w:val="24"/>
+              </w:rPr>
+            </w:pPr>
+            <w:r>
+              <w:rPr>
+                <w:rFonts w:ascii="Cambria" w:hAnsi="Cambria" w:cs="Times New Roman"/>
+                <w:sz w:val="24"/>
+                <w:szCs w:val="24"/>
+              </w:rPr>
+              <w:t>Contain Appointment information</w:t>
+            </w:r>
+          </w:p>
+        </w:tc>
+      </w:tr>
+      <w:tr>
+        <w:tc>
+          <w:tcPr>
+            <w:tcW w:w="4551" w:type="dxa"/>
+            <w:tcBorders>
+              <w:top w:val="single" w:sz="4" w:space="0" w:color="auto"/>
+              <w:left w:val="single" w:sz="4" w:space="0" w:color="auto"/>
+              <w:bottom w:val="single" w:sz="4" w:space="0" w:color="auto"/>
+              <w:right w:val="single" w:sz="4" w:space="0" w:color="auto"/>
+            </w:tcBorders>
+          </w:tcPr>
+          <w:p>
+            <w:pPr>
+              <w:ind w:firstLine="432"/>
+              <w:rPr>
+                <w:rFonts w:ascii="Cambria" w:hAnsi="Cambria" w:cs="Times New Roman"/>
+                <w:sz w:val="24"/>
+                <w:szCs w:val="24"/>
+              </w:rPr>
+            </w:pPr>
+            <w:proofErr w:type="spellStart"/>
+            <w:r>
+              <w:rPr>
+                <w:rFonts w:ascii="Cambria" w:hAnsi="Cambria" w:cs="Times New Roman"/>
+                <w:sz w:val="24"/>
+                <w:szCs w:val="24"/>
+              </w:rPr>
+              <w:t>ExportPaperDetail</w:t>
+            </w:r>
+            <w:proofErr w:type="spellEnd"/>
+          </w:p>
+        </w:tc>
+        <w:tc>
+          <w:tcPr>
+            <w:tcW w:w="4475" w:type="dxa"/>
+            <w:tcBorders>
+              <w:top w:val="single" w:sz="4" w:space="0" w:color="auto"/>
+              <w:left w:val="single" w:sz="4" w:space="0" w:color="auto"/>
+              <w:bottom w:val="single" w:sz="4" w:space="0" w:color="auto"/>
+              <w:right w:val="single" w:sz="4" w:space="0" w:color="auto"/>
+            </w:tcBorders>
+          </w:tcPr>
+          <w:p>
+            <w:pPr>
+              <w:ind w:firstLine="24"/>
+              <w:rPr>
+                <w:rFonts w:ascii="Cambria" w:hAnsi="Cambria" w:cs="Times New Roman"/>
+                <w:sz w:val="24"/>
+                <w:szCs w:val="24"/>
+              </w:rPr>
+            </w:pPr>
+            <w:r>
+              <w:rPr>
+                <w:rFonts w:ascii="Cambria" w:hAnsi="Cambria" w:cs="Times New Roman"/>
+                <w:sz w:val="24"/>
+                <w:szCs w:val="24"/>
+              </w:rPr>
+              <w:t xml:space="preserve">Contain </w:t>
+            </w:r>
+            <w:proofErr w:type="spellStart"/>
+            <w:r>
+              <w:rPr>
+                <w:rFonts w:ascii="Cambria" w:hAnsi="Cambria" w:cs="Times New Roman"/>
+                <w:sz w:val="24"/>
+                <w:szCs w:val="24"/>
+              </w:rPr>
+              <w:t>ExportPaperDetail</w:t>
+            </w:r>
+            <w:proofErr w:type="spellEnd"/>
+            <w:r>
+              <w:rPr>
+                <w:rFonts w:ascii="Cambria" w:hAnsi="Cambria" w:cs="Times New Roman"/>
+                <w:sz w:val="24"/>
+                <w:szCs w:val="24"/>
+              </w:rPr>
+              <w:t xml:space="preserve"> information</w:t>
+            </w:r>
+          </w:p>
+        </w:tc>
+      </w:tr>
+      <w:tr>
+        <w:tc>
+          <w:tcPr>
+            <w:tcW w:w="4551" w:type="dxa"/>
+            <w:tcBorders>
+              <w:top w:val="single" w:sz="4" w:space="0" w:color="auto"/>
+              <w:left w:val="single" w:sz="4" w:space="0" w:color="auto"/>
+              <w:bottom w:val="single" w:sz="4" w:space="0" w:color="auto"/>
+              <w:right w:val="single" w:sz="4" w:space="0" w:color="auto"/>
+            </w:tcBorders>
+          </w:tcPr>
+          <w:p>
+            <w:pPr>
+              <w:ind w:firstLine="432"/>
+              <w:rPr>
+                <w:rFonts w:ascii="Cambria" w:hAnsi="Cambria" w:cs="Times New Roman"/>
+                <w:sz w:val="24"/>
+                <w:szCs w:val="24"/>
+              </w:rPr>
+            </w:pPr>
+            <w:proofErr w:type="spellStart"/>
+            <w:r>
+              <w:rPr>
+                <w:rFonts w:ascii="Cambria" w:hAnsi="Cambria" w:cs="Times New Roman"/>
+                <w:sz w:val="24"/>
+                <w:szCs w:val="24"/>
+              </w:rPr>
+              <w:t>ExportPaper</w:t>
+            </w:r>
+            <w:proofErr w:type="spellEnd"/>
+          </w:p>
+        </w:tc>
+        <w:tc>
+          <w:tcPr>
+            <w:tcW w:w="4475" w:type="dxa"/>
+            <w:tcBorders>
+              <w:top w:val="single" w:sz="4" w:space="0" w:color="auto"/>
+              <w:left w:val="single" w:sz="4" w:space="0" w:color="auto"/>
+              <w:bottom w:val="single" w:sz="4" w:space="0" w:color="auto"/>
+              <w:right w:val="single" w:sz="4" w:space="0" w:color="auto"/>
+            </w:tcBorders>
+          </w:tcPr>
+          <w:p>
+            <w:pPr>
+              <w:ind w:firstLine="24"/>
+              <w:rPr>
+                <w:rFonts w:ascii="Cambria" w:hAnsi="Cambria" w:cs="Times New Roman"/>
+                <w:sz w:val="24"/>
+                <w:szCs w:val="24"/>
+              </w:rPr>
+            </w:pPr>
+            <w:r>
+              <w:rPr>
+                <w:rFonts w:ascii="Cambria" w:hAnsi="Cambria" w:cs="Times New Roman"/>
+                <w:sz w:val="24"/>
+                <w:szCs w:val="24"/>
+              </w:rPr>
+              <w:t xml:space="preserve">Contain </w:t>
+            </w:r>
+            <w:proofErr w:type="spellStart"/>
+            <w:r>
+              <w:rPr>
+                <w:rFonts w:ascii="Cambria" w:hAnsi="Cambria" w:cs="Times New Roman"/>
+                <w:sz w:val="24"/>
+                <w:szCs w:val="24"/>
+              </w:rPr>
+              <w:t>ExportPaper</w:t>
+            </w:r>
+            <w:proofErr w:type="spellEnd"/>
+            <w:r>
+              <w:rPr>
+                <w:rFonts w:ascii="Cambria" w:hAnsi="Cambria" w:cs="Times New Roman"/>
+                <w:sz w:val="24"/>
+                <w:szCs w:val="24"/>
+              </w:rPr>
+              <w:t xml:space="preserve"> information</w:t>
+            </w:r>
+          </w:p>
+        </w:tc>
+      </w:tr>
+      <w:tr>
+        <w:tc>
+          <w:tcPr>
+            <w:tcW w:w="4551" w:type="dxa"/>
+            <w:tcBorders>
+              <w:top w:val="single" w:sz="4" w:space="0" w:color="auto"/>
+              <w:left w:val="single" w:sz="4" w:space="0" w:color="auto"/>
+              <w:bottom w:val="single" w:sz="4" w:space="0" w:color="auto"/>
+              <w:right w:val="single" w:sz="4" w:space="0" w:color="auto"/>
+            </w:tcBorders>
+          </w:tcPr>
+          <w:p>
+            <w:pPr>
+              <w:ind w:firstLine="432"/>
+              <w:rPr>
+                <w:rFonts w:ascii="Cambria" w:hAnsi="Cambria" w:cs="Times New Roman"/>
+                <w:sz w:val="24"/>
+                <w:szCs w:val="24"/>
+              </w:rPr>
+            </w:pPr>
+            <w:r>
+              <w:rPr>
+                <w:rFonts w:ascii="Cambria" w:hAnsi="Cambria" w:cs="Times New Roman"/>
+                <w:sz w:val="24"/>
+                <w:szCs w:val="24"/>
+              </w:rPr>
+              <w:lastRenderedPageBreak/>
+              <w:t>Supply</w:t>
+            </w:r>
+          </w:p>
+        </w:tc>
+        <w:tc>
+          <w:tcPr>
+            <w:tcW w:w="4475" w:type="dxa"/>
+            <w:tcBorders>
+              <w:top w:val="single" w:sz="4" w:space="0" w:color="auto"/>
+              <w:left w:val="single" w:sz="4" w:space="0" w:color="auto"/>
+              <w:bottom w:val="single" w:sz="4" w:space="0" w:color="auto"/>
+              <w:right w:val="single" w:sz="4" w:space="0" w:color="auto"/>
+            </w:tcBorders>
+          </w:tcPr>
+          <w:p>
+            <w:pPr>
+              <w:ind w:firstLine="24"/>
+              <w:rPr>
+                <w:rFonts w:ascii="Cambria" w:hAnsi="Cambria" w:cs="Times New Roman"/>
+                <w:sz w:val="24"/>
+                <w:szCs w:val="24"/>
+              </w:rPr>
+            </w:pPr>
+            <w:r>
+              <w:rPr>
+                <w:rFonts w:ascii="Cambria" w:hAnsi="Cambria" w:cs="Times New Roman"/>
+                <w:sz w:val="24"/>
+                <w:szCs w:val="24"/>
+              </w:rPr>
+              <w:t>Contain Supply information</w:t>
+            </w:r>
+          </w:p>
+        </w:tc>
+      </w:tr>
+      <w:tr>
+        <w:tc>
+          <w:tcPr>
+            <w:tcW w:w="4551" w:type="dxa"/>
+            <w:tcBorders>
+              <w:top w:val="single" w:sz="4" w:space="0" w:color="auto"/>
+              <w:left w:val="single" w:sz="4" w:space="0" w:color="auto"/>
+              <w:bottom w:val="single" w:sz="4" w:space="0" w:color="auto"/>
+              <w:right w:val="single" w:sz="4" w:space="0" w:color="auto"/>
+            </w:tcBorders>
+          </w:tcPr>
+          <w:p>
+            <w:pPr>
+              <w:ind w:firstLine="432"/>
+              <w:rPr>
+                <w:rFonts w:ascii="Cambria" w:hAnsi="Cambria" w:cs="Times New Roman"/>
+                <w:sz w:val="24"/>
+                <w:szCs w:val="24"/>
+              </w:rPr>
+            </w:pPr>
+            <w:proofErr w:type="spellStart"/>
+            <w:r>
+              <w:rPr>
+                <w:rFonts w:ascii="Cambria" w:hAnsi="Cambria" w:cs="Times New Roman"/>
+                <w:sz w:val="24"/>
+                <w:szCs w:val="24"/>
+              </w:rPr>
+              <w:t>SupplyType</w:t>
+            </w:r>
+            <w:proofErr w:type="spellEnd"/>
+          </w:p>
+        </w:tc>
+        <w:tc>
+          <w:tcPr>
+            <w:tcW w:w="4475" w:type="dxa"/>
+            <w:tcBorders>
+              <w:top w:val="single" w:sz="4" w:space="0" w:color="auto"/>
+              <w:left w:val="single" w:sz="4" w:space="0" w:color="auto"/>
+              <w:bottom w:val="single" w:sz="4" w:space="0" w:color="auto"/>
+              <w:right w:val="single" w:sz="4" w:space="0" w:color="auto"/>
+            </w:tcBorders>
+          </w:tcPr>
+          <w:p>
+            <w:pPr>
+              <w:ind w:firstLine="24"/>
+              <w:rPr>
+                <w:rFonts w:ascii="Cambria" w:hAnsi="Cambria" w:cs="Times New Roman"/>
+                <w:sz w:val="24"/>
+                <w:szCs w:val="24"/>
+              </w:rPr>
+            </w:pPr>
+            <w:r>
+              <w:rPr>
+                <w:rFonts w:ascii="Cambria" w:hAnsi="Cambria" w:cs="Times New Roman"/>
+                <w:sz w:val="24"/>
+                <w:szCs w:val="24"/>
+              </w:rPr>
+              <w:t xml:space="preserve">Contain </w:t>
+            </w:r>
+            <w:proofErr w:type="spellStart"/>
+            <w:r>
+              <w:rPr>
+                <w:rFonts w:ascii="Cambria" w:hAnsi="Cambria" w:cs="Times New Roman"/>
+                <w:sz w:val="24"/>
+                <w:szCs w:val="24"/>
+              </w:rPr>
+              <w:t>SupplyType</w:t>
+            </w:r>
+            <w:proofErr w:type="spellEnd"/>
+            <w:r>
+              <w:rPr>
+                <w:rFonts w:ascii="Cambria" w:hAnsi="Cambria" w:cs="Times New Roman"/>
+                <w:sz w:val="24"/>
+                <w:szCs w:val="24"/>
+              </w:rPr>
+              <w:t xml:space="preserve"> information</w:t>
+            </w:r>
+          </w:p>
+        </w:tc>
+      </w:tr>
+      <w:tr>
+        <w:tc>
+          <w:tcPr>
+            <w:tcW w:w="4551" w:type="dxa"/>
+            <w:tcBorders>
+              <w:top w:val="single" w:sz="4" w:space="0" w:color="auto"/>
+              <w:left w:val="single" w:sz="4" w:space="0" w:color="auto"/>
+              <w:bottom w:val="single" w:sz="4" w:space="0" w:color="auto"/>
+              <w:right w:val="single" w:sz="4" w:space="0" w:color="auto"/>
+            </w:tcBorders>
+          </w:tcPr>
+          <w:p>
+            <w:pPr>
+              <w:ind w:firstLine="432"/>
+              <w:rPr>
+                <w:rFonts w:ascii="Cambria" w:hAnsi="Cambria" w:cs="Times New Roman"/>
+                <w:sz w:val="24"/>
+                <w:szCs w:val="24"/>
+              </w:rPr>
+            </w:pPr>
+            <w:proofErr w:type="spellStart"/>
+            <w:r>
+              <w:rPr>
+                <w:rFonts w:ascii="Cambria" w:hAnsi="Cambria" w:cs="Times New Roman"/>
+                <w:sz w:val="24"/>
+                <w:szCs w:val="24"/>
+              </w:rPr>
+              <w:t>ImportPaperDetail</w:t>
+            </w:r>
+            <w:proofErr w:type="spellEnd"/>
+          </w:p>
+        </w:tc>
+        <w:tc>
+          <w:tcPr>
+            <w:tcW w:w="4475" w:type="dxa"/>
+            <w:tcBorders>
+              <w:top w:val="single" w:sz="4" w:space="0" w:color="auto"/>
+              <w:left w:val="single" w:sz="4" w:space="0" w:color="auto"/>
+              <w:bottom w:val="single" w:sz="4" w:space="0" w:color="auto"/>
+              <w:right w:val="single" w:sz="4" w:space="0" w:color="auto"/>
+            </w:tcBorders>
+          </w:tcPr>
+          <w:p>
+            <w:pPr>
+              <w:ind w:firstLine="24"/>
+              <w:rPr>
+                <w:rFonts w:ascii="Cambria" w:hAnsi="Cambria" w:cs="Times New Roman"/>
+                <w:sz w:val="24"/>
+                <w:szCs w:val="24"/>
+              </w:rPr>
+            </w:pPr>
+            <w:r>
+              <w:rPr>
+                <w:rFonts w:ascii="Cambria" w:hAnsi="Cambria" w:cs="Times New Roman"/>
+                <w:sz w:val="24"/>
+                <w:szCs w:val="24"/>
+              </w:rPr>
+              <w:t xml:space="preserve">Contain </w:t>
+            </w:r>
+            <w:proofErr w:type="spellStart"/>
+            <w:r>
+              <w:rPr>
+                <w:rFonts w:ascii="Cambria" w:hAnsi="Cambria" w:cs="Times New Roman"/>
+                <w:sz w:val="24"/>
+                <w:szCs w:val="24"/>
+              </w:rPr>
+              <w:t>ImportPaperDetail</w:t>
+            </w:r>
+            <w:proofErr w:type="spellEnd"/>
+            <w:r>
+              <w:rPr>
+                <w:rFonts w:ascii="Cambria" w:hAnsi="Cambria" w:cs="Times New Roman"/>
+                <w:sz w:val="24"/>
+                <w:szCs w:val="24"/>
+              </w:rPr>
+              <w:t xml:space="preserve"> information</w:t>
+            </w:r>
+          </w:p>
+        </w:tc>
+      </w:tr>
+      <w:tr>
+        <w:tc>
+          <w:tcPr>
+            <w:tcW w:w="4551" w:type="dxa"/>
+            <w:tcBorders>
+              <w:top w:val="single" w:sz="4" w:space="0" w:color="auto"/>
+              <w:left w:val="single" w:sz="4" w:space="0" w:color="auto"/>
+              <w:bottom w:val="single" w:sz="4" w:space="0" w:color="auto"/>
+              <w:right w:val="single" w:sz="4" w:space="0" w:color="auto"/>
+            </w:tcBorders>
+          </w:tcPr>
+          <w:p>
+            <w:pPr>
+              <w:ind w:firstLine="432"/>
+              <w:rPr>
+                <w:rFonts w:ascii="Cambria" w:hAnsi="Cambria" w:cs="Times New Roman"/>
+                <w:sz w:val="24"/>
+                <w:szCs w:val="24"/>
+              </w:rPr>
+            </w:pPr>
+            <w:proofErr w:type="spellStart"/>
+            <w:r>
+              <w:rPr>
+                <w:rFonts w:ascii="Cambria" w:hAnsi="Cambria" w:cs="Times New Roman"/>
+                <w:sz w:val="24"/>
+                <w:szCs w:val="24"/>
+              </w:rPr>
+              <w:t>ImportPaper</w:t>
+            </w:r>
+            <w:proofErr w:type="spellEnd"/>
+          </w:p>
+        </w:tc>
+        <w:tc>
+          <w:tcPr>
+            <w:tcW w:w="4475" w:type="dxa"/>
+            <w:tcBorders>
+              <w:top w:val="single" w:sz="4" w:space="0" w:color="auto"/>
+              <w:left w:val="single" w:sz="4" w:space="0" w:color="auto"/>
+              <w:bottom w:val="single" w:sz="4" w:space="0" w:color="auto"/>
+              <w:right w:val="single" w:sz="4" w:space="0" w:color="auto"/>
+            </w:tcBorders>
+          </w:tcPr>
+          <w:p>
+            <w:pPr>
+              <w:ind w:firstLine="24"/>
+              <w:rPr>
+                <w:rFonts w:ascii="Cambria" w:hAnsi="Cambria" w:cs="Times New Roman"/>
+                <w:sz w:val="24"/>
+                <w:szCs w:val="24"/>
+              </w:rPr>
+            </w:pPr>
+            <w:r>
+              <w:rPr>
+                <w:rFonts w:ascii="Cambria" w:hAnsi="Cambria" w:cs="Times New Roman"/>
+                <w:sz w:val="24"/>
+                <w:szCs w:val="24"/>
+              </w:rPr>
+              <w:t xml:space="preserve">Contain </w:t>
+            </w:r>
+            <w:proofErr w:type="spellStart"/>
+            <w:r>
+              <w:rPr>
+                <w:rFonts w:ascii="Cambria" w:hAnsi="Cambria" w:cs="Times New Roman"/>
+                <w:sz w:val="24"/>
+                <w:szCs w:val="24"/>
+              </w:rPr>
+              <w:t>ImportPaper</w:t>
+            </w:r>
+            <w:proofErr w:type="spellEnd"/>
+            <w:r>
+              <w:rPr>
+                <w:rFonts w:ascii="Cambria" w:hAnsi="Cambria" w:cs="Times New Roman"/>
+                <w:sz w:val="24"/>
+                <w:szCs w:val="24"/>
+              </w:rPr>
+              <w:t xml:space="preserve"> information</w:t>
+            </w:r>
+          </w:p>
+        </w:tc>
+      </w:tr>
+      <w:tr>
+        <w:tc>
+          <w:tcPr>
+            <w:tcW w:w="4551" w:type="dxa"/>
+            <w:tcBorders>
+              <w:top w:val="single" w:sz="4" w:space="0" w:color="auto"/>
+              <w:left w:val="single" w:sz="4" w:space="0" w:color="auto"/>
+              <w:bottom w:val="single" w:sz="4" w:space="0" w:color="auto"/>
+              <w:right w:val="single" w:sz="4" w:space="0" w:color="auto"/>
+            </w:tcBorders>
+          </w:tcPr>
+          <w:p>
+            <w:pPr>
+              <w:ind w:firstLine="432"/>
+              <w:rPr>
+                <w:rFonts w:ascii="Cambria" w:hAnsi="Cambria" w:cs="Times New Roman"/>
+                <w:sz w:val="24"/>
+                <w:szCs w:val="24"/>
+              </w:rPr>
+            </w:pPr>
+            <w:r>
+              <w:rPr>
+                <w:rFonts w:ascii="Cambria" w:hAnsi="Cambria" w:cs="Times New Roman"/>
+                <w:sz w:val="24"/>
+                <w:szCs w:val="24"/>
+              </w:rPr>
+              <w:t xml:space="preserve">Warehouse </w:t>
+            </w:r>
+            <w:proofErr w:type="spellStart"/>
+            <w:r>
+              <w:rPr>
+                <w:rFonts w:ascii="Cambria" w:hAnsi="Cambria" w:cs="Times New Roman"/>
+                <w:sz w:val="24"/>
+                <w:szCs w:val="24"/>
+              </w:rPr>
+              <w:t>Keepper</w:t>
+            </w:r>
+            <w:proofErr w:type="spellEnd"/>
+          </w:p>
+        </w:tc>
+        <w:tc>
+          <w:tcPr>
+            <w:tcW w:w="4475" w:type="dxa"/>
+            <w:tcBorders>
+              <w:top w:val="single" w:sz="4" w:space="0" w:color="auto"/>
+              <w:left w:val="single" w:sz="4" w:space="0" w:color="auto"/>
+              <w:bottom w:val="single" w:sz="4" w:space="0" w:color="auto"/>
+              <w:right w:val="single" w:sz="4" w:space="0" w:color="auto"/>
+            </w:tcBorders>
+          </w:tcPr>
+          <w:p>
+            <w:pPr>
+              <w:ind w:firstLine="24"/>
+              <w:rPr>
+                <w:rFonts w:ascii="Cambria" w:hAnsi="Cambria" w:cs="Times New Roman"/>
+                <w:sz w:val="24"/>
+                <w:szCs w:val="24"/>
+              </w:rPr>
+            </w:pPr>
+            <w:r>
+              <w:rPr>
+                <w:rFonts w:ascii="Cambria" w:hAnsi="Cambria" w:cs="Times New Roman"/>
+                <w:sz w:val="24"/>
+                <w:szCs w:val="24"/>
+              </w:rPr>
+              <w:t xml:space="preserve">Contain Warehouse </w:t>
+            </w:r>
+            <w:proofErr w:type="spellStart"/>
+            <w:r>
+              <w:rPr>
+                <w:rFonts w:ascii="Cambria" w:hAnsi="Cambria" w:cs="Times New Roman"/>
+                <w:sz w:val="24"/>
+                <w:szCs w:val="24"/>
+              </w:rPr>
+              <w:t>Keepper</w:t>
+            </w:r>
+            <w:proofErr w:type="spellEnd"/>
+            <w:r>
+              <w:rPr>
+                <w:rFonts w:ascii="Cambria" w:hAnsi="Cambria" w:cs="Times New Roman"/>
+                <w:sz w:val="24"/>
+                <w:szCs w:val="24"/>
+              </w:rPr>
+              <w:t xml:space="preserve"> information</w:t>
+            </w:r>
+          </w:p>
+        </w:tc>
+      </w:tr>
+      <w:tr>
+        <w:tc>
+          <w:tcPr>
+            <w:tcW w:w="4551" w:type="dxa"/>
+            <w:tcBorders>
+              <w:top w:val="single" w:sz="4" w:space="0" w:color="auto"/>
+              <w:left w:val="single" w:sz="4" w:space="0" w:color="auto"/>
+              <w:bottom w:val="single" w:sz="4" w:space="0" w:color="auto"/>
+              <w:right w:val="single" w:sz="4" w:space="0" w:color="auto"/>
+            </w:tcBorders>
+          </w:tcPr>
+          <w:p>
+            <w:pPr>
+              <w:ind w:firstLine="432"/>
+              <w:rPr>
+                <w:rFonts w:ascii="Cambria" w:hAnsi="Cambria" w:cs="Times New Roman"/>
+                <w:sz w:val="24"/>
+                <w:szCs w:val="24"/>
+              </w:rPr>
+            </w:pPr>
+            <w:r>
+              <w:rPr>
+                <w:rFonts w:ascii="Cambria" w:hAnsi="Cambria" w:cs="Times New Roman"/>
+                <w:sz w:val="24"/>
+                <w:szCs w:val="24"/>
+              </w:rPr>
+              <w:t>Nurse</w:t>
+            </w:r>
+          </w:p>
+        </w:tc>
+        <w:tc>
+          <w:tcPr>
+            <w:tcW w:w="4475" w:type="dxa"/>
+            <w:tcBorders>
+              <w:top w:val="single" w:sz="4" w:space="0" w:color="auto"/>
+              <w:left w:val="single" w:sz="4" w:space="0" w:color="auto"/>
+              <w:bottom w:val="single" w:sz="4" w:space="0" w:color="auto"/>
+              <w:right w:val="single" w:sz="4" w:space="0" w:color="auto"/>
+            </w:tcBorders>
+          </w:tcPr>
+          <w:p>
+            <w:pPr>
+              <w:ind w:firstLine="24"/>
+              <w:rPr>
+                <w:rFonts w:ascii="Cambria" w:hAnsi="Cambria" w:cs="Times New Roman"/>
+                <w:sz w:val="24"/>
+                <w:szCs w:val="24"/>
+              </w:rPr>
+            </w:pPr>
+            <w:r>
+              <w:rPr>
+                <w:rFonts w:ascii="Cambria" w:hAnsi="Cambria" w:cs="Times New Roman"/>
+                <w:sz w:val="24"/>
+                <w:szCs w:val="24"/>
+              </w:rPr>
+              <w:t>Contain Nurse information</w:t>
+            </w:r>
+          </w:p>
+        </w:tc>
+      </w:tr>
+      <w:tr>
+        <w:tc>
+          <w:tcPr>
+            <w:tcW w:w="4551" w:type="dxa"/>
+            <w:tcBorders>
+              <w:top w:val="single" w:sz="4" w:space="0" w:color="auto"/>
+              <w:left w:val="single" w:sz="4" w:space="0" w:color="auto"/>
+              <w:bottom w:val="single" w:sz="4" w:space="0" w:color="auto"/>
+              <w:right w:val="single" w:sz="4" w:space="0" w:color="auto"/>
+            </w:tcBorders>
+          </w:tcPr>
+          <w:p>
+            <w:pPr>
+              <w:ind w:firstLine="432"/>
+              <w:rPr>
+                <w:rFonts w:ascii="Cambria" w:hAnsi="Cambria" w:cs="Times New Roman"/>
+                <w:sz w:val="24"/>
+                <w:szCs w:val="24"/>
+              </w:rPr>
+            </w:pPr>
+            <w:proofErr w:type="spellStart"/>
+            <w:r>
+              <w:rPr>
+                <w:rFonts w:ascii="Cambria" w:hAnsi="Cambria" w:cs="Times New Roman"/>
+                <w:sz w:val="24"/>
+                <w:szCs w:val="24"/>
+              </w:rPr>
+              <w:t>SampleGetting</w:t>
+            </w:r>
+            <w:proofErr w:type="spellEnd"/>
+          </w:p>
+        </w:tc>
+        <w:tc>
+          <w:tcPr>
+            <w:tcW w:w="4475" w:type="dxa"/>
+            <w:tcBorders>
+              <w:top w:val="single" w:sz="4" w:space="0" w:color="auto"/>
+              <w:left w:val="single" w:sz="4" w:space="0" w:color="auto"/>
+              <w:bottom w:val="single" w:sz="4" w:space="0" w:color="auto"/>
+              <w:right w:val="single" w:sz="4" w:space="0" w:color="auto"/>
+            </w:tcBorders>
+          </w:tcPr>
+          <w:p>
+            <w:pPr>
+              <w:ind w:firstLine="24"/>
+              <w:rPr>
+                <w:rFonts w:ascii="Cambria" w:hAnsi="Cambria" w:cs="Times New Roman"/>
+                <w:sz w:val="24"/>
+                <w:szCs w:val="24"/>
+              </w:rPr>
+            </w:pPr>
+            <w:r>
+              <w:rPr>
+                <w:rFonts w:ascii="Cambria" w:hAnsi="Cambria" w:cs="Times New Roman"/>
+                <w:sz w:val="24"/>
+                <w:szCs w:val="24"/>
+              </w:rPr>
+              <w:t xml:space="preserve">Contain </w:t>
+            </w:r>
+            <w:proofErr w:type="spellStart"/>
+            <w:r>
+              <w:rPr>
+                <w:rFonts w:ascii="Cambria" w:hAnsi="Cambria" w:cs="Times New Roman"/>
+                <w:sz w:val="24"/>
+                <w:szCs w:val="24"/>
+              </w:rPr>
+              <w:t>SampleGetting</w:t>
+            </w:r>
+            <w:proofErr w:type="spellEnd"/>
+            <w:r>
+              <w:rPr>
+                <w:rFonts w:ascii="Cambria" w:hAnsi="Cambria" w:cs="Times New Roman"/>
+                <w:sz w:val="24"/>
+                <w:szCs w:val="24"/>
+              </w:rPr>
+              <w:t xml:space="preserve"> information</w:t>
+            </w:r>
+          </w:p>
+        </w:tc>
+      </w:tr>
+      <w:tr>
+        <w:tc>
+          <w:tcPr>
+            <w:tcW w:w="4551" w:type="dxa"/>
+            <w:tcBorders>
+              <w:top w:val="single" w:sz="4" w:space="0" w:color="auto"/>
+              <w:left w:val="single" w:sz="4" w:space="0" w:color="auto"/>
+              <w:bottom w:val="single" w:sz="4" w:space="0" w:color="auto"/>
+              <w:right w:val="single" w:sz="4" w:space="0" w:color="auto"/>
+            </w:tcBorders>
+          </w:tcPr>
+          <w:p>
+            <w:pPr>
+              <w:ind w:firstLine="432"/>
+              <w:rPr>
+                <w:rFonts w:ascii="Cambria" w:hAnsi="Cambria" w:cs="Times New Roman"/>
+                <w:sz w:val="24"/>
+                <w:szCs w:val="24"/>
+              </w:rPr>
+            </w:pPr>
+            <w:r>
+              <w:rPr>
+                <w:rFonts w:ascii="Cambria" w:hAnsi="Cambria" w:cs="Times New Roman"/>
+                <w:sz w:val="24"/>
+                <w:szCs w:val="24"/>
+              </w:rPr>
+              <w:t>Sample</w:t>
+            </w:r>
+          </w:p>
+        </w:tc>
+        <w:tc>
+          <w:tcPr>
+            <w:tcW w:w="4475" w:type="dxa"/>
+            <w:tcBorders>
+              <w:top w:val="single" w:sz="4" w:space="0" w:color="auto"/>
+              <w:left w:val="single" w:sz="4" w:space="0" w:color="auto"/>
+              <w:bottom w:val="single" w:sz="4" w:space="0" w:color="auto"/>
+              <w:right w:val="single" w:sz="4" w:space="0" w:color="auto"/>
+            </w:tcBorders>
+          </w:tcPr>
+          <w:p>
+            <w:pPr>
+              <w:ind w:firstLine="24"/>
+              <w:rPr>
+                <w:rFonts w:ascii="Cambria" w:hAnsi="Cambria" w:cs="Times New Roman"/>
+                <w:sz w:val="24"/>
+                <w:szCs w:val="24"/>
+              </w:rPr>
+            </w:pPr>
+            <w:r>
+              <w:rPr>
+                <w:rFonts w:ascii="Cambria" w:hAnsi="Cambria" w:cs="Times New Roman"/>
+                <w:sz w:val="24"/>
+                <w:szCs w:val="24"/>
+              </w:rPr>
+              <w:t>Contain Sample information</w:t>
+            </w:r>
+          </w:p>
+        </w:tc>
+      </w:tr>
+      <w:tr>
+        <w:tc>
+          <w:tcPr>
+            <w:tcW w:w="4551" w:type="dxa"/>
+            <w:tcBorders>
+              <w:top w:val="single" w:sz="4" w:space="0" w:color="auto"/>
+              <w:left w:val="single" w:sz="4" w:space="0" w:color="auto"/>
+              <w:bottom w:val="single" w:sz="4" w:space="0" w:color="auto"/>
+              <w:right w:val="single" w:sz="4" w:space="0" w:color="auto"/>
+            </w:tcBorders>
+          </w:tcPr>
+          <w:p>
+            <w:pPr>
+              <w:ind w:firstLine="432"/>
+              <w:rPr>
+                <w:rFonts w:ascii="Cambria" w:hAnsi="Cambria" w:cs="Times New Roman"/>
+                <w:sz w:val="24"/>
+                <w:szCs w:val="24"/>
+              </w:rPr>
+            </w:pPr>
+            <w:proofErr w:type="spellStart"/>
+            <w:r>
+              <w:rPr>
+                <w:rFonts w:ascii="Cambria" w:hAnsi="Cambria" w:cs="Times New Roman"/>
+                <w:sz w:val="24"/>
+                <w:szCs w:val="24"/>
+              </w:rPr>
+              <w:t>SampleGroup</w:t>
+            </w:r>
+            <w:proofErr w:type="spellEnd"/>
+          </w:p>
+        </w:tc>
+        <w:tc>
+          <w:tcPr>
+            <w:tcW w:w="4475" w:type="dxa"/>
+            <w:tcBorders>
+              <w:top w:val="single" w:sz="4" w:space="0" w:color="auto"/>
+              <w:left w:val="single" w:sz="4" w:space="0" w:color="auto"/>
+              <w:bottom w:val="single" w:sz="4" w:space="0" w:color="auto"/>
+              <w:right w:val="single" w:sz="4" w:space="0" w:color="auto"/>
+            </w:tcBorders>
+          </w:tcPr>
+          <w:p>
+            <w:pPr>
+              <w:ind w:firstLine="24"/>
+              <w:rPr>
+                <w:rFonts w:ascii="Cambria" w:hAnsi="Cambria" w:cs="Times New Roman"/>
+                <w:sz w:val="24"/>
+                <w:szCs w:val="24"/>
+              </w:rPr>
+            </w:pPr>
+            <w:r>
+              <w:rPr>
+                <w:rFonts w:ascii="Cambria" w:hAnsi="Cambria" w:cs="Times New Roman"/>
+                <w:sz w:val="24"/>
+                <w:szCs w:val="24"/>
+              </w:rPr>
+              <w:t xml:space="preserve">Contain </w:t>
+            </w:r>
+            <w:proofErr w:type="spellStart"/>
+            <w:r>
+              <w:rPr>
+                <w:rFonts w:ascii="Cambria" w:hAnsi="Cambria" w:cs="Times New Roman"/>
+                <w:sz w:val="24"/>
+                <w:szCs w:val="24"/>
+              </w:rPr>
+              <w:t>SampleGroup</w:t>
+            </w:r>
+            <w:proofErr w:type="spellEnd"/>
+            <w:r>
+              <w:rPr>
+                <w:rFonts w:ascii="Cambria" w:hAnsi="Cambria" w:cs="Times New Roman"/>
+                <w:sz w:val="24"/>
+                <w:szCs w:val="24"/>
+              </w:rPr>
+              <w:t xml:space="preserve"> information</w:t>
+            </w:r>
+          </w:p>
+        </w:tc>
+      </w:tr>
+      <w:tr>
+        <w:tc>
+          <w:tcPr>
+            <w:tcW w:w="4551" w:type="dxa"/>
+            <w:tcBorders>
+              <w:top w:val="single" w:sz="4" w:space="0" w:color="auto"/>
+              <w:left w:val="single" w:sz="4" w:space="0" w:color="auto"/>
+              <w:bottom w:val="single" w:sz="4" w:space="0" w:color="auto"/>
+              <w:right w:val="single" w:sz="4" w:space="0" w:color="auto"/>
+            </w:tcBorders>
+          </w:tcPr>
+          <w:p>
+            <w:pPr>
+              <w:ind w:firstLine="432"/>
+              <w:rPr>
+                <w:rFonts w:ascii="Cambria" w:hAnsi="Cambria" w:cs="Times New Roman"/>
+                <w:sz w:val="24"/>
+                <w:szCs w:val="24"/>
+              </w:rPr>
+            </w:pPr>
+            <w:r>
+              <w:rPr>
+                <w:rFonts w:ascii="Cambria" w:hAnsi="Cambria" w:cs="Times New Roman"/>
+                <w:sz w:val="24"/>
+                <w:szCs w:val="24"/>
+              </w:rPr>
+              <w:t>Doctor</w:t>
+            </w:r>
+          </w:p>
+        </w:tc>
+        <w:tc>
+          <w:tcPr>
+            <w:tcW w:w="4475" w:type="dxa"/>
+            <w:tcBorders>
+              <w:top w:val="single" w:sz="4" w:space="0" w:color="auto"/>
+              <w:left w:val="single" w:sz="4" w:space="0" w:color="auto"/>
+              <w:bottom w:val="single" w:sz="4" w:space="0" w:color="auto"/>
+              <w:right w:val="single" w:sz="4" w:space="0" w:color="auto"/>
+            </w:tcBorders>
+          </w:tcPr>
+          <w:p>
+            <w:pPr>
+              <w:ind w:firstLine="24"/>
+              <w:rPr>
+                <w:rFonts w:ascii="Cambria" w:hAnsi="Cambria" w:cs="Times New Roman"/>
+                <w:sz w:val="24"/>
+                <w:szCs w:val="24"/>
+              </w:rPr>
+            </w:pPr>
+            <w:r>
+              <w:rPr>
+                <w:rFonts w:ascii="Cambria" w:hAnsi="Cambria" w:cs="Times New Roman"/>
+                <w:sz w:val="24"/>
+                <w:szCs w:val="24"/>
+              </w:rPr>
+              <w:t>Contains Doctor information</w:t>
+            </w:r>
+          </w:p>
+        </w:tc>
+      </w:tr>
+      <w:tr>
+        <w:tc>
+          <w:tcPr>
+            <w:tcW w:w="4551" w:type="dxa"/>
+            <w:tcBorders>
+              <w:top w:val="single" w:sz="4" w:space="0" w:color="auto"/>
+              <w:left w:val="single" w:sz="4" w:space="0" w:color="auto"/>
+              <w:bottom w:val="single" w:sz="4" w:space="0" w:color="auto"/>
+              <w:right w:val="single" w:sz="4" w:space="0" w:color="auto"/>
+            </w:tcBorders>
+          </w:tcPr>
+          <w:p>
+            <w:pPr>
+              <w:ind w:firstLine="432"/>
+              <w:rPr>
+                <w:rFonts w:ascii="Cambria" w:hAnsi="Cambria" w:cs="Times New Roman"/>
+                <w:sz w:val="24"/>
+                <w:szCs w:val="24"/>
+              </w:rPr>
+            </w:pPr>
+            <w:r>
+              <w:rPr>
+                <w:rFonts w:ascii="Cambria" w:hAnsi="Cambria" w:cs="Times New Roman"/>
+                <w:sz w:val="24"/>
+                <w:szCs w:val="24"/>
+              </w:rPr>
+              <w:t>Department</w:t>
+            </w:r>
+          </w:p>
+        </w:tc>
+        <w:tc>
+          <w:tcPr>
+            <w:tcW w:w="4475" w:type="dxa"/>
+            <w:tcBorders>
+              <w:top w:val="single" w:sz="4" w:space="0" w:color="auto"/>
+              <w:left w:val="single" w:sz="4" w:space="0" w:color="auto"/>
+              <w:bottom w:val="single" w:sz="4" w:space="0" w:color="auto"/>
+              <w:right w:val="single" w:sz="4" w:space="0" w:color="auto"/>
+            </w:tcBorders>
+          </w:tcPr>
+          <w:p>
+            <w:pPr>
+              <w:ind w:firstLine="24"/>
+              <w:rPr>
+                <w:rFonts w:ascii="Cambria" w:hAnsi="Cambria" w:cs="Times New Roman"/>
+                <w:sz w:val="24"/>
+                <w:szCs w:val="24"/>
+              </w:rPr>
+            </w:pPr>
+            <w:r>
+              <w:rPr>
+                <w:rFonts w:ascii="Cambria" w:hAnsi="Cambria" w:cs="Times New Roman"/>
+                <w:sz w:val="24"/>
+                <w:szCs w:val="24"/>
+              </w:rPr>
+              <w:t>Contains Department information</w:t>
+            </w:r>
+          </w:p>
+        </w:tc>
+      </w:tr>
+      <w:tr>
+        <w:tc>
+          <w:tcPr>
+            <w:tcW w:w="4551" w:type="dxa"/>
+            <w:tcBorders>
+              <w:top w:val="single" w:sz="4" w:space="0" w:color="auto"/>
+              <w:left w:val="single" w:sz="4" w:space="0" w:color="auto"/>
+              <w:bottom w:val="single" w:sz="4" w:space="0" w:color="auto"/>
+              <w:right w:val="single" w:sz="4" w:space="0" w:color="auto"/>
+            </w:tcBorders>
+          </w:tcPr>
+          <w:p>
+            <w:pPr>
+              <w:ind w:firstLine="432"/>
+              <w:rPr>
+                <w:rFonts w:ascii="Cambria" w:hAnsi="Cambria" w:cs="Times New Roman"/>
+                <w:sz w:val="24"/>
+                <w:szCs w:val="24"/>
+              </w:rPr>
+            </w:pPr>
+            <w:r>
+              <w:rPr>
+                <w:rFonts w:ascii="Cambria" w:hAnsi="Cambria" w:cs="Times New Roman"/>
+                <w:sz w:val="24"/>
+                <w:szCs w:val="24"/>
+              </w:rPr>
+              <w:t>Hospital</w:t>
+            </w:r>
+          </w:p>
+        </w:tc>
+        <w:tc>
+          <w:tcPr>
+            <w:tcW w:w="4475" w:type="dxa"/>
+            <w:tcBorders>
+              <w:top w:val="single" w:sz="4" w:space="0" w:color="auto"/>
+              <w:left w:val="single" w:sz="4" w:space="0" w:color="auto"/>
+              <w:bottom w:val="single" w:sz="4" w:space="0" w:color="auto"/>
+              <w:right w:val="single" w:sz="4" w:space="0" w:color="auto"/>
+            </w:tcBorders>
+          </w:tcPr>
+          <w:p>
+            <w:pPr>
+              <w:ind w:firstLine="24"/>
+              <w:rPr>
+                <w:rFonts w:ascii="Cambria" w:hAnsi="Cambria" w:cs="Times New Roman"/>
+                <w:sz w:val="24"/>
+                <w:szCs w:val="24"/>
+              </w:rPr>
+            </w:pPr>
+            <w:r>
+              <w:rPr>
+                <w:rFonts w:ascii="Cambria" w:hAnsi="Cambria" w:cs="Times New Roman"/>
+                <w:sz w:val="24"/>
+                <w:szCs w:val="24"/>
+              </w:rPr>
+              <w:t>Contains Hospital information</w:t>
+            </w:r>
+          </w:p>
+        </w:tc>
+      </w:tr>
+      <w:tr>
+        <w:tc>
+          <w:tcPr>
+            <w:tcW w:w="4551" w:type="dxa"/>
+            <w:tcBorders>
+              <w:top w:val="single" w:sz="4" w:space="0" w:color="auto"/>
+              <w:left w:val="single" w:sz="4" w:space="0" w:color="auto"/>
+              <w:bottom w:val="single" w:sz="4" w:space="0" w:color="auto"/>
+              <w:right w:val="single" w:sz="4" w:space="0" w:color="auto"/>
+            </w:tcBorders>
+          </w:tcPr>
+          <w:p>
+            <w:pPr>
+              <w:ind w:firstLine="432"/>
+              <w:rPr>
+                <w:rFonts w:ascii="Cambria" w:hAnsi="Cambria" w:cs="Times New Roman"/>
+                <w:sz w:val="24"/>
+                <w:szCs w:val="24"/>
+              </w:rPr>
+            </w:pPr>
+            <w:r>
+              <w:rPr>
+                <w:rFonts w:ascii="Cambria" w:hAnsi="Cambria" w:cs="Times New Roman"/>
+                <w:sz w:val="24"/>
+                <w:szCs w:val="24"/>
+              </w:rPr>
+              <w:t>Lab Technician</w:t>
+            </w:r>
+          </w:p>
+        </w:tc>
+        <w:tc>
+          <w:tcPr>
+            <w:tcW w:w="4475" w:type="dxa"/>
+            <w:tcBorders>
+              <w:top w:val="single" w:sz="4" w:space="0" w:color="auto"/>
+              <w:left w:val="single" w:sz="4" w:space="0" w:color="auto"/>
+              <w:bottom w:val="single" w:sz="4" w:space="0" w:color="auto"/>
+              <w:right w:val="single" w:sz="4" w:space="0" w:color="auto"/>
+            </w:tcBorders>
+          </w:tcPr>
+          <w:p>
+            <w:pPr>
+              <w:ind w:firstLine="24"/>
+              <w:rPr>
+                <w:rFonts w:ascii="Cambria" w:hAnsi="Cambria" w:cs="Times New Roman"/>
+                <w:sz w:val="24"/>
+                <w:szCs w:val="24"/>
+              </w:rPr>
+            </w:pPr>
+            <w:r>
+              <w:rPr>
+                <w:rFonts w:ascii="Cambria" w:hAnsi="Cambria" w:cs="Times New Roman"/>
+                <w:sz w:val="24"/>
+                <w:szCs w:val="24"/>
+              </w:rPr>
+              <w:t>Contains Lab Technician information</w:t>
+            </w:r>
+          </w:p>
+        </w:tc>
+      </w:tr>
+      <w:tr>
+        <w:tc>
+          <w:tcPr>
+            <w:tcW w:w="4551" w:type="dxa"/>
+            <w:tcBorders>
+              <w:top w:val="single" w:sz="4" w:space="0" w:color="auto"/>
+              <w:left w:val="single" w:sz="4" w:space="0" w:color="auto"/>
+              <w:bottom w:val="single" w:sz="4" w:space="0" w:color="auto"/>
+              <w:right w:val="single" w:sz="4" w:space="0" w:color="auto"/>
+            </w:tcBorders>
+          </w:tcPr>
+          <w:p>
+            <w:pPr>
+              <w:ind w:firstLine="432"/>
+              <w:rPr>
+                <w:rFonts w:ascii="Cambria" w:hAnsi="Cambria" w:cs="Times New Roman"/>
+                <w:sz w:val="24"/>
+                <w:szCs w:val="24"/>
+              </w:rPr>
+            </w:pPr>
+            <w:r>
+              <w:rPr>
+                <w:rFonts w:ascii="Cambria" w:hAnsi="Cambria" w:cs="Times New Roman"/>
+                <w:sz w:val="24"/>
+                <w:szCs w:val="24"/>
+              </w:rPr>
+              <w:t>Lab Test</w:t>
+            </w:r>
+          </w:p>
+        </w:tc>
+        <w:tc>
+          <w:tcPr>
+            <w:tcW w:w="4475" w:type="dxa"/>
+            <w:tcBorders>
+              <w:top w:val="single" w:sz="4" w:space="0" w:color="auto"/>
+              <w:left w:val="single" w:sz="4" w:space="0" w:color="auto"/>
+              <w:bottom w:val="single" w:sz="4" w:space="0" w:color="auto"/>
+              <w:right w:val="single" w:sz="4" w:space="0" w:color="auto"/>
+            </w:tcBorders>
+          </w:tcPr>
+          <w:p>
+            <w:pPr>
+              <w:ind w:firstLine="24"/>
+              <w:rPr>
+                <w:rFonts w:ascii="Cambria" w:hAnsi="Cambria" w:cs="Times New Roman"/>
+                <w:sz w:val="24"/>
+                <w:szCs w:val="24"/>
+              </w:rPr>
+            </w:pPr>
+            <w:r>
+              <w:rPr>
+                <w:rFonts w:ascii="Cambria" w:hAnsi="Cambria" w:cs="Times New Roman"/>
+                <w:sz w:val="24"/>
+                <w:szCs w:val="24"/>
+              </w:rPr>
+              <w:t>Contains Lab Test information</w:t>
+            </w:r>
+          </w:p>
+        </w:tc>
+      </w:tr>
+      <w:tr>
+        <w:tc>
+          <w:tcPr>
+            <w:tcW w:w="4551" w:type="dxa"/>
+            <w:tcBorders>
+              <w:top w:val="single" w:sz="4" w:space="0" w:color="auto"/>
+              <w:left w:val="single" w:sz="4" w:space="0" w:color="auto"/>
+              <w:bottom w:val="single" w:sz="4" w:space="0" w:color="auto"/>
+              <w:right w:val="single" w:sz="4" w:space="0" w:color="auto"/>
+            </w:tcBorders>
+          </w:tcPr>
+          <w:p>
+            <w:pPr>
+              <w:ind w:firstLine="432"/>
+              <w:rPr>
+                <w:rFonts w:ascii="Cambria" w:hAnsi="Cambria" w:cs="Times New Roman"/>
+                <w:sz w:val="24"/>
+                <w:szCs w:val="24"/>
+              </w:rPr>
+            </w:pPr>
+            <w:proofErr w:type="spellStart"/>
+            <w:r>
+              <w:rPr>
+                <w:rFonts w:ascii="Cambria" w:hAnsi="Cambria" w:cs="Times New Roman"/>
+                <w:sz w:val="24"/>
+                <w:szCs w:val="24"/>
+              </w:rPr>
+              <w:t>TestProfile</w:t>
+            </w:r>
+            <w:proofErr w:type="spellEnd"/>
+          </w:p>
+        </w:tc>
+        <w:tc>
+          <w:tcPr>
+            <w:tcW w:w="4475" w:type="dxa"/>
+            <w:tcBorders>
+              <w:top w:val="single" w:sz="4" w:space="0" w:color="auto"/>
+              <w:left w:val="single" w:sz="4" w:space="0" w:color="auto"/>
+              <w:bottom w:val="single" w:sz="4" w:space="0" w:color="auto"/>
+              <w:right w:val="single" w:sz="4" w:space="0" w:color="auto"/>
+            </w:tcBorders>
+          </w:tcPr>
+          <w:p>
+            <w:pPr>
+              <w:ind w:firstLine="24"/>
+              <w:rPr>
+                <w:rFonts w:ascii="Cambria" w:hAnsi="Cambria" w:cs="Times New Roman"/>
+                <w:sz w:val="24"/>
+                <w:szCs w:val="24"/>
+              </w:rPr>
+            </w:pPr>
+            <w:r>
+              <w:rPr>
+                <w:rFonts w:ascii="Cambria" w:hAnsi="Cambria" w:cs="Times New Roman"/>
+                <w:sz w:val="24"/>
+                <w:szCs w:val="24"/>
+              </w:rPr>
+              <w:t xml:space="preserve">Contains </w:t>
+            </w:r>
+            <w:proofErr w:type="spellStart"/>
+            <w:r>
+              <w:rPr>
+                <w:rFonts w:ascii="Cambria" w:hAnsi="Cambria" w:cs="Times New Roman"/>
+                <w:sz w:val="24"/>
+                <w:szCs w:val="24"/>
+              </w:rPr>
+              <w:t>TestProfile</w:t>
+            </w:r>
+            <w:proofErr w:type="spellEnd"/>
+            <w:r>
+              <w:rPr>
+                <w:rFonts w:ascii="Cambria" w:hAnsi="Cambria" w:cs="Times New Roman"/>
+                <w:sz w:val="24"/>
+                <w:szCs w:val="24"/>
+              </w:rPr>
+              <w:t xml:space="preserve"> information</w:t>
+            </w:r>
+          </w:p>
+        </w:tc>
+      </w:tr>
+      <w:tr>
+        <w:tc>
+          <w:tcPr>
+            <w:tcW w:w="4551" w:type="dxa"/>
+            <w:tcBorders>
+              <w:top w:val="single" w:sz="4" w:space="0" w:color="auto"/>
+              <w:left w:val="single" w:sz="4" w:space="0" w:color="auto"/>
+              <w:bottom w:val="single" w:sz="4" w:space="0" w:color="auto"/>
+              <w:right w:val="single" w:sz="4" w:space="0" w:color="auto"/>
+            </w:tcBorders>
+          </w:tcPr>
+          <w:p>
+            <w:pPr>
+              <w:ind w:firstLine="432"/>
+              <w:rPr>
+                <w:rFonts w:ascii="Cambria" w:hAnsi="Cambria" w:cs="Times New Roman"/>
+                <w:sz w:val="24"/>
+                <w:szCs w:val="24"/>
+              </w:rPr>
+            </w:pPr>
+            <w:proofErr w:type="spellStart"/>
+            <w:r>
+              <w:rPr>
+                <w:rFonts w:ascii="Cambria" w:hAnsi="Cambria" w:cs="Times New Roman"/>
+                <w:sz w:val="24"/>
+                <w:szCs w:val="24"/>
+              </w:rPr>
+              <w:t>TestProfileLabTestMapping</w:t>
+            </w:r>
+            <w:proofErr w:type="spellEnd"/>
+          </w:p>
+        </w:tc>
+        <w:tc>
+          <w:tcPr>
+            <w:tcW w:w="4475" w:type="dxa"/>
+            <w:tcBorders>
+              <w:top w:val="single" w:sz="4" w:space="0" w:color="auto"/>
+              <w:left w:val="single" w:sz="4" w:space="0" w:color="auto"/>
+              <w:bottom w:val="single" w:sz="4" w:space="0" w:color="auto"/>
+              <w:right w:val="single" w:sz="4" w:space="0" w:color="auto"/>
+            </w:tcBorders>
+          </w:tcPr>
+          <w:p>
+            <w:pPr>
+              <w:ind w:firstLine="24"/>
+              <w:rPr>
+                <w:rFonts w:ascii="Cambria" w:hAnsi="Cambria" w:cs="Times New Roman"/>
+                <w:sz w:val="24"/>
+                <w:szCs w:val="24"/>
+              </w:rPr>
+            </w:pPr>
+            <w:r>
+              <w:rPr>
+                <w:rFonts w:ascii="Cambria" w:hAnsi="Cambria" w:cs="Times New Roman"/>
+                <w:sz w:val="24"/>
+                <w:szCs w:val="24"/>
+              </w:rPr>
+              <w:t xml:space="preserve">Contains </w:t>
+            </w:r>
+            <w:proofErr w:type="spellStart"/>
+            <w:r>
+              <w:rPr>
+                <w:rFonts w:ascii="Cambria" w:hAnsi="Cambria" w:cs="Times New Roman"/>
+                <w:sz w:val="24"/>
+                <w:szCs w:val="24"/>
+              </w:rPr>
+              <w:t>TestProfileLabTestMapping</w:t>
+            </w:r>
+            <w:proofErr w:type="spellEnd"/>
+            <w:r>
+              <w:rPr>
+                <w:rFonts w:ascii="Cambria" w:hAnsi="Cambria" w:cs="Times New Roman"/>
+                <w:sz w:val="24"/>
+                <w:szCs w:val="24"/>
+              </w:rPr>
+              <w:t xml:space="preserve"> information</w:t>
+            </w:r>
+          </w:p>
+        </w:tc>
+      </w:tr>
+      <w:tr>
+        <w:tc>
+          <w:tcPr>
+            <w:tcW w:w="4551" w:type="dxa"/>
+            <w:tcBorders>
+              <w:top w:val="single" w:sz="4" w:space="0" w:color="auto"/>
+              <w:left w:val="single" w:sz="4" w:space="0" w:color="auto"/>
+              <w:bottom w:val="single" w:sz="4" w:space="0" w:color="auto"/>
+              <w:right w:val="single" w:sz="4" w:space="0" w:color="auto"/>
+            </w:tcBorders>
+          </w:tcPr>
+          <w:p>
+            <w:pPr>
+              <w:ind w:firstLine="432"/>
+              <w:rPr>
+                <w:rFonts w:ascii="Cambria" w:hAnsi="Cambria" w:cs="Times New Roman"/>
+                <w:sz w:val="24"/>
+                <w:szCs w:val="24"/>
+              </w:rPr>
+            </w:pPr>
+            <w:proofErr w:type="spellStart"/>
+            <w:r>
+              <w:rPr>
+                <w:rFonts w:ascii="Cambria" w:hAnsi="Cambria" w:cs="Times New Roman"/>
+                <w:sz w:val="24"/>
+                <w:szCs w:val="24"/>
+              </w:rPr>
+              <w:t>ResultPaper</w:t>
+            </w:r>
+            <w:proofErr w:type="spellEnd"/>
+          </w:p>
+        </w:tc>
+        <w:tc>
+          <w:tcPr>
+            <w:tcW w:w="4475" w:type="dxa"/>
+            <w:tcBorders>
+              <w:top w:val="single" w:sz="4" w:space="0" w:color="auto"/>
+              <w:left w:val="single" w:sz="4" w:space="0" w:color="auto"/>
+              <w:bottom w:val="single" w:sz="4" w:space="0" w:color="auto"/>
+              <w:right w:val="single" w:sz="4" w:space="0" w:color="auto"/>
+            </w:tcBorders>
+          </w:tcPr>
+          <w:p>
+            <w:pPr>
+              <w:keepNext/>
+              <w:ind w:firstLine="24"/>
+              <w:rPr>
+                <w:rFonts w:ascii="Cambria" w:hAnsi="Cambria" w:cs="Times New Roman"/>
+                <w:sz w:val="24"/>
+                <w:szCs w:val="24"/>
+              </w:rPr>
+            </w:pPr>
+            <w:r>
+              <w:rPr>
+                <w:rFonts w:ascii="Cambria" w:hAnsi="Cambria" w:cs="Times New Roman"/>
+                <w:sz w:val="24"/>
+                <w:szCs w:val="24"/>
+              </w:rPr>
+              <w:t xml:space="preserve">Contains </w:t>
+            </w:r>
+            <w:proofErr w:type="spellStart"/>
+            <w:r>
+              <w:rPr>
+                <w:rFonts w:ascii="Cambria" w:hAnsi="Cambria" w:cs="Times New Roman"/>
+                <w:sz w:val="24"/>
+                <w:szCs w:val="24"/>
+              </w:rPr>
+              <w:t>ResultPaper</w:t>
+            </w:r>
+            <w:proofErr w:type="spellEnd"/>
+            <w:r>
+              <w:rPr>
+                <w:rFonts w:ascii="Cambria" w:hAnsi="Cambria" w:cs="Times New Roman"/>
+                <w:sz w:val="24"/>
+                <w:szCs w:val="24"/>
+              </w:rPr>
+              <w:t xml:space="preserve"> information</w:t>
+            </w:r>
+          </w:p>
+        </w:tc>
+      </w:tr>
+      <w:tr>
+        <w:tc>
+          <w:tcPr>
+            <w:tcW w:w="4551" w:type="dxa"/>
+            <w:tcBorders>
+              <w:top w:val="single" w:sz="4" w:space="0" w:color="auto"/>
+              <w:left w:val="single" w:sz="4" w:space="0" w:color="auto"/>
+              <w:bottom w:val="single" w:sz="4" w:space="0" w:color="auto"/>
+              <w:right w:val="single" w:sz="4" w:space="0" w:color="auto"/>
+            </w:tcBorders>
+          </w:tcPr>
+          <w:p>
+            <w:pPr>
+              <w:ind w:firstLine="432"/>
+              <w:rPr>
+                <w:rFonts w:ascii="Cambria" w:hAnsi="Cambria" w:cs="Times New Roman"/>
+                <w:sz w:val="24"/>
+                <w:szCs w:val="24"/>
+              </w:rPr>
+            </w:pPr>
+            <w:proofErr w:type="spellStart"/>
+            <w:r>
+              <w:rPr>
+                <w:rFonts w:ascii="Cambria" w:hAnsi="Cambria" w:cs="Times New Roman"/>
+                <w:sz w:val="24"/>
+                <w:szCs w:val="24"/>
+              </w:rPr>
+              <w:t>HospitalSuggesting</w:t>
+            </w:r>
+            <w:proofErr w:type="spellEnd"/>
+          </w:p>
+        </w:tc>
+        <w:tc>
+          <w:tcPr>
+            <w:tcW w:w="4475" w:type="dxa"/>
+            <w:tcBorders>
+              <w:top w:val="single" w:sz="4" w:space="0" w:color="auto"/>
+              <w:left w:val="single" w:sz="4" w:space="0" w:color="auto"/>
+              <w:bottom w:val="single" w:sz="4" w:space="0" w:color="auto"/>
+              <w:right w:val="single" w:sz="4" w:space="0" w:color="auto"/>
+            </w:tcBorders>
+          </w:tcPr>
+          <w:p>
+            <w:pPr>
+              <w:keepNext/>
+              <w:ind w:firstLine="24"/>
+              <w:rPr>
+                <w:rFonts w:ascii="Cambria" w:hAnsi="Cambria" w:cs="Times New Roman"/>
+                <w:sz w:val="24"/>
+                <w:szCs w:val="24"/>
+              </w:rPr>
+            </w:pPr>
+            <w:r>
+              <w:rPr>
+                <w:rFonts w:ascii="Cambria" w:hAnsi="Cambria" w:cs="Times New Roman"/>
+                <w:sz w:val="24"/>
+                <w:szCs w:val="24"/>
+              </w:rPr>
+              <w:t xml:space="preserve">Contains </w:t>
+            </w:r>
+            <w:proofErr w:type="spellStart"/>
+            <w:r>
+              <w:rPr>
+                <w:rFonts w:ascii="Cambria" w:hAnsi="Cambria" w:cs="Times New Roman"/>
+                <w:sz w:val="24"/>
+                <w:szCs w:val="24"/>
+              </w:rPr>
+              <w:t>HospitalSuggesting</w:t>
+            </w:r>
+            <w:proofErr w:type="spellEnd"/>
+            <w:r>
+              <w:rPr>
+                <w:rFonts w:ascii="Cambria" w:hAnsi="Cambria" w:cs="Times New Roman"/>
+                <w:sz w:val="24"/>
+                <w:szCs w:val="24"/>
+              </w:rPr>
+              <w:t xml:space="preserve"> information</w:t>
+            </w:r>
+          </w:p>
+        </w:tc>
+      </w:tr>
+      <w:tr>
+        <w:tc>
+          <w:tcPr>
+            <w:tcW w:w="4551" w:type="dxa"/>
+            <w:tcBorders>
+              <w:top w:val="single" w:sz="4" w:space="0" w:color="auto"/>
+              <w:left w:val="single" w:sz="4" w:space="0" w:color="auto"/>
+              <w:bottom w:val="single" w:sz="4" w:space="0" w:color="auto"/>
+              <w:right w:val="single" w:sz="4" w:space="0" w:color="auto"/>
+            </w:tcBorders>
+          </w:tcPr>
+          <w:p>
+            <w:pPr>
+              <w:ind w:firstLine="432"/>
+              <w:rPr>
+                <w:rFonts w:ascii="Cambria" w:hAnsi="Cambria" w:cs="Times New Roman"/>
+                <w:sz w:val="24"/>
+                <w:szCs w:val="24"/>
+              </w:rPr>
+            </w:pPr>
+            <w:proofErr w:type="spellStart"/>
+            <w:r>
+              <w:rPr>
+                <w:rFonts w:ascii="Cambria" w:hAnsi="Cambria" w:cs="Times New Roman"/>
+                <w:sz w:val="24"/>
+                <w:szCs w:val="24"/>
+              </w:rPr>
+              <w:t>HospitalDepartmentMapping</w:t>
+            </w:r>
+            <w:proofErr w:type="spellEnd"/>
+          </w:p>
+        </w:tc>
+        <w:tc>
+          <w:tcPr>
+            <w:tcW w:w="4475" w:type="dxa"/>
+            <w:tcBorders>
+              <w:top w:val="single" w:sz="4" w:space="0" w:color="auto"/>
+              <w:left w:val="single" w:sz="4" w:space="0" w:color="auto"/>
+              <w:bottom w:val="single" w:sz="4" w:space="0" w:color="auto"/>
+              <w:right w:val="single" w:sz="4" w:space="0" w:color="auto"/>
+            </w:tcBorders>
+          </w:tcPr>
+          <w:p>
+            <w:pPr>
+              <w:keepNext/>
+              <w:ind w:firstLine="24"/>
+              <w:rPr>
+                <w:rFonts w:ascii="Cambria" w:hAnsi="Cambria" w:cs="Times New Roman"/>
+                <w:sz w:val="24"/>
+                <w:szCs w:val="24"/>
+              </w:rPr>
+            </w:pPr>
+            <w:r>
+              <w:rPr>
+                <w:rFonts w:ascii="Cambria" w:hAnsi="Cambria" w:cs="Times New Roman"/>
+                <w:sz w:val="24"/>
+                <w:szCs w:val="24"/>
+              </w:rPr>
+              <w:t xml:space="preserve">Contains </w:t>
+            </w:r>
+            <w:proofErr w:type="spellStart"/>
+            <w:r>
+              <w:rPr>
+                <w:rFonts w:ascii="Cambria" w:hAnsi="Cambria" w:cs="Times New Roman"/>
+                <w:sz w:val="24"/>
+                <w:szCs w:val="24"/>
+              </w:rPr>
+              <w:t>HospitalDepartmentMapping</w:t>
+            </w:r>
+            <w:proofErr w:type="spellEnd"/>
+            <w:r>
+              <w:rPr>
+                <w:rFonts w:ascii="Cambria" w:hAnsi="Cambria" w:cs="Times New Roman"/>
+                <w:sz w:val="24"/>
+                <w:szCs w:val="24"/>
+              </w:rPr>
+              <w:t xml:space="preserve"> information</w:t>
+            </w:r>
+          </w:p>
+        </w:tc>
+      </w:tr>
+    </w:tbl>
+    <w:p>
+      <w:pPr>
+        <w:pStyle w:val="Chuthich"/>
+        <w:outlineLvl w:val="2"/>
+        <w:rPr>
+          <w:rFonts w:cs="Times New Roman"/>
+          <w:color w:val="A5A5A5" w:themeColor="accent3"/>
+          <w:szCs w:val="22"/>
+        </w:rPr>
+      </w:pPr>
+      <w:r>
+        <w:rPr>
+          <w:rFonts w:cs="Times New Roman"/>
+          <w:color w:val="A5A5A5" w:themeColor="accent3"/>
+          <w:szCs w:val="22"/>
+        </w:rPr>
+        <w:t xml:space="preserve">Table </w:t>
+      </w:r>
+      <w:r>
+        <w:rPr>
+          <w:rFonts w:cs="Times New Roman"/>
+          <w:color w:val="A5A5A5" w:themeColor="accent3"/>
+          <w:szCs w:val="22"/>
+        </w:rPr>
+        <w:t>Class</w:t>
+      </w:r>
+      <w:r>
+        <w:rPr>
+          <w:rFonts w:cs="Times New Roman"/>
+          <w:color w:val="A5A5A5" w:themeColor="accent3"/>
+          <w:szCs w:val="22"/>
+        </w:rPr>
+        <w:t xml:space="preserve"> Dictionary</w:t>
+      </w:r>
+    </w:p>
+    <w:p/>
+    <w:p>
+      <w:pPr>
+        <w:pStyle w:val="u2"/>
         <w:rPr>
           <w:rFonts w:ascii="Cambria" w:hAnsi="Cambria"/>
           <w:b/>
+          <w:color w:val="auto"/>
           <w:sz w:val="24"/>
         </w:rPr>
       </w:pPr>
@@ -981,14 +4301,17 @@
         <w:rPr>
           <w:rFonts w:ascii="Cambria" w:hAnsi="Cambria"/>
           <w:b/>
+          <w:color w:val="auto"/>
           <w:sz w:val="24"/>
         </w:rPr>
+        <w:lastRenderedPageBreak/>
         <w:tab/>
       </w:r>
       <w:r>
         <w:rPr>
           <w:rFonts w:ascii="Cambria" w:hAnsi="Cambria"/>
           <w:b/>
+          <w:color w:val="auto"/>
           <w:sz w:val="24"/>
         </w:rPr>
         <w:tab/>
@@ -997,10 +4320,11 @@
     </w:p>
     <w:p>
       <w:pPr>
-        <w:ind w:firstLine="0"/>
+        <w:pStyle w:val="u2"/>
         <w:rPr>
           <w:rFonts w:ascii="Cambria" w:hAnsi="Cambria"/>
           <w:b/>
+          <w:color w:val="auto"/>
           <w:sz w:val="24"/>
         </w:rPr>
       </w:pPr>
@@ -1008,6 +4332,7 @@
         <w:rPr>
           <w:rFonts w:ascii="Cambria" w:hAnsi="Cambria"/>
           <w:b/>
+          <w:color w:val="auto"/>
           <w:sz w:val="24"/>
         </w:rPr>
         <w:tab/>
@@ -1016,6 +4341,7 @@
         <w:rPr>
           <w:rFonts w:ascii="Cambria" w:hAnsi="Cambria"/>
           <w:b/>
+          <w:color w:val="auto"/>
           <w:sz w:val="24"/>
         </w:rPr>
         <w:tab/>
@@ -1024,10 +4350,11 @@
     </w:p>
     <w:p>
       <w:pPr>
-        <w:ind w:firstLine="0"/>
+        <w:pStyle w:val="u1"/>
         <w:rPr>
           <w:rFonts w:ascii="Cambria" w:hAnsi="Cambria"/>
           <w:b/>
+          <w:color w:val="auto"/>
           <w:sz w:val="28"/>
         </w:rPr>
       </w:pPr>
@@ -1035,6 +4362,7 @@
         <w:rPr>
           <w:rFonts w:ascii="Cambria" w:hAnsi="Cambria"/>
           <w:b/>
+          <w:color w:val="auto"/>
           <w:sz w:val="28"/>
         </w:rPr>
         <w:tab/>
@@ -1043,10 +4371,11 @@
     </w:p>
     <w:p>
       <w:pPr>
-        <w:ind w:firstLine="0"/>
+        <w:pStyle w:val="u2"/>
         <w:rPr>
           <w:rFonts w:ascii="Cambria" w:hAnsi="Cambria"/>
           <w:b/>
+          <w:color w:val="auto"/>
           <w:sz w:val="24"/>
         </w:rPr>
       </w:pPr>
@@ -1054,6 +4383,7 @@
         <w:rPr>
           <w:rFonts w:ascii="Cambria" w:hAnsi="Cambria"/>
           <w:b/>
+          <w:color w:val="auto"/>
           <w:sz w:val="28"/>
         </w:rPr>
         <w:tab/>
@@ -1062,6 +4392,7 @@
         <w:rPr>
           <w:rFonts w:ascii="Cambria" w:hAnsi="Cambria"/>
           <w:b/>
+          <w:color w:val="auto"/>
           <w:sz w:val="24"/>
         </w:rPr>
         <w:tab/>
@@ -1070,10 +4401,11 @@
     </w:p>
     <w:p>
       <w:pPr>
-        <w:ind w:firstLine="0"/>
+        <w:pStyle w:val="u2"/>
         <w:rPr>
           <w:rFonts w:ascii="Cambria" w:hAnsi="Cambria"/>
           <w:b/>
+          <w:color w:val="auto"/>
           <w:sz w:val="24"/>
         </w:rPr>
       </w:pPr>
@@ -1081,6 +4413,7 @@
         <w:rPr>
           <w:rFonts w:ascii="Cambria" w:hAnsi="Cambria"/>
           <w:b/>
+          <w:color w:val="auto"/>
           <w:sz w:val="24"/>
         </w:rPr>
         <w:tab/>
@@ -1089,6 +4422,7 @@
         <w:rPr>
           <w:rFonts w:ascii="Cambria" w:hAnsi="Cambria"/>
           <w:b/>
+          <w:color w:val="auto"/>
           <w:sz w:val="24"/>
         </w:rPr>
         <w:tab/>
@@ -1097,10 +4431,11 @@
     </w:p>
     <w:p>
       <w:pPr>
-        <w:ind w:firstLine="0"/>
+        <w:pStyle w:val="u2"/>
         <w:rPr>
           <w:rFonts w:ascii="Cambria" w:hAnsi="Cambria"/>
           <w:b/>
+          <w:color w:val="auto"/>
           <w:sz w:val="24"/>
         </w:rPr>
       </w:pPr>
@@ -1108,6 +4443,7 @@
         <w:rPr>
           <w:rFonts w:ascii="Cambria" w:hAnsi="Cambria"/>
           <w:b/>
+          <w:color w:val="auto"/>
           <w:sz w:val="24"/>
         </w:rPr>
         <w:tab/>
@@ -1116,6 +4452,7 @@
         <w:rPr>
           <w:rFonts w:ascii="Cambria" w:hAnsi="Cambria"/>
           <w:b/>
+          <w:color w:val="auto"/>
           <w:sz w:val="24"/>
         </w:rPr>
         <w:tab/>
@@ -1124,10 +4461,11 @@
     </w:p>
     <w:p>
       <w:pPr>
-        <w:ind w:firstLine="0"/>
+        <w:pStyle w:val="u1"/>
         <w:rPr>
           <w:rFonts w:ascii="Cambria" w:hAnsi="Cambria"/>
           <w:b/>
+          <w:color w:val="auto"/>
           <w:sz w:val="28"/>
         </w:rPr>
       </w:pPr>
@@ -1135,6 +4473,7 @@
         <w:rPr>
           <w:rFonts w:ascii="Cambria" w:hAnsi="Cambria"/>
           <w:b/>
+          <w:color w:val="auto"/>
           <w:sz w:val="28"/>
         </w:rPr>
         <w:tab/>
@@ -1143,17 +4482,80 @@
     </w:p>
     <w:p>
       <w:pPr>
-        <w:ind w:firstLine="0"/>
+        <w:pStyle w:val="u2"/>
         <w:rPr>
           <w:rFonts w:ascii="Cambria" w:hAnsi="Cambria"/>
           <w:b/>
+          <w:color w:val="auto"/>
           <w:sz w:val="28"/>
         </w:rPr>
       </w:pPr>
+      <w:r>
+        <w:rPr>
+          <w:noProof/>
+        </w:rPr>
+        <w:drawing>
+          <wp:anchor distT="0" distB="0" distL="114300" distR="114300" simplePos="0" relativeHeight="251660288" behindDoc="0" locked="0" layoutInCell="1" allowOverlap="1" wp14:anchorId="6E2BC44F" wp14:editId="3295877C">
+            <wp:simplePos x="0" y="0"/>
+            <wp:positionH relativeFrom="column">
+              <wp:posOffset>0</wp:posOffset>
+            </wp:positionH>
+            <wp:positionV relativeFrom="paragraph">
+              <wp:posOffset>324485</wp:posOffset>
+            </wp:positionV>
+            <wp:extent cx="5722620" cy="3718560"/>
+            <wp:effectExtent l="0" t="0" r="0" b="0"/>
+            <wp:wrapTopAndBottom/>
+            <wp:docPr id="3" name="Hình ảnh 3"/>
+            <wp:cNvGraphicFramePr>
+              <a:graphicFrameLocks xmlns:a="http://schemas.openxmlformats.org/drawingml/2006/main" noChangeAspect="1"/>
+            </wp:cNvGraphicFramePr>
+            <a:graphic xmlns:a="http://schemas.openxmlformats.org/drawingml/2006/main">
+              <a:graphicData uri="http://schemas.openxmlformats.org/drawingml/2006/picture">
+                <pic:pic xmlns:pic="http://schemas.openxmlformats.org/drawingml/2006/picture">
+                  <pic:nvPicPr>
+                    <pic:cNvPr id="0" name="Picture 3"/>
+                    <pic:cNvPicPr>
+                      <a:picLocks noChangeAspect="1" noChangeArrowheads="1"/>
+                    </pic:cNvPicPr>
+                  </pic:nvPicPr>
+                  <pic:blipFill>
+                    <a:blip r:embed="rId10">
+                      <a:extLst>
+                        <a:ext uri="{28A0092B-C50C-407E-A947-70E740481C1C}">
+                          <a14:useLocalDpi xmlns:a14="http://schemas.microsoft.com/office/drawing/2010/main" val="0"/>
+                        </a:ext>
+                      </a:extLst>
+                    </a:blip>
+                    <a:srcRect/>
+                    <a:stretch>
+                      <a:fillRect/>
+                    </a:stretch>
+                  </pic:blipFill>
+                  <pic:spPr bwMode="auto">
+                    <a:xfrm>
+                      <a:off x="0" y="0"/>
+                      <a:ext cx="5722620" cy="3718560"/>
+                    </a:xfrm>
+                    <a:prstGeom prst="rect">
+                      <a:avLst/>
+                    </a:prstGeom>
+                    <a:noFill/>
+                    <a:ln>
+                      <a:noFill/>
+                    </a:ln>
+                  </pic:spPr>
+                </pic:pic>
+              </a:graphicData>
+            </a:graphic>
+          </wp:anchor>
+        </w:drawing>
+      </w:r>
       <w:r>
         <w:rPr>
           <w:rFonts w:ascii="Cambria" w:hAnsi="Cambria"/>
           <w:b/>
+          <w:color w:val="auto"/>
           <w:sz w:val="28"/>
         </w:rPr>
         <w:tab/>
@@ -1162,6 +4564,7 @@
         <w:rPr>
           <w:rFonts w:ascii="Cambria" w:hAnsi="Cambria"/>
           <w:b/>
+          <w:color w:val="auto"/>
           <w:sz w:val="28"/>
         </w:rPr>
         <w:tab/>
@@ -1170,10 +4573,45 @@
     </w:p>
     <w:p>
       <w:pPr>
-        <w:ind w:firstLine="0"/>
+        <w:pStyle w:val="Chuthich"/>
+        <w:outlineLvl w:val="2"/>
+        <w:rPr>
+          <w:rFonts w:cs="Times New Roman"/>
+          <w:b/>
+          <w:szCs w:val="22"/>
+        </w:rPr>
+      </w:pPr>
+      <w:proofErr w:type="gramStart"/>
+      <w:r>
+        <w:rPr>
+          <w:rFonts w:cs="Times New Roman"/>
+          <w:szCs w:val="22"/>
+        </w:rPr>
+        <w:t xml:space="preserve">Figure  </w:t>
+      </w:r>
+      <w:r>
+        <w:rPr>
+          <w:rFonts w:cs="Times New Roman"/>
+          <w:szCs w:val="22"/>
+        </w:rPr>
+        <w:t>Entity</w:t>
+      </w:r>
+      <w:proofErr w:type="gramEnd"/>
+      <w:r>
+        <w:rPr>
+          <w:rFonts w:cs="Times New Roman"/>
+          <w:szCs w:val="22"/>
+        </w:rPr>
+        <w:t xml:space="preserve"> Relation Diagram</w:t>
+      </w:r>
+    </w:p>
+    <w:p>
+      <w:pPr>
+        <w:pStyle w:val="u2"/>
         <w:rPr>
           <w:rFonts w:ascii="Cambria" w:hAnsi="Cambria"/>
           <w:b/>
+          <w:color w:val="auto"/>
           <w:sz w:val="28"/>
         </w:rPr>
       </w:pPr>
@@ -1181,6 +4619,7 @@
         <w:rPr>
           <w:rFonts w:ascii="Cambria" w:hAnsi="Cambria"/>
           <w:b/>
+          <w:color w:val="auto"/>
           <w:sz w:val="28"/>
         </w:rPr>
         <w:tab/>
@@ -1189,18 +4628,1268 @@
         <w:rPr>
           <w:rFonts w:ascii="Cambria" w:hAnsi="Cambria"/>
           <w:b/>
+          <w:color w:val="auto"/>
           <w:sz w:val="28"/>
         </w:rPr>
         <w:tab/>
         <w:t>6.2 Data Dictionary</w:t>
       </w:r>
     </w:p>
+    <w:tbl>
+      <w:tblPr>
+        <w:tblpPr w:leftFromText="180" w:rightFromText="180" w:vertAnchor="text" w:horzAnchor="margin" w:tblpY="105"/>
+        <w:tblW w:w="5265" w:type="pct"/>
+        <w:tblBorders>
+          <w:top w:val="single" w:sz="4" w:space="0" w:color="auto"/>
+          <w:left w:val="single" w:sz="4" w:space="0" w:color="auto"/>
+          <w:bottom w:val="single" w:sz="4" w:space="0" w:color="auto"/>
+          <w:right w:val="single" w:sz="4" w:space="0" w:color="auto"/>
+          <w:insideH w:val="single" w:sz="4" w:space="0" w:color="auto"/>
+          <w:insideV w:val="single" w:sz="4" w:space="0" w:color="auto"/>
+        </w:tblBorders>
+        <w:tblLook w:val="04A0" w:firstRow="1" w:lastRow="0" w:firstColumn="1" w:lastColumn="0" w:noHBand="0" w:noVBand="1"/>
+      </w:tblPr>
+      <w:tblGrid>
+        <w:gridCol w:w="750"/>
+        <w:gridCol w:w="2852"/>
+        <w:gridCol w:w="5892"/>
+      </w:tblGrid>
+      <w:tr>
+        <w:tc>
+          <w:tcPr>
+            <w:tcW w:w="5000" w:type="pct"/>
+            <w:gridSpan w:val="3"/>
+            <w:shd w:val="clear" w:color="auto" w:fill="B8CCE4"/>
+          </w:tcPr>
+          <w:p>
+            <w:pPr>
+              <w:pStyle w:val="KhngDncch"/>
+              <w:jc w:val="center"/>
+              <w:rPr>
+                <w:rFonts w:eastAsia="MS Gothic"/>
+                <w:b/>
+                <w:bCs/>
+                <w:noProof/>
+                <w:szCs w:val="24"/>
+              </w:rPr>
+            </w:pPr>
+            <w:r>
+              <w:rPr>
+                <w:b/>
+                <w:noProof/>
+                <w:szCs w:val="24"/>
+              </w:rPr>
+              <w:t>Entity Data Dictionary: Describe content of all tables</w:t>
+            </w:r>
+          </w:p>
+        </w:tc>
+      </w:tr>
+      <w:tr>
+        <w:tc>
+          <w:tcPr>
+            <w:tcW w:w="395" w:type="pct"/>
+            <w:shd w:val="clear" w:color="auto" w:fill="B8CCE4"/>
+          </w:tcPr>
+          <w:p>
+            <w:pPr>
+              <w:pStyle w:val="KhngDncch"/>
+              <w:jc w:val="center"/>
+              <w:rPr>
+                <w:rFonts w:eastAsia="MS Gothic"/>
+                <w:b/>
+                <w:bCs/>
+                <w:noProof/>
+                <w:szCs w:val="24"/>
+              </w:rPr>
+            </w:pPr>
+            <w:r>
+              <w:rPr>
+                <w:rFonts w:eastAsia="MS Gothic"/>
+                <w:b/>
+                <w:bCs/>
+                <w:noProof/>
+                <w:szCs w:val="24"/>
+              </w:rPr>
+              <w:t>No.</w:t>
+            </w:r>
+          </w:p>
+        </w:tc>
+        <w:tc>
+          <w:tcPr>
+            <w:tcW w:w="1502" w:type="pct"/>
+            <w:shd w:val="clear" w:color="auto" w:fill="B8CCE4"/>
+          </w:tcPr>
+          <w:p>
+            <w:pPr>
+              <w:pStyle w:val="KhngDncch"/>
+              <w:jc w:val="center"/>
+              <w:rPr>
+                <w:rFonts w:eastAsia="MS Gothic"/>
+                <w:b/>
+                <w:bCs/>
+                <w:noProof/>
+                <w:szCs w:val="24"/>
+              </w:rPr>
+            </w:pPr>
+            <w:r>
+              <w:rPr>
+                <w:b/>
+                <w:noProof/>
+                <w:szCs w:val="24"/>
+              </w:rPr>
+              <w:t>Table Name</w:t>
+            </w:r>
+          </w:p>
+        </w:tc>
+        <w:tc>
+          <w:tcPr>
+            <w:tcW w:w="3103" w:type="pct"/>
+            <w:shd w:val="clear" w:color="auto" w:fill="B8CCE4"/>
+          </w:tcPr>
+          <w:p>
+            <w:pPr>
+              <w:pStyle w:val="KhngDncch"/>
+              <w:jc w:val="center"/>
+              <w:rPr>
+                <w:rFonts w:eastAsia="MS Gothic"/>
+                <w:b/>
+                <w:bCs/>
+                <w:noProof/>
+                <w:szCs w:val="24"/>
+              </w:rPr>
+            </w:pPr>
+            <w:r>
+              <w:rPr>
+                <w:b/>
+                <w:noProof/>
+                <w:szCs w:val="24"/>
+              </w:rPr>
+              <w:t>Description</w:t>
+            </w:r>
+          </w:p>
+        </w:tc>
+      </w:tr>
+      <w:tr>
+        <w:tc>
+          <w:tcPr>
+            <w:tcW w:w="395" w:type="pct"/>
+          </w:tcPr>
+          <w:p>
+            <w:pPr>
+              <w:ind w:firstLine="0"/>
+              <w:jc w:val="center"/>
+              <w:rPr>
+                <w:rFonts w:ascii="Cambria" w:eastAsia="MS Mincho" w:hAnsi="Cambria" w:cs="Times New Roman"/>
+                <w:noProof/>
+              </w:rPr>
+            </w:pPr>
+            <w:r>
+              <w:rPr>
+                <w:rFonts w:ascii="Cambria" w:eastAsia="MS Mincho" w:hAnsi="Cambria" w:cs="Times New Roman"/>
+                <w:noProof/>
+              </w:rPr>
+              <w:t>1</w:t>
+            </w:r>
+          </w:p>
+        </w:tc>
+        <w:tc>
+          <w:tcPr>
+            <w:tcW w:w="1502" w:type="pct"/>
+            <w:shd w:val="clear" w:color="auto" w:fill="auto"/>
+          </w:tcPr>
+          <w:p>
+            <w:pPr>
+              <w:ind w:firstLine="129"/>
+              <w:rPr>
+                <w:rFonts w:ascii="Cambria" w:eastAsia="MS Mincho" w:hAnsi="Cambria" w:cs="Times New Roman"/>
+                <w:noProof/>
+              </w:rPr>
+            </w:pPr>
+            <w:r>
+              <w:rPr>
+                <w:rFonts w:ascii="Cambria" w:eastAsia="MS Mincho" w:hAnsi="Cambria" w:cs="Times New Roman"/>
+                <w:noProof/>
+              </w:rPr>
+              <w:t>Fr_account</w:t>
+            </w:r>
+          </w:p>
+        </w:tc>
+        <w:tc>
+          <w:tcPr>
+            <w:tcW w:w="3103" w:type="pct"/>
+            <w:shd w:val="clear" w:color="auto" w:fill="auto"/>
+          </w:tcPr>
+          <w:p>
+            <w:pPr>
+              <w:keepNext/>
+              <w:ind w:firstLine="108"/>
+              <w:rPr>
+                <w:rFonts w:ascii="Cambria" w:eastAsia="MS Mincho" w:hAnsi="Cambria" w:cs="Times New Roman"/>
+                <w:noProof/>
+              </w:rPr>
+            </w:pPr>
+            <w:r>
+              <w:rPr>
+                <w:rFonts w:ascii="Cambria" w:eastAsia="MS Mincho" w:hAnsi="Cambria" w:cs="Times New Roman"/>
+                <w:noProof/>
+              </w:rPr>
+              <w:t>Contain account information</w:t>
+            </w:r>
+          </w:p>
+        </w:tc>
+      </w:tr>
+      <w:tr>
+        <w:tc>
+          <w:tcPr>
+            <w:tcW w:w="395" w:type="pct"/>
+          </w:tcPr>
+          <w:p>
+            <w:pPr>
+              <w:ind w:firstLine="0"/>
+              <w:jc w:val="center"/>
+              <w:rPr>
+                <w:rFonts w:ascii="Cambria" w:eastAsia="MS Mincho" w:hAnsi="Cambria" w:cs="Times New Roman"/>
+                <w:noProof/>
+              </w:rPr>
+            </w:pPr>
+            <w:r>
+              <w:rPr>
+                <w:rFonts w:ascii="Cambria" w:eastAsia="MS Mincho" w:hAnsi="Cambria" w:cs="Times New Roman"/>
+                <w:noProof/>
+              </w:rPr>
+              <w:t>2</w:t>
+            </w:r>
+          </w:p>
+        </w:tc>
+        <w:tc>
+          <w:tcPr>
+            <w:tcW w:w="1502" w:type="pct"/>
+            <w:shd w:val="clear" w:color="auto" w:fill="auto"/>
+          </w:tcPr>
+          <w:p>
+            <w:pPr>
+              <w:ind w:firstLine="129"/>
+              <w:rPr>
+                <w:rFonts w:ascii="Cambria" w:eastAsia="MS Mincho" w:hAnsi="Cambria" w:cs="Times New Roman"/>
+                <w:noProof/>
+              </w:rPr>
+            </w:pPr>
+            <w:r>
+              <w:rPr>
+                <w:rFonts w:ascii="Cambria" w:eastAsia="MS Mincho" w:hAnsi="Cambria" w:cs="Times New Roman"/>
+                <w:noProof/>
+              </w:rPr>
+              <w:t>Fr_city</w:t>
+            </w:r>
+          </w:p>
+        </w:tc>
+        <w:tc>
+          <w:tcPr>
+            <w:tcW w:w="3103" w:type="pct"/>
+            <w:shd w:val="clear" w:color="auto" w:fill="auto"/>
+          </w:tcPr>
+          <w:p>
+            <w:pPr>
+              <w:keepNext/>
+              <w:ind w:firstLine="108"/>
+              <w:rPr>
+                <w:rFonts w:ascii="Cambria" w:eastAsia="MS Mincho" w:hAnsi="Cambria" w:cs="Times New Roman"/>
+                <w:noProof/>
+              </w:rPr>
+            </w:pPr>
+            <w:r>
+              <w:rPr>
+                <w:rFonts w:ascii="Cambria" w:eastAsia="MS Mincho" w:hAnsi="Cambria" w:cs="Times New Roman"/>
+                <w:noProof/>
+              </w:rPr>
+              <w:t>Contain city information</w:t>
+            </w:r>
+          </w:p>
+        </w:tc>
+      </w:tr>
+      <w:tr>
+        <w:tc>
+          <w:tcPr>
+            <w:tcW w:w="395" w:type="pct"/>
+          </w:tcPr>
+          <w:p>
+            <w:pPr>
+              <w:ind w:firstLine="0"/>
+              <w:jc w:val="center"/>
+              <w:rPr>
+                <w:rFonts w:ascii="Cambria" w:eastAsia="MS Mincho" w:hAnsi="Cambria" w:cs="Times New Roman"/>
+                <w:noProof/>
+              </w:rPr>
+            </w:pPr>
+            <w:r>
+              <w:rPr>
+                <w:rFonts w:ascii="Cambria" w:eastAsia="MS Mincho" w:hAnsi="Cambria" w:cs="Times New Roman"/>
+                <w:noProof/>
+              </w:rPr>
+              <w:t>3</w:t>
+            </w:r>
+          </w:p>
+        </w:tc>
+        <w:tc>
+          <w:tcPr>
+            <w:tcW w:w="1502" w:type="pct"/>
+            <w:shd w:val="clear" w:color="auto" w:fill="auto"/>
+          </w:tcPr>
+          <w:p>
+            <w:pPr>
+              <w:ind w:firstLine="129"/>
+              <w:rPr>
+                <w:rFonts w:ascii="Cambria" w:eastAsia="MS Mincho" w:hAnsi="Cambria" w:cs="Times New Roman"/>
+                <w:noProof/>
+              </w:rPr>
+            </w:pPr>
+            <w:r>
+              <w:rPr>
+                <w:rFonts w:ascii="Cambria" w:eastAsia="MS Mincho" w:hAnsi="Cambria" w:cs="Times New Roman"/>
+                <w:noProof/>
+              </w:rPr>
+              <w:t>Fr_district</w:t>
+            </w:r>
+          </w:p>
+        </w:tc>
+        <w:tc>
+          <w:tcPr>
+            <w:tcW w:w="3103" w:type="pct"/>
+            <w:shd w:val="clear" w:color="auto" w:fill="auto"/>
+          </w:tcPr>
+          <w:p>
+            <w:pPr>
+              <w:keepNext/>
+              <w:ind w:firstLine="108"/>
+              <w:rPr>
+                <w:rFonts w:ascii="Cambria" w:eastAsia="MS Mincho" w:hAnsi="Cambria" w:cs="Times New Roman"/>
+                <w:noProof/>
+              </w:rPr>
+            </w:pPr>
+            <w:r>
+              <w:rPr>
+                <w:rFonts w:ascii="Cambria" w:eastAsia="MS Mincho" w:hAnsi="Cambria" w:cs="Times New Roman"/>
+                <w:noProof/>
+              </w:rPr>
+              <w:t>Contain district data of city</w:t>
+            </w:r>
+          </w:p>
+        </w:tc>
+      </w:tr>
+      <w:tr>
+        <w:tc>
+          <w:tcPr>
+            <w:tcW w:w="395" w:type="pct"/>
+          </w:tcPr>
+          <w:p>
+            <w:pPr>
+              <w:ind w:firstLine="0"/>
+              <w:jc w:val="center"/>
+              <w:rPr>
+                <w:rFonts w:ascii="Cambria" w:eastAsia="MS Mincho" w:hAnsi="Cambria" w:cs="Times New Roman"/>
+                <w:noProof/>
+              </w:rPr>
+            </w:pPr>
+            <w:r>
+              <w:rPr>
+                <w:rFonts w:ascii="Cambria" w:eastAsia="MS Mincho" w:hAnsi="Cambria" w:cs="Times New Roman"/>
+                <w:noProof/>
+              </w:rPr>
+              <w:t>4</w:t>
+            </w:r>
+          </w:p>
+        </w:tc>
+        <w:tc>
+          <w:tcPr>
+            <w:tcW w:w="1502" w:type="pct"/>
+            <w:shd w:val="clear" w:color="auto" w:fill="auto"/>
+          </w:tcPr>
+          <w:p>
+            <w:pPr>
+              <w:ind w:firstLine="129"/>
+              <w:rPr>
+                <w:rFonts w:ascii="Cambria" w:eastAsia="MS Mincho" w:hAnsi="Cambria" w:cs="Times New Roman"/>
+                <w:noProof/>
+              </w:rPr>
+            </w:pPr>
+            <w:r>
+              <w:rPr>
+                <w:rFonts w:ascii="Cambria" w:eastAsia="MS Mincho" w:hAnsi="Cambria" w:cs="Times New Roman"/>
+                <w:noProof/>
+              </w:rPr>
+              <w:t>Fr_order</w:t>
+            </w:r>
+          </w:p>
+        </w:tc>
+        <w:tc>
+          <w:tcPr>
+            <w:tcW w:w="3103" w:type="pct"/>
+            <w:shd w:val="clear" w:color="auto" w:fill="auto"/>
+          </w:tcPr>
+          <w:p>
+            <w:pPr>
+              <w:keepNext/>
+              <w:ind w:firstLine="108"/>
+              <w:rPr>
+                <w:rFonts w:ascii="Cambria" w:eastAsia="MS Mincho" w:hAnsi="Cambria" w:cs="Times New Roman"/>
+                <w:noProof/>
+              </w:rPr>
+            </w:pPr>
+            <w:r>
+              <w:rPr>
+                <w:rFonts w:ascii="Cambria" w:eastAsia="MS Mincho" w:hAnsi="Cambria" w:cs="Times New Roman"/>
+                <w:noProof/>
+              </w:rPr>
+              <w:t>Contain data of order’s list</w:t>
+            </w:r>
+          </w:p>
+        </w:tc>
+      </w:tr>
+      <w:tr>
+        <w:tc>
+          <w:tcPr>
+            <w:tcW w:w="395" w:type="pct"/>
+          </w:tcPr>
+          <w:p>
+            <w:pPr>
+              <w:ind w:firstLine="0"/>
+              <w:jc w:val="center"/>
+              <w:rPr>
+                <w:rFonts w:ascii="Cambria" w:eastAsia="MS Mincho" w:hAnsi="Cambria" w:cs="Times New Roman"/>
+                <w:noProof/>
+              </w:rPr>
+            </w:pPr>
+            <w:r>
+              <w:rPr>
+                <w:rFonts w:ascii="Cambria" w:eastAsia="MS Mincho" w:hAnsi="Cambria" w:cs="Times New Roman"/>
+                <w:noProof/>
+              </w:rPr>
+              <w:t>5</w:t>
+            </w:r>
+          </w:p>
+        </w:tc>
+        <w:tc>
+          <w:tcPr>
+            <w:tcW w:w="1502" w:type="pct"/>
+            <w:shd w:val="clear" w:color="auto" w:fill="auto"/>
+          </w:tcPr>
+          <w:p>
+            <w:pPr>
+              <w:ind w:firstLine="129"/>
+              <w:rPr>
+                <w:rFonts w:ascii="Cambria" w:eastAsia="MS Mincho" w:hAnsi="Cambria" w:cs="Times New Roman"/>
+                <w:noProof/>
+              </w:rPr>
+            </w:pPr>
+            <w:r>
+              <w:rPr>
+                <w:rFonts w:ascii="Cambria" w:eastAsia="MS Mincho" w:hAnsi="Cambria" w:cs="Times New Roman"/>
+                <w:noProof/>
+              </w:rPr>
+              <w:t>Fr_order_detail</w:t>
+            </w:r>
+          </w:p>
+        </w:tc>
+        <w:tc>
+          <w:tcPr>
+            <w:tcW w:w="3103" w:type="pct"/>
+            <w:shd w:val="clear" w:color="auto" w:fill="auto"/>
+          </w:tcPr>
+          <w:p>
+            <w:pPr>
+              <w:keepNext/>
+              <w:ind w:firstLine="108"/>
+              <w:rPr>
+                <w:rFonts w:ascii="Cambria" w:eastAsia="MS Mincho" w:hAnsi="Cambria" w:cs="Times New Roman"/>
+                <w:noProof/>
+              </w:rPr>
+            </w:pPr>
+            <w:r>
+              <w:rPr>
+                <w:rFonts w:ascii="Cambria" w:eastAsia="MS Mincho" w:hAnsi="Cambria" w:cs="Times New Roman"/>
+                <w:noProof/>
+              </w:rPr>
+              <w:t>Contain data of order</w:t>
+            </w:r>
+          </w:p>
+        </w:tc>
+      </w:tr>
+      <w:tr>
+        <w:tc>
+          <w:tcPr>
+            <w:tcW w:w="395" w:type="pct"/>
+          </w:tcPr>
+          <w:p>
+            <w:pPr>
+              <w:ind w:firstLine="0"/>
+              <w:jc w:val="center"/>
+              <w:rPr>
+                <w:rFonts w:ascii="Cambria" w:eastAsia="MS Mincho" w:hAnsi="Cambria" w:cs="Times New Roman"/>
+                <w:noProof/>
+              </w:rPr>
+            </w:pPr>
+            <w:r>
+              <w:rPr>
+                <w:rFonts w:ascii="Cambria" w:eastAsia="MS Mincho" w:hAnsi="Cambria" w:cs="Times New Roman"/>
+                <w:noProof/>
+              </w:rPr>
+              <w:lastRenderedPageBreak/>
+              <w:t>6</w:t>
+            </w:r>
+          </w:p>
+        </w:tc>
+        <w:tc>
+          <w:tcPr>
+            <w:tcW w:w="1502" w:type="pct"/>
+            <w:shd w:val="clear" w:color="auto" w:fill="auto"/>
+          </w:tcPr>
+          <w:p>
+            <w:pPr>
+              <w:ind w:firstLine="129"/>
+              <w:rPr>
+                <w:rFonts w:ascii="Cambria" w:eastAsia="MS Mincho" w:hAnsi="Cambria" w:cs="Times New Roman"/>
+                <w:noProof/>
+              </w:rPr>
+            </w:pPr>
+            <w:r>
+              <w:rPr>
+                <w:rFonts w:ascii="Cambria" w:eastAsia="MS Mincho" w:hAnsi="Cambria" w:cs="Times New Roman"/>
+                <w:noProof/>
+              </w:rPr>
+              <w:t>Fr_payment_information</w:t>
+            </w:r>
+          </w:p>
+        </w:tc>
+        <w:tc>
+          <w:tcPr>
+            <w:tcW w:w="3103" w:type="pct"/>
+            <w:shd w:val="clear" w:color="auto" w:fill="auto"/>
+          </w:tcPr>
+          <w:p>
+            <w:pPr>
+              <w:keepNext/>
+              <w:tabs>
+                <w:tab w:val="left" w:pos="2124"/>
+              </w:tabs>
+              <w:ind w:firstLine="108"/>
+              <w:rPr>
+                <w:rFonts w:ascii="Cambria" w:eastAsia="MS Mincho" w:hAnsi="Cambria" w:cs="Times New Roman"/>
+                <w:noProof/>
+              </w:rPr>
+            </w:pPr>
+            <w:r>
+              <w:rPr>
+                <w:rFonts w:ascii="Cambria" w:eastAsia="MS Mincho" w:hAnsi="Cambria" w:cs="Times New Roman"/>
+                <w:noProof/>
+              </w:rPr>
+              <w:t>Contain data of payment</w:t>
+            </w:r>
+          </w:p>
+        </w:tc>
+      </w:tr>
+      <w:tr>
+        <w:tc>
+          <w:tcPr>
+            <w:tcW w:w="395" w:type="pct"/>
+          </w:tcPr>
+          <w:p>
+            <w:pPr>
+              <w:ind w:firstLine="0"/>
+              <w:jc w:val="center"/>
+              <w:rPr>
+                <w:rFonts w:ascii="Cambria" w:eastAsia="MS Mincho" w:hAnsi="Cambria" w:cs="Times New Roman"/>
+                <w:noProof/>
+              </w:rPr>
+            </w:pPr>
+            <w:r>
+              <w:rPr>
+                <w:rFonts w:ascii="Cambria" w:eastAsia="MS Mincho" w:hAnsi="Cambria" w:cs="Times New Roman"/>
+                <w:noProof/>
+              </w:rPr>
+              <w:t>7</w:t>
+            </w:r>
+          </w:p>
+        </w:tc>
+        <w:tc>
+          <w:tcPr>
+            <w:tcW w:w="1502" w:type="pct"/>
+            <w:shd w:val="clear" w:color="auto" w:fill="auto"/>
+          </w:tcPr>
+          <w:p>
+            <w:pPr>
+              <w:ind w:firstLine="129"/>
+              <w:rPr>
+                <w:rFonts w:ascii="Cambria" w:eastAsia="MS Mincho" w:hAnsi="Cambria" w:cs="Times New Roman"/>
+                <w:noProof/>
+              </w:rPr>
+            </w:pPr>
+            <w:r>
+              <w:rPr>
+                <w:rFonts w:ascii="Cambria" w:eastAsia="MS Mincho" w:hAnsi="Cambria" w:cs="Times New Roman"/>
+                <w:noProof/>
+              </w:rPr>
+              <w:t>Fr_payment_type</w:t>
+            </w:r>
+          </w:p>
+        </w:tc>
+        <w:tc>
+          <w:tcPr>
+            <w:tcW w:w="3103" w:type="pct"/>
+            <w:shd w:val="clear" w:color="auto" w:fill="auto"/>
+          </w:tcPr>
+          <w:p>
+            <w:pPr>
+              <w:keepNext/>
+              <w:ind w:firstLine="108"/>
+              <w:rPr>
+                <w:rFonts w:ascii="Cambria" w:eastAsia="MS Mincho" w:hAnsi="Cambria" w:cs="Times New Roman"/>
+                <w:noProof/>
+              </w:rPr>
+            </w:pPr>
+            <w:r>
+              <w:rPr>
+                <w:rFonts w:ascii="Cambria" w:eastAsia="MS Mincho" w:hAnsi="Cambria" w:cs="Times New Roman"/>
+                <w:noProof/>
+              </w:rPr>
+              <w:t>Type of payment</w:t>
+            </w:r>
+          </w:p>
+        </w:tc>
+      </w:tr>
+      <w:tr>
+        <w:tc>
+          <w:tcPr>
+            <w:tcW w:w="395" w:type="pct"/>
+          </w:tcPr>
+          <w:p>
+            <w:pPr>
+              <w:ind w:firstLine="0"/>
+              <w:jc w:val="center"/>
+              <w:rPr>
+                <w:rFonts w:ascii="Cambria" w:eastAsia="MS Mincho" w:hAnsi="Cambria" w:cs="Times New Roman"/>
+                <w:noProof/>
+              </w:rPr>
+            </w:pPr>
+            <w:r>
+              <w:rPr>
+                <w:rFonts w:ascii="Cambria" w:eastAsia="MS Mincho" w:hAnsi="Cambria" w:cs="Times New Roman"/>
+                <w:noProof/>
+              </w:rPr>
+              <w:t>8</w:t>
+            </w:r>
+          </w:p>
+        </w:tc>
+        <w:tc>
+          <w:tcPr>
+            <w:tcW w:w="1502" w:type="pct"/>
+            <w:shd w:val="clear" w:color="auto" w:fill="auto"/>
+          </w:tcPr>
+          <w:p>
+            <w:pPr>
+              <w:ind w:firstLine="129"/>
+              <w:rPr>
+                <w:rFonts w:ascii="Cambria" w:eastAsia="MS Mincho" w:hAnsi="Cambria" w:cs="Times New Roman"/>
+                <w:noProof/>
+              </w:rPr>
+            </w:pPr>
+            <w:r>
+              <w:rPr>
+                <w:rFonts w:ascii="Cambria" w:eastAsia="MS Mincho" w:hAnsi="Cambria" w:cs="Times New Roman"/>
+                <w:noProof/>
+              </w:rPr>
+              <w:t>Fr_price_level</w:t>
+            </w:r>
+          </w:p>
+        </w:tc>
+        <w:tc>
+          <w:tcPr>
+            <w:tcW w:w="3103" w:type="pct"/>
+            <w:shd w:val="clear" w:color="auto" w:fill="auto"/>
+          </w:tcPr>
+          <w:p>
+            <w:pPr>
+              <w:keepNext/>
+              <w:ind w:firstLine="108"/>
+              <w:rPr>
+                <w:rFonts w:ascii="Cambria" w:eastAsia="MS Mincho" w:hAnsi="Cambria" w:cs="Times New Roman"/>
+                <w:noProof/>
+              </w:rPr>
+            </w:pPr>
+            <w:r>
+              <w:rPr>
+                <w:rFonts w:ascii="Cambria" w:eastAsia="MS Mincho" w:hAnsi="Cambria" w:cs="Times New Roman"/>
+                <w:noProof/>
+              </w:rPr>
+              <w:t>Select price level for shipper</w:t>
+            </w:r>
+          </w:p>
+        </w:tc>
+      </w:tr>
+      <w:tr>
+        <w:tc>
+          <w:tcPr>
+            <w:tcW w:w="395" w:type="pct"/>
+          </w:tcPr>
+          <w:p>
+            <w:pPr>
+              <w:ind w:firstLine="0"/>
+              <w:jc w:val="center"/>
+              <w:rPr>
+                <w:rFonts w:ascii="Cambria" w:eastAsia="MS Mincho" w:hAnsi="Cambria" w:cs="Times New Roman"/>
+                <w:noProof/>
+              </w:rPr>
+            </w:pPr>
+            <w:r>
+              <w:rPr>
+                <w:rFonts w:ascii="Cambria" w:eastAsia="MS Mincho" w:hAnsi="Cambria" w:cs="Times New Roman"/>
+                <w:noProof/>
+              </w:rPr>
+              <w:t>9</w:t>
+            </w:r>
+          </w:p>
+        </w:tc>
+        <w:tc>
+          <w:tcPr>
+            <w:tcW w:w="1502" w:type="pct"/>
+            <w:shd w:val="clear" w:color="auto" w:fill="auto"/>
+          </w:tcPr>
+          <w:p>
+            <w:pPr>
+              <w:ind w:firstLine="129"/>
+              <w:rPr>
+                <w:rFonts w:ascii="Cambria" w:eastAsia="MS Mincho" w:hAnsi="Cambria" w:cs="Times New Roman"/>
+                <w:noProof/>
+              </w:rPr>
+            </w:pPr>
+            <w:r>
+              <w:rPr>
+                <w:rFonts w:ascii="Cambria" w:eastAsia="MS Mincho" w:hAnsi="Cambria" w:cs="Times New Roman"/>
+                <w:noProof/>
+              </w:rPr>
+              <w:t>Fr_product</w:t>
+            </w:r>
+          </w:p>
+        </w:tc>
+        <w:tc>
+          <w:tcPr>
+            <w:tcW w:w="3103" w:type="pct"/>
+            <w:shd w:val="clear" w:color="auto" w:fill="auto"/>
+          </w:tcPr>
+          <w:p>
+            <w:pPr>
+              <w:keepNext/>
+              <w:ind w:firstLine="108"/>
+              <w:rPr>
+                <w:rFonts w:ascii="Cambria" w:eastAsia="MS Mincho" w:hAnsi="Cambria" w:cs="Times New Roman"/>
+                <w:noProof/>
+              </w:rPr>
+            </w:pPr>
+            <w:r>
+              <w:rPr>
+                <w:rFonts w:ascii="Cambria" w:eastAsia="MS Mincho" w:hAnsi="Cambria" w:cs="Times New Roman"/>
+                <w:noProof/>
+              </w:rPr>
+              <w:t>Contain data of every product of store</w:t>
+            </w:r>
+          </w:p>
+        </w:tc>
+      </w:tr>
+      <w:tr>
+        <w:tc>
+          <w:tcPr>
+            <w:tcW w:w="395" w:type="pct"/>
+          </w:tcPr>
+          <w:p>
+            <w:pPr>
+              <w:ind w:firstLine="0"/>
+              <w:jc w:val="center"/>
+              <w:rPr>
+                <w:rFonts w:ascii="Cambria" w:eastAsia="MS Mincho" w:hAnsi="Cambria" w:cs="Times New Roman"/>
+                <w:noProof/>
+              </w:rPr>
+            </w:pPr>
+            <w:r>
+              <w:rPr>
+                <w:rFonts w:ascii="Cambria" w:eastAsia="MS Mincho" w:hAnsi="Cambria" w:cs="Times New Roman"/>
+                <w:noProof/>
+              </w:rPr>
+              <w:t>10</w:t>
+            </w:r>
+          </w:p>
+        </w:tc>
+        <w:tc>
+          <w:tcPr>
+            <w:tcW w:w="1502" w:type="pct"/>
+            <w:shd w:val="clear" w:color="auto" w:fill="auto"/>
+          </w:tcPr>
+          <w:p>
+            <w:pPr>
+              <w:ind w:firstLine="129"/>
+              <w:rPr>
+                <w:rFonts w:ascii="Cambria" w:eastAsia="MS Mincho" w:hAnsi="Cambria" w:cs="Times New Roman"/>
+                <w:noProof/>
+              </w:rPr>
+            </w:pPr>
+            <w:r>
+              <w:rPr>
+                <w:rFonts w:ascii="Cambria" w:eastAsia="MS Mincho" w:hAnsi="Cambria" w:cs="Times New Roman"/>
+                <w:noProof/>
+              </w:rPr>
+              <w:t>Fr_rating</w:t>
+            </w:r>
+          </w:p>
+        </w:tc>
+        <w:tc>
+          <w:tcPr>
+            <w:tcW w:w="3103" w:type="pct"/>
+            <w:shd w:val="clear" w:color="auto" w:fill="auto"/>
+          </w:tcPr>
+          <w:p>
+            <w:pPr>
+              <w:keepNext/>
+              <w:ind w:firstLine="108"/>
+              <w:rPr>
+                <w:rFonts w:ascii="Cambria" w:eastAsia="MS Mincho" w:hAnsi="Cambria" w:cs="Times New Roman"/>
+                <w:noProof/>
+              </w:rPr>
+            </w:pPr>
+            <w:r>
+              <w:rPr>
+                <w:rFonts w:ascii="Cambria" w:eastAsia="MS Mincho" w:hAnsi="Cambria" w:cs="Times New Roman"/>
+                <w:noProof/>
+              </w:rPr>
+              <w:t>Contain data rating of account for product and store</w:t>
+            </w:r>
+          </w:p>
+        </w:tc>
+      </w:tr>
+      <w:tr>
+        <w:tc>
+          <w:tcPr>
+            <w:tcW w:w="395" w:type="pct"/>
+          </w:tcPr>
+          <w:p>
+            <w:pPr>
+              <w:ind w:firstLine="0"/>
+              <w:jc w:val="center"/>
+              <w:rPr>
+                <w:rFonts w:ascii="Cambria" w:eastAsia="MS Mincho" w:hAnsi="Cambria" w:cs="Times New Roman"/>
+                <w:noProof/>
+              </w:rPr>
+            </w:pPr>
+            <w:r>
+              <w:rPr>
+                <w:rFonts w:ascii="Cambria" w:eastAsia="MS Mincho" w:hAnsi="Cambria" w:cs="Times New Roman"/>
+                <w:noProof/>
+              </w:rPr>
+              <w:t>11</w:t>
+            </w:r>
+          </w:p>
+        </w:tc>
+        <w:tc>
+          <w:tcPr>
+            <w:tcW w:w="1502" w:type="pct"/>
+            <w:shd w:val="clear" w:color="auto" w:fill="auto"/>
+          </w:tcPr>
+          <w:p>
+            <w:pPr>
+              <w:ind w:firstLine="129"/>
+              <w:rPr>
+                <w:rFonts w:ascii="Cambria" w:eastAsia="MS Mincho" w:hAnsi="Cambria" w:cs="Times New Roman"/>
+                <w:noProof/>
+              </w:rPr>
+            </w:pPr>
+            <w:r>
+              <w:rPr>
+                <w:rFonts w:ascii="Cambria" w:eastAsia="MS Mincho" w:hAnsi="Cambria" w:cs="Times New Roman"/>
+                <w:noProof/>
+              </w:rPr>
+              <w:t>Fr_role</w:t>
+            </w:r>
+          </w:p>
+        </w:tc>
+        <w:tc>
+          <w:tcPr>
+            <w:tcW w:w="3103" w:type="pct"/>
+            <w:shd w:val="clear" w:color="auto" w:fill="auto"/>
+          </w:tcPr>
+          <w:p>
+            <w:pPr>
+              <w:keepNext/>
+              <w:ind w:firstLine="108"/>
+              <w:rPr>
+                <w:rFonts w:ascii="Cambria" w:eastAsia="MS Mincho" w:hAnsi="Cambria" w:cs="Times New Roman"/>
+                <w:noProof/>
+              </w:rPr>
+            </w:pPr>
+            <w:r>
+              <w:rPr>
+                <w:rFonts w:ascii="Cambria" w:eastAsia="MS Mincho" w:hAnsi="Cambria" w:cs="Times New Roman"/>
+                <w:noProof/>
+              </w:rPr>
+              <w:t>Contain data role of member</w:t>
+            </w:r>
+          </w:p>
+        </w:tc>
+      </w:tr>
+      <w:tr>
+        <w:tc>
+          <w:tcPr>
+            <w:tcW w:w="395" w:type="pct"/>
+          </w:tcPr>
+          <w:p>
+            <w:pPr>
+              <w:ind w:firstLine="0"/>
+              <w:jc w:val="center"/>
+              <w:rPr>
+                <w:rFonts w:ascii="Cambria" w:eastAsia="MS Mincho" w:hAnsi="Cambria" w:cs="Times New Roman"/>
+                <w:noProof/>
+              </w:rPr>
+            </w:pPr>
+            <w:r>
+              <w:rPr>
+                <w:rFonts w:ascii="Cambria" w:eastAsia="MS Mincho" w:hAnsi="Cambria" w:cs="Times New Roman"/>
+                <w:noProof/>
+              </w:rPr>
+              <w:t>12</w:t>
+            </w:r>
+          </w:p>
+        </w:tc>
+        <w:tc>
+          <w:tcPr>
+            <w:tcW w:w="1502" w:type="pct"/>
+            <w:shd w:val="clear" w:color="auto" w:fill="auto"/>
+          </w:tcPr>
+          <w:p>
+            <w:pPr>
+              <w:ind w:firstLine="129"/>
+              <w:rPr>
+                <w:rFonts w:ascii="Cambria" w:eastAsia="MS Mincho" w:hAnsi="Cambria" w:cs="Times New Roman"/>
+                <w:noProof/>
+              </w:rPr>
+            </w:pPr>
+            <w:r>
+              <w:rPr>
+                <w:rFonts w:ascii="Cambria" w:eastAsia="MS Mincho" w:hAnsi="Cambria" w:cs="Times New Roman"/>
+                <w:noProof/>
+              </w:rPr>
+              <w:t>Fr_schedule</w:t>
+            </w:r>
+          </w:p>
+        </w:tc>
+        <w:tc>
+          <w:tcPr>
+            <w:tcW w:w="3103" w:type="pct"/>
+            <w:shd w:val="clear" w:color="auto" w:fill="auto"/>
+          </w:tcPr>
+          <w:p>
+            <w:pPr>
+              <w:keepNext/>
+              <w:ind w:firstLine="108"/>
+              <w:rPr>
+                <w:rFonts w:ascii="Cambria" w:eastAsia="MS Mincho" w:hAnsi="Cambria" w:cs="Times New Roman"/>
+                <w:noProof/>
+              </w:rPr>
+            </w:pPr>
+            <w:r>
+              <w:rPr>
+                <w:rFonts w:ascii="Cambria" w:eastAsia="MS Mincho" w:hAnsi="Cambria" w:cs="Times New Roman"/>
+                <w:noProof/>
+              </w:rPr>
+              <w:t>Contain open and close time of store</w:t>
+            </w:r>
+          </w:p>
+        </w:tc>
+      </w:tr>
+      <w:tr>
+        <w:tc>
+          <w:tcPr>
+            <w:tcW w:w="395" w:type="pct"/>
+          </w:tcPr>
+          <w:p>
+            <w:pPr>
+              <w:ind w:firstLine="0"/>
+              <w:jc w:val="center"/>
+              <w:rPr>
+                <w:rFonts w:ascii="Cambria" w:eastAsia="MS Mincho" w:hAnsi="Cambria" w:cs="Times New Roman"/>
+                <w:noProof/>
+              </w:rPr>
+            </w:pPr>
+            <w:r>
+              <w:rPr>
+                <w:rFonts w:ascii="Cambria" w:eastAsia="MS Mincho" w:hAnsi="Cambria" w:cs="Times New Roman"/>
+                <w:noProof/>
+              </w:rPr>
+              <w:t>13</w:t>
+            </w:r>
+          </w:p>
+        </w:tc>
+        <w:tc>
+          <w:tcPr>
+            <w:tcW w:w="1502" w:type="pct"/>
+            <w:shd w:val="clear" w:color="auto" w:fill="auto"/>
+          </w:tcPr>
+          <w:p>
+            <w:pPr>
+              <w:ind w:firstLine="129"/>
+              <w:rPr>
+                <w:rFonts w:ascii="Cambria" w:eastAsia="MS Mincho" w:hAnsi="Cambria" w:cs="Times New Roman"/>
+                <w:noProof/>
+              </w:rPr>
+            </w:pPr>
+            <w:r>
+              <w:rPr>
+                <w:rFonts w:ascii="Cambria" w:eastAsia="MS Mincho" w:hAnsi="Cambria" w:cs="Times New Roman"/>
+                <w:noProof/>
+              </w:rPr>
+              <w:t>Fr_shipper</w:t>
+            </w:r>
+          </w:p>
+        </w:tc>
+        <w:tc>
+          <w:tcPr>
+            <w:tcW w:w="3103" w:type="pct"/>
+            <w:shd w:val="clear" w:color="auto" w:fill="auto"/>
+          </w:tcPr>
+          <w:p>
+            <w:pPr>
+              <w:keepNext/>
+              <w:ind w:firstLine="108"/>
+              <w:rPr>
+                <w:rFonts w:ascii="Cambria" w:eastAsia="MS Mincho" w:hAnsi="Cambria" w:cs="Times New Roman"/>
+                <w:noProof/>
+              </w:rPr>
+            </w:pPr>
+            <w:r>
+              <w:rPr>
+                <w:rFonts w:ascii="Cambria" w:eastAsia="MS Mincho" w:hAnsi="Cambria" w:cs="Times New Roman"/>
+                <w:noProof/>
+              </w:rPr>
+              <w:t>Contain data of shipper</w:t>
+            </w:r>
+          </w:p>
+        </w:tc>
+      </w:tr>
+      <w:tr>
+        <w:tc>
+          <w:tcPr>
+            <w:tcW w:w="395" w:type="pct"/>
+          </w:tcPr>
+          <w:p>
+            <w:pPr>
+              <w:ind w:firstLine="0"/>
+              <w:jc w:val="center"/>
+              <w:rPr>
+                <w:rFonts w:ascii="Cambria" w:eastAsia="MS Mincho" w:hAnsi="Cambria" w:cs="Times New Roman"/>
+                <w:noProof/>
+              </w:rPr>
+            </w:pPr>
+            <w:r>
+              <w:rPr>
+                <w:rFonts w:ascii="Cambria" w:eastAsia="MS Mincho" w:hAnsi="Cambria" w:cs="Times New Roman"/>
+                <w:noProof/>
+              </w:rPr>
+              <w:t>14</w:t>
+            </w:r>
+          </w:p>
+        </w:tc>
+        <w:tc>
+          <w:tcPr>
+            <w:tcW w:w="1502" w:type="pct"/>
+            <w:shd w:val="clear" w:color="auto" w:fill="auto"/>
+          </w:tcPr>
+          <w:p>
+            <w:pPr>
+              <w:ind w:firstLine="129"/>
+              <w:rPr>
+                <w:rFonts w:ascii="Cambria" w:eastAsia="MS Mincho" w:hAnsi="Cambria" w:cs="Times New Roman"/>
+                <w:noProof/>
+              </w:rPr>
+            </w:pPr>
+            <w:r>
+              <w:rPr>
+                <w:rFonts w:ascii="Cambria" w:eastAsia="MS Mincho" w:hAnsi="Cambria" w:cs="Times New Roman"/>
+                <w:noProof/>
+              </w:rPr>
+              <w:t>Fr_source</w:t>
+            </w:r>
+          </w:p>
+        </w:tc>
+        <w:tc>
+          <w:tcPr>
+            <w:tcW w:w="3103" w:type="pct"/>
+            <w:shd w:val="clear" w:color="auto" w:fill="auto"/>
+          </w:tcPr>
+          <w:p>
+            <w:pPr>
+              <w:keepNext/>
+              <w:ind w:firstLine="108"/>
+              <w:rPr>
+                <w:rFonts w:ascii="Cambria" w:eastAsia="MS Mincho" w:hAnsi="Cambria" w:cs="Times New Roman"/>
+                <w:noProof/>
+              </w:rPr>
+            </w:pPr>
+            <w:r>
+              <w:rPr>
+                <w:rFonts w:ascii="Cambria" w:eastAsia="MS Mincho" w:hAnsi="Cambria" w:cs="Times New Roman"/>
+                <w:noProof/>
+              </w:rPr>
+              <w:t xml:space="preserve">Contain source of data </w:t>
+            </w:r>
+          </w:p>
+        </w:tc>
+      </w:tr>
+      <w:tr>
+        <w:tc>
+          <w:tcPr>
+            <w:tcW w:w="395" w:type="pct"/>
+          </w:tcPr>
+          <w:p>
+            <w:pPr>
+              <w:ind w:firstLine="0"/>
+              <w:jc w:val="center"/>
+              <w:rPr>
+                <w:rFonts w:ascii="Cambria" w:eastAsia="MS Mincho" w:hAnsi="Cambria" w:cs="Times New Roman"/>
+                <w:noProof/>
+              </w:rPr>
+            </w:pPr>
+            <w:r>
+              <w:rPr>
+                <w:rFonts w:ascii="Cambria" w:eastAsia="MS Mincho" w:hAnsi="Cambria" w:cs="Times New Roman"/>
+                <w:noProof/>
+              </w:rPr>
+              <w:t>15</w:t>
+            </w:r>
+          </w:p>
+        </w:tc>
+        <w:tc>
+          <w:tcPr>
+            <w:tcW w:w="1502" w:type="pct"/>
+            <w:shd w:val="clear" w:color="auto" w:fill="auto"/>
+          </w:tcPr>
+          <w:p>
+            <w:pPr>
+              <w:ind w:firstLine="129"/>
+              <w:rPr>
+                <w:rFonts w:ascii="Cambria" w:eastAsia="MS Mincho" w:hAnsi="Cambria" w:cs="Times New Roman"/>
+                <w:noProof/>
+              </w:rPr>
+            </w:pPr>
+            <w:r>
+              <w:rPr>
+                <w:rFonts w:ascii="Cambria" w:eastAsia="MS Mincho" w:hAnsi="Cambria" w:cs="Times New Roman"/>
+                <w:noProof/>
+              </w:rPr>
+              <w:t>Fr_store</w:t>
+            </w:r>
+          </w:p>
+        </w:tc>
+        <w:tc>
+          <w:tcPr>
+            <w:tcW w:w="3103" w:type="pct"/>
+            <w:shd w:val="clear" w:color="auto" w:fill="auto"/>
+          </w:tcPr>
+          <w:p>
+            <w:pPr>
+              <w:keepNext/>
+              <w:ind w:firstLine="108"/>
+              <w:rPr>
+                <w:rFonts w:ascii="Cambria" w:eastAsia="MS Mincho" w:hAnsi="Cambria" w:cs="Times New Roman"/>
+                <w:noProof/>
+              </w:rPr>
+            </w:pPr>
+            <w:r>
+              <w:rPr>
+                <w:rFonts w:ascii="Cambria" w:eastAsia="MS Mincho" w:hAnsi="Cambria" w:cs="Times New Roman"/>
+                <w:noProof/>
+              </w:rPr>
+              <w:t>Contain data of store</w:t>
+            </w:r>
+          </w:p>
+        </w:tc>
+      </w:tr>
+      <w:tr>
+        <w:tc>
+          <w:tcPr>
+            <w:tcW w:w="395" w:type="pct"/>
+          </w:tcPr>
+          <w:p>
+            <w:pPr>
+              <w:ind w:firstLine="0"/>
+              <w:jc w:val="center"/>
+              <w:rPr>
+                <w:rFonts w:ascii="Cambria" w:eastAsia="MS Mincho" w:hAnsi="Cambria" w:cs="Times New Roman"/>
+                <w:noProof/>
+              </w:rPr>
+            </w:pPr>
+            <w:r>
+              <w:rPr>
+                <w:rFonts w:ascii="Cambria" w:eastAsia="MS Mincho" w:hAnsi="Cambria" w:cs="Times New Roman"/>
+                <w:noProof/>
+              </w:rPr>
+              <w:t>16</w:t>
+            </w:r>
+          </w:p>
+        </w:tc>
+        <w:tc>
+          <w:tcPr>
+            <w:tcW w:w="1502" w:type="pct"/>
+            <w:shd w:val="clear" w:color="auto" w:fill="auto"/>
+          </w:tcPr>
+          <w:p>
+            <w:pPr>
+              <w:ind w:firstLine="129"/>
+              <w:rPr>
+                <w:rFonts w:ascii="Cambria" w:eastAsia="MS Mincho" w:hAnsi="Cambria" w:cs="Times New Roman"/>
+                <w:noProof/>
+              </w:rPr>
+            </w:pPr>
+            <w:r>
+              <w:rPr>
+                <w:rFonts w:ascii="Cambria" w:eastAsia="MS Mincho" w:hAnsi="Cambria" w:cs="Times New Roman"/>
+                <w:noProof/>
+              </w:rPr>
+              <w:t>Fr_weekday</w:t>
+            </w:r>
+          </w:p>
+        </w:tc>
+        <w:tc>
+          <w:tcPr>
+            <w:tcW w:w="3103" w:type="pct"/>
+            <w:shd w:val="clear" w:color="auto" w:fill="auto"/>
+          </w:tcPr>
+          <w:p>
+            <w:pPr>
+              <w:keepNext/>
+              <w:ind w:firstLine="108"/>
+              <w:rPr>
+                <w:rFonts w:ascii="Cambria" w:eastAsia="MS Mincho" w:hAnsi="Cambria" w:cs="Times New Roman"/>
+                <w:noProof/>
+              </w:rPr>
+            </w:pPr>
+            <w:r>
+              <w:rPr>
+                <w:rFonts w:ascii="Cambria" w:eastAsia="MS Mincho" w:hAnsi="Cambria" w:cs="Times New Roman"/>
+                <w:noProof/>
+              </w:rPr>
+              <w:t>Contian id for everyday (Monday, Tuesday, Sunday,…)</w:t>
+            </w:r>
+          </w:p>
+        </w:tc>
+      </w:tr>
+    </w:tbl>
     <w:p>
       <w:pPr>
         <w:ind w:firstLine="0"/>
+      </w:pPr>
+    </w:p>
+    <w:p>
+      <w:pPr>
+        <w:pStyle w:val="u1"/>
         <w:rPr>
           <w:rFonts w:ascii="Cambria" w:hAnsi="Cambria"/>
           <w:b/>
+          <w:color w:val="auto"/>
           <w:sz w:val="28"/>
         </w:rPr>
       </w:pPr>
@@ -1208,6 +5897,7 @@
         <w:rPr>
           <w:rFonts w:ascii="Cambria" w:hAnsi="Cambria"/>
           <w:b/>
+          <w:color w:val="auto"/>
           <w:sz w:val="28"/>
         </w:rPr>
         <w:tab/>
@@ -1250,6 +5940,483 @@
     </w:sectPr>
   </w:body>
 </w:document>
+</file>
+
+<file path=word/numbering.xml><?xml version="1.0" encoding="utf-8"?>
+<w:numbering xmlns:wpc="http://schemas.microsoft.com/office/word/2010/wordprocessingCanvas" xmlns:cx="http://schemas.microsoft.com/office/drawing/2014/chartex" xmlns:cx1="http://schemas.microsoft.com/office/drawing/2015/9/8/chartex" xmlns:cx2="http://schemas.microsoft.com/office/drawing/2015/10/21/chartex" xmlns:cx3="http://schemas.microsoft.com/office/drawing/2016/5/9/chartex" xmlns:cx4="http://schemas.microsoft.com/office/drawing/2016/5/10/chartex" xmlns:cx5="http://schemas.microsoft.com/office/drawing/2016/5/11/chartex" xmlns:cx6="http://schemas.microsoft.com/office/drawing/2016/5/12/chartex" xmlns:cx7="http://schemas.microsoft.com/office/drawing/2016/5/13/chartex" xmlns:cx8="http://schemas.microsoft.com/office/drawing/2016/5/14/chartex" xmlns:mc="http://schemas.openxmlformats.org/markup-compatibility/2006" xmlns:aink="http://schemas.microsoft.com/office/drawing/2016/ink" xmlns:am3d="http://schemas.microsoft.com/office/drawing/2017/model3d" xmlns:o="urn:schemas-microsoft-com:office:office" xmlns:r="http://schemas.openxmlformats.org/officeDocument/2006/relationships" xmlns:m="http://schemas.openxmlformats.org/officeDocument/2006/math" xmlns:v="urn:schemas-microsoft-com:vml" xmlns:wp14="http://schemas.microsoft.com/office/word/2010/wordprocessingDrawing" xmlns:wp="http://schemas.openxmlformats.org/drawingml/2006/wordprocessingDrawing" xmlns:w10="urn:schemas-microsoft-com:office:word" xmlns:w="http://schemas.openxmlformats.org/wordprocessingml/2006/main" xmlns:w14="http://schemas.microsoft.com/office/word/2010/wordml" xmlns:w15="http://schemas.microsoft.com/office/word/2012/wordml" xmlns:w16cid="http://schemas.microsoft.com/office/word/2016/wordml/cid" xmlns:w16se="http://schemas.microsoft.com/office/word/2015/wordml/symex" xmlns:wpg="http://schemas.microsoft.com/office/word/2010/wordprocessingGroup" xmlns:wpi="http://schemas.microsoft.com/office/word/2010/wordprocessingInk" xmlns:wne="http://schemas.microsoft.com/office/word/2006/wordml" xmlns:wps="http://schemas.microsoft.com/office/word/2010/wordprocessingShape" mc:Ignorable="w14 w15 w16se w16cid wp14">
+  <w:abstractNum w:abstractNumId="0" w15:restartNumberingAfterBreak="0">
+    <w:nsid w:val="0CAB402F"/>
+    <w:multiLevelType w:val="hybridMultilevel"/>
+    <w:tmpl w:val="1C9CF8E0"/>
+    <w:lvl w:ilvl="0" w:tplc="04090001">
+      <w:start w:val="1"/>
+      <w:numFmt w:val="bullet"/>
+      <w:lvlText w:val=""/>
+      <w:lvlJc w:val="left"/>
+      <w:pPr>
+        <w:ind w:left="2160" w:hanging="360"/>
+      </w:pPr>
+      <w:rPr>
+        <w:rFonts w:ascii="Symbol" w:hAnsi="Symbol" w:hint="default"/>
+      </w:rPr>
+    </w:lvl>
+    <w:lvl w:ilvl="1" w:tplc="04090003" w:tentative="1">
+      <w:start w:val="1"/>
+      <w:numFmt w:val="bullet"/>
+      <w:lvlText w:val="o"/>
+      <w:lvlJc w:val="left"/>
+      <w:pPr>
+        <w:ind w:left="2880" w:hanging="360"/>
+      </w:pPr>
+      <w:rPr>
+        <w:rFonts w:ascii="Courier New" w:hAnsi="Courier New" w:cs="Courier New" w:hint="default"/>
+      </w:rPr>
+    </w:lvl>
+    <w:lvl w:ilvl="2" w:tplc="04090005" w:tentative="1">
+      <w:start w:val="1"/>
+      <w:numFmt w:val="bullet"/>
+      <w:lvlText w:val=""/>
+      <w:lvlJc w:val="left"/>
+      <w:pPr>
+        <w:ind w:left="3600" w:hanging="360"/>
+      </w:pPr>
+      <w:rPr>
+        <w:rFonts w:ascii="Wingdings" w:hAnsi="Wingdings" w:hint="default"/>
+      </w:rPr>
+    </w:lvl>
+    <w:lvl w:ilvl="3" w:tplc="04090001" w:tentative="1">
+      <w:start w:val="1"/>
+      <w:numFmt w:val="bullet"/>
+      <w:lvlText w:val=""/>
+      <w:lvlJc w:val="left"/>
+      <w:pPr>
+        <w:ind w:left="4320" w:hanging="360"/>
+      </w:pPr>
+      <w:rPr>
+        <w:rFonts w:ascii="Symbol" w:hAnsi="Symbol" w:hint="default"/>
+      </w:rPr>
+    </w:lvl>
+    <w:lvl w:ilvl="4" w:tplc="04090003" w:tentative="1">
+      <w:start w:val="1"/>
+      <w:numFmt w:val="bullet"/>
+      <w:lvlText w:val="o"/>
+      <w:lvlJc w:val="left"/>
+      <w:pPr>
+        <w:ind w:left="5040" w:hanging="360"/>
+      </w:pPr>
+      <w:rPr>
+        <w:rFonts w:ascii="Courier New" w:hAnsi="Courier New" w:cs="Courier New" w:hint="default"/>
+      </w:rPr>
+    </w:lvl>
+    <w:lvl w:ilvl="5" w:tplc="04090005" w:tentative="1">
+      <w:start w:val="1"/>
+      <w:numFmt w:val="bullet"/>
+      <w:lvlText w:val=""/>
+      <w:lvlJc w:val="left"/>
+      <w:pPr>
+        <w:ind w:left="5760" w:hanging="360"/>
+      </w:pPr>
+      <w:rPr>
+        <w:rFonts w:ascii="Wingdings" w:hAnsi="Wingdings" w:hint="default"/>
+      </w:rPr>
+    </w:lvl>
+    <w:lvl w:ilvl="6" w:tplc="04090001" w:tentative="1">
+      <w:start w:val="1"/>
+      <w:numFmt w:val="bullet"/>
+      <w:lvlText w:val=""/>
+      <w:lvlJc w:val="left"/>
+      <w:pPr>
+        <w:ind w:left="6480" w:hanging="360"/>
+      </w:pPr>
+      <w:rPr>
+        <w:rFonts w:ascii="Symbol" w:hAnsi="Symbol" w:hint="default"/>
+      </w:rPr>
+    </w:lvl>
+    <w:lvl w:ilvl="7" w:tplc="04090003" w:tentative="1">
+      <w:start w:val="1"/>
+      <w:numFmt w:val="bullet"/>
+      <w:lvlText w:val="o"/>
+      <w:lvlJc w:val="left"/>
+      <w:pPr>
+        <w:ind w:left="7200" w:hanging="360"/>
+      </w:pPr>
+      <w:rPr>
+        <w:rFonts w:ascii="Courier New" w:hAnsi="Courier New" w:cs="Courier New" w:hint="default"/>
+      </w:rPr>
+    </w:lvl>
+    <w:lvl w:ilvl="8" w:tplc="04090005" w:tentative="1">
+      <w:start w:val="1"/>
+      <w:numFmt w:val="bullet"/>
+      <w:lvlText w:val=""/>
+      <w:lvlJc w:val="left"/>
+      <w:pPr>
+        <w:ind w:left="7920" w:hanging="360"/>
+      </w:pPr>
+      <w:rPr>
+        <w:rFonts w:ascii="Wingdings" w:hAnsi="Wingdings" w:hint="default"/>
+      </w:rPr>
+    </w:lvl>
+  </w:abstractNum>
+  <w:abstractNum w:abstractNumId="1" w15:restartNumberingAfterBreak="0">
+    <w:nsid w:val="18512261"/>
+    <w:multiLevelType w:val="hybridMultilevel"/>
+    <w:tmpl w:val="40F45C84"/>
+    <w:lvl w:ilvl="0" w:tplc="04090001">
+      <w:start w:val="1"/>
+      <w:numFmt w:val="bullet"/>
+      <w:lvlText w:val=""/>
+      <w:lvlJc w:val="left"/>
+      <w:pPr>
+        <w:ind w:left="2160" w:hanging="360"/>
+      </w:pPr>
+      <w:rPr>
+        <w:rFonts w:ascii="Symbol" w:hAnsi="Symbol" w:hint="default"/>
+      </w:rPr>
+    </w:lvl>
+    <w:lvl w:ilvl="1" w:tplc="04090003" w:tentative="1">
+      <w:start w:val="1"/>
+      <w:numFmt w:val="bullet"/>
+      <w:lvlText w:val="o"/>
+      <w:lvlJc w:val="left"/>
+      <w:pPr>
+        <w:ind w:left="2880" w:hanging="360"/>
+      </w:pPr>
+      <w:rPr>
+        <w:rFonts w:ascii="Courier New" w:hAnsi="Courier New" w:cs="Courier New" w:hint="default"/>
+      </w:rPr>
+    </w:lvl>
+    <w:lvl w:ilvl="2" w:tplc="04090005" w:tentative="1">
+      <w:start w:val="1"/>
+      <w:numFmt w:val="bullet"/>
+      <w:lvlText w:val=""/>
+      <w:lvlJc w:val="left"/>
+      <w:pPr>
+        <w:ind w:left="3600" w:hanging="360"/>
+      </w:pPr>
+      <w:rPr>
+        <w:rFonts w:ascii="Wingdings" w:hAnsi="Wingdings" w:hint="default"/>
+      </w:rPr>
+    </w:lvl>
+    <w:lvl w:ilvl="3" w:tplc="04090001" w:tentative="1">
+      <w:start w:val="1"/>
+      <w:numFmt w:val="bullet"/>
+      <w:lvlText w:val=""/>
+      <w:lvlJc w:val="left"/>
+      <w:pPr>
+        <w:ind w:left="4320" w:hanging="360"/>
+      </w:pPr>
+      <w:rPr>
+        <w:rFonts w:ascii="Symbol" w:hAnsi="Symbol" w:hint="default"/>
+      </w:rPr>
+    </w:lvl>
+    <w:lvl w:ilvl="4" w:tplc="04090003" w:tentative="1">
+      <w:start w:val="1"/>
+      <w:numFmt w:val="bullet"/>
+      <w:lvlText w:val="o"/>
+      <w:lvlJc w:val="left"/>
+      <w:pPr>
+        <w:ind w:left="5040" w:hanging="360"/>
+      </w:pPr>
+      <w:rPr>
+        <w:rFonts w:ascii="Courier New" w:hAnsi="Courier New" w:cs="Courier New" w:hint="default"/>
+      </w:rPr>
+    </w:lvl>
+    <w:lvl w:ilvl="5" w:tplc="04090005" w:tentative="1">
+      <w:start w:val="1"/>
+      <w:numFmt w:val="bullet"/>
+      <w:lvlText w:val=""/>
+      <w:lvlJc w:val="left"/>
+      <w:pPr>
+        <w:ind w:left="5760" w:hanging="360"/>
+      </w:pPr>
+      <w:rPr>
+        <w:rFonts w:ascii="Wingdings" w:hAnsi="Wingdings" w:hint="default"/>
+      </w:rPr>
+    </w:lvl>
+    <w:lvl w:ilvl="6" w:tplc="04090001" w:tentative="1">
+      <w:start w:val="1"/>
+      <w:numFmt w:val="bullet"/>
+      <w:lvlText w:val=""/>
+      <w:lvlJc w:val="left"/>
+      <w:pPr>
+        <w:ind w:left="6480" w:hanging="360"/>
+      </w:pPr>
+      <w:rPr>
+        <w:rFonts w:ascii="Symbol" w:hAnsi="Symbol" w:hint="default"/>
+      </w:rPr>
+    </w:lvl>
+    <w:lvl w:ilvl="7" w:tplc="04090003" w:tentative="1">
+      <w:start w:val="1"/>
+      <w:numFmt w:val="bullet"/>
+      <w:lvlText w:val="o"/>
+      <w:lvlJc w:val="left"/>
+      <w:pPr>
+        <w:ind w:left="7200" w:hanging="360"/>
+      </w:pPr>
+      <w:rPr>
+        <w:rFonts w:ascii="Courier New" w:hAnsi="Courier New" w:cs="Courier New" w:hint="default"/>
+      </w:rPr>
+    </w:lvl>
+    <w:lvl w:ilvl="8" w:tplc="04090005" w:tentative="1">
+      <w:start w:val="1"/>
+      <w:numFmt w:val="bullet"/>
+      <w:lvlText w:val=""/>
+      <w:lvlJc w:val="left"/>
+      <w:pPr>
+        <w:ind w:left="7920" w:hanging="360"/>
+      </w:pPr>
+      <w:rPr>
+        <w:rFonts w:ascii="Wingdings" w:hAnsi="Wingdings" w:hint="default"/>
+      </w:rPr>
+    </w:lvl>
+  </w:abstractNum>
+  <w:abstractNum w:abstractNumId="2" w15:restartNumberingAfterBreak="0">
+    <w:nsid w:val="3D8600F2"/>
+    <w:multiLevelType w:val="hybridMultilevel"/>
+    <w:tmpl w:val="D804B346"/>
+    <w:lvl w:ilvl="0" w:tplc="C026F7C4">
+      <w:start w:val="1"/>
+      <w:numFmt w:val="bullet"/>
+      <w:lvlText w:val="-"/>
+      <w:lvlJc w:val="left"/>
+      <w:pPr>
+        <w:ind w:left="1440" w:hanging="360"/>
+      </w:pPr>
+      <w:rPr>
+        <w:rFonts w:ascii="Cambria" w:eastAsiaTheme="minorHAnsi" w:hAnsi="Cambria" w:cs="Times New Roman" w:hint="default"/>
+        <w:sz w:val="24"/>
+        <w:szCs w:val="24"/>
+      </w:rPr>
+    </w:lvl>
+    <w:lvl w:ilvl="1" w:tplc="CB10D398">
+      <w:start w:val="1"/>
+      <w:numFmt w:val="bullet"/>
+      <w:lvlText w:val="o"/>
+      <w:lvlJc w:val="left"/>
+      <w:pPr>
+        <w:ind w:left="2160" w:hanging="360"/>
+      </w:pPr>
+      <w:rPr>
+        <w:rFonts w:ascii="Courier New" w:hAnsi="Courier New" w:cs="Courier New" w:hint="default"/>
+        <w:sz w:val="22"/>
+        <w:szCs w:val="22"/>
+      </w:rPr>
+    </w:lvl>
+    <w:lvl w:ilvl="2" w:tplc="CDF249DE">
+      <w:start w:val="1"/>
+      <w:numFmt w:val="bullet"/>
+      <w:lvlText w:val="+"/>
+      <w:lvlJc w:val="left"/>
+      <w:pPr>
+        <w:ind w:left="2880" w:hanging="360"/>
+      </w:pPr>
+      <w:rPr>
+        <w:rFonts w:ascii="STXingkai" w:eastAsia="STXingkai" w:hAnsi="Symbol" w:hint="eastAsia"/>
+      </w:rPr>
+    </w:lvl>
+    <w:lvl w:ilvl="3" w:tplc="04090001" w:tentative="1">
+      <w:start w:val="1"/>
+      <w:numFmt w:val="bullet"/>
+      <w:lvlText w:val=""/>
+      <w:lvlJc w:val="left"/>
+      <w:pPr>
+        <w:ind w:left="3600" w:hanging="360"/>
+      </w:pPr>
+      <w:rPr>
+        <w:rFonts w:ascii="Symbol" w:hAnsi="Symbol" w:hint="default"/>
+      </w:rPr>
+    </w:lvl>
+    <w:lvl w:ilvl="4" w:tplc="04090003" w:tentative="1">
+      <w:start w:val="1"/>
+      <w:numFmt w:val="bullet"/>
+      <w:lvlText w:val="o"/>
+      <w:lvlJc w:val="left"/>
+      <w:pPr>
+        <w:ind w:left="4320" w:hanging="360"/>
+      </w:pPr>
+      <w:rPr>
+        <w:rFonts w:ascii="Courier New" w:hAnsi="Courier New" w:cs="Courier New" w:hint="default"/>
+      </w:rPr>
+    </w:lvl>
+    <w:lvl w:ilvl="5" w:tplc="04090005" w:tentative="1">
+      <w:start w:val="1"/>
+      <w:numFmt w:val="bullet"/>
+      <w:lvlText w:val=""/>
+      <w:lvlJc w:val="left"/>
+      <w:pPr>
+        <w:ind w:left="5040" w:hanging="360"/>
+      </w:pPr>
+      <w:rPr>
+        <w:rFonts w:ascii="Wingdings" w:hAnsi="Wingdings" w:hint="default"/>
+      </w:rPr>
+    </w:lvl>
+    <w:lvl w:ilvl="6" w:tplc="04090001" w:tentative="1">
+      <w:start w:val="1"/>
+      <w:numFmt w:val="bullet"/>
+      <w:lvlText w:val=""/>
+      <w:lvlJc w:val="left"/>
+      <w:pPr>
+        <w:ind w:left="5760" w:hanging="360"/>
+      </w:pPr>
+      <w:rPr>
+        <w:rFonts w:ascii="Symbol" w:hAnsi="Symbol" w:hint="default"/>
+      </w:rPr>
+    </w:lvl>
+    <w:lvl w:ilvl="7" w:tplc="04090003" w:tentative="1">
+      <w:start w:val="1"/>
+      <w:numFmt w:val="bullet"/>
+      <w:lvlText w:val="o"/>
+      <w:lvlJc w:val="left"/>
+      <w:pPr>
+        <w:ind w:left="6480" w:hanging="360"/>
+      </w:pPr>
+      <w:rPr>
+        <w:rFonts w:ascii="Courier New" w:hAnsi="Courier New" w:cs="Courier New" w:hint="default"/>
+      </w:rPr>
+    </w:lvl>
+    <w:lvl w:ilvl="8" w:tplc="04090005" w:tentative="1">
+      <w:start w:val="1"/>
+      <w:numFmt w:val="bullet"/>
+      <w:lvlText w:val=""/>
+      <w:lvlJc w:val="left"/>
+      <w:pPr>
+        <w:ind w:left="7200" w:hanging="360"/>
+      </w:pPr>
+      <w:rPr>
+        <w:rFonts w:ascii="Wingdings" w:hAnsi="Wingdings" w:hint="default"/>
+      </w:rPr>
+    </w:lvl>
+  </w:abstractNum>
+  <w:abstractNum w:abstractNumId="3" w15:restartNumberingAfterBreak="0">
+    <w:nsid w:val="4B966C4E"/>
+    <w:multiLevelType w:val="hybridMultilevel"/>
+    <w:tmpl w:val="0A36F940"/>
+    <w:lvl w:ilvl="0" w:tplc="C026F7C4">
+      <w:start w:val="1"/>
+      <w:numFmt w:val="bullet"/>
+      <w:lvlText w:val="-"/>
+      <w:lvlJc w:val="left"/>
+      <w:pPr>
+        <w:ind w:left="1440" w:hanging="360"/>
+      </w:pPr>
+      <w:rPr>
+        <w:rFonts w:ascii="Cambria" w:eastAsiaTheme="minorHAnsi" w:hAnsi="Cambria" w:cs="Times New Roman" w:hint="default"/>
+        <w:sz w:val="24"/>
+        <w:szCs w:val="24"/>
+      </w:rPr>
+    </w:lvl>
+    <w:lvl w:ilvl="1" w:tplc="CB10D398">
+      <w:start w:val="1"/>
+      <w:numFmt w:val="bullet"/>
+      <w:lvlText w:val="o"/>
+      <w:lvlJc w:val="left"/>
+      <w:pPr>
+        <w:ind w:left="2160" w:hanging="360"/>
+      </w:pPr>
+      <w:rPr>
+        <w:rFonts w:ascii="Courier New" w:hAnsi="Courier New" w:cs="Courier New" w:hint="default"/>
+        <w:sz w:val="22"/>
+        <w:szCs w:val="22"/>
+      </w:rPr>
+    </w:lvl>
+    <w:lvl w:ilvl="2" w:tplc="04090005">
+      <w:start w:val="1"/>
+      <w:numFmt w:val="bullet"/>
+      <w:lvlText w:val=""/>
+      <w:lvlJc w:val="left"/>
+      <w:pPr>
+        <w:ind w:left="2880" w:hanging="360"/>
+      </w:pPr>
+      <w:rPr>
+        <w:rFonts w:ascii="Wingdings" w:hAnsi="Wingdings" w:hint="default"/>
+      </w:rPr>
+    </w:lvl>
+    <w:lvl w:ilvl="3" w:tplc="04090001" w:tentative="1">
+      <w:start w:val="1"/>
+      <w:numFmt w:val="bullet"/>
+      <w:lvlText w:val=""/>
+      <w:lvlJc w:val="left"/>
+      <w:pPr>
+        <w:ind w:left="3600" w:hanging="360"/>
+      </w:pPr>
+      <w:rPr>
+        <w:rFonts w:ascii="Symbol" w:hAnsi="Symbol" w:hint="default"/>
+      </w:rPr>
+    </w:lvl>
+    <w:lvl w:ilvl="4" w:tplc="04090003" w:tentative="1">
+      <w:start w:val="1"/>
+      <w:numFmt w:val="bullet"/>
+      <w:lvlText w:val="o"/>
+      <w:lvlJc w:val="left"/>
+      <w:pPr>
+        <w:ind w:left="4320" w:hanging="360"/>
+      </w:pPr>
+      <w:rPr>
+        <w:rFonts w:ascii="Courier New" w:hAnsi="Courier New" w:cs="Courier New" w:hint="default"/>
+      </w:rPr>
+    </w:lvl>
+    <w:lvl w:ilvl="5" w:tplc="04090005" w:tentative="1">
+      <w:start w:val="1"/>
+      <w:numFmt w:val="bullet"/>
+      <w:lvlText w:val=""/>
+      <w:lvlJc w:val="left"/>
+      <w:pPr>
+        <w:ind w:left="5040" w:hanging="360"/>
+      </w:pPr>
+      <w:rPr>
+        <w:rFonts w:ascii="Wingdings" w:hAnsi="Wingdings" w:hint="default"/>
+      </w:rPr>
+    </w:lvl>
+    <w:lvl w:ilvl="6" w:tplc="04090001" w:tentative="1">
+      <w:start w:val="1"/>
+      <w:numFmt w:val="bullet"/>
+      <w:lvlText w:val=""/>
+      <w:lvlJc w:val="left"/>
+      <w:pPr>
+        <w:ind w:left="5760" w:hanging="360"/>
+      </w:pPr>
+      <w:rPr>
+        <w:rFonts w:ascii="Symbol" w:hAnsi="Symbol" w:hint="default"/>
+      </w:rPr>
+    </w:lvl>
+    <w:lvl w:ilvl="7" w:tplc="04090003" w:tentative="1">
+      <w:start w:val="1"/>
+      <w:numFmt w:val="bullet"/>
+      <w:lvlText w:val="o"/>
+      <w:lvlJc w:val="left"/>
+      <w:pPr>
+        <w:ind w:left="6480" w:hanging="360"/>
+      </w:pPr>
+      <w:rPr>
+        <w:rFonts w:ascii="Courier New" w:hAnsi="Courier New" w:cs="Courier New" w:hint="default"/>
+      </w:rPr>
+    </w:lvl>
+    <w:lvl w:ilvl="8" w:tplc="04090005" w:tentative="1">
+      <w:start w:val="1"/>
+      <w:numFmt w:val="bullet"/>
+      <w:lvlText w:val=""/>
+      <w:lvlJc w:val="left"/>
+      <w:pPr>
+        <w:ind w:left="7200" w:hanging="360"/>
+      </w:pPr>
+      <w:rPr>
+        <w:rFonts w:ascii="Wingdings" w:hAnsi="Wingdings" w:hint="default"/>
+      </w:rPr>
+    </w:lvl>
+  </w:abstractNum>
+  <w:num w:numId="1">
+    <w:abstractNumId w:val="3"/>
+  </w:num>
+  <w:num w:numId="2">
+    <w:abstractNumId w:val="1"/>
+  </w:num>
+  <w:num w:numId="3">
+    <w:abstractNumId w:val="2"/>
+  </w:num>
+  <w:num w:numId="4">
+    <w:abstractNumId w:val="0"/>
+  </w:num>
+</w:numbering>
 </file>
 
 <file path=word/styles.xml><?xml version="1.0" encoding="utf-8"?>
@@ -1658,6 +6825,50 @@
       <w:lang w:val="en-US" w:eastAsia="ja-JP"/>
     </w:rPr>
   </w:style>
+  <w:style w:type="paragraph" w:styleId="u1">
+    <w:name w:val="heading 1"/>
+    <w:basedOn w:val="Binhthng"/>
+    <w:next w:val="Binhthng"/>
+    <w:link w:val="u1Char"/>
+    <w:uiPriority w:val="9"/>
+    <w:qFormat/>
+    <w:rsid w:val="00D65E94"/>
+    <w:pPr>
+      <w:keepNext/>
+      <w:keepLines/>
+      <w:spacing w:before="240" w:after="0"/>
+      <w:outlineLvl w:val="0"/>
+    </w:pPr>
+    <w:rPr>
+      <w:rFonts w:asciiTheme="majorHAnsi" w:eastAsiaTheme="majorEastAsia" w:hAnsiTheme="majorHAnsi" w:cstheme="majorBidi"/>
+      <w:color w:val="2F5496" w:themeColor="accent1" w:themeShade="BF"/>
+      <w:sz w:val="32"/>
+      <w:szCs w:val="32"/>
+    </w:rPr>
+  </w:style>
+  <w:style w:type="paragraph" w:styleId="u2">
+    <w:name w:val="heading 2"/>
+    <w:basedOn w:val="Binhthng"/>
+    <w:next w:val="Binhthng"/>
+    <w:link w:val="u2Char"/>
+    <w:uiPriority w:val="9"/>
+    <w:semiHidden/>
+    <w:unhideWhenUsed/>
+    <w:qFormat/>
+    <w:rsid w:val="00D65E94"/>
+    <w:pPr>
+      <w:keepNext/>
+      <w:keepLines/>
+      <w:spacing w:before="40" w:after="0"/>
+      <w:outlineLvl w:val="1"/>
+    </w:pPr>
+    <w:rPr>
+      <w:rFonts w:asciiTheme="majorHAnsi" w:eastAsiaTheme="majorEastAsia" w:hAnsiTheme="majorHAnsi" w:cstheme="majorBidi"/>
+      <w:color w:val="2F5496" w:themeColor="accent1" w:themeShade="BF"/>
+      <w:sz w:val="26"/>
+      <w:szCs w:val="26"/>
+    </w:rPr>
+  </w:style>
   <w:style w:type="character" w:default="1" w:styleId="Phngmcinhcuaoanvn">
     <w:name w:val="Default Paragraph Font"/>
     <w:uiPriority w:val="1"/>
@@ -1684,6 +6895,169 @@
     <w:uiPriority w:val="99"/>
     <w:semiHidden/>
     <w:unhideWhenUsed/>
+  </w:style>
+  <w:style w:type="paragraph" w:styleId="Bongchuthich">
+    <w:name w:val="Balloon Text"/>
+    <w:basedOn w:val="Binhthng"/>
+    <w:link w:val="BongchuthichChar"/>
+    <w:uiPriority w:val="99"/>
+    <w:semiHidden/>
+    <w:unhideWhenUsed/>
+    <w:rsid w:val="00D65E94"/>
+    <w:pPr>
+      <w:spacing w:before="0" w:after="0" w:line="240" w:lineRule="auto"/>
+    </w:pPr>
+    <w:rPr>
+      <w:rFonts w:ascii="Segoe UI" w:hAnsi="Segoe UI" w:cs="Segoe UI"/>
+      <w:sz w:val="18"/>
+      <w:szCs w:val="18"/>
+    </w:rPr>
+  </w:style>
+  <w:style w:type="character" w:customStyle="1" w:styleId="BongchuthichChar">
+    <w:name w:val="Bóng chú thích Char"/>
+    <w:basedOn w:val="Phngmcinhcuaoanvn"/>
+    <w:link w:val="Bongchuthich"/>
+    <w:uiPriority w:val="99"/>
+    <w:semiHidden/>
+    <w:rsid w:val="00D65E94"/>
+    <w:rPr>
+      <w:rFonts w:ascii="Segoe UI" w:eastAsia="Arial" w:hAnsi="Segoe UI" w:cs="Segoe UI"/>
+      <w:sz w:val="18"/>
+      <w:szCs w:val="18"/>
+      <w:lang w:val="en-US" w:eastAsia="ja-JP"/>
+    </w:rPr>
+  </w:style>
+  <w:style w:type="character" w:customStyle="1" w:styleId="u1Char">
+    <w:name w:val="Đầu đề 1 Char"/>
+    <w:basedOn w:val="Phngmcinhcuaoanvn"/>
+    <w:link w:val="u1"/>
+    <w:uiPriority w:val="9"/>
+    <w:rsid w:val="00D65E94"/>
+    <w:rPr>
+      <w:rFonts w:asciiTheme="majorHAnsi" w:eastAsiaTheme="majorEastAsia" w:hAnsiTheme="majorHAnsi" w:cstheme="majorBidi"/>
+      <w:color w:val="2F5496" w:themeColor="accent1" w:themeShade="BF"/>
+      <w:sz w:val="32"/>
+      <w:szCs w:val="32"/>
+      <w:lang w:val="en-US" w:eastAsia="ja-JP"/>
+    </w:rPr>
+  </w:style>
+  <w:style w:type="character" w:customStyle="1" w:styleId="u2Char">
+    <w:name w:val="Đầu đề 2 Char"/>
+    <w:basedOn w:val="Phngmcinhcuaoanvn"/>
+    <w:link w:val="u2"/>
+    <w:uiPriority w:val="9"/>
+    <w:semiHidden/>
+    <w:rsid w:val="00D65E94"/>
+    <w:rPr>
+      <w:rFonts w:asciiTheme="majorHAnsi" w:eastAsiaTheme="majorEastAsia" w:hAnsiTheme="majorHAnsi" w:cstheme="majorBidi"/>
+      <w:color w:val="2F5496" w:themeColor="accent1" w:themeShade="BF"/>
+      <w:sz w:val="26"/>
+      <w:szCs w:val="26"/>
+      <w:lang w:val="en-US" w:eastAsia="ja-JP"/>
+    </w:rPr>
+  </w:style>
+  <w:style w:type="paragraph" w:styleId="Chuthich">
+    <w:name w:val="caption"/>
+    <w:basedOn w:val="Binhthng"/>
+    <w:next w:val="Binhthng"/>
+    <w:link w:val="ChuthichChar"/>
+    <w:uiPriority w:val="35"/>
+    <w:unhideWhenUsed/>
+    <w:qFormat/>
+    <w:rsid w:val="00C567C2"/>
+    <w:pPr>
+      <w:spacing w:before="0" w:after="200" w:line="240" w:lineRule="auto"/>
+      <w:ind w:firstLine="0"/>
+      <w:jc w:val="center"/>
+    </w:pPr>
+    <w:rPr>
+      <w:rFonts w:ascii="Cambria" w:eastAsiaTheme="minorHAnsi" w:hAnsi="Cambria" w:cstheme="minorBidi"/>
+      <w:i/>
+      <w:iCs/>
+      <w:color w:val="767171" w:themeColor="background2" w:themeShade="80"/>
+      <w:sz w:val="24"/>
+      <w:szCs w:val="18"/>
+      <w:lang w:eastAsia="en-US"/>
+    </w:rPr>
+  </w:style>
+  <w:style w:type="character" w:customStyle="1" w:styleId="ChuthichChar">
+    <w:name w:val="Chú thích Char"/>
+    <w:basedOn w:val="Phngmcinhcuaoanvn"/>
+    <w:link w:val="Chuthich"/>
+    <w:uiPriority w:val="35"/>
+    <w:rsid w:val="00C567C2"/>
+    <w:rPr>
+      <w:rFonts w:ascii="Cambria" w:hAnsi="Cambria"/>
+      <w:i/>
+      <w:iCs/>
+      <w:color w:val="767171" w:themeColor="background2" w:themeShade="80"/>
+      <w:sz w:val="24"/>
+      <w:szCs w:val="18"/>
+      <w:lang w:val="en-US"/>
+    </w:rPr>
+  </w:style>
+  <w:style w:type="paragraph" w:styleId="oancuaDanhsach">
+    <w:name w:val="List Paragraph"/>
+    <w:basedOn w:val="Binhthng"/>
+    <w:link w:val="oancuaDanhsachChar"/>
+    <w:uiPriority w:val="34"/>
+    <w:qFormat/>
+    <w:rsid w:val="00C567C2"/>
+    <w:pPr>
+      <w:spacing w:before="0"/>
+      <w:ind w:left="720" w:firstLine="0"/>
+      <w:contextualSpacing/>
+    </w:pPr>
+    <w:rPr>
+      <w:rFonts w:ascii="Calibri" w:eastAsia="Calibri" w:hAnsi="Calibri" w:cs="Calibri"/>
+      <w:color w:val="000000"/>
+    </w:rPr>
+  </w:style>
+  <w:style w:type="character" w:customStyle="1" w:styleId="oancuaDanhsachChar">
+    <w:name w:val="Đoạn của Danh sách Char"/>
+    <w:link w:val="oancuaDanhsach"/>
+    <w:uiPriority w:val="34"/>
+    <w:qFormat/>
+    <w:locked/>
+    <w:rsid w:val="00C567C2"/>
+    <w:rPr>
+      <w:rFonts w:ascii="Calibri" w:eastAsia="Calibri" w:hAnsi="Calibri" w:cs="Calibri"/>
+      <w:color w:val="000000"/>
+      <w:lang w:val="en-US" w:eastAsia="ja-JP"/>
+    </w:rPr>
+  </w:style>
+  <w:style w:type="paragraph" w:styleId="KhngDncch">
+    <w:name w:val="No Spacing"/>
+    <w:uiPriority w:val="1"/>
+    <w:qFormat/>
+    <w:rsid w:val="000A2B5D"/>
+    <w:pPr>
+      <w:spacing w:after="0" w:line="240" w:lineRule="auto"/>
+      <w:jc w:val="both"/>
+    </w:pPr>
+    <w:rPr>
+      <w:rFonts w:ascii="Cambria" w:eastAsia="SimSun" w:hAnsi="Cambria" w:cs="Times New Roman"/>
+      <w:sz w:val="24"/>
+      <w:szCs w:val="28"/>
+      <w:lang w:val="en-US" w:eastAsia="ja-JP"/>
+    </w:rPr>
+  </w:style>
+  <w:style w:type="paragraph" w:customStyle="1" w:styleId="Default">
+    <w:name w:val="Default"/>
+    <w:rsid w:val="003319DC"/>
+    <w:pPr>
+      <w:autoSpaceDE w:val="0"/>
+      <w:autoSpaceDN w:val="0"/>
+      <w:adjustRightInd w:val="0"/>
+      <w:spacing w:after="0" w:line="240" w:lineRule="auto"/>
+    </w:pPr>
+    <w:rPr>
+      <w:rFonts w:ascii="Cambria" w:hAnsi="Cambria" w:cs="Cambria"/>
+      <w:color w:val="000000"/>
+      <w:sz w:val="24"/>
+      <w:szCs w:val="24"/>
+      <w:lang w:val="en-US"/>
+    </w:rPr>
   </w:style>
 </w:styles>
 </file>
@@ -1981,4 +7355,16 @@
     </a:ext>
   </a:extLst>
 </a:theme>
+</file>
+
+<file path=customXml/item1.xml><?xml version="1.0" encoding="utf-8"?>
+<b:Sources xmlns:b="http://schemas.openxmlformats.org/officeDocument/2006/bibliography" xmlns="http://schemas.openxmlformats.org/officeDocument/2006/bibliography" SelectedStyle="\APASixthEditionOfficeOnline.xsl" StyleName="APA" Version="6"/>
+</file>
+
+<file path=customXml/itemProps1.xml><?xml version="1.0" encoding="utf-8"?>
+<ds:datastoreItem xmlns:ds="http://schemas.openxmlformats.org/officeDocument/2006/customXml" ds:itemID="{CDD7807E-C62D-45AE-AD75-7DAA7D04BE29}">
+  <ds:schemaRefs>
+    <ds:schemaRef ds:uri="http://schemas.openxmlformats.org/officeDocument/2006/bibliography"/>
+  </ds:schemaRefs>
+</ds:datastoreItem>
 </file>
--- a/Rp444.docx
+++ b/Rp444.docx
@@ -27772,7 +27772,6 @@
           <w:color w:val="auto"/>
           <w:sz w:val="24"/>
         </w:rPr>
-        <w:lastRenderedPageBreak/>
         <w:tab/>
       </w:r>
       <w:r>
@@ -27873,18 +27872,18 @@
           <w:noProof/>
         </w:rPr>
         <w:drawing>
-          <wp:anchor distT="0" distB="0" distL="114300" distR="114300" simplePos="0" relativeHeight="251662336" behindDoc="0" locked="0" layoutInCell="1" allowOverlap="1" wp14:anchorId="3043E53F" wp14:editId="62EFF933">
+          <wp:anchor distT="0" distB="0" distL="114300" distR="114300" simplePos="0" relativeHeight="251664384" behindDoc="0" locked="0" layoutInCell="1" allowOverlap="1" wp14:anchorId="4DAD0A7C" wp14:editId="7ADF7E04">
             <wp:simplePos x="0" y="0"/>
             <wp:positionH relativeFrom="column">
               <wp:posOffset>0</wp:posOffset>
             </wp:positionH>
             <wp:positionV relativeFrom="paragraph">
-              <wp:posOffset>299720</wp:posOffset>
+              <wp:posOffset>295275</wp:posOffset>
             </wp:positionV>
-            <wp:extent cx="5721350" cy="2166620"/>
-            <wp:effectExtent l="0" t="0" r="0" b="5080"/>
+            <wp:extent cx="5720080" cy="1828800"/>
+            <wp:effectExtent l="0" t="0" r="0" b="0"/>
             <wp:wrapTopAndBottom/>
-            <wp:docPr id="5" name="Hình ảnh 5"/>
+            <wp:docPr id="7" name="Hình ảnh 7"/>
             <wp:cNvGraphicFramePr>
               <a:graphicFrameLocks xmlns:a="http://schemas.openxmlformats.org/drawingml/2006/main" noChangeAspect="1"/>
             </wp:cNvGraphicFramePr>
@@ -27913,7 +27912,7 @@
                   <pic:spPr bwMode="auto">
                     <a:xfrm>
                       <a:off x="0" y="0"/>
-                      <a:ext cx="5721350" cy="2166620"/>
+                      <a:ext cx="5720080" cy="1828800"/>
                     </a:xfrm>
                     <a:prstGeom prst="rect">
                       <a:avLst/>
@@ -27990,16 +27989,17 @@
         <w:rPr>
           <w:noProof/>
         </w:rPr>
+        <w:lastRenderedPageBreak/>
         <w:drawing>
-          <wp:anchor distT="0" distB="0" distL="114300" distR="114300" simplePos="0" relativeHeight="251663360" behindDoc="0" locked="0" layoutInCell="1" allowOverlap="1" wp14:anchorId="7832B34F" wp14:editId="2F9A5044">
+          <wp:anchor distT="0" distB="0" distL="114300" distR="114300" simplePos="0" relativeHeight="251663360" behindDoc="0" locked="0" layoutInCell="1" allowOverlap="1" wp14:anchorId="7832B34F" wp14:editId="4C78E1BA">
             <wp:simplePos x="0" y="0"/>
             <wp:positionH relativeFrom="column">
               <wp:posOffset>0</wp:posOffset>
             </wp:positionH>
             <wp:positionV relativeFrom="paragraph">
-              <wp:posOffset>226695</wp:posOffset>
+              <wp:posOffset>228600</wp:posOffset>
             </wp:positionV>
-            <wp:extent cx="5720080" cy="2514600"/>
+            <wp:extent cx="5720080" cy="2286000"/>
             <wp:effectExtent l="0" t="0" r="0" b="0"/>
             <wp:wrapTopAndBottom/>
             <wp:docPr id="6" name="Hình ảnh 6"/>
@@ -28031,7 +28031,7 @@
                   <pic:spPr bwMode="auto">
                     <a:xfrm>
                       <a:off x="0" y="0"/>
-                      <a:ext cx="5720080" cy="2514600"/>
+                      <a:ext cx="5720080" cy="2286000"/>
                     </a:xfrm>
                     <a:prstGeom prst="rect">
                       <a:avLst/>
@@ -28074,35 +28074,1038 @@
           <w:rFonts w:ascii="Cambria" w:hAnsi="Cambria"/>
           <w:color w:val="auto"/>
         </w:rPr>
-        <w:t>Figure:</w:t>
+        <w:t xml:space="preserve">Figure:  &lt; </w:t>
       </w:r>
       <w:r>
         <w:rPr>
           <w:rFonts w:ascii="Cambria" w:hAnsi="Cambria"/>
           <w:color w:val="auto"/>
         </w:rPr>
-        <w:t xml:space="preserve">  &lt; </w:t>
+        <w:t xml:space="preserve">Admin&gt; </w:t>
       </w:r>
       <w:r>
         <w:rPr>
           <w:rFonts w:ascii="Cambria" w:hAnsi="Cambria"/>
           <w:color w:val="auto"/>
         </w:rPr>
-        <w:t xml:space="preserve">Admin&gt; </w:t>
+        <w:t>Search</w:t>
       </w:r>
       <w:r>
         <w:rPr>
           <w:rFonts w:ascii="Cambria" w:hAnsi="Cambria"/>
           <w:color w:val="auto"/>
         </w:rPr>
-        <w:t>Search</w:t>
-      </w:r>
-      <w:r>
+        <w:t xml:space="preserve"> Admins</w:t>
+      </w:r>
+    </w:p>
+    <w:p>
+      <w:pPr>
+        <w:pStyle w:val="u3"/>
+        <w:ind w:left="2171"/>
+        <w:rPr>
+          <w:rFonts w:ascii="Cambria" w:hAnsi="Cambria"/>
+          <w:b/>
+          <w:color w:val="auto"/>
+        </w:rPr>
+      </w:pPr>
+      <w:r>
+        <w:rPr>
+          <w:noProof/>
+        </w:rPr>
+        <w:drawing>
+          <wp:anchor distT="0" distB="0" distL="114300" distR="114300" simplePos="0" relativeHeight="251665408" behindDoc="0" locked="0" layoutInCell="1" allowOverlap="1" wp14:anchorId="7A595656" wp14:editId="5BAA2DD9">
+            <wp:simplePos x="0" y="0"/>
+            <wp:positionH relativeFrom="column">
+              <wp:posOffset>0</wp:posOffset>
+            </wp:positionH>
+            <wp:positionV relativeFrom="paragraph">
+              <wp:posOffset>228600</wp:posOffset>
+            </wp:positionV>
+            <wp:extent cx="5720080" cy="2066925"/>
+            <wp:effectExtent l="0" t="0" r="0" b="9525"/>
+            <wp:wrapTopAndBottom/>
+            <wp:docPr id="8" name="Hình ảnh 8"/>
+            <wp:cNvGraphicFramePr>
+              <a:graphicFrameLocks xmlns:a="http://schemas.openxmlformats.org/drawingml/2006/main" noChangeAspect="1"/>
+            </wp:cNvGraphicFramePr>
+            <a:graphic xmlns:a="http://schemas.openxmlformats.org/drawingml/2006/main">
+              <a:graphicData uri="http://schemas.openxmlformats.org/drawingml/2006/picture">
+                <pic:pic xmlns:pic="http://schemas.openxmlformats.org/drawingml/2006/picture">
+                  <pic:nvPicPr>
+                    <pic:cNvPr id="0" name="Picture 2"/>
+                    <pic:cNvPicPr>
+                      <a:picLocks noChangeAspect="1" noChangeArrowheads="1"/>
+                    </pic:cNvPicPr>
+                  </pic:nvPicPr>
+                  <pic:blipFill>
+                    <a:blip r:embed="rId12" cstate="print">
+                      <a:extLst>
+                        <a:ext uri="{28A0092B-C50C-407E-A947-70E740481C1C}">
+                          <a14:useLocalDpi xmlns:a14="http://schemas.microsoft.com/office/drawing/2010/main" val="0"/>
+                        </a:ext>
+                      </a:extLst>
+                    </a:blip>
+                    <a:srcRect/>
+                    <a:stretch>
+                      <a:fillRect/>
+                    </a:stretch>
+                  </pic:blipFill>
+                  <pic:spPr bwMode="auto">
+                    <a:xfrm>
+                      <a:off x="0" y="0"/>
+                      <a:ext cx="5720080" cy="2066925"/>
+                    </a:xfrm>
+                    <a:prstGeom prst="rect">
+                      <a:avLst/>
+                    </a:prstGeom>
+                    <a:noFill/>
+                    <a:ln>
+                      <a:noFill/>
+                    </a:ln>
+                  </pic:spPr>
+                </pic:pic>
+              </a:graphicData>
+            </a:graphic>
+            <wp14:sizeRelV relativeFrom="margin">
+              <wp14:pctHeight>0</wp14:pctHeight>
+            </wp14:sizeRelV>
+          </wp:anchor>
+        </w:drawing>
+      </w:r>
+      <w:r>
+        <w:rPr>
+          <w:rFonts w:ascii="Cambria" w:hAnsi="Cambria"/>
+          <w:b/>
+          <w:color w:val="auto"/>
+        </w:rPr>
+        <w:t>4.3.3.3 &lt;Admin&gt; Add new Admins</w:t>
+      </w:r>
+    </w:p>
+    <w:p>
+      <w:pPr>
+        <w:pStyle w:val="u3"/>
+        <w:ind w:firstLine="0"/>
+        <w:jc w:val="center"/>
         <w:rPr>
           <w:rFonts w:ascii="Cambria" w:hAnsi="Cambria"/>
           <w:color w:val="auto"/>
         </w:rPr>
+      </w:pPr>
+      <w:r>
+        <w:rPr>
+          <w:rFonts w:ascii="Cambria" w:hAnsi="Cambria"/>
+          <w:color w:val="auto"/>
+        </w:rPr>
+        <w:t xml:space="preserve">Figure:  &lt; </w:t>
+      </w:r>
+      <w:r>
+        <w:rPr>
+          <w:rFonts w:ascii="Cambria" w:hAnsi="Cambria"/>
+          <w:color w:val="auto"/>
+        </w:rPr>
+        <w:t xml:space="preserve">Admin&gt; </w:t>
+      </w:r>
+      <w:r>
+        <w:rPr>
+          <w:rFonts w:ascii="Cambria" w:hAnsi="Cambria"/>
+          <w:color w:val="auto"/>
+        </w:rPr>
+        <w:t>Add new</w:t>
+      </w:r>
+      <w:r>
+        <w:rPr>
+          <w:rFonts w:ascii="Cambria" w:hAnsi="Cambria"/>
+          <w:color w:val="auto"/>
+        </w:rPr>
         <w:t xml:space="preserve"> Admins</w:t>
+      </w:r>
+    </w:p>
+    <w:p>
+      <w:pPr>
+        <w:pStyle w:val="u3"/>
+        <w:ind w:left="2171"/>
+        <w:rPr>
+          <w:rFonts w:ascii="Cambria" w:hAnsi="Cambria"/>
+          <w:b/>
+          <w:color w:val="auto"/>
+        </w:rPr>
+      </w:pPr>
+      <w:r>
+        <w:rPr>
+          <w:noProof/>
+        </w:rPr>
+        <w:drawing>
+          <wp:anchor distT="0" distB="0" distL="114300" distR="114300" simplePos="0" relativeHeight="251666432" behindDoc="0" locked="0" layoutInCell="1" allowOverlap="1" wp14:anchorId="6E00128E" wp14:editId="1D9DFCA2">
+            <wp:simplePos x="0" y="0"/>
+            <wp:positionH relativeFrom="column">
+              <wp:posOffset>0</wp:posOffset>
+            </wp:positionH>
+            <wp:positionV relativeFrom="paragraph">
+              <wp:posOffset>249555</wp:posOffset>
+            </wp:positionV>
+            <wp:extent cx="5720080" cy="2057400"/>
+            <wp:effectExtent l="0" t="0" r="0" b="0"/>
+            <wp:wrapTopAndBottom/>
+            <wp:docPr id="9" name="Hình ảnh 9"/>
+            <wp:cNvGraphicFramePr>
+              <a:graphicFrameLocks xmlns:a="http://schemas.openxmlformats.org/drawingml/2006/main" noChangeAspect="1"/>
+            </wp:cNvGraphicFramePr>
+            <a:graphic xmlns:a="http://schemas.openxmlformats.org/drawingml/2006/main">
+              <a:graphicData uri="http://schemas.openxmlformats.org/drawingml/2006/picture">
+                <pic:pic xmlns:pic="http://schemas.openxmlformats.org/drawingml/2006/picture">
+                  <pic:nvPicPr>
+                    <pic:cNvPr id="0" name="Picture 3"/>
+                    <pic:cNvPicPr>
+                      <a:picLocks noChangeAspect="1" noChangeArrowheads="1"/>
+                    </pic:cNvPicPr>
+                  </pic:nvPicPr>
+                  <pic:blipFill>
+                    <a:blip r:embed="rId13" cstate="print">
+                      <a:extLst>
+                        <a:ext uri="{28A0092B-C50C-407E-A947-70E740481C1C}">
+                          <a14:useLocalDpi xmlns:a14="http://schemas.microsoft.com/office/drawing/2010/main" val="0"/>
+                        </a:ext>
+                      </a:extLst>
+                    </a:blip>
+                    <a:srcRect/>
+                    <a:stretch>
+                      <a:fillRect/>
+                    </a:stretch>
+                  </pic:blipFill>
+                  <pic:spPr bwMode="auto">
+                    <a:xfrm>
+                      <a:off x="0" y="0"/>
+                      <a:ext cx="5720080" cy="2057400"/>
+                    </a:xfrm>
+                    <a:prstGeom prst="rect">
+                      <a:avLst/>
+                    </a:prstGeom>
+                    <a:noFill/>
+                    <a:ln>
+                      <a:noFill/>
+                    </a:ln>
+                  </pic:spPr>
+                </pic:pic>
+              </a:graphicData>
+            </a:graphic>
+            <wp14:sizeRelV relativeFrom="margin">
+              <wp14:pctHeight>0</wp14:pctHeight>
+            </wp14:sizeRelV>
+          </wp:anchor>
+        </w:drawing>
+      </w:r>
+      <w:r>
+        <w:rPr>
+          <w:rFonts w:ascii="Cambria" w:hAnsi="Cambria"/>
+          <w:b/>
+          <w:color w:val="auto"/>
+        </w:rPr>
+        <w:t>4.3.3.4 &lt;Admin&gt; View detail of Admins</w:t>
+      </w:r>
+    </w:p>
+    <w:p>
+      <w:pPr>
+        <w:pStyle w:val="u3"/>
+        <w:ind w:firstLine="0"/>
+        <w:jc w:val="center"/>
+        <w:rPr>
+          <w:rFonts w:ascii="Cambria" w:hAnsi="Cambria"/>
+          <w:color w:val="auto"/>
+        </w:rPr>
+      </w:pPr>
+      <w:r>
+        <w:rPr>
+          <w:rFonts w:ascii="Cambria" w:hAnsi="Cambria"/>
+          <w:color w:val="auto"/>
+        </w:rPr>
+        <w:t xml:space="preserve">Figure:  &lt; </w:t>
+      </w:r>
+      <w:r>
+        <w:rPr>
+          <w:rFonts w:ascii="Cambria" w:hAnsi="Cambria"/>
+          <w:color w:val="auto"/>
+        </w:rPr>
+        <w:t xml:space="preserve">Admin&gt; </w:t>
+      </w:r>
+      <w:r>
+        <w:rPr>
+          <w:rFonts w:ascii="Cambria" w:hAnsi="Cambria"/>
+          <w:color w:val="auto"/>
+        </w:rPr>
+        <w:t>View detail of</w:t>
+      </w:r>
+      <w:r>
+        <w:rPr>
+          <w:rFonts w:ascii="Cambria" w:hAnsi="Cambria"/>
+          <w:color w:val="auto"/>
+        </w:rPr>
+        <w:t xml:space="preserve"> Admi</w:t>
+      </w:r>
+      <w:r>
+        <w:rPr>
+          <w:rFonts w:ascii="Cambria" w:hAnsi="Cambria"/>
+          <w:color w:val="auto"/>
+        </w:rPr>
+        <w:t>ns</w:t>
+      </w:r>
+    </w:p>
+    <w:p>
+      <w:pPr>
+        <w:pStyle w:val="u3"/>
+        <w:ind w:left="2171"/>
+        <w:rPr>
+          <w:rFonts w:ascii="Cambria" w:hAnsi="Cambria"/>
+          <w:b/>
+          <w:color w:val="auto"/>
+        </w:rPr>
+      </w:pPr>
+      <w:r>
+        <w:rPr>
+          <w:noProof/>
+        </w:rPr>
+        <w:lastRenderedPageBreak/>
+        <w:drawing>
+          <wp:anchor distT="0" distB="0" distL="114300" distR="114300" simplePos="0" relativeHeight="251667456" behindDoc="0" locked="0" layoutInCell="1" allowOverlap="1" wp14:anchorId="0997E39A" wp14:editId="39E7FB24">
+            <wp:simplePos x="0" y="0"/>
+            <wp:positionH relativeFrom="column">
+              <wp:posOffset>0</wp:posOffset>
+            </wp:positionH>
+            <wp:positionV relativeFrom="paragraph">
+              <wp:posOffset>254000</wp:posOffset>
+            </wp:positionV>
+            <wp:extent cx="5724525" cy="2286000"/>
+            <wp:effectExtent l="0" t="0" r="9525" b="0"/>
+            <wp:wrapTopAndBottom/>
+            <wp:docPr id="10" name="Hình ảnh 10"/>
+            <wp:cNvGraphicFramePr>
+              <a:graphicFrameLocks xmlns:a="http://schemas.openxmlformats.org/drawingml/2006/main" noChangeAspect="1"/>
+            </wp:cNvGraphicFramePr>
+            <a:graphic xmlns:a="http://schemas.openxmlformats.org/drawingml/2006/main">
+              <a:graphicData uri="http://schemas.openxmlformats.org/drawingml/2006/picture">
+                <pic:pic xmlns:pic="http://schemas.openxmlformats.org/drawingml/2006/picture">
+                  <pic:nvPicPr>
+                    <pic:cNvPr id="0" name="Picture 4"/>
+                    <pic:cNvPicPr>
+                      <a:picLocks noChangeAspect="1" noChangeArrowheads="1"/>
+                    </pic:cNvPicPr>
+                  </pic:nvPicPr>
+                  <pic:blipFill>
+                    <a:blip r:embed="rId14" cstate="print">
+                      <a:extLst>
+                        <a:ext uri="{28A0092B-C50C-407E-A947-70E740481C1C}">
+                          <a14:useLocalDpi xmlns:a14="http://schemas.microsoft.com/office/drawing/2010/main" val="0"/>
+                        </a:ext>
+                      </a:extLst>
+                    </a:blip>
+                    <a:srcRect/>
+                    <a:stretch>
+                      <a:fillRect/>
+                    </a:stretch>
+                  </pic:blipFill>
+                  <pic:spPr bwMode="auto">
+                    <a:xfrm>
+                      <a:off x="0" y="0"/>
+                      <a:ext cx="5724525" cy="2286000"/>
+                    </a:xfrm>
+                    <a:prstGeom prst="rect">
+                      <a:avLst/>
+                    </a:prstGeom>
+                    <a:noFill/>
+                    <a:ln>
+                      <a:noFill/>
+                    </a:ln>
+                  </pic:spPr>
+                </pic:pic>
+              </a:graphicData>
+            </a:graphic>
+            <wp14:sizeRelV relativeFrom="margin">
+              <wp14:pctHeight>0</wp14:pctHeight>
+            </wp14:sizeRelV>
+          </wp:anchor>
+        </w:drawing>
+      </w:r>
+      <w:r>
+        <w:rPr>
+          <w:rFonts w:ascii="Cambria" w:hAnsi="Cambria"/>
+          <w:b/>
+          <w:color w:val="auto"/>
+        </w:rPr>
+        <w:t>4.3.3.5 &lt;Admin&gt; Edit Admins</w:t>
+      </w:r>
+    </w:p>
+    <w:p>
+      <w:pPr>
+        <w:pStyle w:val="u3"/>
+        <w:ind w:firstLine="0"/>
+        <w:jc w:val="center"/>
+        <w:rPr>
+          <w:rFonts w:ascii="Cambria" w:hAnsi="Cambria"/>
+          <w:color w:val="auto"/>
+        </w:rPr>
+      </w:pPr>
+      <w:r>
+        <w:rPr>
+          <w:rFonts w:ascii="Cambria" w:hAnsi="Cambria"/>
+          <w:color w:val="auto"/>
+        </w:rPr>
+        <w:t xml:space="preserve">Figure:  &lt; </w:t>
+      </w:r>
+      <w:r>
+        <w:rPr>
+          <w:rFonts w:ascii="Cambria" w:hAnsi="Cambria"/>
+          <w:color w:val="auto"/>
+        </w:rPr>
+        <w:t xml:space="preserve">Admin&gt; </w:t>
+      </w:r>
+      <w:r>
+        <w:rPr>
+          <w:rFonts w:ascii="Cambria" w:hAnsi="Cambria"/>
+          <w:color w:val="auto"/>
+        </w:rPr>
+        <w:t>Edit</w:t>
+      </w:r>
+      <w:r>
+        <w:rPr>
+          <w:rFonts w:ascii="Cambria" w:hAnsi="Cambria"/>
+          <w:color w:val="auto"/>
+        </w:rPr>
+        <w:t xml:space="preserve"> Admi</w:t>
+      </w:r>
+      <w:r>
+        <w:rPr>
+          <w:rFonts w:ascii="Cambria" w:hAnsi="Cambria"/>
+          <w:color w:val="auto"/>
+        </w:rPr>
+        <w:t>ns</w:t>
+      </w:r>
+    </w:p>
+    <w:p>
+      <w:pPr>
+        <w:pStyle w:val="u3"/>
+        <w:ind w:left="2160" w:firstLine="720"/>
+        <w:rPr>
+          <w:rFonts w:ascii="Cambria" w:hAnsi="Cambria"/>
+          <w:b/>
+          <w:color w:val="auto"/>
+        </w:rPr>
+      </w:pPr>
+      <w:r>
+        <w:rPr>
+          <w:noProof/>
+        </w:rPr>
+        <w:drawing>
+          <wp:anchor distT="0" distB="0" distL="114300" distR="114300" simplePos="0" relativeHeight="251668480" behindDoc="0" locked="0" layoutInCell="1" allowOverlap="1" wp14:anchorId="119FD8CA" wp14:editId="4F817966">
+            <wp:simplePos x="0" y="0"/>
+            <wp:positionH relativeFrom="column">
+              <wp:posOffset>0</wp:posOffset>
+            </wp:positionH>
+            <wp:positionV relativeFrom="paragraph">
+              <wp:posOffset>238760</wp:posOffset>
+            </wp:positionV>
+            <wp:extent cx="5724525" cy="2286000"/>
+            <wp:effectExtent l="0" t="0" r="9525" b="0"/>
+            <wp:wrapTopAndBottom/>
+            <wp:docPr id="11" name="Hình ảnh 11"/>
+            <wp:cNvGraphicFramePr>
+              <a:graphicFrameLocks xmlns:a="http://schemas.openxmlformats.org/drawingml/2006/main" noChangeAspect="1"/>
+            </wp:cNvGraphicFramePr>
+            <a:graphic xmlns:a="http://schemas.openxmlformats.org/drawingml/2006/main">
+              <a:graphicData uri="http://schemas.openxmlformats.org/drawingml/2006/picture">
+                <pic:pic xmlns:pic="http://schemas.openxmlformats.org/drawingml/2006/picture">
+                  <pic:nvPicPr>
+                    <pic:cNvPr id="0" name="Picture 5"/>
+                    <pic:cNvPicPr>
+                      <a:picLocks noChangeAspect="1" noChangeArrowheads="1"/>
+                    </pic:cNvPicPr>
+                  </pic:nvPicPr>
+                  <pic:blipFill>
+                    <a:blip r:embed="rId15" cstate="print">
+                      <a:extLst>
+                        <a:ext uri="{28A0092B-C50C-407E-A947-70E740481C1C}">
+                          <a14:useLocalDpi xmlns:a14="http://schemas.microsoft.com/office/drawing/2010/main" val="0"/>
+                        </a:ext>
+                      </a:extLst>
+                    </a:blip>
+                    <a:srcRect/>
+                    <a:stretch>
+                      <a:fillRect/>
+                    </a:stretch>
+                  </pic:blipFill>
+                  <pic:spPr bwMode="auto">
+                    <a:xfrm>
+                      <a:off x="0" y="0"/>
+                      <a:ext cx="5724525" cy="2286000"/>
+                    </a:xfrm>
+                    <a:prstGeom prst="rect">
+                      <a:avLst/>
+                    </a:prstGeom>
+                    <a:noFill/>
+                    <a:ln>
+                      <a:noFill/>
+                    </a:ln>
+                  </pic:spPr>
+                </pic:pic>
+              </a:graphicData>
+            </a:graphic>
+            <wp14:sizeRelV relativeFrom="margin">
+              <wp14:pctHeight>0</wp14:pctHeight>
+            </wp14:sizeRelV>
+          </wp:anchor>
+        </w:drawing>
+      </w:r>
+      <w:r>
+        <w:rPr>
+          <w:rFonts w:ascii="Cambria" w:hAnsi="Cambria"/>
+          <w:b/>
+          <w:color w:val="auto"/>
+        </w:rPr>
+        <w:t xml:space="preserve">4.3.3.6 &lt;Admin&gt; </w:t>
+      </w:r>
+      <w:proofErr w:type="spellStart"/>
+      <w:r>
+        <w:rPr>
+          <w:rFonts w:ascii="Cambria" w:hAnsi="Cambria"/>
+          <w:b/>
+          <w:color w:val="auto"/>
+        </w:rPr>
+        <w:t>Deactive</w:t>
+      </w:r>
+      <w:proofErr w:type="spellEnd"/>
+      <w:r>
+        <w:rPr>
+          <w:rFonts w:ascii="Cambria" w:hAnsi="Cambria"/>
+          <w:b/>
+          <w:color w:val="auto"/>
+        </w:rPr>
+        <w:t xml:space="preserve"> Admins</w:t>
+      </w:r>
+    </w:p>
+    <w:p>
+      <w:pPr>
+        <w:pStyle w:val="u3"/>
+        <w:ind w:firstLine="0"/>
+        <w:jc w:val="center"/>
+        <w:rPr>
+          <w:rFonts w:ascii="Cambria" w:hAnsi="Cambria"/>
+          <w:color w:val="auto"/>
+        </w:rPr>
+      </w:pPr>
+      <w:r>
+        <w:rPr>
+          <w:rFonts w:ascii="Cambria" w:hAnsi="Cambria"/>
+          <w:color w:val="auto"/>
+        </w:rPr>
+        <w:t xml:space="preserve">Figure:  &lt; </w:t>
+      </w:r>
+      <w:r>
+        <w:rPr>
+          <w:rFonts w:ascii="Cambria" w:hAnsi="Cambria"/>
+          <w:color w:val="auto"/>
+        </w:rPr>
+        <w:t xml:space="preserve">Admin&gt; </w:t>
+      </w:r>
+      <w:proofErr w:type="spellStart"/>
+      <w:r>
+        <w:rPr>
+          <w:rFonts w:ascii="Cambria" w:hAnsi="Cambria"/>
+          <w:color w:val="auto"/>
+        </w:rPr>
+        <w:t>Deactive</w:t>
+      </w:r>
+      <w:proofErr w:type="spellEnd"/>
+      <w:r>
+        <w:rPr>
+          <w:rFonts w:ascii="Cambria" w:hAnsi="Cambria"/>
+          <w:color w:val="auto"/>
+        </w:rPr>
+        <w:t xml:space="preserve"> Admi</w:t>
+      </w:r>
+      <w:r>
+        <w:rPr>
+          <w:rFonts w:ascii="Cambria" w:hAnsi="Cambria"/>
+          <w:color w:val="auto"/>
+        </w:rPr>
+        <w:t>ns</w:t>
+      </w:r>
+    </w:p>
+    <w:p>
+      <w:pPr>
+        <w:pStyle w:val="u3"/>
+        <w:ind w:left="2171"/>
+        <w:rPr>
+          <w:rFonts w:ascii="Cambria" w:hAnsi="Cambria"/>
+          <w:b/>
+          <w:color w:val="auto"/>
+        </w:rPr>
+      </w:pPr>
+      <w:r>
+        <w:rPr>
+          <w:noProof/>
+        </w:rPr>
+        <w:drawing>
+          <wp:anchor distT="0" distB="0" distL="114300" distR="114300" simplePos="0" relativeHeight="251669504" behindDoc="0" locked="0" layoutInCell="1" allowOverlap="1" wp14:anchorId="3818B85B" wp14:editId="324E10E2">
+            <wp:simplePos x="0" y="0"/>
+            <wp:positionH relativeFrom="column">
+              <wp:posOffset>0</wp:posOffset>
+            </wp:positionH>
+            <wp:positionV relativeFrom="paragraph">
+              <wp:posOffset>228600</wp:posOffset>
+            </wp:positionV>
+            <wp:extent cx="5720080" cy="1943100"/>
+            <wp:effectExtent l="0" t="0" r="0" b="0"/>
+            <wp:wrapTopAndBottom/>
+            <wp:docPr id="5" name="Hình ảnh 5"/>
+            <wp:cNvGraphicFramePr>
+              <a:graphicFrameLocks xmlns:a="http://schemas.openxmlformats.org/drawingml/2006/main" noChangeAspect="1"/>
+            </wp:cNvGraphicFramePr>
+            <a:graphic xmlns:a="http://schemas.openxmlformats.org/drawingml/2006/main">
+              <a:graphicData uri="http://schemas.openxmlformats.org/drawingml/2006/picture">
+                <pic:pic xmlns:pic="http://schemas.openxmlformats.org/drawingml/2006/picture">
+                  <pic:nvPicPr>
+                    <pic:cNvPr id="0" name="Picture 1"/>
+                    <pic:cNvPicPr>
+                      <a:picLocks noChangeAspect="1" noChangeArrowheads="1"/>
+                    </pic:cNvPicPr>
+                  </pic:nvPicPr>
+                  <pic:blipFill>
+                    <a:blip r:embed="rId16" cstate="print">
+                      <a:extLst>
+                        <a:ext uri="{28A0092B-C50C-407E-A947-70E740481C1C}">
+                          <a14:useLocalDpi xmlns:a14="http://schemas.microsoft.com/office/drawing/2010/main" val="0"/>
+                        </a:ext>
+                      </a:extLst>
+                    </a:blip>
+                    <a:srcRect/>
+                    <a:stretch>
+                      <a:fillRect/>
+                    </a:stretch>
+                  </pic:blipFill>
+                  <pic:spPr bwMode="auto">
+                    <a:xfrm>
+                      <a:off x="0" y="0"/>
+                      <a:ext cx="5720080" cy="1943100"/>
+                    </a:xfrm>
+                    <a:prstGeom prst="rect">
+                      <a:avLst/>
+                    </a:prstGeom>
+                    <a:noFill/>
+                    <a:ln>
+                      <a:noFill/>
+                    </a:ln>
+                  </pic:spPr>
+                </pic:pic>
+              </a:graphicData>
+            </a:graphic>
+            <wp14:sizeRelV relativeFrom="margin">
+              <wp14:pctHeight>0</wp14:pctHeight>
+            </wp14:sizeRelV>
+          </wp:anchor>
+        </w:drawing>
+      </w:r>
+      <w:r>
+        <w:rPr>
+          <w:rFonts w:ascii="Cambria" w:hAnsi="Cambria"/>
+          <w:b/>
+          <w:color w:val="auto"/>
+        </w:rPr>
+        <w:t>4.3.3.7 &lt;Admin&gt; View list of Customer</w:t>
+      </w:r>
+      <w:r>
+        <w:rPr>
+          <w:rFonts w:ascii="Cambria" w:hAnsi="Cambria"/>
+          <w:b/>
+          <w:color w:val="auto"/>
+        </w:rPr>
+        <w:t>s</w:t>
+      </w:r>
+    </w:p>
+    <w:p>
+      <w:pPr>
+        <w:pStyle w:val="u3"/>
+        <w:ind w:firstLine="0"/>
+        <w:jc w:val="center"/>
+        <w:rPr>
+          <w:rFonts w:ascii="Cambria" w:hAnsi="Cambria"/>
+          <w:color w:val="auto"/>
+        </w:rPr>
+      </w:pPr>
+      <w:r>
+        <w:rPr>
+          <w:rFonts w:ascii="Cambria" w:hAnsi="Cambria"/>
+          <w:color w:val="auto"/>
+        </w:rPr>
+        <w:t xml:space="preserve">Figure:  &lt; </w:t>
+      </w:r>
+      <w:r>
+        <w:rPr>
+          <w:rFonts w:ascii="Cambria" w:hAnsi="Cambria"/>
+          <w:color w:val="auto"/>
+        </w:rPr>
+        <w:t xml:space="preserve">Admin&gt; </w:t>
+      </w:r>
+      <w:r>
+        <w:rPr>
+          <w:rFonts w:ascii="Cambria" w:hAnsi="Cambria"/>
+          <w:color w:val="auto"/>
+        </w:rPr>
+        <w:t>View list of</w:t>
+      </w:r>
+      <w:r>
+        <w:rPr>
+          <w:rFonts w:ascii="Cambria" w:hAnsi="Cambria"/>
+          <w:color w:val="auto"/>
+        </w:rPr>
+        <w:t xml:space="preserve"> </w:t>
+      </w:r>
+      <w:r>
+        <w:rPr>
+          <w:rFonts w:ascii="Cambria" w:hAnsi="Cambria"/>
+          <w:color w:val="auto"/>
+        </w:rPr>
+        <w:t>Customers</w:t>
+      </w:r>
+    </w:p>
+    <w:p>
+      <w:pPr>
+        <w:pStyle w:val="u3"/>
+        <w:ind w:left="2171"/>
+        <w:rPr>
+          <w:rFonts w:ascii="Cambria" w:hAnsi="Cambria"/>
+          <w:b/>
+          <w:color w:val="auto"/>
+        </w:rPr>
+      </w:pPr>
+      <w:r>
+        <w:rPr>
+          <w:noProof/>
+        </w:rPr>
+        <w:lastRenderedPageBreak/>
+        <w:drawing>
+          <wp:anchor distT="0" distB="0" distL="114300" distR="114300" simplePos="0" relativeHeight="251670528" behindDoc="0" locked="0" layoutInCell="1" allowOverlap="1" wp14:anchorId="57949900" wp14:editId="023BF565">
+            <wp:simplePos x="0" y="0"/>
+            <wp:positionH relativeFrom="column">
+              <wp:posOffset>-9525</wp:posOffset>
+            </wp:positionH>
+            <wp:positionV relativeFrom="paragraph">
+              <wp:posOffset>238760</wp:posOffset>
+            </wp:positionV>
+            <wp:extent cx="5729605" cy="2757805"/>
+            <wp:effectExtent l="0" t="0" r="4445" b="4445"/>
+            <wp:wrapTopAndBottom/>
+            <wp:docPr id="12" name="Hình ảnh 12"/>
+            <wp:cNvGraphicFramePr>
+              <a:graphicFrameLocks xmlns:a="http://schemas.openxmlformats.org/drawingml/2006/main" noChangeAspect="1"/>
+            </wp:cNvGraphicFramePr>
+            <a:graphic xmlns:a="http://schemas.openxmlformats.org/drawingml/2006/main">
+              <a:graphicData uri="http://schemas.openxmlformats.org/drawingml/2006/picture">
+                <pic:pic xmlns:pic="http://schemas.openxmlformats.org/drawingml/2006/picture">
+                  <pic:nvPicPr>
+                    <pic:cNvPr id="0" name="Picture 2"/>
+                    <pic:cNvPicPr>
+                      <a:picLocks noChangeAspect="1" noChangeArrowheads="1"/>
+                    </pic:cNvPicPr>
+                  </pic:nvPicPr>
+                  <pic:blipFill>
+                    <a:blip r:embed="rId17" cstate="print">
+                      <a:extLst>
+                        <a:ext uri="{28A0092B-C50C-407E-A947-70E740481C1C}">
+                          <a14:useLocalDpi xmlns:a14="http://schemas.microsoft.com/office/drawing/2010/main" val="0"/>
+                        </a:ext>
+                      </a:extLst>
+                    </a:blip>
+                    <a:srcRect/>
+                    <a:stretch>
+                      <a:fillRect/>
+                    </a:stretch>
+                  </pic:blipFill>
+                  <pic:spPr bwMode="auto">
+                    <a:xfrm>
+                      <a:off x="0" y="0"/>
+                      <a:ext cx="5729605" cy="2757805"/>
+                    </a:xfrm>
+                    <a:prstGeom prst="rect">
+                      <a:avLst/>
+                    </a:prstGeom>
+                    <a:noFill/>
+                    <a:ln>
+                      <a:noFill/>
+                    </a:ln>
+                  </pic:spPr>
+                </pic:pic>
+              </a:graphicData>
+            </a:graphic>
+            <wp14:sizeRelV relativeFrom="margin">
+              <wp14:pctHeight>0</wp14:pctHeight>
+            </wp14:sizeRelV>
+          </wp:anchor>
+        </w:drawing>
+      </w:r>
+      <w:r>
+        <w:rPr>
+          <w:rFonts w:ascii="Cambria" w:hAnsi="Cambria"/>
+          <w:b/>
+          <w:color w:val="auto"/>
+        </w:rPr>
+        <w:t>4.3.3.8 &lt;Admin&gt; Search Customer</w:t>
+      </w:r>
+    </w:p>
+    <w:p>
+      <w:pPr>
+        <w:pStyle w:val="u3"/>
+        <w:ind w:firstLine="0"/>
+        <w:jc w:val="center"/>
+        <w:rPr>
+          <w:rFonts w:ascii="Cambria" w:hAnsi="Cambria"/>
+          <w:color w:val="auto"/>
+        </w:rPr>
+      </w:pPr>
+      <w:r>
+        <w:rPr>
+          <w:rFonts w:ascii="Cambria" w:hAnsi="Cambria"/>
+          <w:color w:val="auto"/>
+        </w:rPr>
+        <w:t xml:space="preserve">Figure:  &lt; </w:t>
+      </w:r>
+      <w:r>
+        <w:rPr>
+          <w:rFonts w:ascii="Cambria" w:hAnsi="Cambria"/>
+          <w:color w:val="auto"/>
+        </w:rPr>
+        <w:t xml:space="preserve">Admin&gt; </w:t>
+      </w:r>
+      <w:r>
+        <w:rPr>
+          <w:rFonts w:ascii="Cambria" w:hAnsi="Cambria"/>
+          <w:color w:val="auto"/>
+        </w:rPr>
+        <w:t>Search Customer</w:t>
+      </w:r>
+    </w:p>
+    <w:p>
+      <w:pPr>
+        <w:pStyle w:val="u3"/>
+        <w:ind w:left="2171"/>
+        <w:rPr>
+          <w:rFonts w:ascii="Cambria" w:hAnsi="Cambria"/>
+          <w:b/>
+          <w:color w:val="auto"/>
+        </w:rPr>
+      </w:pPr>
+      <w:r>
+        <w:rPr>
+          <w:noProof/>
+        </w:rPr>
+        <w:drawing>
+          <wp:anchor distT="0" distB="0" distL="114300" distR="114300" simplePos="0" relativeHeight="251671552" behindDoc="0" locked="0" layoutInCell="1" allowOverlap="1" wp14:anchorId="021C07BD" wp14:editId="2793479A">
+            <wp:simplePos x="0" y="0"/>
+            <wp:positionH relativeFrom="column">
+              <wp:posOffset>0</wp:posOffset>
+            </wp:positionH>
+            <wp:positionV relativeFrom="paragraph">
+              <wp:posOffset>220345</wp:posOffset>
+            </wp:positionV>
+            <wp:extent cx="5720080" cy="2057400"/>
+            <wp:effectExtent l="0" t="0" r="0" b="0"/>
+            <wp:wrapTopAndBottom/>
+            <wp:docPr id="13" name="Hình ảnh 13"/>
+            <wp:cNvGraphicFramePr>
+              <a:graphicFrameLocks xmlns:a="http://schemas.openxmlformats.org/drawingml/2006/main" noChangeAspect="1"/>
+            </wp:cNvGraphicFramePr>
+            <a:graphic xmlns:a="http://schemas.openxmlformats.org/drawingml/2006/main">
+              <a:graphicData uri="http://schemas.openxmlformats.org/drawingml/2006/picture">
+                <pic:pic xmlns:pic="http://schemas.openxmlformats.org/drawingml/2006/picture">
+                  <pic:nvPicPr>
+                    <pic:cNvPr id="0" name="Picture 3"/>
+                    <pic:cNvPicPr>
+                      <a:picLocks noChangeAspect="1" noChangeArrowheads="1"/>
+                    </pic:cNvPicPr>
+                  </pic:nvPicPr>
+                  <pic:blipFill>
+                    <a:blip r:embed="rId18" cstate="print">
+                      <a:extLst>
+                        <a:ext uri="{28A0092B-C50C-407E-A947-70E740481C1C}">
+                          <a14:useLocalDpi xmlns:a14="http://schemas.microsoft.com/office/drawing/2010/main" val="0"/>
+                        </a:ext>
+                      </a:extLst>
+                    </a:blip>
+                    <a:srcRect/>
+                    <a:stretch>
+                      <a:fillRect/>
+                    </a:stretch>
+                  </pic:blipFill>
+                  <pic:spPr bwMode="auto">
+                    <a:xfrm>
+                      <a:off x="0" y="0"/>
+                      <a:ext cx="5720080" cy="2057400"/>
+                    </a:xfrm>
+                    <a:prstGeom prst="rect">
+                      <a:avLst/>
+                    </a:prstGeom>
+                    <a:noFill/>
+                    <a:ln>
+                      <a:noFill/>
+                    </a:ln>
+                  </pic:spPr>
+                </pic:pic>
+              </a:graphicData>
+            </a:graphic>
+            <wp14:sizeRelV relativeFrom="margin">
+              <wp14:pctHeight>0</wp14:pctHeight>
+            </wp14:sizeRelV>
+          </wp:anchor>
+        </w:drawing>
+      </w:r>
+      <w:r>
+        <w:rPr>
+          <w:rFonts w:ascii="Cambria" w:hAnsi="Cambria"/>
+          <w:b/>
+          <w:color w:val="auto"/>
+        </w:rPr>
+        <w:t>4.3.3.9 &lt;Admin&gt; View Detail of Customer</w:t>
+      </w:r>
+    </w:p>
+    <w:p>
+      <w:pPr>
+        <w:pStyle w:val="u3"/>
+        <w:ind w:firstLine="0"/>
+        <w:jc w:val="center"/>
+        <w:rPr>
+          <w:rFonts w:ascii="Cambria" w:hAnsi="Cambria"/>
+          <w:color w:val="auto"/>
+        </w:rPr>
+      </w:pPr>
+      <w:r>
+        <w:rPr>
+          <w:rFonts w:ascii="Cambria" w:hAnsi="Cambria"/>
+          <w:color w:val="auto"/>
+        </w:rPr>
+        <w:t xml:space="preserve">Figure:  &lt; </w:t>
+      </w:r>
+      <w:r>
+        <w:rPr>
+          <w:rFonts w:ascii="Cambria" w:hAnsi="Cambria"/>
+          <w:color w:val="auto"/>
+        </w:rPr>
+        <w:t xml:space="preserve">Admin&gt; </w:t>
+      </w:r>
+      <w:r>
+        <w:rPr>
+          <w:rFonts w:ascii="Cambria" w:hAnsi="Cambria"/>
+          <w:color w:val="auto"/>
+        </w:rPr>
+        <w:t>View Detail of Customer</w:t>
+      </w:r>
+    </w:p>
+    <w:p>
+      <w:pPr>
+        <w:pStyle w:val="u3"/>
+        <w:ind w:left="2171"/>
+        <w:rPr>
+          <w:rFonts w:ascii="Cambria" w:hAnsi="Cambria"/>
+          <w:b/>
+          <w:color w:val="auto"/>
+        </w:rPr>
+      </w:pPr>
+      <w:r>
+        <w:rPr>
+          <w:noProof/>
+        </w:rPr>
+        <w:drawing>
+          <wp:anchor distT="0" distB="0" distL="114300" distR="114300" simplePos="0" relativeHeight="251672576" behindDoc="0" locked="0" layoutInCell="1" allowOverlap="1" wp14:anchorId="08EEEC50" wp14:editId="7C3F14D8">
+            <wp:simplePos x="0" y="0"/>
+            <wp:positionH relativeFrom="column">
+              <wp:posOffset>-10160</wp:posOffset>
+            </wp:positionH>
+            <wp:positionV relativeFrom="paragraph">
+              <wp:posOffset>228600</wp:posOffset>
+            </wp:positionV>
+            <wp:extent cx="5720080" cy="2100580"/>
+            <wp:effectExtent l="0" t="0" r="0" b="0"/>
+            <wp:wrapTopAndBottom/>
+            <wp:docPr id="14" name="Hình ảnh 14"/>
+            <wp:cNvGraphicFramePr>
+              <a:graphicFrameLocks xmlns:a="http://schemas.openxmlformats.org/drawingml/2006/main" noChangeAspect="1"/>
+            </wp:cNvGraphicFramePr>
+            <a:graphic xmlns:a="http://schemas.openxmlformats.org/drawingml/2006/main">
+              <a:graphicData uri="http://schemas.openxmlformats.org/drawingml/2006/picture">
+                <pic:pic xmlns:pic="http://schemas.openxmlformats.org/drawingml/2006/picture">
+                  <pic:nvPicPr>
+                    <pic:cNvPr id="0" name="Picture 4"/>
+                    <pic:cNvPicPr>
+                      <a:picLocks noChangeAspect="1" noChangeArrowheads="1"/>
+                    </pic:cNvPicPr>
+                  </pic:nvPicPr>
+                  <pic:blipFill>
+                    <a:blip r:embed="rId19" cstate="print">
+                      <a:extLst>
+                        <a:ext uri="{28A0092B-C50C-407E-A947-70E740481C1C}">
+                          <a14:useLocalDpi xmlns:a14="http://schemas.microsoft.com/office/drawing/2010/main" val="0"/>
+                        </a:ext>
+                      </a:extLst>
+                    </a:blip>
+                    <a:srcRect/>
+                    <a:stretch>
+                      <a:fillRect/>
+                    </a:stretch>
+                  </pic:blipFill>
+                  <pic:spPr bwMode="auto">
+                    <a:xfrm>
+                      <a:off x="0" y="0"/>
+                      <a:ext cx="5720080" cy="2100580"/>
+                    </a:xfrm>
+                    <a:prstGeom prst="rect">
+                      <a:avLst/>
+                    </a:prstGeom>
+                    <a:noFill/>
+                    <a:ln>
+                      <a:noFill/>
+                    </a:ln>
+                  </pic:spPr>
+                </pic:pic>
+              </a:graphicData>
+            </a:graphic>
+          </wp:anchor>
+        </w:drawing>
+      </w:r>
+      <w:r>
+        <w:rPr>
+          <w:rFonts w:ascii="Cambria" w:hAnsi="Cambria"/>
+          <w:b/>
+          <w:color w:val="auto"/>
+        </w:rPr>
+        <w:t>4.3.3.10 &lt;Admin&gt; View list of Shipper</w:t>
+      </w:r>
+    </w:p>
+    <w:p>
+      <w:pPr>
+        <w:pStyle w:val="u3"/>
+        <w:ind w:firstLine="0"/>
+        <w:jc w:val="center"/>
+        <w:rPr>
+          <w:rFonts w:ascii="Cambria" w:hAnsi="Cambria"/>
+          <w:color w:val="auto"/>
+        </w:rPr>
+      </w:pPr>
+      <w:r>
+        <w:rPr>
+          <w:rFonts w:ascii="Cambria" w:hAnsi="Cambria"/>
+          <w:color w:val="auto"/>
+        </w:rPr>
+        <w:t xml:space="preserve">Figure:  &lt; </w:t>
+      </w:r>
+      <w:r>
+        <w:rPr>
+          <w:rFonts w:ascii="Cambria" w:hAnsi="Cambria"/>
+          <w:color w:val="auto"/>
+        </w:rPr>
+        <w:t xml:space="preserve">Admin&gt; </w:t>
+      </w:r>
+      <w:r>
+        <w:rPr>
+          <w:rFonts w:ascii="Cambria" w:hAnsi="Cambria"/>
+          <w:color w:val="auto"/>
+        </w:rPr>
+        <w:t>View Detail of Customer</w:t>
       </w:r>
     </w:p>
     <w:p/>
@@ -28122,12 +29125,9 @@
           <w:b/>
           <w:color w:val="auto"/>
         </w:rPr>
-        <w:t>4.3.3.3 &lt;Admin&gt; Add new Admins</w:t>
-      </w:r>
-    </w:p>
-    <w:p>
-      <w:bookmarkStart w:id="1" w:name="_GoBack"/>
-      <w:bookmarkEnd w:id="1"/>
+        <w:lastRenderedPageBreak/>
+        <w:t>4.3.3.11 &lt;Admin&gt; Search Shipper</w:t>
+      </w:r>
     </w:p>
     <w:p>
       <w:pPr>
@@ -28145,8 +29145,7 @@
           <w:b/>
           <w:color w:val="auto"/>
         </w:rPr>
-        <w:lastRenderedPageBreak/>
-        <w:t>4.3.3.4 &lt;Admin&gt; View detail of Admins</w:t>
+        <w:t>4.3.3.12 &lt;Admin&gt; Add new Shipper</w:t>
       </w:r>
     </w:p>
     <w:p>
@@ -28165,7 +29164,7 @@
           <w:b/>
           <w:color w:val="auto"/>
         </w:rPr>
-        <w:t>4.3.3.5 &lt;Admin&gt; Edit Admins</w:t>
+        <w:t>4.3.3.13 &lt;Admin&gt; View detail of Shipper</w:t>
       </w:r>
     </w:p>
     <w:p>
@@ -28184,25 +29183,7 @@
           <w:b/>
           <w:color w:val="auto"/>
         </w:rPr>
-        <w:t xml:space="preserve">4.3.3.6 &lt;Admin&gt; </w:t>
-      </w:r>
-      <w:proofErr w:type="spellStart"/>
-      <w:r>
-        <w:rPr>
-          <w:rFonts w:ascii="Cambria" w:hAnsi="Cambria"/>
-          <w:b/>
-          <w:color w:val="auto"/>
-        </w:rPr>
-        <w:t>Deactive</w:t>
-      </w:r>
-      <w:proofErr w:type="spellEnd"/>
-      <w:r>
-        <w:rPr>
-          <w:rFonts w:ascii="Cambria" w:hAnsi="Cambria"/>
-          <w:b/>
-          <w:color w:val="auto"/>
-        </w:rPr>
-        <w:t xml:space="preserve"> Admins</w:t>
+        <w:t>4.3.3.14 &lt;Admin&gt; Edit Shipper</w:t>
       </w:r>
     </w:p>
     <w:p>
@@ -28221,7 +29202,41 @@
           <w:b/>
           <w:color w:val="auto"/>
         </w:rPr>
-        <w:t>4.3.3.7 &lt;Admin&gt; View list of Customer</w:t>
+        <w:t>4.3.3.</w:t>
+      </w:r>
+      <w:r>
+        <w:rPr>
+          <w:rFonts w:ascii="Cambria" w:hAnsi="Cambria"/>
+          <w:b/>
+          <w:color w:val="auto"/>
+        </w:rPr>
+        <w:t>15</w:t>
+      </w:r>
+      <w:r>
+        <w:rPr>
+          <w:rFonts w:ascii="Cambria" w:hAnsi="Cambria"/>
+          <w:b/>
+          <w:color w:val="auto"/>
+        </w:rPr>
+        <w:t xml:space="preserve"> &lt;Admin&gt; </w:t>
+      </w:r>
+      <w:proofErr w:type="spellStart"/>
+      <w:r>
+        <w:rPr>
+          <w:rFonts w:ascii="Cambria" w:hAnsi="Cambria"/>
+          <w:b/>
+          <w:color w:val="auto"/>
+        </w:rPr>
+        <w:t>Deactive</w:t>
+      </w:r>
+      <w:proofErr w:type="spellEnd"/>
+      <w:r>
+        <w:rPr>
+          <w:rFonts w:ascii="Cambria" w:hAnsi="Cambria"/>
+          <w:b/>
+          <w:color w:val="auto"/>
+        </w:rPr>
+        <w:t xml:space="preserve"> Shipper</w:t>
       </w:r>
     </w:p>
     <w:p>
@@ -28240,7 +29255,31 @@
           <w:b/>
           <w:color w:val="auto"/>
         </w:rPr>
-        <w:t>4.3.3.8 &lt;Admin&gt; Search Customer</w:t>
+        <w:t>4.3.3.</w:t>
+      </w:r>
+      <w:r>
+        <w:rPr>
+          <w:rFonts w:ascii="Cambria" w:hAnsi="Cambria"/>
+          <w:b/>
+          <w:color w:val="auto"/>
+        </w:rPr>
+        <w:t>16</w:t>
+      </w:r>
+      <w:r>
+        <w:rPr>
+          <w:rFonts w:ascii="Cambria" w:hAnsi="Cambria"/>
+          <w:b/>
+          <w:color w:val="auto"/>
+        </w:rPr>
+        <w:t xml:space="preserve"> &lt;Admin&gt; View list of </w:t>
+      </w:r>
+      <w:r>
+        <w:rPr>
+          <w:rFonts w:ascii="Cambria" w:hAnsi="Cambria"/>
+          <w:b/>
+          <w:color w:val="auto"/>
+        </w:rPr>
+        <w:t>Store</w:t>
       </w:r>
     </w:p>
     <w:p>
@@ -28259,7 +29298,31 @@
           <w:b/>
           <w:color w:val="auto"/>
         </w:rPr>
-        <w:t>4.3.3.9 &lt;Admin&gt; View Detail of Customer</w:t>
+        <w:t>4.3.3.1</w:t>
+      </w:r>
+      <w:r>
+        <w:rPr>
+          <w:rFonts w:ascii="Cambria" w:hAnsi="Cambria"/>
+          <w:b/>
+          <w:color w:val="auto"/>
+        </w:rPr>
+        <w:t>7</w:t>
+      </w:r>
+      <w:r>
+        <w:rPr>
+          <w:rFonts w:ascii="Cambria" w:hAnsi="Cambria"/>
+          <w:b/>
+          <w:color w:val="auto"/>
+        </w:rPr>
+        <w:t xml:space="preserve"> &lt;Admin&gt; </w:t>
+      </w:r>
+      <w:r>
+        <w:rPr>
+          <w:rFonts w:ascii="Cambria" w:hAnsi="Cambria"/>
+          <w:b/>
+          <w:color w:val="auto"/>
+        </w:rPr>
+        <w:t>Search Store</w:t>
       </w:r>
     </w:p>
     <w:p>
@@ -28286,7 +29349,7 @@
           <w:b/>
           <w:color w:val="auto"/>
         </w:rPr>
-        <w:t>0</w:t>
+        <w:t>8</w:t>
       </w:r>
       <w:r>
         <w:rPr>
@@ -28294,7 +29357,7 @@
           <w:b/>
           <w:color w:val="auto"/>
         </w:rPr>
-        <w:t xml:space="preserve"> &lt;Admin&gt; View list of </w:t>
+        <w:t xml:space="preserve"> &lt;Admin&gt; </w:t>
       </w:r>
       <w:r>
         <w:rPr>
@@ -28302,7 +29365,7 @@
           <w:b/>
           <w:color w:val="auto"/>
         </w:rPr>
-        <w:t>Shipper</w:t>
+        <w:t>Add new Store</w:t>
       </w:r>
     </w:p>
     <w:p>
@@ -28321,7 +29384,7 @@
           <w:b/>
           <w:color w:val="auto"/>
         </w:rPr>
-        <w:t>4.3.3.</w:t>
+        <w:t>4.3.3.1</w:t>
       </w:r>
       <w:r>
         <w:rPr>
@@ -28329,7 +29392,7 @@
           <w:b/>
           <w:color w:val="auto"/>
         </w:rPr>
-        <w:t>11</w:t>
+        <w:t>9</w:t>
       </w:r>
       <w:r>
         <w:rPr>
@@ -28337,7 +29400,7 @@
           <w:b/>
           <w:color w:val="auto"/>
         </w:rPr>
-        <w:t xml:space="preserve"> &lt;Admin&gt; Search </w:t>
+        <w:t xml:space="preserve"> &lt;Admin&gt; View detail of </w:t>
       </w:r>
       <w:r>
         <w:rPr>
@@ -28345,7 +29408,7 @@
           <w:b/>
           <w:color w:val="auto"/>
         </w:rPr>
-        <w:t>Shipper</w:t>
+        <w:t>Store</w:t>
       </w:r>
     </w:p>
     <w:p>
@@ -28372,7 +29435,7 @@
           <w:b/>
           <w:color w:val="auto"/>
         </w:rPr>
-        <w:t>12</w:t>
+        <w:t>20</w:t>
       </w:r>
       <w:r>
         <w:rPr>
@@ -28380,346 +29443,18 @@
           <w:b/>
           <w:color w:val="auto"/>
         </w:rPr>
-        <w:t xml:space="preserve"> &lt;Admin&gt; Add new Shipper</w:t>
-      </w:r>
-    </w:p>
-    <w:p>
-      <w:pPr>
-        <w:pStyle w:val="u3"/>
-        <w:ind w:left="2171"/>
+        <w:t xml:space="preserve"> &lt;Admin&gt; Edit </w:t>
+      </w:r>
+      <w:r>
         <w:rPr>
           <w:rFonts w:ascii="Cambria" w:hAnsi="Cambria"/>
           <w:b/>
           <w:color w:val="auto"/>
         </w:rPr>
-      </w:pPr>
-      <w:r>
-        <w:rPr>
-          <w:rFonts w:ascii="Cambria" w:hAnsi="Cambria"/>
-          <w:b/>
-          <w:color w:val="auto"/>
-        </w:rPr>
-        <w:t>4.3.3.</w:t>
-      </w:r>
-      <w:r>
-        <w:rPr>
-          <w:rFonts w:ascii="Cambria" w:hAnsi="Cambria"/>
-          <w:b/>
-          <w:color w:val="auto"/>
-        </w:rPr>
-        <w:t>13</w:t>
-      </w:r>
-      <w:r>
-        <w:rPr>
-          <w:rFonts w:ascii="Cambria" w:hAnsi="Cambria"/>
-          <w:b/>
-          <w:color w:val="auto"/>
-        </w:rPr>
-        <w:t xml:space="preserve"> &lt;Admin&gt; View detail of Shipper</w:t>
-      </w:r>
-    </w:p>
-    <w:p>
-      <w:pPr>
-        <w:pStyle w:val="u3"/>
-        <w:ind w:left="2171"/>
-        <w:rPr>
-          <w:rFonts w:ascii="Cambria" w:hAnsi="Cambria"/>
-          <w:b/>
-          <w:color w:val="auto"/>
-        </w:rPr>
-      </w:pPr>
-      <w:r>
-        <w:rPr>
-          <w:rFonts w:ascii="Cambria" w:hAnsi="Cambria"/>
-          <w:b/>
-          <w:color w:val="auto"/>
-        </w:rPr>
-        <w:t>4.3.3.</w:t>
-      </w:r>
-      <w:r>
-        <w:rPr>
-          <w:rFonts w:ascii="Cambria" w:hAnsi="Cambria"/>
-          <w:b/>
-          <w:color w:val="auto"/>
-        </w:rPr>
-        <w:t>14</w:t>
-      </w:r>
-      <w:r>
-        <w:rPr>
-          <w:rFonts w:ascii="Cambria" w:hAnsi="Cambria"/>
-          <w:b/>
-          <w:color w:val="auto"/>
-        </w:rPr>
-        <w:t xml:space="preserve"> &lt;Admin&gt; Edit Shipper</w:t>
-      </w:r>
-    </w:p>
-    <w:p>
-      <w:pPr>
-        <w:pStyle w:val="u3"/>
-        <w:ind w:left="2171"/>
-        <w:rPr>
-          <w:rFonts w:ascii="Cambria" w:hAnsi="Cambria"/>
-          <w:b/>
-          <w:color w:val="auto"/>
-        </w:rPr>
-      </w:pPr>
-      <w:r>
-        <w:rPr>
-          <w:rFonts w:ascii="Cambria" w:hAnsi="Cambria"/>
-          <w:b/>
-          <w:color w:val="auto"/>
-        </w:rPr>
-        <w:t>4.3.3.</w:t>
-      </w:r>
-      <w:r>
-        <w:rPr>
-          <w:rFonts w:ascii="Cambria" w:hAnsi="Cambria"/>
-          <w:b/>
-          <w:color w:val="auto"/>
-        </w:rPr>
-        <w:t>15</w:t>
-      </w:r>
-      <w:r>
-        <w:rPr>
-          <w:rFonts w:ascii="Cambria" w:hAnsi="Cambria"/>
-          <w:b/>
-          <w:color w:val="auto"/>
-        </w:rPr>
-        <w:t xml:space="preserve"> &lt;Admin&gt; </w:t>
-      </w:r>
-      <w:proofErr w:type="spellStart"/>
-      <w:r>
-        <w:rPr>
-          <w:rFonts w:ascii="Cambria" w:hAnsi="Cambria"/>
-          <w:b/>
-          <w:color w:val="auto"/>
-        </w:rPr>
-        <w:t>Deactive</w:t>
-      </w:r>
-      <w:proofErr w:type="spellEnd"/>
-      <w:r>
-        <w:rPr>
-          <w:rFonts w:ascii="Cambria" w:hAnsi="Cambria"/>
-          <w:b/>
-          <w:color w:val="auto"/>
-        </w:rPr>
-        <w:t xml:space="preserve"> Shipper</w:t>
-      </w:r>
-    </w:p>
-    <w:p>
-      <w:pPr>
-        <w:pStyle w:val="u3"/>
-        <w:ind w:left="2171"/>
-        <w:rPr>
-          <w:rFonts w:ascii="Cambria" w:hAnsi="Cambria"/>
-          <w:b/>
-          <w:color w:val="auto"/>
-        </w:rPr>
-      </w:pPr>
-      <w:r>
-        <w:rPr>
-          <w:rFonts w:ascii="Cambria" w:hAnsi="Cambria"/>
-          <w:b/>
-          <w:color w:val="auto"/>
-        </w:rPr>
-        <w:t>4.3.3.</w:t>
-      </w:r>
-      <w:r>
-        <w:rPr>
-          <w:rFonts w:ascii="Cambria" w:hAnsi="Cambria"/>
-          <w:b/>
-          <w:color w:val="auto"/>
-        </w:rPr>
-        <w:t>16</w:t>
-      </w:r>
-      <w:r>
-        <w:rPr>
-          <w:rFonts w:ascii="Cambria" w:hAnsi="Cambria"/>
-          <w:b/>
-          <w:color w:val="auto"/>
-        </w:rPr>
-        <w:t xml:space="preserve"> &lt;Admin&gt; View list of </w:t>
-      </w:r>
-      <w:r>
-        <w:rPr>
-          <w:rFonts w:ascii="Cambria" w:hAnsi="Cambria"/>
-          <w:b/>
-          <w:color w:val="auto"/>
-        </w:rPr>
         <w:t>Store</w:t>
       </w:r>
-    </w:p>
-    <w:p>
-      <w:pPr>
-        <w:pStyle w:val="u3"/>
-        <w:ind w:left="2171"/>
-        <w:rPr>
-          <w:rFonts w:ascii="Cambria" w:hAnsi="Cambria"/>
-          <w:b/>
-          <w:color w:val="auto"/>
-        </w:rPr>
-      </w:pPr>
-      <w:r>
-        <w:rPr>
-          <w:rFonts w:ascii="Cambria" w:hAnsi="Cambria"/>
-          <w:b/>
-          <w:color w:val="auto"/>
-        </w:rPr>
-        <w:t>4.3.3.1</w:t>
-      </w:r>
-      <w:r>
-        <w:rPr>
-          <w:rFonts w:ascii="Cambria" w:hAnsi="Cambria"/>
-          <w:b/>
-          <w:color w:val="auto"/>
-        </w:rPr>
-        <w:t>7</w:t>
-      </w:r>
-      <w:r>
-        <w:rPr>
-          <w:rFonts w:ascii="Cambria" w:hAnsi="Cambria"/>
-          <w:b/>
-          <w:color w:val="auto"/>
-        </w:rPr>
-        <w:t xml:space="preserve"> &lt;Admin&gt; </w:t>
-      </w:r>
-      <w:r>
-        <w:rPr>
-          <w:rFonts w:ascii="Cambria" w:hAnsi="Cambria"/>
-          <w:b/>
-          <w:color w:val="auto"/>
-        </w:rPr>
-        <w:t>Search Store</w:t>
-      </w:r>
-    </w:p>
-    <w:p>
-      <w:pPr>
-        <w:pStyle w:val="u3"/>
-        <w:ind w:left="2171"/>
-        <w:rPr>
-          <w:rFonts w:ascii="Cambria" w:hAnsi="Cambria"/>
-          <w:b/>
-          <w:color w:val="auto"/>
-        </w:rPr>
-      </w:pPr>
-      <w:r>
-        <w:rPr>
-          <w:rFonts w:ascii="Cambria" w:hAnsi="Cambria"/>
-          <w:b/>
-          <w:color w:val="auto"/>
-        </w:rPr>
-        <w:t>4.3.3.1</w:t>
-      </w:r>
-      <w:r>
-        <w:rPr>
-          <w:rFonts w:ascii="Cambria" w:hAnsi="Cambria"/>
-          <w:b/>
-          <w:color w:val="auto"/>
-        </w:rPr>
-        <w:t>8</w:t>
-      </w:r>
-      <w:r>
-        <w:rPr>
-          <w:rFonts w:ascii="Cambria" w:hAnsi="Cambria"/>
-          <w:b/>
-          <w:color w:val="auto"/>
-        </w:rPr>
-        <w:t xml:space="preserve"> &lt;Admin&gt; </w:t>
-      </w:r>
-      <w:r>
-        <w:rPr>
-          <w:rFonts w:ascii="Cambria" w:hAnsi="Cambria"/>
-          <w:b/>
-          <w:color w:val="auto"/>
-        </w:rPr>
-        <w:t>Add new Store</w:t>
-      </w:r>
-    </w:p>
-    <w:p>
-      <w:pPr>
-        <w:pStyle w:val="u3"/>
-        <w:ind w:left="2171"/>
-        <w:rPr>
-          <w:rFonts w:ascii="Cambria" w:hAnsi="Cambria"/>
-          <w:b/>
-          <w:color w:val="auto"/>
-        </w:rPr>
-      </w:pPr>
-      <w:r>
-        <w:rPr>
-          <w:rFonts w:ascii="Cambria" w:hAnsi="Cambria"/>
-          <w:b/>
-          <w:color w:val="auto"/>
-        </w:rPr>
-        <w:t>4.3.3.1</w:t>
-      </w:r>
-      <w:r>
-        <w:rPr>
-          <w:rFonts w:ascii="Cambria" w:hAnsi="Cambria"/>
-          <w:b/>
-          <w:color w:val="auto"/>
-        </w:rPr>
-        <w:t>9</w:t>
-      </w:r>
-      <w:r>
-        <w:rPr>
-          <w:rFonts w:ascii="Cambria" w:hAnsi="Cambria"/>
-          <w:b/>
-          <w:color w:val="auto"/>
-        </w:rPr>
-        <w:t xml:space="preserve"> &lt;Admin&gt; View detail of </w:t>
-      </w:r>
-      <w:r>
-        <w:rPr>
-          <w:rFonts w:ascii="Cambria" w:hAnsi="Cambria"/>
-          <w:b/>
-          <w:color w:val="auto"/>
-        </w:rPr>
-        <w:t>Store</w:t>
-      </w:r>
-    </w:p>
-    <w:p>
-      <w:pPr>
-        <w:pStyle w:val="u3"/>
-        <w:ind w:left="2171"/>
-        <w:rPr>
-          <w:rFonts w:ascii="Cambria" w:hAnsi="Cambria"/>
-          <w:b/>
-          <w:color w:val="auto"/>
-        </w:rPr>
-      </w:pPr>
-      <w:r>
-        <w:rPr>
-          <w:rFonts w:ascii="Cambria" w:hAnsi="Cambria"/>
-          <w:b/>
-          <w:color w:val="auto"/>
-        </w:rPr>
-        <w:t>4.3.3.</w:t>
-      </w:r>
-      <w:r>
-        <w:rPr>
-          <w:rFonts w:ascii="Cambria" w:hAnsi="Cambria"/>
-          <w:b/>
-          <w:color w:val="auto"/>
-        </w:rPr>
-        <w:t>20</w:t>
-      </w:r>
-      <w:r>
-        <w:rPr>
-          <w:rFonts w:ascii="Cambria" w:hAnsi="Cambria"/>
-          <w:b/>
-          <w:color w:val="auto"/>
-        </w:rPr>
-        <w:t xml:space="preserve"> &lt;Admin&gt; Edit </w:t>
-      </w:r>
-      <w:r>
-        <w:rPr>
-          <w:rFonts w:ascii="Cambria" w:hAnsi="Cambria"/>
-          <w:b/>
-          <w:color w:val="auto"/>
-        </w:rPr>
-        <w:t>Store</w:t>
-      </w:r>
+      <w:bookmarkStart w:id="1" w:name="_GoBack"/>
+      <w:bookmarkEnd w:id="1"/>
     </w:p>
     <w:p>
       <w:pPr>
@@ -29482,7 +30217,7 @@
                     </pic:cNvPicPr>
                   </pic:nvPicPr>
                   <pic:blipFill>
-                    <a:blip r:embed="rId12">
+                    <a:blip r:embed="rId20">
                       <a:extLst>
                         <a:ext uri="{28A0092B-C50C-407E-A947-70E740481C1C}">
                           <a14:useLocalDpi xmlns:a14="http://schemas.microsoft.com/office/drawing/2010/main" val="0"/>
@@ -32755,7 +33490,7 @@
 </file>
 
 <file path=customXml/itemProps1.xml><?xml version="1.0" encoding="utf-8"?>
-<ds:datastoreItem xmlns:ds="http://schemas.openxmlformats.org/officeDocument/2006/customXml" ds:itemID="{CA52D8C9-511D-42CC-8F80-5067FBF89ACF}">
+<ds:datastoreItem xmlns:ds="http://schemas.openxmlformats.org/officeDocument/2006/customXml" ds:itemID="{19EFCCD9-C1E1-4419-BD22-8ABD2E91BF05}">
   <ds:schemaRefs>
     <ds:schemaRef ds:uri="http://schemas.openxmlformats.org/officeDocument/2006/bibliography"/>
   </ds:schemaRefs>

--- a/Rp444.docx
+++ b/Rp444.docx
@@ -29105,7 +29105,14 @@
           <w:rFonts w:ascii="Cambria" w:hAnsi="Cambria"/>
           <w:color w:val="auto"/>
         </w:rPr>
-        <w:t>View Detail of Customer</w:t>
+        <w:t xml:space="preserve">View Detail of </w:t>
+      </w:r>
+      <w:r>
+        <w:rPr>
+          <w:rFonts w:ascii="Cambria" w:hAnsi="Cambria"/>
+          <w:color w:val="auto"/>
+        </w:rPr>
+        <w:t>Shipper</w:t>
       </w:r>
     </w:p>
     <w:p/>
@@ -29121,12 +29128,105 @@
       </w:pPr>
       <w:r>
         <w:rPr>
+          <w:noProof/>
+        </w:rPr>
+        <w:lastRenderedPageBreak/>
+        <w:drawing>
+          <wp:anchor distT="0" distB="0" distL="114300" distR="114300" simplePos="0" relativeHeight="251673600" behindDoc="0" locked="0" layoutInCell="1" allowOverlap="1" wp14:anchorId="077D9DEF" wp14:editId="13240425">
+            <wp:simplePos x="0" y="0"/>
+            <wp:positionH relativeFrom="column">
+              <wp:posOffset>-318</wp:posOffset>
+            </wp:positionH>
+            <wp:positionV relativeFrom="paragraph">
+              <wp:posOffset>228600</wp:posOffset>
+            </wp:positionV>
+            <wp:extent cx="5729605" cy="2757805"/>
+            <wp:effectExtent l="0" t="0" r="4445" b="4445"/>
+            <wp:wrapTopAndBottom/>
+            <wp:docPr id="15" name="Hình ảnh 15"/>
+            <wp:cNvGraphicFramePr>
+              <a:graphicFrameLocks xmlns:a="http://schemas.openxmlformats.org/drawingml/2006/main" noChangeAspect="1"/>
+            </wp:cNvGraphicFramePr>
+            <a:graphic xmlns:a="http://schemas.openxmlformats.org/drawingml/2006/main">
+              <a:graphicData uri="http://schemas.openxmlformats.org/drawingml/2006/picture">
+                <pic:pic xmlns:pic="http://schemas.openxmlformats.org/drawingml/2006/picture">
+                  <pic:nvPicPr>
+                    <pic:cNvPr id="0" name="Picture 1"/>
+                    <pic:cNvPicPr>
+                      <a:picLocks noChangeAspect="1" noChangeArrowheads="1"/>
+                    </pic:cNvPicPr>
+                  </pic:nvPicPr>
+                  <pic:blipFill>
+                    <a:blip r:embed="rId20" cstate="print">
+                      <a:extLst>
+                        <a:ext uri="{28A0092B-C50C-407E-A947-70E740481C1C}">
+                          <a14:useLocalDpi xmlns:a14="http://schemas.microsoft.com/office/drawing/2010/main" val="0"/>
+                        </a:ext>
+                      </a:extLst>
+                    </a:blip>
+                    <a:srcRect/>
+                    <a:stretch>
+                      <a:fillRect/>
+                    </a:stretch>
+                  </pic:blipFill>
+                  <pic:spPr bwMode="auto">
+                    <a:xfrm>
+                      <a:off x="0" y="0"/>
+                      <a:ext cx="5729605" cy="2757805"/>
+                    </a:xfrm>
+                    <a:prstGeom prst="rect">
+                      <a:avLst/>
+                    </a:prstGeom>
+                    <a:noFill/>
+                    <a:ln>
+                      <a:noFill/>
+                    </a:ln>
+                  </pic:spPr>
+                </pic:pic>
+              </a:graphicData>
+            </a:graphic>
+          </wp:anchor>
+        </w:drawing>
+      </w:r>
+      <w:r>
+        <w:rPr>
           <w:rFonts w:ascii="Cambria" w:hAnsi="Cambria"/>
           <w:b/>
           <w:color w:val="auto"/>
         </w:rPr>
-        <w:lastRenderedPageBreak/>
         <w:t>4.3.3.11 &lt;Admin&gt; Search Shipper</w:t>
+      </w:r>
+    </w:p>
+    <w:p>
+      <w:pPr>
+        <w:pStyle w:val="u3"/>
+        <w:ind w:firstLine="0"/>
+        <w:jc w:val="center"/>
+        <w:rPr>
+          <w:rFonts w:ascii="Cambria" w:hAnsi="Cambria"/>
+          <w:color w:val="auto"/>
+        </w:rPr>
+      </w:pPr>
+      <w:r>
+        <w:rPr>
+          <w:rFonts w:ascii="Cambria" w:hAnsi="Cambria"/>
+          <w:color w:val="auto"/>
+        </w:rPr>
+        <w:t xml:space="preserve">Figure:  &lt; </w:t>
+      </w:r>
+      <w:r>
+        <w:rPr>
+          <w:rFonts w:ascii="Cambria" w:hAnsi="Cambria"/>
+          <w:color w:val="auto"/>
+        </w:rPr>
+        <w:t xml:space="preserve">Admin&gt; </w:t>
+      </w:r>
+      <w:r>
+        <w:rPr>
+          <w:rFonts w:ascii="Cambria" w:hAnsi="Cambria"/>
+          <w:color w:val="auto"/>
+        </w:rPr>
+        <w:t>Search Shipper</w:t>
       </w:r>
     </w:p>
     <w:p>
@@ -29141,11 +29241,111 @@
       </w:pPr>
       <w:r>
         <w:rPr>
+          <w:noProof/>
+        </w:rPr>
+        <w:drawing>
+          <wp:anchor distT="0" distB="0" distL="114300" distR="114300" simplePos="0" relativeHeight="251674624" behindDoc="0" locked="0" layoutInCell="1" allowOverlap="1" wp14:anchorId="25D2C709" wp14:editId="7894DC07">
+            <wp:simplePos x="0" y="0"/>
+            <wp:positionH relativeFrom="column">
+              <wp:posOffset>-318</wp:posOffset>
+            </wp:positionH>
+            <wp:positionV relativeFrom="paragraph">
+              <wp:posOffset>219710</wp:posOffset>
+            </wp:positionV>
+            <wp:extent cx="5720080" cy="2005330"/>
+            <wp:effectExtent l="0" t="0" r="0" b="0"/>
+            <wp:wrapTopAndBottom/>
+            <wp:docPr id="16" name="Hình ảnh 16"/>
+            <wp:cNvGraphicFramePr>
+              <a:graphicFrameLocks xmlns:a="http://schemas.openxmlformats.org/drawingml/2006/main" noChangeAspect="1"/>
+            </wp:cNvGraphicFramePr>
+            <a:graphic xmlns:a="http://schemas.openxmlformats.org/drawingml/2006/main">
+              <a:graphicData uri="http://schemas.openxmlformats.org/drawingml/2006/picture">
+                <pic:pic xmlns:pic="http://schemas.openxmlformats.org/drawingml/2006/picture">
+                  <pic:nvPicPr>
+                    <pic:cNvPr id="0" name="Picture 2"/>
+                    <pic:cNvPicPr>
+                      <a:picLocks noChangeAspect="1" noChangeArrowheads="1"/>
+                    </pic:cNvPicPr>
+                  </pic:nvPicPr>
+                  <pic:blipFill>
+                    <a:blip r:embed="rId21" cstate="print">
+                      <a:extLst>
+                        <a:ext uri="{28A0092B-C50C-407E-A947-70E740481C1C}">
+                          <a14:useLocalDpi xmlns:a14="http://schemas.microsoft.com/office/drawing/2010/main" val="0"/>
+                        </a:ext>
+                      </a:extLst>
+                    </a:blip>
+                    <a:srcRect/>
+                    <a:stretch>
+                      <a:fillRect/>
+                    </a:stretch>
+                  </pic:blipFill>
+                  <pic:spPr bwMode="auto">
+                    <a:xfrm>
+                      <a:off x="0" y="0"/>
+                      <a:ext cx="5720080" cy="2005330"/>
+                    </a:xfrm>
+                    <a:prstGeom prst="rect">
+                      <a:avLst/>
+                    </a:prstGeom>
+                    <a:noFill/>
+                    <a:ln>
+                      <a:noFill/>
+                    </a:ln>
+                  </pic:spPr>
+                </pic:pic>
+              </a:graphicData>
+            </a:graphic>
+          </wp:anchor>
+        </w:drawing>
+      </w:r>
+      <w:r>
+        <w:rPr>
           <w:rFonts w:ascii="Cambria" w:hAnsi="Cambria"/>
           <w:b/>
           <w:color w:val="auto"/>
         </w:rPr>
         <w:t>4.3.3.12 &lt;Admin&gt; Add new Shipper</w:t>
+      </w:r>
+    </w:p>
+    <w:p>
+      <w:pPr>
+        <w:pStyle w:val="u3"/>
+        <w:ind w:firstLine="0"/>
+        <w:jc w:val="center"/>
+        <w:rPr>
+          <w:rFonts w:ascii="Cambria" w:hAnsi="Cambria"/>
+          <w:color w:val="auto"/>
+        </w:rPr>
+      </w:pPr>
+      <w:r>
+        <w:rPr>
+          <w:rFonts w:ascii="Cambria" w:hAnsi="Cambria"/>
+          <w:color w:val="auto"/>
+        </w:rPr>
+        <w:t xml:space="preserve">Figure:  &lt; </w:t>
+      </w:r>
+      <w:r>
+        <w:rPr>
+          <w:rFonts w:ascii="Cambria" w:hAnsi="Cambria"/>
+          <w:color w:val="auto"/>
+        </w:rPr>
+        <w:t xml:space="preserve">Admin&gt; </w:t>
+      </w:r>
+      <w:r>
+        <w:rPr>
+          <w:rFonts w:ascii="Cambria" w:hAnsi="Cambria"/>
+          <w:color w:val="auto"/>
+        </w:rPr>
+        <w:t>Add new</w:t>
+      </w:r>
+      <w:r>
+        <w:rPr>
+          <w:rFonts w:ascii="Cambria" w:hAnsi="Cambria"/>
+          <w:color w:val="auto"/>
+        </w:rPr>
+        <w:t xml:space="preserve"> Shipper</w:t>
       </w:r>
     </w:p>
     <w:p>
@@ -29160,11 +29360,225 @@
       </w:pPr>
       <w:r>
         <w:rPr>
+          <w:noProof/>
+        </w:rPr>
+        <w:drawing>
+          <wp:anchor distT="0" distB="0" distL="114300" distR="114300" simplePos="0" relativeHeight="251675648" behindDoc="0" locked="0" layoutInCell="1" allowOverlap="1" wp14:anchorId="3282CCF1" wp14:editId="4B0EBB81">
+            <wp:simplePos x="0" y="0"/>
+            <wp:positionH relativeFrom="column">
+              <wp:posOffset>9207</wp:posOffset>
+            </wp:positionH>
+            <wp:positionV relativeFrom="paragraph">
+              <wp:posOffset>295910</wp:posOffset>
+            </wp:positionV>
+            <wp:extent cx="5720080" cy="2005330"/>
+            <wp:effectExtent l="0" t="0" r="0" b="0"/>
+            <wp:wrapTopAndBottom/>
+            <wp:docPr id="17" name="Hình ảnh 17"/>
+            <wp:cNvGraphicFramePr>
+              <a:graphicFrameLocks xmlns:a="http://schemas.openxmlformats.org/drawingml/2006/main" noChangeAspect="1"/>
+            </wp:cNvGraphicFramePr>
+            <a:graphic xmlns:a="http://schemas.openxmlformats.org/drawingml/2006/main">
+              <a:graphicData uri="http://schemas.openxmlformats.org/drawingml/2006/picture">
+                <pic:pic xmlns:pic="http://schemas.openxmlformats.org/drawingml/2006/picture">
+                  <pic:nvPicPr>
+                    <pic:cNvPr id="0" name="Picture 3"/>
+                    <pic:cNvPicPr>
+                      <a:picLocks noChangeAspect="1" noChangeArrowheads="1"/>
+                    </pic:cNvPicPr>
+                  </pic:nvPicPr>
+                  <pic:blipFill>
+                    <a:blip r:embed="rId22" cstate="print">
+                      <a:extLst>
+                        <a:ext uri="{28A0092B-C50C-407E-A947-70E740481C1C}">
+                          <a14:useLocalDpi xmlns:a14="http://schemas.microsoft.com/office/drawing/2010/main" val="0"/>
+                        </a:ext>
+                      </a:extLst>
+                    </a:blip>
+                    <a:srcRect/>
+                    <a:stretch>
+                      <a:fillRect/>
+                    </a:stretch>
+                  </pic:blipFill>
+                  <pic:spPr bwMode="auto">
+                    <a:xfrm>
+                      <a:off x="0" y="0"/>
+                      <a:ext cx="5720080" cy="2005330"/>
+                    </a:xfrm>
+                    <a:prstGeom prst="rect">
+                      <a:avLst/>
+                    </a:prstGeom>
+                    <a:noFill/>
+                    <a:ln>
+                      <a:noFill/>
+                    </a:ln>
+                  </pic:spPr>
+                </pic:pic>
+              </a:graphicData>
+            </a:graphic>
+          </wp:anchor>
+        </w:drawing>
+      </w:r>
+      <w:r>
+        <w:rPr>
           <w:rFonts w:ascii="Cambria" w:hAnsi="Cambria"/>
           <w:b/>
           <w:color w:val="auto"/>
         </w:rPr>
         <w:t>4.3.3.13 &lt;Admin&gt; View detail of Shipper</w:t>
+      </w:r>
+    </w:p>
+    <w:p>
+      <w:pPr>
+        <w:pStyle w:val="u3"/>
+        <w:ind w:firstLine="0"/>
+        <w:jc w:val="center"/>
+        <w:rPr>
+          <w:rFonts w:ascii="Cambria" w:hAnsi="Cambria"/>
+          <w:color w:val="auto"/>
+        </w:rPr>
+      </w:pPr>
+      <w:r>
+        <w:rPr>
+          <w:rFonts w:ascii="Cambria" w:hAnsi="Cambria"/>
+          <w:color w:val="auto"/>
+        </w:rPr>
+        <w:t xml:space="preserve">Figure:  &lt; </w:t>
+      </w:r>
+      <w:r>
+        <w:rPr>
+          <w:rFonts w:ascii="Cambria" w:hAnsi="Cambria"/>
+          <w:color w:val="auto"/>
+        </w:rPr>
+        <w:t xml:space="preserve">Admin&gt; </w:t>
+      </w:r>
+      <w:r>
+        <w:rPr>
+          <w:rFonts w:ascii="Cambria" w:hAnsi="Cambria"/>
+          <w:color w:val="auto"/>
+        </w:rPr>
+        <w:t>View Detail of Shipper</w:t>
+      </w:r>
+    </w:p>
+    <w:p/>
+    <w:p>
+      <w:pPr>
+        <w:pStyle w:val="u3"/>
+        <w:ind w:left="2171"/>
+        <w:rPr>
+          <w:rFonts w:ascii="Cambria" w:hAnsi="Cambria"/>
+          <w:b/>
+          <w:color w:val="auto"/>
+        </w:rPr>
+      </w:pPr>
+      <w:r>
+        <w:rPr>
+          <w:noProof/>
+        </w:rPr>
+        <w:lastRenderedPageBreak/>
+        <w:drawing>
+          <wp:anchor distT="0" distB="0" distL="114300" distR="114300" simplePos="0" relativeHeight="251676672" behindDoc="0" locked="0" layoutInCell="1" allowOverlap="1" wp14:anchorId="38F85B6D" wp14:editId="10C1D6A4">
+            <wp:simplePos x="0" y="0"/>
+            <wp:positionH relativeFrom="column">
+              <wp:posOffset>-318</wp:posOffset>
+            </wp:positionH>
+            <wp:positionV relativeFrom="paragraph">
+              <wp:posOffset>228600</wp:posOffset>
+            </wp:positionV>
+            <wp:extent cx="5724525" cy="2281555"/>
+            <wp:effectExtent l="0" t="0" r="9525" b="4445"/>
+            <wp:wrapTopAndBottom/>
+            <wp:docPr id="18" name="Hình ảnh 18"/>
+            <wp:cNvGraphicFramePr>
+              <a:graphicFrameLocks xmlns:a="http://schemas.openxmlformats.org/drawingml/2006/main" noChangeAspect="1"/>
+            </wp:cNvGraphicFramePr>
+            <a:graphic xmlns:a="http://schemas.openxmlformats.org/drawingml/2006/main">
+              <a:graphicData uri="http://schemas.openxmlformats.org/drawingml/2006/picture">
+                <pic:pic xmlns:pic="http://schemas.openxmlformats.org/drawingml/2006/picture">
+                  <pic:nvPicPr>
+                    <pic:cNvPr id="0" name="Picture 4"/>
+                    <pic:cNvPicPr>
+                      <a:picLocks noChangeAspect="1" noChangeArrowheads="1"/>
+                    </pic:cNvPicPr>
+                  </pic:nvPicPr>
+                  <pic:blipFill>
+                    <a:blip r:embed="rId23" cstate="print">
+                      <a:extLst>
+                        <a:ext uri="{28A0092B-C50C-407E-A947-70E740481C1C}">
+                          <a14:useLocalDpi xmlns:a14="http://schemas.microsoft.com/office/drawing/2010/main" val="0"/>
+                        </a:ext>
+                      </a:extLst>
+                    </a:blip>
+                    <a:srcRect/>
+                    <a:stretch>
+                      <a:fillRect/>
+                    </a:stretch>
+                  </pic:blipFill>
+                  <pic:spPr bwMode="auto">
+                    <a:xfrm>
+                      <a:off x="0" y="0"/>
+                      <a:ext cx="5724525" cy="2281555"/>
+                    </a:xfrm>
+                    <a:prstGeom prst="rect">
+                      <a:avLst/>
+                    </a:prstGeom>
+                    <a:noFill/>
+                    <a:ln>
+                      <a:noFill/>
+                    </a:ln>
+                  </pic:spPr>
+                </pic:pic>
+              </a:graphicData>
+            </a:graphic>
+          </wp:anchor>
+        </w:drawing>
+      </w:r>
+      <w:r>
+        <w:rPr>
+          <w:rFonts w:ascii="Cambria" w:hAnsi="Cambria"/>
+          <w:b/>
+          <w:color w:val="auto"/>
+        </w:rPr>
+        <w:t>4.3.3.14 &lt;Admin&gt; Edit Shipper</w:t>
+      </w:r>
+    </w:p>
+    <w:p>
+      <w:pPr>
+        <w:pStyle w:val="u3"/>
+        <w:ind w:firstLine="0"/>
+        <w:jc w:val="center"/>
+        <w:rPr>
+          <w:rFonts w:ascii="Cambria" w:hAnsi="Cambria"/>
+          <w:color w:val="auto"/>
+        </w:rPr>
+      </w:pPr>
+      <w:r>
+        <w:rPr>
+          <w:rFonts w:ascii="Cambria" w:hAnsi="Cambria"/>
+          <w:color w:val="auto"/>
+        </w:rPr>
+        <w:t xml:space="preserve">Figure:  &lt; </w:t>
+      </w:r>
+      <w:r>
+        <w:rPr>
+          <w:rFonts w:ascii="Cambria" w:hAnsi="Cambria"/>
+          <w:color w:val="auto"/>
+        </w:rPr>
+        <w:t xml:space="preserve">Admin&gt; </w:t>
+      </w:r>
+      <w:r>
+        <w:rPr>
+          <w:rFonts w:ascii="Cambria" w:hAnsi="Cambria"/>
+          <w:color w:val="auto"/>
+        </w:rPr>
+        <w:t>Edit</w:t>
+      </w:r>
+      <w:r>
+        <w:rPr>
+          <w:rFonts w:ascii="Cambria" w:hAnsi="Cambria"/>
+          <w:color w:val="auto"/>
+        </w:rPr>
+        <w:t xml:space="preserve"> Shipper</w:t>
       </w:r>
     </w:p>
     <w:p>
@@ -29179,11 +29593,147 @@
       </w:pPr>
       <w:r>
         <w:rPr>
+          <w:noProof/>
+        </w:rPr>
+        <w:drawing>
+          <wp:anchor distT="0" distB="0" distL="114300" distR="114300" simplePos="0" relativeHeight="251677696" behindDoc="0" locked="0" layoutInCell="1" allowOverlap="1" wp14:anchorId="70C4A8BA" wp14:editId="0112DCD0">
+            <wp:simplePos x="0" y="0"/>
+            <wp:positionH relativeFrom="column">
+              <wp:posOffset>4657</wp:posOffset>
+            </wp:positionH>
+            <wp:positionV relativeFrom="paragraph">
+              <wp:posOffset>238337</wp:posOffset>
+            </wp:positionV>
+            <wp:extent cx="5719445" cy="2099945"/>
+            <wp:effectExtent l="0" t="0" r="0" b="0"/>
+            <wp:wrapTopAndBottom/>
+            <wp:docPr id="19" name="Hình ảnh 19"/>
+            <wp:cNvGraphicFramePr>
+              <a:graphicFrameLocks xmlns:a="http://schemas.openxmlformats.org/drawingml/2006/main" noChangeAspect="1"/>
+            </wp:cNvGraphicFramePr>
+            <a:graphic xmlns:a="http://schemas.openxmlformats.org/drawingml/2006/main">
+              <a:graphicData uri="http://schemas.openxmlformats.org/drawingml/2006/picture">
+                <pic:pic xmlns:pic="http://schemas.openxmlformats.org/drawingml/2006/picture">
+                  <pic:nvPicPr>
+                    <pic:cNvPr id="0" name="Picture 5"/>
+                    <pic:cNvPicPr>
+                      <a:picLocks noChangeAspect="1" noChangeArrowheads="1"/>
+                    </pic:cNvPicPr>
+                  </pic:nvPicPr>
+                  <pic:blipFill>
+                    <a:blip r:embed="rId24" cstate="print">
+                      <a:extLst>
+                        <a:ext uri="{28A0092B-C50C-407E-A947-70E740481C1C}">
+                          <a14:useLocalDpi xmlns:a14="http://schemas.microsoft.com/office/drawing/2010/main" val="0"/>
+                        </a:ext>
+                      </a:extLst>
+                    </a:blip>
+                    <a:srcRect/>
+                    <a:stretch>
+                      <a:fillRect/>
+                    </a:stretch>
+                  </pic:blipFill>
+                  <pic:spPr bwMode="auto">
+                    <a:xfrm>
+                      <a:off x="0" y="0"/>
+                      <a:ext cx="5719445" cy="2099945"/>
+                    </a:xfrm>
+                    <a:prstGeom prst="rect">
+                      <a:avLst/>
+                    </a:prstGeom>
+                    <a:noFill/>
+                    <a:ln>
+                      <a:noFill/>
+                    </a:ln>
+                  </pic:spPr>
+                </pic:pic>
+              </a:graphicData>
+            </a:graphic>
+          </wp:anchor>
+        </w:drawing>
+      </w:r>
+      <w:r>
+        <w:rPr>
           <w:rFonts w:ascii="Cambria" w:hAnsi="Cambria"/>
           <w:b/>
           <w:color w:val="auto"/>
         </w:rPr>
-        <w:t>4.3.3.14 &lt;Admin&gt; Edit Shipper</w:t>
+        <w:t>4.3.3.</w:t>
+      </w:r>
+      <w:r>
+        <w:rPr>
+          <w:rFonts w:ascii="Cambria" w:hAnsi="Cambria"/>
+          <w:b/>
+          <w:color w:val="auto"/>
+        </w:rPr>
+        <w:t>15</w:t>
+      </w:r>
+      <w:r>
+        <w:rPr>
+          <w:rFonts w:ascii="Cambria" w:hAnsi="Cambria"/>
+          <w:b/>
+          <w:color w:val="auto"/>
+        </w:rPr>
+        <w:t xml:space="preserve"> &lt;Admin&gt; </w:t>
+      </w:r>
+      <w:proofErr w:type="spellStart"/>
+      <w:r>
+        <w:rPr>
+          <w:rFonts w:ascii="Cambria" w:hAnsi="Cambria"/>
+          <w:b/>
+          <w:color w:val="auto"/>
+        </w:rPr>
+        <w:t>Deactive</w:t>
+      </w:r>
+      <w:proofErr w:type="spellEnd"/>
+      <w:r>
+        <w:rPr>
+          <w:rFonts w:ascii="Cambria" w:hAnsi="Cambria"/>
+          <w:b/>
+          <w:color w:val="auto"/>
+        </w:rPr>
+        <w:t xml:space="preserve"> Shipper</w:t>
+      </w:r>
+    </w:p>
+    <w:p>
+      <w:pPr>
+        <w:pStyle w:val="u3"/>
+        <w:ind w:firstLine="0"/>
+        <w:jc w:val="center"/>
+        <w:rPr>
+          <w:rFonts w:ascii="Cambria" w:hAnsi="Cambria"/>
+          <w:color w:val="auto"/>
+        </w:rPr>
+      </w:pPr>
+      <w:r>
+        <w:rPr>
+          <w:rFonts w:ascii="Cambria" w:hAnsi="Cambria"/>
+          <w:color w:val="auto"/>
+        </w:rPr>
+        <w:t xml:space="preserve">Figure:  &lt; </w:t>
+      </w:r>
+      <w:r>
+        <w:rPr>
+          <w:rFonts w:ascii="Cambria" w:hAnsi="Cambria"/>
+          <w:color w:val="auto"/>
+        </w:rPr>
+        <w:t xml:space="preserve">Admin&gt; </w:t>
+      </w:r>
+      <w:proofErr w:type="spellStart"/>
+      <w:r>
+        <w:rPr>
+          <w:rFonts w:ascii="Cambria" w:hAnsi="Cambria"/>
+          <w:color w:val="auto"/>
+        </w:rPr>
+        <w:t>Deactive</w:t>
+      </w:r>
+      <w:proofErr w:type="spellEnd"/>
+      <w:r>
+        <w:rPr>
+          <w:rFonts w:ascii="Cambria" w:hAnsi="Cambria"/>
+          <w:color w:val="auto"/>
+        </w:rPr>
+        <w:t xml:space="preserve"> Shipper</w:t>
       </w:r>
     </w:p>
     <w:p>
@@ -29198,6 +29748,67 @@
       </w:pPr>
       <w:r>
         <w:rPr>
+          <w:noProof/>
+        </w:rPr>
+        <w:drawing>
+          <wp:anchor distT="0" distB="0" distL="114300" distR="114300" simplePos="0" relativeHeight="251678720" behindDoc="0" locked="0" layoutInCell="1" allowOverlap="1" wp14:anchorId="4528AADF" wp14:editId="78ED4D67">
+            <wp:simplePos x="0" y="0"/>
+            <wp:positionH relativeFrom="column">
+              <wp:posOffset>-423</wp:posOffset>
+            </wp:positionH>
+            <wp:positionV relativeFrom="paragraph">
+              <wp:posOffset>294640</wp:posOffset>
+            </wp:positionV>
+            <wp:extent cx="5719445" cy="2103755"/>
+            <wp:effectExtent l="0" t="0" r="0" b="0"/>
+            <wp:wrapTopAndBottom/>
+            <wp:docPr id="20" name="Hình ảnh 20"/>
+            <wp:cNvGraphicFramePr>
+              <a:graphicFrameLocks xmlns:a="http://schemas.openxmlformats.org/drawingml/2006/main" noChangeAspect="1"/>
+            </wp:cNvGraphicFramePr>
+            <a:graphic xmlns:a="http://schemas.openxmlformats.org/drawingml/2006/main">
+              <a:graphicData uri="http://schemas.openxmlformats.org/drawingml/2006/picture">
+                <pic:pic xmlns:pic="http://schemas.openxmlformats.org/drawingml/2006/picture">
+                  <pic:nvPicPr>
+                    <pic:cNvPr id="0" name="Picture 6"/>
+                    <pic:cNvPicPr>
+                      <a:picLocks noChangeAspect="1" noChangeArrowheads="1"/>
+                    </pic:cNvPicPr>
+                  </pic:nvPicPr>
+                  <pic:blipFill>
+                    <a:blip r:embed="rId25" cstate="print">
+                      <a:extLst>
+                        <a:ext uri="{28A0092B-C50C-407E-A947-70E740481C1C}">
+                          <a14:useLocalDpi xmlns:a14="http://schemas.microsoft.com/office/drawing/2010/main" val="0"/>
+                        </a:ext>
+                      </a:extLst>
+                    </a:blip>
+                    <a:srcRect/>
+                    <a:stretch>
+                      <a:fillRect/>
+                    </a:stretch>
+                  </pic:blipFill>
+                  <pic:spPr bwMode="auto">
+                    <a:xfrm>
+                      <a:off x="0" y="0"/>
+                      <a:ext cx="5719445" cy="2103755"/>
+                    </a:xfrm>
+                    <a:prstGeom prst="rect">
+                      <a:avLst/>
+                    </a:prstGeom>
+                    <a:noFill/>
+                    <a:ln>
+                      <a:noFill/>
+                    </a:ln>
+                  </pic:spPr>
+                </pic:pic>
+              </a:graphicData>
+            </a:graphic>
+          </wp:anchor>
+        </w:drawing>
+      </w:r>
+      <w:r>
+        <w:rPr>
           <w:rFonts w:ascii="Cambria" w:hAnsi="Cambria"/>
           <w:b/>
           <w:color w:val="auto"/>
@@ -29210,7 +29821,7 @@
           <w:b/>
           <w:color w:val="auto"/>
         </w:rPr>
-        <w:t>15</w:t>
+        <w:t>16</w:t>
       </w:r>
       <w:r>
         <w:rPr>
@@ -29218,25 +29829,193 @@
           <w:b/>
           <w:color w:val="auto"/>
         </w:rPr>
-        <w:t xml:space="preserve"> &lt;Admin&gt; </w:t>
-      </w:r>
-      <w:proofErr w:type="spellStart"/>
+        <w:t xml:space="preserve"> &lt;Admin&gt; View list of </w:t>
+      </w:r>
       <w:r>
         <w:rPr>
           <w:rFonts w:ascii="Cambria" w:hAnsi="Cambria"/>
           <w:b/>
           <w:color w:val="auto"/>
         </w:rPr>
-        <w:t>Deactive</w:t>
-      </w:r>
-      <w:proofErr w:type="spellEnd"/>
-      <w:r>
+        <w:t>Store</w:t>
+      </w:r>
+    </w:p>
+    <w:p>
+      <w:pPr>
+        <w:pStyle w:val="u3"/>
+        <w:ind w:firstLine="0"/>
+        <w:jc w:val="center"/>
+        <w:rPr>
+          <w:rFonts w:ascii="Cambria" w:hAnsi="Cambria"/>
+          <w:color w:val="auto"/>
+        </w:rPr>
+      </w:pPr>
+      <w:r>
+        <w:rPr>
+          <w:rFonts w:ascii="Cambria" w:hAnsi="Cambria"/>
+          <w:color w:val="auto"/>
+        </w:rPr>
+        <w:t xml:space="preserve">Figure:  &lt; </w:t>
+      </w:r>
+      <w:r>
+        <w:rPr>
+          <w:rFonts w:ascii="Cambria" w:hAnsi="Cambria"/>
+          <w:color w:val="auto"/>
+        </w:rPr>
+        <w:t xml:space="preserve">Admin&gt; </w:t>
+      </w:r>
+      <w:r>
+        <w:rPr>
+          <w:rFonts w:ascii="Cambria" w:hAnsi="Cambria"/>
+          <w:color w:val="auto"/>
+        </w:rPr>
+        <w:t>View List of Store</w:t>
+      </w:r>
+    </w:p>
+    <w:p/>
+    <w:p/>
+    <w:p>
+      <w:pPr>
+        <w:pStyle w:val="u3"/>
+        <w:ind w:left="2171"/>
         <w:rPr>
           <w:rFonts w:ascii="Cambria" w:hAnsi="Cambria"/>
           <w:b/>
           <w:color w:val="auto"/>
         </w:rPr>
-        <w:t xml:space="preserve"> Shipper</w:t>
+      </w:pPr>
+      <w:r>
+        <w:rPr>
+          <w:noProof/>
+        </w:rPr>
+        <w:lastRenderedPageBreak/>
+        <w:drawing>
+          <wp:anchor distT="0" distB="0" distL="114300" distR="114300" simplePos="0" relativeHeight="251679744" behindDoc="0" locked="0" layoutInCell="1" allowOverlap="1" wp14:anchorId="7D4ECD08" wp14:editId="3B791B3A">
+            <wp:simplePos x="0" y="0"/>
+            <wp:positionH relativeFrom="column">
+              <wp:posOffset>-423</wp:posOffset>
+            </wp:positionH>
+            <wp:positionV relativeFrom="paragraph">
+              <wp:posOffset>228177</wp:posOffset>
+            </wp:positionV>
+            <wp:extent cx="5727700" cy="2755900"/>
+            <wp:effectExtent l="0" t="0" r="6350" b="6350"/>
+            <wp:wrapTopAndBottom/>
+            <wp:docPr id="21" name="Hình ảnh 21"/>
+            <wp:cNvGraphicFramePr>
+              <a:graphicFrameLocks xmlns:a="http://schemas.openxmlformats.org/drawingml/2006/main" noChangeAspect="1"/>
+            </wp:cNvGraphicFramePr>
+            <a:graphic xmlns:a="http://schemas.openxmlformats.org/drawingml/2006/main">
+              <a:graphicData uri="http://schemas.openxmlformats.org/drawingml/2006/picture">
+                <pic:pic xmlns:pic="http://schemas.openxmlformats.org/drawingml/2006/picture">
+                  <pic:nvPicPr>
+                    <pic:cNvPr id="0" name="Picture 7"/>
+                    <pic:cNvPicPr>
+                      <a:picLocks noChangeAspect="1" noChangeArrowheads="1"/>
+                    </pic:cNvPicPr>
+                  </pic:nvPicPr>
+                  <pic:blipFill>
+                    <a:blip r:embed="rId26" cstate="print">
+                      <a:extLst>
+                        <a:ext uri="{28A0092B-C50C-407E-A947-70E740481C1C}">
+                          <a14:useLocalDpi xmlns:a14="http://schemas.microsoft.com/office/drawing/2010/main" val="0"/>
+                        </a:ext>
+                      </a:extLst>
+                    </a:blip>
+                    <a:srcRect/>
+                    <a:stretch>
+                      <a:fillRect/>
+                    </a:stretch>
+                  </pic:blipFill>
+                  <pic:spPr bwMode="auto">
+                    <a:xfrm>
+                      <a:off x="0" y="0"/>
+                      <a:ext cx="5727700" cy="2755900"/>
+                    </a:xfrm>
+                    <a:prstGeom prst="rect">
+                      <a:avLst/>
+                    </a:prstGeom>
+                    <a:noFill/>
+                    <a:ln>
+                      <a:noFill/>
+                    </a:ln>
+                  </pic:spPr>
+                </pic:pic>
+              </a:graphicData>
+            </a:graphic>
+          </wp:anchor>
+        </w:drawing>
+      </w:r>
+      <w:r>
+        <w:rPr>
+          <w:rFonts w:ascii="Cambria" w:hAnsi="Cambria"/>
+          <w:b/>
+          <w:color w:val="auto"/>
+        </w:rPr>
+        <w:t>4.3.3.1</w:t>
+      </w:r>
+      <w:r>
+        <w:rPr>
+          <w:rFonts w:ascii="Cambria" w:hAnsi="Cambria"/>
+          <w:b/>
+          <w:color w:val="auto"/>
+        </w:rPr>
+        <w:t>7</w:t>
+      </w:r>
+      <w:r>
+        <w:rPr>
+          <w:rFonts w:ascii="Cambria" w:hAnsi="Cambria"/>
+          <w:b/>
+          <w:color w:val="auto"/>
+        </w:rPr>
+        <w:t xml:space="preserve"> &lt;Admin&gt; </w:t>
+      </w:r>
+      <w:r>
+        <w:rPr>
+          <w:rFonts w:ascii="Cambria" w:hAnsi="Cambria"/>
+          <w:b/>
+          <w:color w:val="auto"/>
+        </w:rPr>
+        <w:t>Search Store</w:t>
+      </w:r>
+    </w:p>
+    <w:p>
+      <w:pPr>
+        <w:pStyle w:val="u3"/>
+        <w:ind w:firstLine="0"/>
+        <w:jc w:val="center"/>
+        <w:rPr>
+          <w:rFonts w:ascii="Cambria" w:hAnsi="Cambria"/>
+          <w:color w:val="auto"/>
+        </w:rPr>
+      </w:pPr>
+      <w:r>
+        <w:rPr>
+          <w:rFonts w:ascii="Cambria" w:hAnsi="Cambria"/>
+          <w:color w:val="auto"/>
+        </w:rPr>
+        <w:t xml:space="preserve">Figure:  &lt; </w:t>
+      </w:r>
+      <w:r>
+        <w:rPr>
+          <w:rFonts w:ascii="Cambria" w:hAnsi="Cambria"/>
+          <w:color w:val="auto"/>
+        </w:rPr>
+        <w:t xml:space="preserve">Admin&gt; </w:t>
+      </w:r>
+      <w:r>
+        <w:rPr>
+          <w:rFonts w:ascii="Cambria" w:hAnsi="Cambria"/>
+          <w:color w:val="auto"/>
+        </w:rPr>
+        <w:t>Search</w:t>
+      </w:r>
+      <w:r>
+        <w:rPr>
+          <w:rFonts w:ascii="Cambria" w:hAnsi="Cambria"/>
+          <w:color w:val="auto"/>
+        </w:rPr>
+        <w:t xml:space="preserve"> Store</w:t>
       </w:r>
     </w:p>
     <w:p>
@@ -29251,11 +30030,72 @@
       </w:pPr>
       <w:r>
         <w:rPr>
+          <w:noProof/>
+        </w:rPr>
+        <w:drawing>
+          <wp:anchor distT="0" distB="0" distL="114300" distR="114300" simplePos="0" relativeHeight="251680768" behindDoc="0" locked="0" layoutInCell="1" allowOverlap="1" wp14:anchorId="2680DCE5" wp14:editId="75ED3EBD">
+            <wp:simplePos x="0" y="0"/>
+            <wp:positionH relativeFrom="column">
+              <wp:posOffset>-423</wp:posOffset>
+            </wp:positionH>
+            <wp:positionV relativeFrom="paragraph">
+              <wp:posOffset>220133</wp:posOffset>
+            </wp:positionV>
+            <wp:extent cx="5719445" cy="2006600"/>
+            <wp:effectExtent l="0" t="0" r="0" b="0"/>
+            <wp:wrapTopAndBottom/>
+            <wp:docPr id="22" name="Hình ảnh 22"/>
+            <wp:cNvGraphicFramePr>
+              <a:graphicFrameLocks xmlns:a="http://schemas.openxmlformats.org/drawingml/2006/main" noChangeAspect="1"/>
+            </wp:cNvGraphicFramePr>
+            <a:graphic xmlns:a="http://schemas.openxmlformats.org/drawingml/2006/main">
+              <a:graphicData uri="http://schemas.openxmlformats.org/drawingml/2006/picture">
+                <pic:pic xmlns:pic="http://schemas.openxmlformats.org/drawingml/2006/picture">
+                  <pic:nvPicPr>
+                    <pic:cNvPr id="0" name="Picture 8"/>
+                    <pic:cNvPicPr>
+                      <a:picLocks noChangeAspect="1" noChangeArrowheads="1"/>
+                    </pic:cNvPicPr>
+                  </pic:nvPicPr>
+                  <pic:blipFill>
+                    <a:blip r:embed="rId27" cstate="print">
+                      <a:extLst>
+                        <a:ext uri="{28A0092B-C50C-407E-A947-70E740481C1C}">
+                          <a14:useLocalDpi xmlns:a14="http://schemas.microsoft.com/office/drawing/2010/main" val="0"/>
+                        </a:ext>
+                      </a:extLst>
+                    </a:blip>
+                    <a:srcRect/>
+                    <a:stretch>
+                      <a:fillRect/>
+                    </a:stretch>
+                  </pic:blipFill>
+                  <pic:spPr bwMode="auto">
+                    <a:xfrm>
+                      <a:off x="0" y="0"/>
+                      <a:ext cx="5719445" cy="2006600"/>
+                    </a:xfrm>
+                    <a:prstGeom prst="rect">
+                      <a:avLst/>
+                    </a:prstGeom>
+                    <a:noFill/>
+                    <a:ln>
+                      <a:noFill/>
+                    </a:ln>
+                  </pic:spPr>
+                </pic:pic>
+              </a:graphicData>
+            </a:graphic>
+          </wp:anchor>
+        </w:drawing>
+      </w:r>
+      <w:r>
+        <w:rPr>
           <w:rFonts w:ascii="Cambria" w:hAnsi="Cambria"/>
           <w:b/>
           <w:color w:val="auto"/>
         </w:rPr>
-        <w:t>4.3.3.</w:t>
+        <w:t>4.3.3.1</w:t>
       </w:r>
       <w:r>
         <w:rPr>
@@ -29263,7 +30103,7 @@
           <w:b/>
           <w:color w:val="auto"/>
         </w:rPr>
-        <w:t>16</w:t>
+        <w:t>8</w:t>
       </w:r>
       <w:r>
         <w:rPr>
@@ -29271,7 +30111,7 @@
           <w:b/>
           <w:color w:val="auto"/>
         </w:rPr>
-        <w:t xml:space="preserve"> &lt;Admin&gt; View list of </w:t>
+        <w:t xml:space="preserve"> &lt;Admin&gt; </w:t>
       </w:r>
       <w:r>
         <w:rPr>
@@ -29279,7 +30119,46 @@
           <w:b/>
           <w:color w:val="auto"/>
         </w:rPr>
-        <w:t>Store</w:t>
+        <w:t>Add new Store</w:t>
+      </w:r>
+    </w:p>
+    <w:p>
+      <w:pPr>
+        <w:pStyle w:val="u3"/>
+        <w:ind w:firstLine="0"/>
+        <w:jc w:val="center"/>
+        <w:rPr>
+          <w:rFonts w:ascii="Cambria" w:hAnsi="Cambria"/>
+          <w:color w:val="auto"/>
+        </w:rPr>
+      </w:pPr>
+      <w:r>
+        <w:rPr>
+          <w:rFonts w:ascii="Cambria" w:hAnsi="Cambria"/>
+          <w:color w:val="auto"/>
+        </w:rPr>
+        <w:t xml:space="preserve">Figure:  &lt; </w:t>
+      </w:r>
+      <w:r>
+        <w:rPr>
+          <w:rFonts w:ascii="Cambria" w:hAnsi="Cambria"/>
+          <w:color w:val="auto"/>
+        </w:rPr>
+        <w:t xml:space="preserve">Admin&gt; </w:t>
+      </w:r>
+      <w:r>
+        <w:rPr>
+          <w:rFonts w:ascii="Cambria" w:hAnsi="Cambria"/>
+          <w:color w:val="auto"/>
+        </w:rPr>
+        <w:t>Add new</w:t>
+      </w:r>
+      <w:r>
+        <w:rPr>
+          <w:rFonts w:ascii="Cambria" w:hAnsi="Cambria"/>
+          <w:color w:val="auto"/>
+        </w:rPr>
+        <w:t xml:space="preserve"> Store</w:t>
       </w:r>
     </w:p>
     <w:p>
@@ -29294,6 +30173,67 @@
       </w:pPr>
       <w:r>
         <w:rPr>
+          <w:noProof/>
+        </w:rPr>
+        <w:drawing>
+          <wp:anchor distT="0" distB="0" distL="114300" distR="114300" simplePos="0" relativeHeight="251681792" behindDoc="0" locked="0" layoutInCell="1" allowOverlap="1" wp14:anchorId="4C510B81" wp14:editId="609FA5F7">
+            <wp:simplePos x="0" y="0"/>
+            <wp:positionH relativeFrom="column">
+              <wp:posOffset>-423</wp:posOffset>
+            </wp:positionH>
+            <wp:positionV relativeFrom="paragraph">
+              <wp:posOffset>294640</wp:posOffset>
+            </wp:positionV>
+            <wp:extent cx="5719445" cy="1998345"/>
+            <wp:effectExtent l="0" t="0" r="0" b="1905"/>
+            <wp:wrapTopAndBottom/>
+            <wp:docPr id="23" name="Hình ảnh 23"/>
+            <wp:cNvGraphicFramePr>
+              <a:graphicFrameLocks xmlns:a="http://schemas.openxmlformats.org/drawingml/2006/main" noChangeAspect="1"/>
+            </wp:cNvGraphicFramePr>
+            <a:graphic xmlns:a="http://schemas.openxmlformats.org/drawingml/2006/main">
+              <a:graphicData uri="http://schemas.openxmlformats.org/drawingml/2006/picture">
+                <pic:pic xmlns:pic="http://schemas.openxmlformats.org/drawingml/2006/picture">
+                  <pic:nvPicPr>
+                    <pic:cNvPr id="0" name="Picture 9"/>
+                    <pic:cNvPicPr>
+                      <a:picLocks noChangeAspect="1" noChangeArrowheads="1"/>
+                    </pic:cNvPicPr>
+                  </pic:nvPicPr>
+                  <pic:blipFill>
+                    <a:blip r:embed="rId28" cstate="print">
+                      <a:extLst>
+                        <a:ext uri="{28A0092B-C50C-407E-A947-70E740481C1C}">
+                          <a14:useLocalDpi xmlns:a14="http://schemas.microsoft.com/office/drawing/2010/main" val="0"/>
+                        </a:ext>
+                      </a:extLst>
+                    </a:blip>
+                    <a:srcRect/>
+                    <a:stretch>
+                      <a:fillRect/>
+                    </a:stretch>
+                  </pic:blipFill>
+                  <pic:spPr bwMode="auto">
+                    <a:xfrm>
+                      <a:off x="0" y="0"/>
+                      <a:ext cx="5719445" cy="1998345"/>
+                    </a:xfrm>
+                    <a:prstGeom prst="rect">
+                      <a:avLst/>
+                    </a:prstGeom>
+                    <a:noFill/>
+                    <a:ln>
+                      <a:noFill/>
+                    </a:ln>
+                  </pic:spPr>
+                </pic:pic>
+              </a:graphicData>
+            </a:graphic>
+          </wp:anchor>
+        </w:drawing>
+      </w:r>
+      <w:r>
+        <w:rPr>
           <w:rFonts w:ascii="Cambria" w:hAnsi="Cambria"/>
           <w:b/>
           <w:color w:val="auto"/>
@@ -29306,7 +30246,7 @@
           <w:b/>
           <w:color w:val="auto"/>
         </w:rPr>
-        <w:t>7</w:t>
+        <w:t>9</w:t>
       </w:r>
       <w:r>
         <w:rPr>
@@ -29314,7 +30254,7 @@
           <w:b/>
           <w:color w:val="auto"/>
         </w:rPr>
-        <w:t xml:space="preserve"> &lt;Admin&gt; </w:t>
+        <w:t xml:space="preserve"> &lt;Admin&gt; View detail of </w:t>
       </w:r>
       <w:r>
         <w:rPr>
@@ -29322,7 +30262,208 @@
           <w:b/>
           <w:color w:val="auto"/>
         </w:rPr>
-        <w:t>Search Store</w:t>
+        <w:t>Store</w:t>
+      </w:r>
+    </w:p>
+    <w:p>
+      <w:pPr>
+        <w:pStyle w:val="u3"/>
+        <w:ind w:firstLine="0"/>
+        <w:jc w:val="center"/>
+        <w:rPr>
+          <w:rFonts w:ascii="Cambria" w:hAnsi="Cambria"/>
+          <w:color w:val="auto"/>
+        </w:rPr>
+      </w:pPr>
+      <w:r>
+        <w:rPr>
+          <w:rFonts w:ascii="Cambria" w:hAnsi="Cambria"/>
+          <w:color w:val="auto"/>
+        </w:rPr>
+        <w:t xml:space="preserve">Figure:  &lt; </w:t>
+      </w:r>
+      <w:r>
+        <w:rPr>
+          <w:rFonts w:ascii="Cambria" w:hAnsi="Cambria"/>
+          <w:color w:val="auto"/>
+        </w:rPr>
+        <w:t xml:space="preserve">Admin&gt; </w:t>
+      </w:r>
+      <w:r>
+        <w:rPr>
+          <w:rFonts w:ascii="Cambria" w:hAnsi="Cambria"/>
+          <w:color w:val="auto"/>
+        </w:rPr>
+        <w:t>View Detail</w:t>
+      </w:r>
+      <w:r>
+        <w:rPr>
+          <w:rFonts w:ascii="Cambria" w:hAnsi="Cambria"/>
+          <w:color w:val="auto"/>
+        </w:rPr>
+        <w:t xml:space="preserve"> </w:t>
+      </w:r>
+      <w:r>
+        <w:rPr>
+          <w:rFonts w:ascii="Cambria" w:hAnsi="Cambria"/>
+          <w:color w:val="auto"/>
+        </w:rPr>
+        <w:t>of</w:t>
+      </w:r>
+      <w:r>
+        <w:rPr>
+          <w:rFonts w:ascii="Cambria" w:hAnsi="Cambria"/>
+          <w:color w:val="auto"/>
+        </w:rPr>
+        <w:t xml:space="preserve"> Store</w:t>
+      </w:r>
+    </w:p>
+    <w:p/>
+    <w:p>
+      <w:pPr>
+        <w:pStyle w:val="u3"/>
+        <w:ind w:left="2171"/>
+        <w:rPr>
+          <w:rFonts w:ascii="Cambria" w:hAnsi="Cambria"/>
+          <w:b/>
+          <w:color w:val="auto"/>
+        </w:rPr>
+      </w:pPr>
+      <w:r>
+        <w:rPr>
+          <w:noProof/>
+        </w:rPr>
+        <w:lastRenderedPageBreak/>
+        <w:drawing>
+          <wp:anchor distT="0" distB="0" distL="114300" distR="114300" simplePos="0" relativeHeight="251682816" behindDoc="0" locked="0" layoutInCell="1" allowOverlap="1" wp14:anchorId="11EEE5E2" wp14:editId="42383DB6">
+            <wp:simplePos x="0" y="0"/>
+            <wp:positionH relativeFrom="column">
+              <wp:posOffset>0</wp:posOffset>
+            </wp:positionH>
+            <wp:positionV relativeFrom="paragraph">
+              <wp:posOffset>228600</wp:posOffset>
+            </wp:positionV>
+            <wp:extent cx="5719445" cy="2057400"/>
+            <wp:effectExtent l="0" t="0" r="0" b="0"/>
+            <wp:wrapTopAndBottom/>
+            <wp:docPr id="24" name="Hình ảnh 24"/>
+            <wp:cNvGraphicFramePr>
+              <a:graphicFrameLocks xmlns:a="http://schemas.openxmlformats.org/drawingml/2006/main" noChangeAspect="1"/>
+            </wp:cNvGraphicFramePr>
+            <a:graphic xmlns:a="http://schemas.openxmlformats.org/drawingml/2006/main">
+              <a:graphicData uri="http://schemas.openxmlformats.org/drawingml/2006/picture">
+                <pic:pic xmlns:pic="http://schemas.openxmlformats.org/drawingml/2006/picture">
+                  <pic:nvPicPr>
+                    <pic:cNvPr id="0" name="Picture 10"/>
+                    <pic:cNvPicPr>
+                      <a:picLocks noChangeAspect="1" noChangeArrowheads="1"/>
+                    </pic:cNvPicPr>
+                  </pic:nvPicPr>
+                  <pic:blipFill>
+                    <a:blip r:embed="rId29" cstate="print">
+                      <a:extLst>
+                        <a:ext uri="{28A0092B-C50C-407E-A947-70E740481C1C}">
+                          <a14:useLocalDpi xmlns:a14="http://schemas.microsoft.com/office/drawing/2010/main" val="0"/>
+                        </a:ext>
+                      </a:extLst>
+                    </a:blip>
+                    <a:srcRect/>
+                    <a:stretch>
+                      <a:fillRect/>
+                    </a:stretch>
+                  </pic:blipFill>
+                  <pic:spPr bwMode="auto">
+                    <a:xfrm>
+                      <a:off x="0" y="0"/>
+                      <a:ext cx="5719445" cy="2057400"/>
+                    </a:xfrm>
+                    <a:prstGeom prst="rect">
+                      <a:avLst/>
+                    </a:prstGeom>
+                    <a:noFill/>
+                    <a:ln>
+                      <a:noFill/>
+                    </a:ln>
+                  </pic:spPr>
+                </pic:pic>
+              </a:graphicData>
+            </a:graphic>
+            <wp14:sizeRelV relativeFrom="margin">
+              <wp14:pctHeight>0</wp14:pctHeight>
+            </wp14:sizeRelV>
+          </wp:anchor>
+        </w:drawing>
+      </w:r>
+      <w:r>
+        <w:rPr>
+          <w:rFonts w:ascii="Cambria" w:hAnsi="Cambria"/>
+          <w:b/>
+          <w:color w:val="auto"/>
+        </w:rPr>
+        <w:t>4.3.3.</w:t>
+      </w:r>
+      <w:r>
+        <w:rPr>
+          <w:rFonts w:ascii="Cambria" w:hAnsi="Cambria"/>
+          <w:b/>
+          <w:color w:val="auto"/>
+        </w:rPr>
+        <w:t>20</w:t>
+      </w:r>
+      <w:r>
+        <w:rPr>
+          <w:rFonts w:ascii="Cambria" w:hAnsi="Cambria"/>
+          <w:b/>
+          <w:color w:val="auto"/>
+        </w:rPr>
+        <w:t xml:space="preserve"> &lt;Admin&gt; Edit </w:t>
+      </w:r>
+      <w:r>
+        <w:rPr>
+          <w:rFonts w:ascii="Cambria" w:hAnsi="Cambria"/>
+          <w:b/>
+          <w:color w:val="auto"/>
+        </w:rPr>
+        <w:t>Store</w:t>
+      </w:r>
+    </w:p>
+    <w:p>
+      <w:pPr>
+        <w:pStyle w:val="u3"/>
+        <w:ind w:firstLine="0"/>
+        <w:jc w:val="center"/>
+        <w:rPr>
+          <w:rFonts w:ascii="Cambria" w:hAnsi="Cambria"/>
+          <w:color w:val="auto"/>
+        </w:rPr>
+      </w:pPr>
+      <w:r>
+        <w:rPr>
+          <w:rFonts w:ascii="Cambria" w:hAnsi="Cambria"/>
+          <w:color w:val="auto"/>
+        </w:rPr>
+        <w:t xml:space="preserve">Figure:  &lt; </w:t>
+      </w:r>
+      <w:r>
+        <w:rPr>
+          <w:rFonts w:ascii="Cambria" w:hAnsi="Cambria"/>
+          <w:color w:val="auto"/>
+        </w:rPr>
+        <w:t xml:space="preserve">Admin&gt; </w:t>
+      </w:r>
+      <w:r>
+        <w:rPr>
+          <w:rFonts w:ascii="Cambria" w:hAnsi="Cambria"/>
+          <w:color w:val="auto"/>
+        </w:rPr>
+        <w:t>Edit</w:t>
+      </w:r>
+      <w:r>
+        <w:rPr>
+          <w:rFonts w:ascii="Cambria" w:hAnsi="Cambria"/>
+          <w:color w:val="auto"/>
+        </w:rPr>
+        <w:t xml:space="preserve"> Store</w:t>
       </w:r>
     </w:p>
     <w:p>
@@ -29337,11 +30478,75 @@
       </w:pPr>
       <w:r>
         <w:rPr>
+          <w:noProof/>
+        </w:rPr>
+        <w:drawing>
+          <wp:anchor distT="0" distB="0" distL="114300" distR="114300" simplePos="0" relativeHeight="251683840" behindDoc="0" locked="0" layoutInCell="1" allowOverlap="1" wp14:anchorId="2DE7A66A" wp14:editId="564920E9">
+            <wp:simplePos x="0" y="0"/>
+            <wp:positionH relativeFrom="column">
+              <wp:posOffset>-9525</wp:posOffset>
+            </wp:positionH>
+            <wp:positionV relativeFrom="paragraph">
+              <wp:posOffset>291465</wp:posOffset>
+            </wp:positionV>
+            <wp:extent cx="5719445" cy="2290445"/>
+            <wp:effectExtent l="0" t="0" r="0" b="0"/>
+            <wp:wrapTopAndBottom/>
+            <wp:docPr id="25" name="Hình ảnh 25"/>
+            <wp:cNvGraphicFramePr>
+              <a:graphicFrameLocks xmlns:a="http://schemas.openxmlformats.org/drawingml/2006/main" noChangeAspect="1"/>
+            </wp:cNvGraphicFramePr>
+            <a:graphic xmlns:a="http://schemas.openxmlformats.org/drawingml/2006/main">
+              <a:graphicData uri="http://schemas.openxmlformats.org/drawingml/2006/picture">
+                <pic:pic xmlns:pic="http://schemas.openxmlformats.org/drawingml/2006/picture">
+                  <pic:nvPicPr>
+                    <pic:cNvPr id="0" name="Picture 11"/>
+                    <pic:cNvPicPr>
+                      <a:picLocks noChangeAspect="1" noChangeArrowheads="1"/>
+                    </pic:cNvPicPr>
+                  </pic:nvPicPr>
+                  <pic:blipFill>
+                    <a:blip r:embed="rId30" cstate="print">
+                      <a:extLst>
+                        <a:ext uri="{28A0092B-C50C-407E-A947-70E740481C1C}">
+                          <a14:useLocalDpi xmlns:a14="http://schemas.microsoft.com/office/drawing/2010/main" val="0"/>
+                        </a:ext>
+                      </a:extLst>
+                    </a:blip>
+                    <a:srcRect/>
+                    <a:stretch>
+                      <a:fillRect/>
+                    </a:stretch>
+                  </pic:blipFill>
+                  <pic:spPr bwMode="auto">
+                    <a:xfrm>
+                      <a:off x="0" y="0"/>
+                      <a:ext cx="5719445" cy="2290445"/>
+                    </a:xfrm>
+                    <a:prstGeom prst="rect">
+                      <a:avLst/>
+                    </a:prstGeom>
+                    <a:noFill/>
+                    <a:ln>
+                      <a:noFill/>
+                    </a:ln>
+                  </pic:spPr>
+                </pic:pic>
+              </a:graphicData>
+            </a:graphic>
+            <wp14:sizeRelV relativeFrom="margin">
+              <wp14:pctHeight>0</wp14:pctHeight>
+            </wp14:sizeRelV>
+          </wp:anchor>
+        </w:drawing>
+      </w:r>
+      <w:r>
+        <w:rPr>
           <w:rFonts w:ascii="Cambria" w:hAnsi="Cambria"/>
           <w:b/>
           <w:color w:val="auto"/>
         </w:rPr>
-        <w:t>4.3.3.1</w:t>
+        <w:t>4.3.3.</w:t>
       </w:r>
       <w:r>
         <w:rPr>
@@ -29349,7 +30554,7 @@
           <w:b/>
           <w:color w:val="auto"/>
         </w:rPr>
-        <w:t>8</w:t>
+        <w:t>21</w:t>
       </w:r>
       <w:r>
         <w:rPr>
@@ -29359,13 +30564,72 @@
         </w:rPr>
         <w:t xml:space="preserve"> &lt;Admin&gt; </w:t>
       </w:r>
+      <w:proofErr w:type="spellStart"/>
       <w:r>
         <w:rPr>
           <w:rFonts w:ascii="Cambria" w:hAnsi="Cambria"/>
           <w:b/>
           <w:color w:val="auto"/>
         </w:rPr>
-        <w:t>Add new Store</w:t>
+        <w:t>Deactive</w:t>
+      </w:r>
+      <w:proofErr w:type="spellEnd"/>
+      <w:r>
+        <w:rPr>
+          <w:rFonts w:ascii="Cambria" w:hAnsi="Cambria"/>
+          <w:b/>
+          <w:color w:val="auto"/>
+        </w:rPr>
+        <w:t xml:space="preserve"> </w:t>
+      </w:r>
+      <w:r>
+        <w:rPr>
+          <w:rFonts w:ascii="Cambria" w:hAnsi="Cambria"/>
+          <w:b/>
+          <w:color w:val="auto"/>
+        </w:rPr>
+        <w:t>Store</w:t>
+      </w:r>
+    </w:p>
+    <w:p>
+      <w:pPr>
+        <w:pStyle w:val="u3"/>
+        <w:ind w:firstLine="0"/>
+        <w:jc w:val="center"/>
+        <w:rPr>
+          <w:rFonts w:ascii="Cambria" w:hAnsi="Cambria"/>
+          <w:color w:val="auto"/>
+        </w:rPr>
+      </w:pPr>
+      <w:r>
+        <w:rPr>
+          <w:rFonts w:ascii="Cambria" w:hAnsi="Cambria"/>
+          <w:color w:val="auto"/>
+        </w:rPr>
+        <w:t xml:space="preserve">Figure:  &lt; </w:t>
+      </w:r>
+      <w:r>
+        <w:rPr>
+          <w:rFonts w:ascii="Cambria" w:hAnsi="Cambria"/>
+          <w:color w:val="auto"/>
+        </w:rPr>
+        <w:t xml:space="preserve">Admin&gt; </w:t>
+      </w:r>
+      <w:proofErr w:type="spellStart"/>
+      <w:r>
+        <w:rPr>
+          <w:rFonts w:ascii="Cambria" w:hAnsi="Cambria"/>
+          <w:color w:val="auto"/>
+        </w:rPr>
+        <w:t>Deactive</w:t>
+      </w:r>
+      <w:proofErr w:type="spellEnd"/>
+      <w:r>
+        <w:rPr>
+          <w:rFonts w:ascii="Cambria" w:hAnsi="Cambria"/>
+          <w:color w:val="auto"/>
+        </w:rPr>
+        <w:t xml:space="preserve"> Store</w:t>
       </w:r>
     </w:p>
     <w:p>
@@ -29380,11 +30644,75 @@
       </w:pPr>
       <w:r>
         <w:rPr>
+          <w:noProof/>
+        </w:rPr>
+        <w:drawing>
+          <wp:anchor distT="0" distB="0" distL="114300" distR="114300" simplePos="0" relativeHeight="251684864" behindDoc="0" locked="0" layoutInCell="1" allowOverlap="1" wp14:anchorId="70085365" wp14:editId="7B4B26A7">
+            <wp:simplePos x="0" y="0"/>
+            <wp:positionH relativeFrom="column">
+              <wp:posOffset>0</wp:posOffset>
+            </wp:positionH>
+            <wp:positionV relativeFrom="paragraph">
+              <wp:posOffset>313055</wp:posOffset>
+            </wp:positionV>
+            <wp:extent cx="5719445" cy="2287905"/>
+            <wp:effectExtent l="0" t="0" r="0" b="0"/>
+            <wp:wrapTopAndBottom/>
+            <wp:docPr id="26" name="Hình ảnh 26"/>
+            <wp:cNvGraphicFramePr>
+              <a:graphicFrameLocks xmlns:a="http://schemas.openxmlformats.org/drawingml/2006/main" noChangeAspect="1"/>
+            </wp:cNvGraphicFramePr>
+            <a:graphic xmlns:a="http://schemas.openxmlformats.org/drawingml/2006/main">
+              <a:graphicData uri="http://schemas.openxmlformats.org/drawingml/2006/picture">
+                <pic:pic xmlns:pic="http://schemas.openxmlformats.org/drawingml/2006/picture">
+                  <pic:nvPicPr>
+                    <pic:cNvPr id="0" name="Picture 12"/>
+                    <pic:cNvPicPr>
+                      <a:picLocks noChangeAspect="1" noChangeArrowheads="1"/>
+                    </pic:cNvPicPr>
+                  </pic:nvPicPr>
+                  <pic:blipFill>
+                    <a:blip r:embed="rId31" cstate="print">
+                      <a:extLst>
+                        <a:ext uri="{28A0092B-C50C-407E-A947-70E740481C1C}">
+                          <a14:useLocalDpi xmlns:a14="http://schemas.microsoft.com/office/drawing/2010/main" val="0"/>
+                        </a:ext>
+                      </a:extLst>
+                    </a:blip>
+                    <a:srcRect/>
+                    <a:stretch>
+                      <a:fillRect/>
+                    </a:stretch>
+                  </pic:blipFill>
+                  <pic:spPr bwMode="auto">
+                    <a:xfrm>
+                      <a:off x="0" y="0"/>
+                      <a:ext cx="5719445" cy="2287905"/>
+                    </a:xfrm>
+                    <a:prstGeom prst="rect">
+                      <a:avLst/>
+                    </a:prstGeom>
+                    <a:noFill/>
+                    <a:ln>
+                      <a:noFill/>
+                    </a:ln>
+                  </pic:spPr>
+                </pic:pic>
+              </a:graphicData>
+            </a:graphic>
+            <wp14:sizeRelV relativeFrom="margin">
+              <wp14:pctHeight>0</wp14:pctHeight>
+            </wp14:sizeRelV>
+          </wp:anchor>
+        </w:drawing>
+      </w:r>
+      <w:r>
+        <w:rPr>
           <w:rFonts w:ascii="Cambria" w:hAnsi="Cambria"/>
           <w:b/>
           <w:color w:val="auto"/>
         </w:rPr>
-        <w:t>4.3.3.1</w:t>
+        <w:t>4.3.3.</w:t>
       </w:r>
       <w:r>
         <w:rPr>
@@ -29392,7 +30720,7 @@
           <w:b/>
           <w:color w:val="auto"/>
         </w:rPr>
-        <w:t>9</w:t>
+        <w:t>22</w:t>
       </w:r>
       <w:r>
         <w:rPr>
@@ -29400,7 +30728,7 @@
           <w:b/>
           <w:color w:val="auto"/>
         </w:rPr>
-        <w:t xml:space="preserve"> &lt;Admin&gt; View detail of </w:t>
+        <w:t xml:space="preserve"> &lt;Admin&gt; View list of </w:t>
       </w:r>
       <w:r>
         <w:rPr>
@@ -29408,7 +30736,199 @@
           <w:b/>
           <w:color w:val="auto"/>
         </w:rPr>
-        <w:t>Store</w:t>
+        <w:t>Product</w:t>
+      </w:r>
+    </w:p>
+    <w:p>
+      <w:pPr>
+        <w:pStyle w:val="u3"/>
+        <w:ind w:firstLine="0"/>
+        <w:jc w:val="center"/>
+        <w:rPr>
+          <w:rFonts w:ascii="Cambria" w:hAnsi="Cambria"/>
+          <w:color w:val="auto"/>
+        </w:rPr>
+      </w:pPr>
+      <w:r>
+        <w:rPr>
+          <w:rFonts w:ascii="Cambria" w:hAnsi="Cambria"/>
+          <w:color w:val="auto"/>
+        </w:rPr>
+        <w:t xml:space="preserve">Figure:  &lt; </w:t>
+      </w:r>
+      <w:r>
+        <w:rPr>
+          <w:rFonts w:ascii="Cambria" w:hAnsi="Cambria"/>
+          <w:color w:val="auto"/>
+        </w:rPr>
+        <w:t xml:space="preserve">Admin&gt; </w:t>
+      </w:r>
+      <w:r>
+        <w:rPr>
+          <w:rFonts w:ascii="Cambria" w:hAnsi="Cambria"/>
+          <w:color w:val="auto"/>
+        </w:rPr>
+        <w:t>View List of</w:t>
+      </w:r>
+      <w:r>
+        <w:rPr>
+          <w:rFonts w:ascii="Cambria" w:hAnsi="Cambria"/>
+          <w:color w:val="auto"/>
+        </w:rPr>
+        <w:t xml:space="preserve"> </w:t>
+      </w:r>
+      <w:r>
+        <w:rPr>
+          <w:rFonts w:ascii="Cambria" w:hAnsi="Cambria"/>
+          <w:color w:val="auto"/>
+        </w:rPr>
+        <w:t>Product</w:t>
+      </w:r>
+    </w:p>
+    <w:p/>
+    <w:p/>
+    <w:p>
+      <w:pPr>
+        <w:pStyle w:val="u3"/>
+        <w:ind w:left="2171"/>
+        <w:rPr>
+          <w:rFonts w:ascii="Cambria" w:hAnsi="Cambria"/>
+          <w:b/>
+          <w:color w:val="auto"/>
+        </w:rPr>
+      </w:pPr>
+      <w:r>
+        <w:rPr>
+          <w:noProof/>
+        </w:rPr>
+        <w:lastRenderedPageBreak/>
+        <w:drawing>
+          <wp:anchor distT="0" distB="0" distL="114300" distR="114300" simplePos="0" relativeHeight="251685888" behindDoc="0" locked="0" layoutInCell="1" allowOverlap="1" wp14:anchorId="15839261" wp14:editId="1769B01D">
+            <wp:simplePos x="0" y="0"/>
+            <wp:positionH relativeFrom="column">
+              <wp:posOffset>-560</wp:posOffset>
+            </wp:positionH>
+            <wp:positionV relativeFrom="paragraph">
+              <wp:posOffset>228264</wp:posOffset>
+            </wp:positionV>
+            <wp:extent cx="5728335" cy="2756535"/>
+            <wp:effectExtent l="0" t="0" r="5715" b="5715"/>
+            <wp:wrapTopAndBottom/>
+            <wp:docPr id="27" name="Hình ảnh 27"/>
+            <wp:cNvGraphicFramePr>
+              <a:graphicFrameLocks xmlns:a="http://schemas.openxmlformats.org/drawingml/2006/main" noChangeAspect="1"/>
+            </wp:cNvGraphicFramePr>
+            <a:graphic xmlns:a="http://schemas.openxmlformats.org/drawingml/2006/main">
+              <a:graphicData uri="http://schemas.openxmlformats.org/drawingml/2006/picture">
+                <pic:pic xmlns:pic="http://schemas.openxmlformats.org/drawingml/2006/picture">
+                  <pic:nvPicPr>
+                    <pic:cNvPr id="0" name="Picture 13"/>
+                    <pic:cNvPicPr>
+                      <a:picLocks noChangeAspect="1" noChangeArrowheads="1"/>
+                    </pic:cNvPicPr>
+                  </pic:nvPicPr>
+                  <pic:blipFill>
+                    <a:blip r:embed="rId32" cstate="print">
+                      <a:extLst>
+                        <a:ext uri="{28A0092B-C50C-407E-A947-70E740481C1C}">
+                          <a14:useLocalDpi xmlns:a14="http://schemas.microsoft.com/office/drawing/2010/main" val="0"/>
+                        </a:ext>
+                      </a:extLst>
+                    </a:blip>
+                    <a:srcRect/>
+                    <a:stretch>
+                      <a:fillRect/>
+                    </a:stretch>
+                  </pic:blipFill>
+                  <pic:spPr bwMode="auto">
+                    <a:xfrm>
+                      <a:off x="0" y="0"/>
+                      <a:ext cx="5728335" cy="2756535"/>
+                    </a:xfrm>
+                    <a:prstGeom prst="rect">
+                      <a:avLst/>
+                    </a:prstGeom>
+                    <a:noFill/>
+                    <a:ln>
+                      <a:noFill/>
+                    </a:ln>
+                  </pic:spPr>
+                </pic:pic>
+              </a:graphicData>
+            </a:graphic>
+          </wp:anchor>
+        </w:drawing>
+      </w:r>
+      <w:r>
+        <w:rPr>
+          <w:rFonts w:ascii="Cambria" w:hAnsi="Cambria"/>
+          <w:b/>
+          <w:color w:val="auto"/>
+        </w:rPr>
+        <w:t>4.3.3.</w:t>
+      </w:r>
+      <w:r>
+        <w:rPr>
+          <w:rFonts w:ascii="Cambria" w:hAnsi="Cambria"/>
+          <w:b/>
+          <w:color w:val="auto"/>
+        </w:rPr>
+        <w:t>23</w:t>
+      </w:r>
+      <w:r>
+        <w:rPr>
+          <w:rFonts w:ascii="Cambria" w:hAnsi="Cambria"/>
+          <w:b/>
+          <w:color w:val="auto"/>
+        </w:rPr>
+        <w:t xml:space="preserve"> &lt;Admin&gt; Search </w:t>
+      </w:r>
+      <w:r>
+        <w:rPr>
+          <w:rFonts w:ascii="Cambria" w:hAnsi="Cambria"/>
+          <w:b/>
+          <w:color w:val="auto"/>
+        </w:rPr>
+        <w:t>Product</w:t>
+      </w:r>
+    </w:p>
+    <w:p>
+      <w:pPr>
+        <w:pStyle w:val="u3"/>
+        <w:ind w:firstLine="0"/>
+        <w:jc w:val="center"/>
+        <w:rPr>
+          <w:rFonts w:ascii="Cambria" w:hAnsi="Cambria"/>
+          <w:color w:val="auto"/>
+        </w:rPr>
+      </w:pPr>
+      <w:r>
+        <w:rPr>
+          <w:rFonts w:ascii="Cambria" w:hAnsi="Cambria"/>
+          <w:color w:val="auto"/>
+        </w:rPr>
+        <w:t xml:space="preserve">Figure:  &lt; </w:t>
+      </w:r>
+      <w:r>
+        <w:rPr>
+          <w:rFonts w:ascii="Cambria" w:hAnsi="Cambria"/>
+          <w:color w:val="auto"/>
+        </w:rPr>
+        <w:t xml:space="preserve">Admin&gt; </w:t>
+      </w:r>
+      <w:r>
+        <w:rPr>
+          <w:rFonts w:ascii="Cambria" w:hAnsi="Cambria"/>
+          <w:color w:val="auto"/>
+        </w:rPr>
+        <w:t>Search</w:t>
+      </w:r>
+      <w:r>
+        <w:rPr>
+          <w:rFonts w:ascii="Cambria" w:hAnsi="Cambria"/>
+          <w:color w:val="auto"/>
+        </w:rPr>
+        <w:t xml:space="preserve"> Product</w:t>
       </w:r>
     </w:p>
     <w:p>
@@ -29423,6 +30943,67 @@
       </w:pPr>
       <w:r>
         <w:rPr>
+          <w:noProof/>
+        </w:rPr>
+        <w:drawing>
+          <wp:anchor distT="0" distB="0" distL="114300" distR="114300" simplePos="0" relativeHeight="251686912" behindDoc="0" locked="0" layoutInCell="1" allowOverlap="1" wp14:anchorId="18E4B74A" wp14:editId="3938A8CB">
+            <wp:simplePos x="0" y="0"/>
+            <wp:positionH relativeFrom="column">
+              <wp:posOffset>-560</wp:posOffset>
+            </wp:positionH>
+            <wp:positionV relativeFrom="paragraph">
+              <wp:posOffset>219747</wp:posOffset>
+            </wp:positionV>
+            <wp:extent cx="5719445" cy="1998980"/>
+            <wp:effectExtent l="0" t="0" r="0" b="1270"/>
+            <wp:wrapTopAndBottom/>
+            <wp:docPr id="28" name="Hình ảnh 28"/>
+            <wp:cNvGraphicFramePr>
+              <a:graphicFrameLocks xmlns:a="http://schemas.openxmlformats.org/drawingml/2006/main" noChangeAspect="1"/>
+            </wp:cNvGraphicFramePr>
+            <a:graphic xmlns:a="http://schemas.openxmlformats.org/drawingml/2006/main">
+              <a:graphicData uri="http://schemas.openxmlformats.org/drawingml/2006/picture">
+                <pic:pic xmlns:pic="http://schemas.openxmlformats.org/drawingml/2006/picture">
+                  <pic:nvPicPr>
+                    <pic:cNvPr id="0" name="Picture 14"/>
+                    <pic:cNvPicPr>
+                      <a:picLocks noChangeAspect="1" noChangeArrowheads="1"/>
+                    </pic:cNvPicPr>
+                  </pic:nvPicPr>
+                  <pic:blipFill>
+                    <a:blip r:embed="rId33" cstate="print">
+                      <a:extLst>
+                        <a:ext uri="{28A0092B-C50C-407E-A947-70E740481C1C}">
+                          <a14:useLocalDpi xmlns:a14="http://schemas.microsoft.com/office/drawing/2010/main" val="0"/>
+                        </a:ext>
+                      </a:extLst>
+                    </a:blip>
+                    <a:srcRect/>
+                    <a:stretch>
+                      <a:fillRect/>
+                    </a:stretch>
+                  </pic:blipFill>
+                  <pic:spPr bwMode="auto">
+                    <a:xfrm>
+                      <a:off x="0" y="0"/>
+                      <a:ext cx="5719445" cy="1998980"/>
+                    </a:xfrm>
+                    <a:prstGeom prst="rect">
+                      <a:avLst/>
+                    </a:prstGeom>
+                    <a:noFill/>
+                    <a:ln>
+                      <a:noFill/>
+                    </a:ln>
+                  </pic:spPr>
+                </pic:pic>
+              </a:graphicData>
+            </a:graphic>
+          </wp:anchor>
+        </w:drawing>
+      </w:r>
+      <w:r>
+        <w:rPr>
           <w:rFonts w:ascii="Cambria" w:hAnsi="Cambria"/>
           <w:b/>
           <w:color w:val="auto"/>
@@ -29435,7 +31016,7 @@
           <w:b/>
           <w:color w:val="auto"/>
         </w:rPr>
-        <w:t>20</w:t>
+        <w:t>24</w:t>
       </w:r>
       <w:r>
         <w:rPr>
@@ -29443,7 +31024,7 @@
           <w:b/>
           <w:color w:val="auto"/>
         </w:rPr>
-        <w:t xml:space="preserve"> &lt;Admin&gt; Edit </w:t>
+        <w:t xml:space="preserve"> &lt;Admin&gt; Add new </w:t>
       </w:r>
       <w:r>
         <w:rPr>
@@ -29451,8 +31032,1157 @@
           <w:b/>
           <w:color w:val="auto"/>
         </w:rPr>
-        <w:t>Store</w:t>
-      </w:r>
+        <w:t>Product</w:t>
+      </w:r>
+    </w:p>
+    <w:p>
+      <w:pPr>
+        <w:pStyle w:val="u3"/>
+        <w:ind w:firstLine="0"/>
+        <w:jc w:val="center"/>
+        <w:rPr>
+          <w:rFonts w:ascii="Cambria" w:hAnsi="Cambria"/>
+          <w:color w:val="auto"/>
+        </w:rPr>
+      </w:pPr>
+      <w:r>
+        <w:rPr>
+          <w:rFonts w:ascii="Cambria" w:hAnsi="Cambria"/>
+          <w:color w:val="auto"/>
+        </w:rPr>
+        <w:t xml:space="preserve">Figure:  &lt; </w:t>
+      </w:r>
+      <w:r>
+        <w:rPr>
+          <w:rFonts w:ascii="Cambria" w:hAnsi="Cambria"/>
+          <w:color w:val="auto"/>
+        </w:rPr>
+        <w:t xml:space="preserve">Admin&gt; </w:t>
+      </w:r>
+      <w:r>
+        <w:rPr>
+          <w:rFonts w:ascii="Cambria" w:hAnsi="Cambria"/>
+          <w:color w:val="auto"/>
+        </w:rPr>
+        <w:t>Add new</w:t>
+      </w:r>
+      <w:r>
+        <w:rPr>
+          <w:rFonts w:ascii="Cambria" w:hAnsi="Cambria"/>
+          <w:color w:val="auto"/>
+        </w:rPr>
+        <w:t xml:space="preserve"> Product</w:t>
+      </w:r>
+    </w:p>
+    <w:p>
+      <w:pPr>
+        <w:pStyle w:val="u3"/>
+        <w:ind w:left="2171"/>
+        <w:rPr>
+          <w:rFonts w:ascii="Cambria" w:hAnsi="Cambria"/>
+          <w:b/>
+          <w:color w:val="auto"/>
+        </w:rPr>
+      </w:pPr>
+      <w:r>
+        <w:rPr>
+          <w:noProof/>
+        </w:rPr>
+        <w:drawing>
+          <wp:anchor distT="0" distB="0" distL="114300" distR="114300" simplePos="0" relativeHeight="251687936" behindDoc="0" locked="0" layoutInCell="1" allowOverlap="1" wp14:anchorId="1C1B6847" wp14:editId="260F201A">
+            <wp:simplePos x="0" y="0"/>
+            <wp:positionH relativeFrom="column">
+              <wp:posOffset>-560</wp:posOffset>
+            </wp:positionH>
+            <wp:positionV relativeFrom="paragraph">
+              <wp:posOffset>292100</wp:posOffset>
+            </wp:positionV>
+            <wp:extent cx="5719445" cy="1998980"/>
+            <wp:effectExtent l="0" t="0" r="0" b="1270"/>
+            <wp:wrapTopAndBottom/>
+            <wp:docPr id="29" name="Hình ảnh 29"/>
+            <wp:cNvGraphicFramePr>
+              <a:graphicFrameLocks xmlns:a="http://schemas.openxmlformats.org/drawingml/2006/main" noChangeAspect="1"/>
+            </wp:cNvGraphicFramePr>
+            <a:graphic xmlns:a="http://schemas.openxmlformats.org/drawingml/2006/main">
+              <a:graphicData uri="http://schemas.openxmlformats.org/drawingml/2006/picture">
+                <pic:pic xmlns:pic="http://schemas.openxmlformats.org/drawingml/2006/picture">
+                  <pic:nvPicPr>
+                    <pic:cNvPr id="0" name="Picture 15"/>
+                    <pic:cNvPicPr>
+                      <a:picLocks noChangeAspect="1" noChangeArrowheads="1"/>
+                    </pic:cNvPicPr>
+                  </pic:nvPicPr>
+                  <pic:blipFill>
+                    <a:blip r:embed="rId34" cstate="print">
+                      <a:extLst>
+                        <a:ext uri="{28A0092B-C50C-407E-A947-70E740481C1C}">
+                          <a14:useLocalDpi xmlns:a14="http://schemas.microsoft.com/office/drawing/2010/main" val="0"/>
+                        </a:ext>
+                      </a:extLst>
+                    </a:blip>
+                    <a:srcRect/>
+                    <a:stretch>
+                      <a:fillRect/>
+                    </a:stretch>
+                  </pic:blipFill>
+                  <pic:spPr bwMode="auto">
+                    <a:xfrm>
+                      <a:off x="0" y="0"/>
+                      <a:ext cx="5719445" cy="1998980"/>
+                    </a:xfrm>
+                    <a:prstGeom prst="rect">
+                      <a:avLst/>
+                    </a:prstGeom>
+                    <a:noFill/>
+                    <a:ln>
+                      <a:noFill/>
+                    </a:ln>
+                  </pic:spPr>
+                </pic:pic>
+              </a:graphicData>
+            </a:graphic>
+          </wp:anchor>
+        </w:drawing>
+      </w:r>
+      <w:r>
+        <w:rPr>
+          <w:rFonts w:ascii="Cambria" w:hAnsi="Cambria"/>
+          <w:b/>
+          <w:color w:val="auto"/>
+        </w:rPr>
+        <w:t>4.3.3.</w:t>
+      </w:r>
+      <w:r>
+        <w:rPr>
+          <w:rFonts w:ascii="Cambria" w:hAnsi="Cambria"/>
+          <w:b/>
+          <w:color w:val="auto"/>
+        </w:rPr>
+        <w:t>25</w:t>
+      </w:r>
+      <w:r>
+        <w:rPr>
+          <w:rFonts w:ascii="Cambria" w:hAnsi="Cambria"/>
+          <w:b/>
+          <w:color w:val="auto"/>
+        </w:rPr>
+        <w:t xml:space="preserve"> &lt;Admin&gt; View detail of </w:t>
+      </w:r>
+      <w:r>
+        <w:rPr>
+          <w:rFonts w:ascii="Cambria" w:hAnsi="Cambria"/>
+          <w:b/>
+          <w:color w:val="auto"/>
+        </w:rPr>
+        <w:t>Product</w:t>
+      </w:r>
+    </w:p>
+    <w:p>
+      <w:pPr>
+        <w:pStyle w:val="u3"/>
+        <w:ind w:firstLine="0"/>
+        <w:jc w:val="center"/>
+        <w:rPr>
+          <w:rFonts w:ascii="Cambria" w:hAnsi="Cambria"/>
+          <w:color w:val="auto"/>
+        </w:rPr>
+      </w:pPr>
+      <w:r>
+        <w:rPr>
+          <w:rFonts w:ascii="Cambria" w:hAnsi="Cambria"/>
+          <w:color w:val="auto"/>
+        </w:rPr>
+        <w:t xml:space="preserve">Figure:  &lt; </w:t>
+      </w:r>
+      <w:r>
+        <w:rPr>
+          <w:rFonts w:ascii="Cambria" w:hAnsi="Cambria"/>
+          <w:color w:val="auto"/>
+        </w:rPr>
+        <w:t xml:space="preserve">Admin&gt; </w:t>
+      </w:r>
+      <w:r>
+        <w:rPr>
+          <w:rFonts w:ascii="Cambria" w:hAnsi="Cambria"/>
+          <w:color w:val="auto"/>
+        </w:rPr>
+        <w:t>View Detail of</w:t>
+      </w:r>
+      <w:r>
+        <w:rPr>
+          <w:rFonts w:ascii="Cambria" w:hAnsi="Cambria"/>
+          <w:color w:val="auto"/>
+        </w:rPr>
+        <w:t xml:space="preserve"> Product</w:t>
+      </w:r>
+    </w:p>
+    <w:p/>
+    <w:p>
+      <w:pPr>
+        <w:pStyle w:val="u3"/>
+        <w:ind w:left="2171"/>
+        <w:rPr>
+          <w:rFonts w:ascii="Cambria" w:hAnsi="Cambria"/>
+          <w:b/>
+          <w:color w:val="auto"/>
+        </w:rPr>
+      </w:pPr>
+      <w:r>
+        <w:rPr>
+          <w:noProof/>
+        </w:rPr>
+        <w:lastRenderedPageBreak/>
+        <w:drawing>
+          <wp:anchor distT="0" distB="0" distL="114300" distR="114300" simplePos="0" relativeHeight="251688960" behindDoc="0" locked="0" layoutInCell="1" allowOverlap="1" wp14:anchorId="53BE9CC8" wp14:editId="56150317">
+            <wp:simplePos x="0" y="0"/>
+            <wp:positionH relativeFrom="column">
+              <wp:posOffset>-560</wp:posOffset>
+            </wp:positionH>
+            <wp:positionV relativeFrom="paragraph">
+              <wp:posOffset>228264</wp:posOffset>
+            </wp:positionV>
+            <wp:extent cx="5723890" cy="2277110"/>
+            <wp:effectExtent l="0" t="0" r="0" b="8890"/>
+            <wp:wrapTopAndBottom/>
+            <wp:docPr id="30" name="Hình ảnh 30"/>
+            <wp:cNvGraphicFramePr>
+              <a:graphicFrameLocks xmlns:a="http://schemas.openxmlformats.org/drawingml/2006/main" noChangeAspect="1"/>
+            </wp:cNvGraphicFramePr>
+            <a:graphic xmlns:a="http://schemas.openxmlformats.org/drawingml/2006/main">
+              <a:graphicData uri="http://schemas.openxmlformats.org/drawingml/2006/picture">
+                <pic:pic xmlns:pic="http://schemas.openxmlformats.org/drawingml/2006/picture">
+                  <pic:nvPicPr>
+                    <pic:cNvPr id="0" name="Picture 16"/>
+                    <pic:cNvPicPr>
+                      <a:picLocks noChangeAspect="1" noChangeArrowheads="1"/>
+                    </pic:cNvPicPr>
+                  </pic:nvPicPr>
+                  <pic:blipFill>
+                    <a:blip r:embed="rId35" cstate="print">
+                      <a:extLst>
+                        <a:ext uri="{28A0092B-C50C-407E-A947-70E740481C1C}">
+                          <a14:useLocalDpi xmlns:a14="http://schemas.microsoft.com/office/drawing/2010/main" val="0"/>
+                        </a:ext>
+                      </a:extLst>
+                    </a:blip>
+                    <a:srcRect/>
+                    <a:stretch>
+                      <a:fillRect/>
+                    </a:stretch>
+                  </pic:blipFill>
+                  <pic:spPr bwMode="auto">
+                    <a:xfrm>
+                      <a:off x="0" y="0"/>
+                      <a:ext cx="5723890" cy="2277110"/>
+                    </a:xfrm>
+                    <a:prstGeom prst="rect">
+                      <a:avLst/>
+                    </a:prstGeom>
+                    <a:noFill/>
+                    <a:ln>
+                      <a:noFill/>
+                    </a:ln>
+                  </pic:spPr>
+                </pic:pic>
+              </a:graphicData>
+            </a:graphic>
+          </wp:anchor>
+        </w:drawing>
+      </w:r>
+      <w:r>
+        <w:rPr>
+          <w:rFonts w:ascii="Cambria" w:hAnsi="Cambria"/>
+          <w:b/>
+          <w:color w:val="auto"/>
+        </w:rPr>
+        <w:t>4.3.3.</w:t>
+      </w:r>
+      <w:r>
+        <w:rPr>
+          <w:rFonts w:ascii="Cambria" w:hAnsi="Cambria"/>
+          <w:b/>
+          <w:color w:val="auto"/>
+        </w:rPr>
+        <w:t>26</w:t>
+      </w:r>
+      <w:r>
+        <w:rPr>
+          <w:rFonts w:ascii="Cambria" w:hAnsi="Cambria"/>
+          <w:b/>
+          <w:color w:val="auto"/>
+        </w:rPr>
+        <w:t xml:space="preserve"> &lt;Admin&gt; Edit </w:t>
+      </w:r>
+      <w:r>
+        <w:rPr>
+          <w:rFonts w:ascii="Cambria" w:hAnsi="Cambria"/>
+          <w:b/>
+          <w:color w:val="auto"/>
+        </w:rPr>
+        <w:t>Product</w:t>
+      </w:r>
+    </w:p>
+    <w:p>
+      <w:pPr>
+        <w:pStyle w:val="u3"/>
+        <w:ind w:firstLine="0"/>
+        <w:jc w:val="center"/>
+        <w:rPr>
+          <w:rFonts w:ascii="Cambria" w:hAnsi="Cambria"/>
+          <w:color w:val="auto"/>
+        </w:rPr>
+      </w:pPr>
+      <w:r>
+        <w:rPr>
+          <w:rFonts w:ascii="Cambria" w:hAnsi="Cambria"/>
+          <w:color w:val="auto"/>
+        </w:rPr>
+        <w:t xml:space="preserve">Figure:  &lt; </w:t>
+      </w:r>
+      <w:r>
+        <w:rPr>
+          <w:rFonts w:ascii="Cambria" w:hAnsi="Cambria"/>
+          <w:color w:val="auto"/>
+        </w:rPr>
+        <w:t xml:space="preserve">Admin&gt; </w:t>
+      </w:r>
+      <w:r>
+        <w:rPr>
+          <w:rFonts w:ascii="Cambria" w:hAnsi="Cambria"/>
+          <w:color w:val="auto"/>
+        </w:rPr>
+        <w:t>Edit</w:t>
+      </w:r>
+      <w:r>
+        <w:rPr>
+          <w:rFonts w:ascii="Cambria" w:hAnsi="Cambria"/>
+          <w:color w:val="auto"/>
+        </w:rPr>
+        <w:t xml:space="preserve"> Product</w:t>
+      </w:r>
+    </w:p>
+    <w:p>
+      <w:pPr>
+        <w:pStyle w:val="u3"/>
+        <w:ind w:left="2171"/>
+        <w:rPr>
+          <w:rFonts w:ascii="Cambria" w:hAnsi="Cambria"/>
+          <w:b/>
+          <w:color w:val="auto"/>
+        </w:rPr>
+      </w:pPr>
+      <w:r>
+        <w:rPr>
+          <w:noProof/>
+        </w:rPr>
+        <w:drawing>
+          <wp:anchor distT="0" distB="0" distL="114300" distR="114300" simplePos="0" relativeHeight="251689984" behindDoc="0" locked="0" layoutInCell="1" allowOverlap="1" wp14:anchorId="2DABB309" wp14:editId="1114C23F">
+            <wp:simplePos x="0" y="0"/>
+            <wp:positionH relativeFrom="column">
+              <wp:posOffset>3810</wp:posOffset>
+            </wp:positionH>
+            <wp:positionV relativeFrom="paragraph">
+              <wp:posOffset>292735</wp:posOffset>
+            </wp:positionV>
+            <wp:extent cx="5719445" cy="2098040"/>
+            <wp:effectExtent l="0" t="0" r="0" b="0"/>
+            <wp:wrapTopAndBottom/>
+            <wp:docPr id="31" name="Hình ảnh 31"/>
+            <wp:cNvGraphicFramePr>
+              <a:graphicFrameLocks xmlns:a="http://schemas.openxmlformats.org/drawingml/2006/main" noChangeAspect="1"/>
+            </wp:cNvGraphicFramePr>
+            <a:graphic xmlns:a="http://schemas.openxmlformats.org/drawingml/2006/main">
+              <a:graphicData uri="http://schemas.openxmlformats.org/drawingml/2006/picture">
+                <pic:pic xmlns:pic="http://schemas.openxmlformats.org/drawingml/2006/picture">
+                  <pic:nvPicPr>
+                    <pic:cNvPr id="0" name="Picture 17"/>
+                    <pic:cNvPicPr>
+                      <a:picLocks noChangeAspect="1" noChangeArrowheads="1"/>
+                    </pic:cNvPicPr>
+                  </pic:nvPicPr>
+                  <pic:blipFill>
+                    <a:blip r:embed="rId36" cstate="print">
+                      <a:extLst>
+                        <a:ext uri="{28A0092B-C50C-407E-A947-70E740481C1C}">
+                          <a14:useLocalDpi xmlns:a14="http://schemas.microsoft.com/office/drawing/2010/main" val="0"/>
+                        </a:ext>
+                      </a:extLst>
+                    </a:blip>
+                    <a:srcRect/>
+                    <a:stretch>
+                      <a:fillRect/>
+                    </a:stretch>
+                  </pic:blipFill>
+                  <pic:spPr bwMode="auto">
+                    <a:xfrm>
+                      <a:off x="0" y="0"/>
+                      <a:ext cx="5719445" cy="2098040"/>
+                    </a:xfrm>
+                    <a:prstGeom prst="rect">
+                      <a:avLst/>
+                    </a:prstGeom>
+                    <a:noFill/>
+                    <a:ln>
+                      <a:noFill/>
+                    </a:ln>
+                  </pic:spPr>
+                </pic:pic>
+              </a:graphicData>
+            </a:graphic>
+          </wp:anchor>
+        </w:drawing>
+      </w:r>
+      <w:r>
+        <w:rPr>
+          <w:rFonts w:ascii="Cambria" w:hAnsi="Cambria"/>
+          <w:b/>
+          <w:color w:val="auto"/>
+        </w:rPr>
+        <w:t>4.3.3.</w:t>
+      </w:r>
+      <w:r>
+        <w:rPr>
+          <w:rFonts w:ascii="Cambria" w:hAnsi="Cambria"/>
+          <w:b/>
+          <w:color w:val="auto"/>
+        </w:rPr>
+        <w:t>27</w:t>
+      </w:r>
+      <w:r>
+        <w:rPr>
+          <w:rFonts w:ascii="Cambria" w:hAnsi="Cambria"/>
+          <w:b/>
+          <w:color w:val="auto"/>
+        </w:rPr>
+        <w:t xml:space="preserve"> &lt;Admin&gt; </w:t>
+      </w:r>
+      <w:proofErr w:type="spellStart"/>
+      <w:r>
+        <w:rPr>
+          <w:rFonts w:ascii="Cambria" w:hAnsi="Cambria"/>
+          <w:b/>
+          <w:color w:val="auto"/>
+        </w:rPr>
+        <w:t>Deactive</w:t>
+      </w:r>
+      <w:proofErr w:type="spellEnd"/>
+      <w:r>
+        <w:rPr>
+          <w:rFonts w:ascii="Cambria" w:hAnsi="Cambria"/>
+          <w:b/>
+          <w:color w:val="auto"/>
+        </w:rPr>
+        <w:t xml:space="preserve"> </w:t>
+      </w:r>
+      <w:r>
+        <w:rPr>
+          <w:rFonts w:ascii="Cambria" w:hAnsi="Cambria"/>
+          <w:b/>
+          <w:color w:val="auto"/>
+        </w:rPr>
+        <w:t>Product</w:t>
+      </w:r>
+    </w:p>
+    <w:p>
+      <w:pPr>
+        <w:pStyle w:val="u3"/>
+        <w:ind w:firstLine="0"/>
+        <w:jc w:val="center"/>
+        <w:rPr>
+          <w:rFonts w:ascii="Cambria" w:hAnsi="Cambria"/>
+          <w:color w:val="auto"/>
+        </w:rPr>
+      </w:pPr>
+      <w:r>
+        <w:rPr>
+          <w:rFonts w:ascii="Cambria" w:hAnsi="Cambria"/>
+          <w:color w:val="auto"/>
+        </w:rPr>
+        <w:t xml:space="preserve">Figure:  &lt; </w:t>
+      </w:r>
+      <w:r>
+        <w:rPr>
+          <w:rFonts w:ascii="Cambria" w:hAnsi="Cambria"/>
+          <w:color w:val="auto"/>
+        </w:rPr>
+        <w:t xml:space="preserve">Admin&gt; </w:t>
+      </w:r>
+      <w:proofErr w:type="spellStart"/>
+      <w:r>
+        <w:rPr>
+          <w:rFonts w:ascii="Cambria" w:hAnsi="Cambria"/>
+          <w:color w:val="auto"/>
+        </w:rPr>
+        <w:t>Deactive</w:t>
+      </w:r>
+      <w:proofErr w:type="spellEnd"/>
+      <w:r>
+        <w:rPr>
+          <w:rFonts w:ascii="Cambria" w:hAnsi="Cambria"/>
+          <w:color w:val="auto"/>
+        </w:rPr>
+        <w:t xml:space="preserve"> Product</w:t>
+      </w:r>
+    </w:p>
+    <w:p>
+      <w:pPr>
+        <w:pStyle w:val="u3"/>
+        <w:ind w:left="2171"/>
+        <w:rPr>
+          <w:rFonts w:ascii="Cambria" w:hAnsi="Cambria"/>
+          <w:b/>
+          <w:color w:val="auto"/>
+        </w:rPr>
+      </w:pPr>
+      <w:r>
+        <w:rPr>
+          <w:noProof/>
+        </w:rPr>
+        <w:drawing>
+          <wp:anchor distT="0" distB="0" distL="114300" distR="114300" simplePos="0" relativeHeight="251691008" behindDoc="0" locked="0" layoutInCell="1" allowOverlap="1" wp14:anchorId="3B78D30A" wp14:editId="759A0165">
+            <wp:simplePos x="0" y="0"/>
+            <wp:positionH relativeFrom="column">
+              <wp:posOffset>-560</wp:posOffset>
+            </wp:positionH>
+            <wp:positionV relativeFrom="paragraph">
+              <wp:posOffset>259117</wp:posOffset>
+            </wp:positionV>
+            <wp:extent cx="5719445" cy="2098040"/>
+            <wp:effectExtent l="0" t="0" r="0" b="0"/>
+            <wp:wrapTopAndBottom/>
+            <wp:docPr id="161" name="Hình ảnh 161"/>
+            <wp:cNvGraphicFramePr>
+              <a:graphicFrameLocks xmlns:a="http://schemas.openxmlformats.org/drawingml/2006/main" noChangeAspect="1"/>
+            </wp:cNvGraphicFramePr>
+            <a:graphic xmlns:a="http://schemas.openxmlformats.org/drawingml/2006/main">
+              <a:graphicData uri="http://schemas.openxmlformats.org/drawingml/2006/picture">
+                <pic:pic xmlns:pic="http://schemas.openxmlformats.org/drawingml/2006/picture">
+                  <pic:nvPicPr>
+                    <pic:cNvPr id="0" name="Picture 18"/>
+                    <pic:cNvPicPr>
+                      <a:picLocks noChangeAspect="1" noChangeArrowheads="1"/>
+                    </pic:cNvPicPr>
+                  </pic:nvPicPr>
+                  <pic:blipFill>
+                    <a:blip r:embed="rId37" cstate="print">
+                      <a:extLst>
+                        <a:ext uri="{28A0092B-C50C-407E-A947-70E740481C1C}">
+                          <a14:useLocalDpi xmlns:a14="http://schemas.microsoft.com/office/drawing/2010/main" val="0"/>
+                        </a:ext>
+                      </a:extLst>
+                    </a:blip>
+                    <a:srcRect/>
+                    <a:stretch>
+                      <a:fillRect/>
+                    </a:stretch>
+                  </pic:blipFill>
+                  <pic:spPr bwMode="auto">
+                    <a:xfrm>
+                      <a:off x="0" y="0"/>
+                      <a:ext cx="5719445" cy="2098040"/>
+                    </a:xfrm>
+                    <a:prstGeom prst="rect">
+                      <a:avLst/>
+                    </a:prstGeom>
+                    <a:noFill/>
+                    <a:ln>
+                      <a:noFill/>
+                    </a:ln>
+                  </pic:spPr>
+                </pic:pic>
+              </a:graphicData>
+            </a:graphic>
+          </wp:anchor>
+        </w:drawing>
+      </w:r>
+      <w:r>
+        <w:rPr>
+          <w:rFonts w:ascii="Cambria" w:hAnsi="Cambria"/>
+          <w:b/>
+          <w:color w:val="auto"/>
+        </w:rPr>
+        <w:t>4.3.3.</w:t>
+      </w:r>
+      <w:r>
+        <w:rPr>
+          <w:rFonts w:ascii="Cambria" w:hAnsi="Cambria"/>
+          <w:b/>
+          <w:color w:val="auto"/>
+        </w:rPr>
+        <w:t>28</w:t>
+      </w:r>
+      <w:r>
+        <w:rPr>
+          <w:rFonts w:ascii="Cambria" w:hAnsi="Cambria"/>
+          <w:b/>
+          <w:color w:val="auto"/>
+        </w:rPr>
+        <w:t xml:space="preserve"> &lt;Admin&gt; </w:t>
+      </w:r>
+      <w:r>
+        <w:rPr>
+          <w:rFonts w:ascii="Cambria" w:hAnsi="Cambria"/>
+          <w:b/>
+          <w:color w:val="auto"/>
+        </w:rPr>
+        <w:t>Delete</w:t>
+      </w:r>
+      <w:r>
+        <w:rPr>
+          <w:rFonts w:ascii="Cambria" w:hAnsi="Cambria"/>
+          <w:b/>
+          <w:color w:val="auto"/>
+        </w:rPr>
+        <w:t xml:space="preserve"> </w:t>
+      </w:r>
+      <w:r>
+        <w:rPr>
+          <w:rFonts w:ascii="Cambria" w:hAnsi="Cambria"/>
+          <w:b/>
+          <w:color w:val="auto"/>
+        </w:rPr>
+        <w:t>Product</w:t>
+      </w:r>
+    </w:p>
+    <w:p>
+      <w:pPr>
+        <w:pStyle w:val="u3"/>
+        <w:ind w:firstLine="0"/>
+        <w:jc w:val="center"/>
+        <w:rPr>
+          <w:rFonts w:ascii="Cambria" w:hAnsi="Cambria"/>
+          <w:color w:val="auto"/>
+        </w:rPr>
+      </w:pPr>
+      <w:r>
+        <w:rPr>
+          <w:rFonts w:ascii="Cambria" w:hAnsi="Cambria"/>
+          <w:color w:val="auto"/>
+        </w:rPr>
+        <w:t xml:space="preserve">Figure:  &lt; </w:t>
+      </w:r>
+      <w:r>
+        <w:rPr>
+          <w:rFonts w:ascii="Cambria" w:hAnsi="Cambria"/>
+          <w:color w:val="auto"/>
+        </w:rPr>
+        <w:t xml:space="preserve">Admin&gt; </w:t>
+      </w:r>
+      <w:r>
+        <w:rPr>
+          <w:rFonts w:ascii="Cambria" w:hAnsi="Cambria"/>
+          <w:color w:val="auto"/>
+        </w:rPr>
+        <w:t>Delete</w:t>
+      </w:r>
+      <w:r>
+        <w:rPr>
+          <w:rFonts w:ascii="Cambria" w:hAnsi="Cambria"/>
+          <w:color w:val="auto"/>
+        </w:rPr>
+        <w:t xml:space="preserve"> Product</w:t>
+      </w:r>
+    </w:p>
+    <w:p/>
+    <w:p/>
+    <w:p>
+      <w:pPr>
+        <w:pStyle w:val="u3"/>
+        <w:ind w:left="2171"/>
+        <w:rPr>
+          <w:rFonts w:ascii="Cambria" w:hAnsi="Cambria"/>
+          <w:b/>
+          <w:color w:val="auto"/>
+        </w:rPr>
+      </w:pPr>
+      <w:r>
+        <w:rPr>
+          <w:noProof/>
+        </w:rPr>
+        <w:lastRenderedPageBreak/>
+        <w:drawing>
+          <wp:anchor distT="0" distB="0" distL="114300" distR="114300" simplePos="0" relativeHeight="251692032" behindDoc="0" locked="0" layoutInCell="1" allowOverlap="1" wp14:anchorId="0886E751" wp14:editId="58414303">
+            <wp:simplePos x="0" y="0"/>
+            <wp:positionH relativeFrom="column">
+              <wp:posOffset>-560</wp:posOffset>
+            </wp:positionH>
+            <wp:positionV relativeFrom="paragraph">
+              <wp:posOffset>228264</wp:posOffset>
+            </wp:positionV>
+            <wp:extent cx="5719445" cy="2106930"/>
+            <wp:effectExtent l="0" t="0" r="0" b="7620"/>
+            <wp:wrapTopAndBottom/>
+            <wp:docPr id="162" name="Hình ảnh 162"/>
+            <wp:cNvGraphicFramePr>
+              <a:graphicFrameLocks xmlns:a="http://schemas.openxmlformats.org/drawingml/2006/main" noChangeAspect="1"/>
+            </wp:cNvGraphicFramePr>
+            <a:graphic xmlns:a="http://schemas.openxmlformats.org/drawingml/2006/main">
+              <a:graphicData uri="http://schemas.openxmlformats.org/drawingml/2006/picture">
+                <pic:pic xmlns:pic="http://schemas.openxmlformats.org/drawingml/2006/picture">
+                  <pic:nvPicPr>
+                    <pic:cNvPr id="0" name="Picture 19"/>
+                    <pic:cNvPicPr>
+                      <a:picLocks noChangeAspect="1" noChangeArrowheads="1"/>
+                    </pic:cNvPicPr>
+                  </pic:nvPicPr>
+                  <pic:blipFill>
+                    <a:blip r:embed="rId38" cstate="print">
+                      <a:extLst>
+                        <a:ext uri="{28A0092B-C50C-407E-A947-70E740481C1C}">
+                          <a14:useLocalDpi xmlns:a14="http://schemas.microsoft.com/office/drawing/2010/main" val="0"/>
+                        </a:ext>
+                      </a:extLst>
+                    </a:blip>
+                    <a:srcRect/>
+                    <a:stretch>
+                      <a:fillRect/>
+                    </a:stretch>
+                  </pic:blipFill>
+                  <pic:spPr bwMode="auto">
+                    <a:xfrm>
+                      <a:off x="0" y="0"/>
+                      <a:ext cx="5719445" cy="2106930"/>
+                    </a:xfrm>
+                    <a:prstGeom prst="rect">
+                      <a:avLst/>
+                    </a:prstGeom>
+                    <a:noFill/>
+                    <a:ln>
+                      <a:noFill/>
+                    </a:ln>
+                  </pic:spPr>
+                </pic:pic>
+              </a:graphicData>
+            </a:graphic>
+          </wp:anchor>
+        </w:drawing>
+      </w:r>
+      <w:r>
+        <w:rPr>
+          <w:rFonts w:ascii="Cambria" w:hAnsi="Cambria"/>
+          <w:b/>
+          <w:color w:val="auto"/>
+        </w:rPr>
+        <w:t>4.3.3.</w:t>
+      </w:r>
+      <w:r>
+        <w:rPr>
+          <w:rFonts w:ascii="Cambria" w:hAnsi="Cambria"/>
+          <w:b/>
+          <w:color w:val="auto"/>
+        </w:rPr>
+        <w:t>29</w:t>
+      </w:r>
+      <w:r>
+        <w:rPr>
+          <w:rFonts w:ascii="Cambria" w:hAnsi="Cambria"/>
+          <w:b/>
+          <w:color w:val="auto"/>
+        </w:rPr>
+        <w:t xml:space="preserve"> &lt;Admin&gt; </w:t>
+      </w:r>
+      <w:r>
+        <w:rPr>
+          <w:rFonts w:ascii="Cambria" w:hAnsi="Cambria"/>
+          <w:b/>
+          <w:color w:val="auto"/>
+        </w:rPr>
+        <w:t>View</w:t>
+      </w:r>
+      <w:r>
+        <w:rPr>
+          <w:rFonts w:ascii="Cambria" w:hAnsi="Cambria"/>
+          <w:b/>
+          <w:color w:val="auto"/>
+        </w:rPr>
+        <w:t xml:space="preserve"> </w:t>
+      </w:r>
+      <w:r>
+        <w:rPr>
+          <w:rFonts w:ascii="Cambria" w:hAnsi="Cambria"/>
+          <w:b/>
+          <w:color w:val="auto"/>
+        </w:rPr>
+        <w:t xml:space="preserve">List of </w:t>
+      </w:r>
+      <w:r>
+        <w:rPr>
+          <w:rFonts w:ascii="Cambria" w:hAnsi="Cambria"/>
+          <w:b/>
+          <w:color w:val="auto"/>
+        </w:rPr>
+        <w:t>Order</w:t>
+      </w:r>
+    </w:p>
+    <w:p>
+      <w:pPr>
+        <w:pStyle w:val="u3"/>
+        <w:ind w:firstLine="0"/>
+        <w:jc w:val="center"/>
+        <w:rPr>
+          <w:rFonts w:ascii="Cambria" w:hAnsi="Cambria"/>
+          <w:color w:val="auto"/>
+        </w:rPr>
+      </w:pPr>
+      <w:r>
+        <w:rPr>
+          <w:rFonts w:ascii="Cambria" w:hAnsi="Cambria"/>
+          <w:color w:val="auto"/>
+        </w:rPr>
+        <w:t xml:space="preserve">Figure:  &lt; </w:t>
+      </w:r>
+      <w:r>
+        <w:rPr>
+          <w:rFonts w:ascii="Cambria" w:hAnsi="Cambria"/>
+          <w:color w:val="auto"/>
+        </w:rPr>
+        <w:t xml:space="preserve">Admin&gt; </w:t>
+      </w:r>
+      <w:r>
+        <w:rPr>
+          <w:rFonts w:ascii="Cambria" w:hAnsi="Cambria"/>
+          <w:color w:val="auto"/>
+        </w:rPr>
+        <w:t>View List of</w:t>
+      </w:r>
+      <w:r>
+        <w:rPr>
+          <w:rFonts w:ascii="Cambria" w:hAnsi="Cambria"/>
+          <w:color w:val="auto"/>
+        </w:rPr>
+        <w:t xml:space="preserve"> </w:t>
+      </w:r>
+      <w:r>
+        <w:rPr>
+          <w:rFonts w:ascii="Cambria" w:hAnsi="Cambria"/>
+          <w:color w:val="auto"/>
+        </w:rPr>
+        <w:t>Order</w:t>
+      </w:r>
+    </w:p>
+    <w:p>
+      <w:pPr>
+        <w:pStyle w:val="u3"/>
+        <w:ind w:left="2160" w:firstLine="720"/>
+        <w:rPr>
+          <w:rFonts w:ascii="Cambria" w:hAnsi="Cambria"/>
+          <w:b/>
+          <w:color w:val="auto"/>
+        </w:rPr>
+      </w:pPr>
+      <w:r>
+        <w:rPr>
+          <w:noProof/>
+        </w:rPr>
+        <w:drawing>
+          <wp:anchor distT="0" distB="0" distL="114300" distR="114300" simplePos="0" relativeHeight="251693056" behindDoc="0" locked="0" layoutInCell="1" allowOverlap="1" wp14:anchorId="7020B872" wp14:editId="72C97320">
+            <wp:simplePos x="0" y="0"/>
+            <wp:positionH relativeFrom="column">
+              <wp:posOffset>-560</wp:posOffset>
+            </wp:positionH>
+            <wp:positionV relativeFrom="paragraph">
+              <wp:posOffset>294005</wp:posOffset>
+            </wp:positionV>
+            <wp:extent cx="5719445" cy="1998980"/>
+            <wp:effectExtent l="0" t="0" r="0" b="1270"/>
+            <wp:wrapTopAndBottom/>
+            <wp:docPr id="163" name="Hình ảnh 163"/>
+            <wp:cNvGraphicFramePr>
+              <a:graphicFrameLocks xmlns:a="http://schemas.openxmlformats.org/drawingml/2006/main" noChangeAspect="1"/>
+            </wp:cNvGraphicFramePr>
+            <a:graphic xmlns:a="http://schemas.openxmlformats.org/drawingml/2006/main">
+              <a:graphicData uri="http://schemas.openxmlformats.org/drawingml/2006/picture">
+                <pic:pic xmlns:pic="http://schemas.openxmlformats.org/drawingml/2006/picture">
+                  <pic:nvPicPr>
+                    <pic:cNvPr id="0" name="Picture 20"/>
+                    <pic:cNvPicPr>
+                      <a:picLocks noChangeAspect="1" noChangeArrowheads="1"/>
+                    </pic:cNvPicPr>
+                  </pic:nvPicPr>
+                  <pic:blipFill>
+                    <a:blip r:embed="rId39" cstate="print">
+                      <a:extLst>
+                        <a:ext uri="{28A0092B-C50C-407E-A947-70E740481C1C}">
+                          <a14:useLocalDpi xmlns:a14="http://schemas.microsoft.com/office/drawing/2010/main" val="0"/>
+                        </a:ext>
+                      </a:extLst>
+                    </a:blip>
+                    <a:srcRect/>
+                    <a:stretch>
+                      <a:fillRect/>
+                    </a:stretch>
+                  </pic:blipFill>
+                  <pic:spPr bwMode="auto">
+                    <a:xfrm>
+                      <a:off x="0" y="0"/>
+                      <a:ext cx="5719445" cy="1998980"/>
+                    </a:xfrm>
+                    <a:prstGeom prst="rect">
+                      <a:avLst/>
+                    </a:prstGeom>
+                    <a:noFill/>
+                    <a:ln>
+                      <a:noFill/>
+                    </a:ln>
+                  </pic:spPr>
+                </pic:pic>
+              </a:graphicData>
+            </a:graphic>
+          </wp:anchor>
+        </w:drawing>
+      </w:r>
+      <w:r>
+        <w:rPr>
+          <w:rFonts w:ascii="Cambria" w:hAnsi="Cambria"/>
+          <w:b/>
+          <w:color w:val="auto"/>
+        </w:rPr>
+        <w:t>4.3.3.</w:t>
+      </w:r>
+      <w:r>
+        <w:rPr>
+          <w:rFonts w:ascii="Cambria" w:hAnsi="Cambria"/>
+          <w:b/>
+          <w:color w:val="auto"/>
+        </w:rPr>
+        <w:t>30</w:t>
+      </w:r>
+      <w:r>
+        <w:rPr>
+          <w:rFonts w:ascii="Cambria" w:hAnsi="Cambria"/>
+          <w:b/>
+          <w:color w:val="auto"/>
+        </w:rPr>
+        <w:t xml:space="preserve"> &lt;Admin&gt; </w:t>
+      </w:r>
+      <w:r>
+        <w:rPr>
+          <w:rFonts w:ascii="Cambria" w:hAnsi="Cambria"/>
+          <w:b/>
+          <w:color w:val="auto"/>
+        </w:rPr>
+        <w:t>View</w:t>
+      </w:r>
+      <w:r>
+        <w:rPr>
+          <w:rFonts w:ascii="Cambria" w:hAnsi="Cambria"/>
+          <w:b/>
+          <w:color w:val="auto"/>
+        </w:rPr>
+        <w:t xml:space="preserve"> </w:t>
+      </w:r>
+      <w:r>
+        <w:rPr>
+          <w:rFonts w:ascii="Cambria" w:hAnsi="Cambria"/>
+          <w:b/>
+          <w:color w:val="auto"/>
+        </w:rPr>
+        <w:t>Order</w:t>
+      </w:r>
+    </w:p>
+    <w:p>
+      <w:pPr>
+        <w:pStyle w:val="u3"/>
+        <w:ind w:firstLine="0"/>
+        <w:jc w:val="center"/>
+        <w:rPr>
+          <w:rFonts w:ascii="Cambria" w:hAnsi="Cambria"/>
+          <w:color w:val="auto"/>
+        </w:rPr>
+      </w:pPr>
+      <w:r>
+        <w:rPr>
+          <w:rFonts w:ascii="Cambria" w:hAnsi="Cambria"/>
+          <w:color w:val="auto"/>
+        </w:rPr>
+        <w:t xml:space="preserve">Figure:  &lt; </w:t>
+      </w:r>
+      <w:r>
+        <w:rPr>
+          <w:rFonts w:ascii="Cambria" w:hAnsi="Cambria"/>
+          <w:color w:val="auto"/>
+        </w:rPr>
+        <w:t xml:space="preserve">Admin&gt; </w:t>
+      </w:r>
+      <w:r>
+        <w:rPr>
+          <w:rFonts w:ascii="Cambria" w:hAnsi="Cambria"/>
+          <w:color w:val="auto"/>
+        </w:rPr>
+        <w:t>View Order</w:t>
+      </w:r>
+    </w:p>
+    <w:p>
+      <w:pPr>
+        <w:pStyle w:val="u3"/>
+        <w:ind w:left="2171"/>
+        <w:rPr>
+          <w:rFonts w:ascii="Cambria" w:hAnsi="Cambria"/>
+          <w:b/>
+          <w:color w:val="auto"/>
+        </w:rPr>
+      </w:pPr>
+      <w:r>
+        <w:rPr>
+          <w:noProof/>
+        </w:rPr>
+        <w:drawing>
+          <wp:anchor distT="0" distB="0" distL="114300" distR="114300" simplePos="0" relativeHeight="251694080" behindDoc="0" locked="0" layoutInCell="1" allowOverlap="1" wp14:anchorId="0D35EF14" wp14:editId="5407A16A">
+            <wp:simplePos x="0" y="0"/>
+            <wp:positionH relativeFrom="column">
+              <wp:posOffset>-560</wp:posOffset>
+            </wp:positionH>
+            <wp:positionV relativeFrom="paragraph">
+              <wp:posOffset>292100</wp:posOffset>
+            </wp:positionV>
+            <wp:extent cx="5719445" cy="2098040"/>
+            <wp:effectExtent l="0" t="0" r="0" b="0"/>
+            <wp:wrapTopAndBottom/>
+            <wp:docPr id="164" name="Hình ảnh 164"/>
+            <wp:cNvGraphicFramePr>
+              <a:graphicFrameLocks xmlns:a="http://schemas.openxmlformats.org/drawingml/2006/main" noChangeAspect="1"/>
+            </wp:cNvGraphicFramePr>
+            <a:graphic xmlns:a="http://schemas.openxmlformats.org/drawingml/2006/main">
+              <a:graphicData uri="http://schemas.openxmlformats.org/drawingml/2006/picture">
+                <pic:pic xmlns:pic="http://schemas.openxmlformats.org/drawingml/2006/picture">
+                  <pic:nvPicPr>
+                    <pic:cNvPr id="0" name="Picture 21"/>
+                    <pic:cNvPicPr>
+                      <a:picLocks noChangeAspect="1" noChangeArrowheads="1"/>
+                    </pic:cNvPicPr>
+                  </pic:nvPicPr>
+                  <pic:blipFill>
+                    <a:blip r:embed="rId40" cstate="print">
+                      <a:extLst>
+                        <a:ext uri="{28A0092B-C50C-407E-A947-70E740481C1C}">
+                          <a14:useLocalDpi xmlns:a14="http://schemas.microsoft.com/office/drawing/2010/main" val="0"/>
+                        </a:ext>
+                      </a:extLst>
+                    </a:blip>
+                    <a:srcRect/>
+                    <a:stretch>
+                      <a:fillRect/>
+                    </a:stretch>
+                  </pic:blipFill>
+                  <pic:spPr bwMode="auto">
+                    <a:xfrm>
+                      <a:off x="0" y="0"/>
+                      <a:ext cx="5719445" cy="2098040"/>
+                    </a:xfrm>
+                    <a:prstGeom prst="rect">
+                      <a:avLst/>
+                    </a:prstGeom>
+                    <a:noFill/>
+                    <a:ln>
+                      <a:noFill/>
+                    </a:ln>
+                  </pic:spPr>
+                </pic:pic>
+              </a:graphicData>
+            </a:graphic>
+          </wp:anchor>
+        </w:drawing>
+      </w:r>
+      <w:r>
+        <w:rPr>
+          <w:rFonts w:ascii="Cambria" w:hAnsi="Cambria"/>
+          <w:b/>
+          <w:color w:val="auto"/>
+        </w:rPr>
+        <w:t>4.3.3.</w:t>
+      </w:r>
+      <w:r>
+        <w:rPr>
+          <w:rFonts w:ascii="Cambria" w:hAnsi="Cambria"/>
+          <w:b/>
+          <w:color w:val="auto"/>
+        </w:rPr>
+        <w:t>3</w:t>
+      </w:r>
+      <w:r>
+        <w:rPr>
+          <w:rFonts w:ascii="Cambria" w:hAnsi="Cambria"/>
+          <w:b/>
+          <w:color w:val="auto"/>
+        </w:rPr>
+        <w:t>1</w:t>
+      </w:r>
+      <w:r>
+        <w:rPr>
+          <w:rFonts w:ascii="Cambria" w:hAnsi="Cambria"/>
+          <w:b/>
+          <w:color w:val="auto"/>
+        </w:rPr>
+        <w:t xml:space="preserve"> &lt;Admin&gt; </w:t>
+      </w:r>
+      <w:r>
+        <w:rPr>
+          <w:rFonts w:ascii="Cambria" w:hAnsi="Cambria"/>
+          <w:b/>
+          <w:color w:val="auto"/>
+        </w:rPr>
+        <w:t>Cancel</w:t>
+      </w:r>
+      <w:r>
+        <w:rPr>
+          <w:rFonts w:ascii="Cambria" w:hAnsi="Cambria"/>
+          <w:b/>
+          <w:color w:val="auto"/>
+        </w:rPr>
+        <w:t xml:space="preserve"> </w:t>
+      </w:r>
+      <w:r>
+        <w:rPr>
+          <w:rFonts w:ascii="Cambria" w:hAnsi="Cambria"/>
+          <w:b/>
+          <w:color w:val="auto"/>
+        </w:rPr>
+        <w:t>Order</w:t>
+      </w:r>
+    </w:p>
+    <w:p/>
+    <w:p>
+      <w:pPr>
+        <w:pStyle w:val="u3"/>
+        <w:ind w:firstLine="0"/>
+        <w:jc w:val="center"/>
+        <w:rPr>
+          <w:rFonts w:ascii="Cambria" w:hAnsi="Cambria"/>
+          <w:color w:val="auto"/>
+        </w:rPr>
+      </w:pPr>
+      <w:r>
+        <w:rPr>
+          <w:rFonts w:ascii="Cambria" w:hAnsi="Cambria"/>
+          <w:color w:val="auto"/>
+        </w:rPr>
+        <w:t xml:space="preserve">Figure:  &lt; </w:t>
+      </w:r>
+      <w:r>
+        <w:rPr>
+          <w:rFonts w:ascii="Cambria" w:hAnsi="Cambria"/>
+          <w:color w:val="auto"/>
+        </w:rPr>
+        <w:t xml:space="preserve">Admin&gt; </w:t>
+      </w:r>
+      <w:r>
+        <w:rPr>
+          <w:rFonts w:ascii="Cambria" w:hAnsi="Cambria"/>
+          <w:color w:val="auto"/>
+        </w:rPr>
+        <w:t>Cancel</w:t>
+      </w:r>
+      <w:r>
+        <w:rPr>
+          <w:rFonts w:ascii="Cambria" w:hAnsi="Cambria"/>
+          <w:color w:val="auto"/>
+        </w:rPr>
+        <w:t xml:space="preserve"> Order</w:t>
+      </w:r>
+    </w:p>
+    <w:p/>
+    <w:p>
       <w:bookmarkStart w:id="1" w:name="_GoBack"/>
       <w:bookmarkEnd w:id="1"/>
     </w:p>
@@ -29472,6 +32202,7 @@
           <w:b/>
           <w:color w:val="auto"/>
         </w:rPr>
+        <w:lastRenderedPageBreak/>
         <w:t>4.3.3.</w:t>
       </w:r>
       <w:r>
@@ -29480,7 +32211,7 @@
           <w:b/>
           <w:color w:val="auto"/>
         </w:rPr>
-        <w:t>21</w:t>
+        <w:t>3</w:t>
       </w:r>
       <w:r>
         <w:rPr>
@@ -29488,521 +32219,15 @@
           <w:b/>
           <w:color w:val="auto"/>
         </w:rPr>
-        <w:t xml:space="preserve"> &lt;Admin&gt; </w:t>
-      </w:r>
-      <w:proofErr w:type="spellStart"/>
+        <w:t xml:space="preserve">2 </w:t>
+      </w:r>
       <w:r>
         <w:rPr>
           <w:rFonts w:ascii="Cambria" w:hAnsi="Cambria"/>
           <w:b/>
           <w:color w:val="auto"/>
         </w:rPr>
-        <w:t>Deactive</w:t>
-      </w:r>
-      <w:proofErr w:type="spellEnd"/>
-      <w:r>
-        <w:rPr>
-          <w:rFonts w:ascii="Cambria" w:hAnsi="Cambria"/>
-          <w:b/>
-          <w:color w:val="auto"/>
-        </w:rPr>
-        <w:t xml:space="preserve"> </w:t>
-      </w:r>
-      <w:r>
-        <w:rPr>
-          <w:rFonts w:ascii="Cambria" w:hAnsi="Cambria"/>
-          <w:b/>
-          <w:color w:val="auto"/>
-        </w:rPr>
-        <w:t>Store</w:t>
-      </w:r>
-    </w:p>
-    <w:p>
-      <w:pPr>
-        <w:pStyle w:val="u3"/>
-        <w:ind w:left="2171"/>
-        <w:rPr>
-          <w:rFonts w:ascii="Cambria" w:hAnsi="Cambria"/>
-          <w:b/>
-          <w:color w:val="auto"/>
-        </w:rPr>
-      </w:pPr>
-      <w:r>
-        <w:rPr>
-          <w:rFonts w:ascii="Cambria" w:hAnsi="Cambria"/>
-          <w:b/>
-          <w:color w:val="auto"/>
-        </w:rPr>
-        <w:t>4.3.3.</w:t>
-      </w:r>
-      <w:r>
-        <w:rPr>
-          <w:rFonts w:ascii="Cambria" w:hAnsi="Cambria"/>
-          <w:b/>
-          <w:color w:val="auto"/>
-        </w:rPr>
-        <w:t>22</w:t>
-      </w:r>
-      <w:r>
-        <w:rPr>
-          <w:rFonts w:ascii="Cambria" w:hAnsi="Cambria"/>
-          <w:b/>
-          <w:color w:val="auto"/>
-        </w:rPr>
-        <w:t xml:space="preserve"> &lt;Admin&gt; View list of </w:t>
-      </w:r>
-      <w:r>
-        <w:rPr>
-          <w:rFonts w:ascii="Cambria" w:hAnsi="Cambria"/>
-          <w:b/>
-          <w:color w:val="auto"/>
-        </w:rPr>
-        <w:t>Product</w:t>
-      </w:r>
-    </w:p>
-    <w:p>
-      <w:pPr>
-        <w:pStyle w:val="u3"/>
-        <w:ind w:left="2171"/>
-        <w:rPr>
-          <w:rFonts w:ascii="Cambria" w:hAnsi="Cambria"/>
-          <w:b/>
-          <w:color w:val="auto"/>
-        </w:rPr>
-      </w:pPr>
-      <w:r>
-        <w:rPr>
-          <w:rFonts w:ascii="Cambria" w:hAnsi="Cambria"/>
-          <w:b/>
-          <w:color w:val="auto"/>
-        </w:rPr>
-        <w:t>4.3.3.</w:t>
-      </w:r>
-      <w:r>
-        <w:rPr>
-          <w:rFonts w:ascii="Cambria" w:hAnsi="Cambria"/>
-          <w:b/>
-          <w:color w:val="auto"/>
-        </w:rPr>
-        <w:t>23</w:t>
-      </w:r>
-      <w:r>
-        <w:rPr>
-          <w:rFonts w:ascii="Cambria" w:hAnsi="Cambria"/>
-          <w:b/>
-          <w:color w:val="auto"/>
-        </w:rPr>
-        <w:t xml:space="preserve"> &lt;Admin&gt; Search </w:t>
-      </w:r>
-      <w:r>
-        <w:rPr>
-          <w:rFonts w:ascii="Cambria" w:hAnsi="Cambria"/>
-          <w:b/>
-          <w:color w:val="auto"/>
-        </w:rPr>
-        <w:t>Product</w:t>
-      </w:r>
-    </w:p>
-    <w:p>
-      <w:pPr>
-        <w:pStyle w:val="u3"/>
-        <w:ind w:left="2171"/>
-        <w:rPr>
-          <w:rFonts w:ascii="Cambria" w:hAnsi="Cambria"/>
-          <w:b/>
-          <w:color w:val="auto"/>
-        </w:rPr>
-      </w:pPr>
-      <w:r>
-        <w:rPr>
-          <w:rFonts w:ascii="Cambria" w:hAnsi="Cambria"/>
-          <w:b/>
-          <w:color w:val="auto"/>
-        </w:rPr>
-        <w:t>4.3.3.</w:t>
-      </w:r>
-      <w:r>
-        <w:rPr>
-          <w:rFonts w:ascii="Cambria" w:hAnsi="Cambria"/>
-          <w:b/>
-          <w:color w:val="auto"/>
-        </w:rPr>
-        <w:t>24</w:t>
-      </w:r>
-      <w:r>
-        <w:rPr>
-          <w:rFonts w:ascii="Cambria" w:hAnsi="Cambria"/>
-          <w:b/>
-          <w:color w:val="auto"/>
-        </w:rPr>
-        <w:t xml:space="preserve"> &lt;Admin&gt; Add new </w:t>
-      </w:r>
-      <w:r>
-        <w:rPr>
-          <w:rFonts w:ascii="Cambria" w:hAnsi="Cambria"/>
-          <w:b/>
-          <w:color w:val="auto"/>
-        </w:rPr>
-        <w:t>Product</w:t>
-      </w:r>
-    </w:p>
-    <w:p>
-      <w:pPr>
-        <w:pStyle w:val="u3"/>
-        <w:ind w:left="2171"/>
-        <w:rPr>
-          <w:rFonts w:ascii="Cambria" w:hAnsi="Cambria"/>
-          <w:b/>
-          <w:color w:val="auto"/>
-        </w:rPr>
-      </w:pPr>
-      <w:r>
-        <w:rPr>
-          <w:rFonts w:ascii="Cambria" w:hAnsi="Cambria"/>
-          <w:b/>
-          <w:color w:val="auto"/>
-        </w:rPr>
-        <w:t>4.3.3.</w:t>
-      </w:r>
-      <w:r>
-        <w:rPr>
-          <w:rFonts w:ascii="Cambria" w:hAnsi="Cambria"/>
-          <w:b/>
-          <w:color w:val="auto"/>
-        </w:rPr>
-        <w:t>25</w:t>
-      </w:r>
-      <w:r>
-        <w:rPr>
-          <w:rFonts w:ascii="Cambria" w:hAnsi="Cambria"/>
-          <w:b/>
-          <w:color w:val="auto"/>
-        </w:rPr>
-        <w:t xml:space="preserve"> &lt;Admin&gt; View detail of </w:t>
-      </w:r>
-      <w:r>
-        <w:rPr>
-          <w:rFonts w:ascii="Cambria" w:hAnsi="Cambria"/>
-          <w:b/>
-          <w:color w:val="auto"/>
-        </w:rPr>
-        <w:t>Product</w:t>
-      </w:r>
-    </w:p>
-    <w:p>
-      <w:pPr>
-        <w:pStyle w:val="u3"/>
-        <w:ind w:left="2171"/>
-        <w:rPr>
-          <w:rFonts w:ascii="Cambria" w:hAnsi="Cambria"/>
-          <w:b/>
-          <w:color w:val="auto"/>
-        </w:rPr>
-      </w:pPr>
-      <w:r>
-        <w:rPr>
-          <w:rFonts w:ascii="Cambria" w:hAnsi="Cambria"/>
-          <w:b/>
-          <w:color w:val="auto"/>
-        </w:rPr>
-        <w:t>4.3.3.</w:t>
-      </w:r>
-      <w:r>
-        <w:rPr>
-          <w:rFonts w:ascii="Cambria" w:hAnsi="Cambria"/>
-          <w:b/>
-          <w:color w:val="auto"/>
-        </w:rPr>
-        <w:t>26</w:t>
-      </w:r>
-      <w:r>
-        <w:rPr>
-          <w:rFonts w:ascii="Cambria" w:hAnsi="Cambria"/>
-          <w:b/>
-          <w:color w:val="auto"/>
-        </w:rPr>
-        <w:t xml:space="preserve"> &lt;Admin&gt; Edit </w:t>
-      </w:r>
-      <w:r>
-        <w:rPr>
-          <w:rFonts w:ascii="Cambria" w:hAnsi="Cambria"/>
-          <w:b/>
-          <w:color w:val="auto"/>
-        </w:rPr>
-        <w:t>Product</w:t>
-      </w:r>
-    </w:p>
-    <w:p>
-      <w:pPr>
-        <w:pStyle w:val="u3"/>
-        <w:ind w:left="2171"/>
-        <w:rPr>
-          <w:rFonts w:ascii="Cambria" w:hAnsi="Cambria"/>
-          <w:b/>
-          <w:color w:val="auto"/>
-        </w:rPr>
-      </w:pPr>
-      <w:r>
-        <w:rPr>
-          <w:rFonts w:ascii="Cambria" w:hAnsi="Cambria"/>
-          <w:b/>
-          <w:color w:val="auto"/>
-        </w:rPr>
-        <w:t>4.3.3.</w:t>
-      </w:r>
-      <w:r>
-        <w:rPr>
-          <w:rFonts w:ascii="Cambria" w:hAnsi="Cambria"/>
-          <w:b/>
-          <w:color w:val="auto"/>
-        </w:rPr>
-        <w:t>27</w:t>
-      </w:r>
-      <w:r>
-        <w:rPr>
-          <w:rFonts w:ascii="Cambria" w:hAnsi="Cambria"/>
-          <w:b/>
-          <w:color w:val="auto"/>
-        </w:rPr>
-        <w:t xml:space="preserve"> &lt;Admin&gt; </w:t>
-      </w:r>
-      <w:proofErr w:type="spellStart"/>
-      <w:r>
-        <w:rPr>
-          <w:rFonts w:ascii="Cambria" w:hAnsi="Cambria"/>
-          <w:b/>
-          <w:color w:val="auto"/>
-        </w:rPr>
-        <w:t>Deactive</w:t>
-      </w:r>
-      <w:proofErr w:type="spellEnd"/>
-      <w:r>
-        <w:rPr>
-          <w:rFonts w:ascii="Cambria" w:hAnsi="Cambria"/>
-          <w:b/>
-          <w:color w:val="auto"/>
-        </w:rPr>
-        <w:t xml:space="preserve"> </w:t>
-      </w:r>
-      <w:r>
-        <w:rPr>
-          <w:rFonts w:ascii="Cambria" w:hAnsi="Cambria"/>
-          <w:b/>
-          <w:color w:val="auto"/>
-        </w:rPr>
-        <w:t>Product</w:t>
-      </w:r>
-    </w:p>
-    <w:p>
-      <w:pPr>
-        <w:pStyle w:val="u3"/>
-        <w:ind w:left="2171"/>
-        <w:rPr>
-          <w:rFonts w:ascii="Cambria" w:hAnsi="Cambria"/>
-          <w:b/>
-          <w:color w:val="auto"/>
-        </w:rPr>
-      </w:pPr>
-      <w:r>
-        <w:rPr>
-          <w:rFonts w:ascii="Cambria" w:hAnsi="Cambria"/>
-          <w:b/>
-          <w:color w:val="auto"/>
-        </w:rPr>
-        <w:t>4.3.3.</w:t>
-      </w:r>
-      <w:r>
-        <w:rPr>
-          <w:rFonts w:ascii="Cambria" w:hAnsi="Cambria"/>
-          <w:b/>
-          <w:color w:val="auto"/>
-        </w:rPr>
-        <w:t>28</w:t>
-      </w:r>
-      <w:r>
-        <w:rPr>
-          <w:rFonts w:ascii="Cambria" w:hAnsi="Cambria"/>
-          <w:b/>
-          <w:color w:val="auto"/>
-        </w:rPr>
-        <w:t xml:space="preserve"> &lt;Admin&gt; </w:t>
-      </w:r>
-      <w:r>
-        <w:rPr>
-          <w:rFonts w:ascii="Cambria" w:hAnsi="Cambria"/>
-          <w:b/>
-          <w:color w:val="auto"/>
-        </w:rPr>
-        <w:t>Delete</w:t>
-      </w:r>
-      <w:r>
-        <w:rPr>
-          <w:rFonts w:ascii="Cambria" w:hAnsi="Cambria"/>
-          <w:b/>
-          <w:color w:val="auto"/>
-        </w:rPr>
-        <w:t xml:space="preserve"> </w:t>
-      </w:r>
-      <w:r>
-        <w:rPr>
-          <w:rFonts w:ascii="Cambria" w:hAnsi="Cambria"/>
-          <w:b/>
-          <w:color w:val="auto"/>
-        </w:rPr>
-        <w:t>Product</w:t>
-      </w:r>
-    </w:p>
-    <w:p>
-      <w:pPr>
-        <w:pStyle w:val="u3"/>
-        <w:ind w:left="2171"/>
-        <w:rPr>
-          <w:rFonts w:ascii="Cambria" w:hAnsi="Cambria"/>
-          <w:b/>
-          <w:color w:val="auto"/>
-        </w:rPr>
-      </w:pPr>
-      <w:r>
-        <w:rPr>
-          <w:rFonts w:ascii="Cambria" w:hAnsi="Cambria"/>
-          <w:b/>
-          <w:color w:val="auto"/>
-        </w:rPr>
-        <w:t>4.3.3.</w:t>
-      </w:r>
-      <w:r>
-        <w:rPr>
-          <w:rFonts w:ascii="Cambria" w:hAnsi="Cambria"/>
-          <w:b/>
-          <w:color w:val="auto"/>
-        </w:rPr>
-        <w:t>29</w:t>
-      </w:r>
-      <w:r>
-        <w:rPr>
-          <w:rFonts w:ascii="Cambria" w:hAnsi="Cambria"/>
-          <w:b/>
-          <w:color w:val="auto"/>
-        </w:rPr>
-        <w:t xml:space="preserve"> &lt;Admin&gt; </w:t>
-      </w:r>
-      <w:r>
-        <w:rPr>
-          <w:rFonts w:ascii="Cambria" w:hAnsi="Cambria"/>
-          <w:b/>
-          <w:color w:val="auto"/>
-        </w:rPr>
-        <w:t>View</w:t>
-      </w:r>
-      <w:r>
-        <w:rPr>
-          <w:rFonts w:ascii="Cambria" w:hAnsi="Cambria"/>
-          <w:b/>
-          <w:color w:val="auto"/>
-        </w:rPr>
-        <w:t xml:space="preserve"> </w:t>
-      </w:r>
-      <w:r>
-        <w:rPr>
-          <w:rFonts w:ascii="Cambria" w:hAnsi="Cambria"/>
-          <w:b/>
-          <w:color w:val="auto"/>
-        </w:rPr>
-        <w:t>Order</w:t>
-      </w:r>
-    </w:p>
-    <w:p>
-      <w:pPr>
-        <w:pStyle w:val="u3"/>
-        <w:ind w:left="2171"/>
-        <w:rPr>
-          <w:rFonts w:ascii="Cambria" w:hAnsi="Cambria"/>
-          <w:b/>
-          <w:color w:val="auto"/>
-        </w:rPr>
-      </w:pPr>
-      <w:r>
-        <w:rPr>
-          <w:rFonts w:ascii="Cambria" w:hAnsi="Cambria"/>
-          <w:b/>
-          <w:color w:val="auto"/>
-        </w:rPr>
-        <w:t>4.3.3.</w:t>
-      </w:r>
-      <w:r>
-        <w:rPr>
-          <w:rFonts w:ascii="Cambria" w:hAnsi="Cambria"/>
-          <w:b/>
-          <w:color w:val="auto"/>
-        </w:rPr>
-        <w:t>30</w:t>
-      </w:r>
-      <w:r>
-        <w:rPr>
-          <w:rFonts w:ascii="Cambria" w:hAnsi="Cambria"/>
-          <w:b/>
-          <w:color w:val="auto"/>
-        </w:rPr>
-        <w:t xml:space="preserve"> &lt;Admin&gt; </w:t>
-      </w:r>
-      <w:r>
-        <w:rPr>
-          <w:rFonts w:ascii="Cambria" w:hAnsi="Cambria"/>
-          <w:b/>
-          <w:color w:val="auto"/>
-        </w:rPr>
-        <w:t>Cancel</w:t>
-      </w:r>
-      <w:r>
-        <w:rPr>
-          <w:rFonts w:ascii="Cambria" w:hAnsi="Cambria"/>
-          <w:b/>
-          <w:color w:val="auto"/>
-        </w:rPr>
-        <w:t xml:space="preserve"> </w:t>
-      </w:r>
-      <w:r>
-        <w:rPr>
-          <w:rFonts w:ascii="Cambria" w:hAnsi="Cambria"/>
-          <w:b/>
-          <w:color w:val="auto"/>
-        </w:rPr>
-        <w:t>Order</w:t>
-      </w:r>
-    </w:p>
-    <w:p>
-      <w:pPr>
-        <w:pStyle w:val="u3"/>
-        <w:ind w:left="2171"/>
-        <w:rPr>
-          <w:rFonts w:ascii="Cambria" w:hAnsi="Cambria"/>
-          <w:b/>
-          <w:color w:val="auto"/>
-        </w:rPr>
-      </w:pPr>
-      <w:r>
-        <w:rPr>
-          <w:rFonts w:ascii="Cambria" w:hAnsi="Cambria"/>
-          <w:b/>
-          <w:color w:val="auto"/>
-        </w:rPr>
-        <w:t>4.3.3.</w:t>
-      </w:r>
-      <w:r>
-        <w:rPr>
-          <w:rFonts w:ascii="Cambria" w:hAnsi="Cambria"/>
-          <w:b/>
-          <w:color w:val="auto"/>
-        </w:rPr>
-        <w:t>31</w:t>
-      </w:r>
-      <w:r>
-        <w:rPr>
-          <w:rFonts w:ascii="Cambria" w:hAnsi="Cambria"/>
-          <w:b/>
-          <w:color w:val="auto"/>
-        </w:rPr>
-        <w:t xml:space="preserve"> &lt;Admin&gt; </w:t>
+        <w:t xml:space="preserve">&lt;Admin&gt; </w:t>
       </w:r>
       <w:r>
         <w:rPr>
@@ -30061,7 +32286,6 @@
           <w:color w:val="auto"/>
           <w:sz w:val="28"/>
         </w:rPr>
-        <w:lastRenderedPageBreak/>
         <w:tab/>
         <w:t>5. Interface</w:t>
       </w:r>
@@ -30217,7 +32441,7 @@
                     </pic:cNvPicPr>
                   </pic:nvPicPr>
                   <pic:blipFill>
-                    <a:blip r:embed="rId20">
+                    <a:blip r:embed="rId41">
                       <a:extLst>
                         <a:ext uri="{28A0092B-C50C-407E-A947-70E740481C1C}">
                           <a14:useLocalDpi xmlns:a14="http://schemas.microsoft.com/office/drawing/2010/main" val="0"/>
@@ -30761,6 +32985,7 @@
                 <w:rFonts w:ascii="Cambria" w:eastAsia="MS Mincho" w:hAnsi="Cambria" w:cs="Times New Roman"/>
                 <w:noProof/>
               </w:rPr>
+              <w:lastRenderedPageBreak/>
               <w:t>5</w:t>
             </w:r>
           </w:p>
@@ -30971,7 +33196,6 @@
                 <w:rFonts w:ascii="Cambria" w:eastAsia="MS Mincho" w:hAnsi="Cambria" w:cs="Times New Roman"/>
                 <w:noProof/>
               </w:rPr>
-              <w:lastRenderedPageBreak/>
               <w:t>8</w:t>
             </w:r>
           </w:p>
@@ -33490,7 +35714,7 @@
 </file>
 
 <file path=customXml/itemProps1.xml><?xml version="1.0" encoding="utf-8"?>
-<ds:datastoreItem xmlns:ds="http://schemas.openxmlformats.org/officeDocument/2006/customXml" ds:itemID="{19EFCCD9-C1E1-4419-BD22-8ABD2E91BF05}">
+<ds:datastoreItem xmlns:ds="http://schemas.openxmlformats.org/officeDocument/2006/customXml" ds:itemID="{7DC7B87C-3A4B-467B-839B-7907DF09BE65}">
   <ds:schemaRefs>
     <ds:schemaRef ds:uri="http://schemas.openxmlformats.org/officeDocument/2006/bibliography"/>
   </ds:schemaRefs>
